--- a/manuscript/Aponte_Bolivar_aim3_manuscript.docx
+++ b/manuscript/Aponte_Bolivar_aim3_manuscript.docx
@@ -134,7 +134,7 @@
           <w:rPr>
             <w:rStyle w:val="Hyperlink"/>
           </w:rPr>
-          <w:t>Bolívar Aponte Rolón &lt;baponterolo@tulane.edu&gt;</w:t>
+          <w:t>Bolívar Aponte Rolón &lt;baponterolon@tulane.edu&gt;</w:t>
         </w:r>
       </w:hyperlink>
     </w:p>
@@ -143,110 +143,13 @@
         <w:pStyle w:val="BodyText"/>
         <w:bidi w:val="0"/>
         <w:jc w:val="left"/>
-        <w:rPr/>
-      </w:pPr>
-      <w:r>
-        <w:rPr>
-          <w:b/>
-          <w:bCs/>
-        </w:rPr>
-        <w:t>Author contributions:</w:t>
-      </w:r>
-      <w:r>
-        <w:rPr/>
-        <w:t xml:space="preserve"> A.E.A., S.A.V. designed research study. M.S.J. and B.A.R. performed experiments and collected data. B.A.R. and M.S.J. analyzed data. B.A.R. wrote the manuscript with input from all authors. All authors gave final approval for publication. Our study included technicians based in the country where the study was carried out throughout the preparation phase of the project (seed collection and preparation). We recognize that more could have been done to engage local residents, students and scientists with our research as our project developed. We plan to address these caveats in future research</w:t>
-      </w:r>
-    </w:p>
-    <w:p>
-      <w:pPr>
-        <w:pStyle w:val="Normal"/>
-        <w:spacing w:lineRule="auto" w:line="480"/>
-        <w:rPr/>
-      </w:pPr>
-      <w:r>
-        <w:rPr>
-          <w:b/>
-          <w:bCs/>
-        </w:rPr>
-        <w:t xml:space="preserve">Acknowledgements: </w:t>
-      </w:r>
-      <w:bookmarkStart w:id="0" w:name="acknowledgements_Copy_1"/>
-      <w:r>
         <w:rPr>
           <w:rStyle w:val="Hyperlink"/>
-          <w:color w:val="000000"/>
-        </w:rPr>
-        <w:t>This research was funded by NSF DEB-1556583 to S.A.V. and NSF DEB-1556287 to A.E.A., and by the School of Plant Sciences and the College of Agriculture, Life and Environmental Sciences at The University of Arizona (AEA). We thank Ming-Min Lee and Nicole Colón-Carrion for laboratory support. We thank the Republic of Panama for the opportunity to conduct research there, and the Smithsonian Tropical Research Institute for logistics support.</w:t>
-      </w:r>
-      <w:bookmarkEnd w:id="0"/>
-    </w:p>
-    <w:p>
-      <w:pPr>
-        <w:pStyle w:val="BodyText"/>
-        <w:bidi w:val="0"/>
-        <w:spacing w:before="0" w:after="140"/>
-        <w:jc w:val="left"/>
-        <w:rPr/>
-      </w:pPr>
-      <w:r>
-        <w:rPr>
-          <w:rStyle w:val="Hyperlink"/>
-          <w:b/>
-          <w:bCs/>
-          <w:color w:val="000000"/>
-        </w:rPr>
-        <w:t xml:space="preserve">Data </w:t>
-      </w:r>
-      <w:r>
-        <w:rPr>
-          <w:rStyle w:val="Hyperlink"/>
-          <w:b/>
-          <w:bCs/>
-          <w:color w:val="000000"/>
-        </w:rPr>
-        <w:t>A</w:t>
-      </w:r>
-      <w:r>
-        <w:rPr>
-          <w:rStyle w:val="Hyperlink"/>
-          <w:b/>
-          <w:bCs/>
-          <w:color w:val="000000"/>
-        </w:rPr>
-        <w:t xml:space="preserve">vailability </w:t>
-      </w:r>
-      <w:r>
-        <w:rPr>
-          <w:rStyle w:val="Hyperlink"/>
-          <w:b/>
-          <w:bCs/>
-          <w:color w:val="000000"/>
-        </w:rPr>
-        <w:t>Statement</w:t>
-      </w:r>
-      <w:r>
-        <w:rPr>
-          <w:rStyle w:val="Hyperlink"/>
-          <w:b/>
-          <w:bCs/>
-          <w:color w:val="000000"/>
-        </w:rPr>
-        <w:t>:</w:t>
-      </w:r>
-      <w:r>
-        <w:rPr>
-          <w:rStyle w:val="Hyperlink"/>
-          <w:color w:val="000000"/>
-        </w:rPr>
-        <w:t xml:space="preserve"> The genomic data that support the findings of this study will be submited to NCBI upon acceptance of this manuscript. The manuscript and code for reproducibility is available from corresponding author’s GitHub: </w:t>
-      </w:r>
+        </w:rPr>
+      </w:pPr>
       <w:hyperlink r:id="rId3">
         <w:r>
-          <w:rPr>
-            <w:rStyle w:val="Hyperlink"/>
-            <w:color w:val="000000"/>
-          </w:rPr>
-          <w:t>https://github.com/bolivaraponte/endophyte-leaf-traits.git</w:t>
+          <w:rPr/>
         </w:r>
       </w:hyperlink>
     </w:p>
@@ -255,7 +158,7 @@
         <w:pStyle w:val="Heading1"/>
         <w:rPr/>
       </w:pPr>
-      <w:bookmarkStart w:id="1" w:name="abstract"/>
+      <w:bookmarkStart w:id="0" w:name="abstract"/>
       <w:r>
         <w:rPr/>
         <w:t>1. Abstract</w:t>
@@ -336,6 +239,46 @@
         <w:rPr/>
         <w:t xml:space="preserve"> treatment groups, leaves exposed to pathogen had greater leaf damage than non-exposed leaves . Dimensionality reduction of leaf functional traits (i.e., LMA, toughness, thickness, and anthocyanin levels) revealed relationships among traits and distinct host species characteristics. All leaf functional traits had significant correlations with FEF community composition. In turn, indicator species analyses reveal functional traits and taxonomic identities of FEF associated with high- and low leaf damage by natural enemies, suggesting new insights into cryptic roles of foliar symbionts in extending and modifying plant defenses in tropical forests.</w:t>
       </w:r>
+      <w:bookmarkEnd w:id="0"/>
+    </w:p>
+    <w:p>
+      <w:pPr>
+        <w:pStyle w:val="Heading1"/>
+        <w:rPr/>
+      </w:pPr>
+      <w:bookmarkStart w:id="1" w:name="keywords"/>
+      <w:r>
+        <w:rPr/>
+        <w:t>2. Keywords:</w:t>
+      </w:r>
+    </w:p>
+    <w:p>
+      <w:pPr>
+        <w:pStyle w:val="FirstParagraph"/>
+        <w:rPr/>
+      </w:pPr>
+      <w:r>
+        <w:rPr>
+          <w:i/>
+          <w:iCs/>
+        </w:rPr>
+        <w:t>Atta colombica</w:t>
+      </w:r>
+      <w:r>
+        <w:rPr/>
+        <w:t xml:space="preserve">, </w:t>
+      </w:r>
+      <w:r>
+        <w:rPr>
+          <w:i/>
+          <w:iCs/>
+        </w:rPr>
+        <w:t>Calonectria</w:t>
+      </w:r>
+      <w:r>
+        <w:rPr/>
+        <w:t>, foliar fungal endophytes, herbivory, pathogen, symbioses, tropical trees</w:t>
+      </w:r>
       <w:bookmarkEnd w:id="1"/>
     </w:p>
     <w:p>
@@ -343,10 +286,10 @@
         <w:pStyle w:val="Heading1"/>
         <w:rPr/>
       </w:pPr>
-      <w:bookmarkStart w:id="2" w:name="keywords"/>
-      <w:r>
-        <w:rPr/>
-        <w:t>2. Keywords:</w:t>
+      <w:bookmarkStart w:id="2" w:name="introduction"/>
+      <w:r>
+        <w:rPr/>
+        <w:t>3. Introduction</w:t>
       </w:r>
     </w:p>
     <w:p>
@@ -355,6 +298,82 @@
         <w:rPr/>
       </w:pPr>
       <w:r>
+        <w:rPr/>
+        <w:t>Angiosperms have been successful throughout their evolutionary history by developing strategies against biotic (Feild &amp; Arens, 2005) and abiotic (Leakey &amp; Lau, 2012) selective pressures. Strategies against stressors that damage leaf tissue range from production of secondary metabolites like alkaloid and jasmonic acid (Guerriero et al., 2018; Teoh, 2016) to structures that prevent potential attacks by pests (e.g., thorns/modified leaves)(Hanley et al., 2007). Leaf functional traits such as shape, leaf thickness, leaf strength, leaf mass per area (LMA), and anthocyanins can confer plants with strategies to ward off  foliar herbivores and pathogens, which represent key selective evolutionary pressures (J. P. Anderson et al., 2010; Niklas et al., 2023).</w:t>
+      </w:r>
+    </w:p>
+    <w:p>
+      <w:pPr>
+        <w:pStyle w:val="BodyText"/>
+        <w:rPr/>
+      </w:pPr>
+      <w:r>
+        <w:rPr/>
+        <w:t>Leaf defenses can be placed conceptually along the leaf economic spectrum (LES), which on one end has short-lived leaves with high nitrogen (N) content, low leaf mass per area (LMA), thin leaf blades, and thin cell walls, and on the other end, long-lived leaves with low N content, high LMA, thick leaf blades and thick cell walls (Mason &amp; Donovan, 2015; Wright et al., 2004). Investment in baseline constitutive defenses is associated with longer lifespans (Kitajima et al., 2012; Kitajima et al., 2013), whereas plants that invest little in leaf N content and LMA are potentially able to invest more in induced defense (Kitajima et al., 2013; Poorter &amp; Bongers, 2006; Wright et al., 2004). Such leaf functional traits are expressed differentially across species and are influenced by their life history and the environment they occupy (Kitajima et al., 2013; Wright et al., 2004; Wright et al., 2005). Because they define the chemical, structural, and longevity characteristics of leaves, leaf functional traits also influence associated leaf microbial communities (Saunders et al., 2010; Tellez et al., 2022). Many leaf-associated microbes establish in leaves via horizontal transmission and are thought to alter the physical and chemical traits of leaves (Bael et al., 2017; Chagas et al., 2018; reviewed in Christian et al., 2017). If leaf traits confer selectivity, then plants can gain or lose potential allies in the fight against herbivores and pathogens, ultimately contributing to their ecological and evolutionary success (Friesen et al., 2011).</w:t>
+      </w:r>
+    </w:p>
+    <w:p>
+      <w:pPr>
+        <w:pStyle w:val="BodyText"/>
+        <w:rPr/>
+      </w:pPr>
+      <w:r>
+        <w:rPr/>
+        <w:t>Leaf microbial communities, such as foliar endophytic fungi (FEF), are found inside the leaf tissue of all lineages of vascular land plants (Currie et al., 2014; Rodriguez et al., 2009). In tropical forests, FEF transmit horizontally through ambient spore fall (Arnold et al., 2000), and newly flushed leaves of such trees are free of FEF. Although FEF generally grow asymptomatically within leaves (Porras-Alfaro &amp; Bayman, 2011), they can modulate leaf functional traits, especially with regard to the expression of secondary metabolites, sensitivity to drought, defense against natural enemies, photosynthetic rates and efficiency (Arnold et al., 2003; Arnold &amp; Engelbrecht, 2007; Bittleston et al., 2011; Estrada et al., 2013; Friesen et al., 2011; Mejía et al., 2014). Such effects have not been examined systematically and quantitatively but are critical to understanding how species interactions in tropical forests relate to plant survival, performance, productivity, and downstream ecosystem services (McGill et al., 2006).</w:t>
+      </w:r>
+    </w:p>
+    <w:p>
+      <w:pPr>
+        <w:pStyle w:val="BodyText"/>
+        <w:rPr/>
+      </w:pPr>
+      <w:r>
+        <w:rPr/>
+        <w:t>FEF communities occurring in healthy leaves of naturally established tropical trees vary with specific leaf functional traits. Tellez et al. (2022) emphasized tested the hypothesis the abundance, diversity and FEF composition can be explained by leaf traits in the LES and found that FEF were less abundant and diverse in thick, tough long-lived leaves compared to thin, softer leaves from the same forest. The FEF community composition and capacity to produce defensive compounds varied in response to leaf traits in opposing ends of the LES (Tellez et al., 2022). These results extend the LES framework by including diverse and ecologically important fungi. The potential of FEF to alter where plants fall in the LES offers a useful lens to ask: what is the role of FEF in plant defenses against herbivores and pathogens and what trade-offs may be relevant in plant-enemy interactions.</w:t>
+      </w:r>
+    </w:p>
+    <w:p>
+      <w:pPr>
+        <w:pStyle w:val="BodyText"/>
+        <w:rPr/>
+      </w:pPr>
+      <w:r>
+        <w:rPr/>
+        <w:t>Here we investigated how FEF abundance, diversity and community composition may modulate leaf functional traits and plant’s response to herbivory and pathogen damage. This work builds upon experiments that used single plant species and plant enemies (Estrada et al., 2013; Mejía et al., 2008, 2014) by incorporating seven phylogenetically distinct tropical tree species and two functional classes of plant enemies. We hypothesized that FEF improve leaf defenses against generalist herbivores and pathogens, especially in plants that invest less in constitutive defenses (e.g., thin and short-lived leaves). Alternatively, plants that invest more in constitutive defenses (e.g., thick leaves and long-lived) rely less on FEF improved defenses against plant enemies.</w:t>
+      </w:r>
+    </w:p>
+    <w:p>
+      <w:pPr>
+        <w:pStyle w:val="BodyText"/>
+        <w:rPr/>
+      </w:pPr>
+      <w:r>
+        <w:rPr/>
+        <w:t xml:space="preserve">To test our hypothesis we designed an experiment that allowed tropical tree seedlings to be naturally inoculated with FEF. We then measured leaf damage (herbivory and pathogen infection) and a subset of leaf functional traits: leaf mass per area (LMA), leaf thickness (LT), leaf toughness-measured as leaf punch strength (LPS)-, and anthocyanins (ACI), in response to inoculated (high FEF load, </w:t>
+      </w:r>
+      <w:r>
+        <w:rPr>
+          <w:i/>
+          <w:iCs/>
+        </w:rPr>
+        <w:t>E+</w:t>
+      </w:r>
+      <w:r>
+        <w:rPr/>
+        <w:t xml:space="preserve">) and non-inoculated (low FEF load, </w:t>
+      </w:r>
+      <w:r>
+        <w:rPr>
+          <w:i/>
+          <w:iCs/>
+        </w:rPr>
+        <w:t>E-</w:t>
+      </w:r>
+      <w:r>
+        <w:rPr/>
+        <w:t xml:space="preserve">) treatments. The plant enemies we considered were leaf-cutter ants, </w:t>
+      </w:r>
+      <w:r>
         <w:rPr>
           <w:i/>
           <w:iCs/>
@@ -363,6 +382,330 @@
       </w:r>
       <w:r>
         <w:rPr/>
+        <w:t xml:space="preserve"> (Formicidae), a generalist herbivore that, while not consuming the leaves, harvests considerable quantities of leaf tissue to feed underground fungal gardens, and </w:t>
+      </w:r>
+      <w:r>
+        <w:rPr>
+          <w:i/>
+          <w:iCs/>
+        </w:rPr>
+        <w:t>Calonectria</w:t>
+      </w:r>
+      <w:r>
+        <w:rPr/>
+        <w:t xml:space="preserve"> sp. (Nectriaceae), a generalist foliar pathogen.</w:t>
+      </w:r>
+    </w:p>
+    <w:p>
+      <w:pPr>
+        <w:pStyle w:val="BodyText"/>
+        <w:rPr/>
+      </w:pPr>
+      <w:r>
+        <w:rPr/>
+        <w:t xml:space="preserve">We predicted the following: 1) Leaf-cutter ants and </w:t>
+      </w:r>
+      <w:r>
+        <w:rPr>
+          <w:i/>
+          <w:iCs/>
+        </w:rPr>
+        <w:t>Calonectria</w:t>
+      </w:r>
+      <w:r>
+        <w:rPr/>
+        <w:t xml:space="preserve"> sp. would cause less leaf damage (herbivory through leaf tissue removal and leaf necrosis through pathogen infection, respectively) on leaves with higher FEF abundance, richness and diversity; 2) Tree species with leaf functional traits on the low end of the economic spectrum (e.g., lower leaf mass per area) would have less herbivory and pathogen damage when treated with high FEF loads (</w:t>
+      </w:r>
+      <w:r>
+        <w:rPr>
+          <w:i/>
+          <w:iCs/>
+        </w:rPr>
+        <w:t>E+</w:t>
+      </w:r>
+      <w:r>
+        <w:rPr/>
+        <w:t>) compared to their low FEF counterparts (</w:t>
+      </w:r>
+      <w:r>
+        <w:rPr>
+          <w:i/>
+          <w:iCs/>
+        </w:rPr>
+        <w:t>E-</w:t>
+      </w:r>
+      <w:r>
+        <w:rPr/>
+        <w:t>); 3) Conversely, tree species with leaf functional traits of the high side of the economic spectrum (e.g., greater leaf mass per area) treated with high FEF loads (</w:t>
+      </w:r>
+      <w:r>
+        <w:rPr>
+          <w:i/>
+          <w:iCs/>
+        </w:rPr>
+        <w:t>E+</w:t>
+      </w:r>
+      <w:r>
+        <w:rPr/>
+        <w:t>) would have no differences in herbivory and pathogen damage compared to their low FEF counterparts (</w:t>
+      </w:r>
+      <w:r>
+        <w:rPr>
+          <w:i/>
+          <w:iCs/>
+        </w:rPr>
+        <w:t>E-</w:t>
+      </w:r>
+      <w:r>
+        <w:rPr/>
+        <w:t>). Lastly, 4) we anticipated that leaves with leaf functional traits on the high end of the economic spectrum would be experience less herbivory by leaf-cutter ants, but low FEF loads (</w:t>
+      </w:r>
+      <w:r>
+        <w:rPr>
+          <w:i/>
+          <w:iCs/>
+        </w:rPr>
+        <w:t>E-</w:t>
+      </w:r>
+      <w:r>
+        <w:rPr/>
+        <w:t>) in them could increase allurement.</w:t>
+      </w:r>
+      <w:bookmarkEnd w:id="2"/>
+    </w:p>
+    <w:p>
+      <w:pPr>
+        <w:pStyle w:val="Heading1"/>
+        <w:rPr/>
+      </w:pPr>
+      <w:bookmarkStart w:id="3" w:name="materials-and-methods"/>
+      <w:r>
+        <w:rPr/>
+        <w:t>4. Materials and Methods</w:t>
+      </w:r>
+    </w:p>
+    <w:p>
+      <w:pPr>
+        <w:pStyle w:val="Heading3"/>
+        <w:rPr/>
+      </w:pPr>
+      <w:r>
+        <w:rPr/>
+        <w:t>4.0.1 Study site and seedling rearing</w:t>
+      </w:r>
+    </w:p>
+    <w:p>
+      <w:pPr>
+        <w:pStyle w:val="FirstParagraph"/>
+        <w:rPr/>
+      </w:pPr>
+      <w:r>
+        <w:rPr>
+          <w:i/>
+          <w:iCs/>
+        </w:rPr>
+        <w:t>Theobroma cacao</w:t>
+      </w:r>
+      <w:r>
+        <w:rPr/>
+        <w:t xml:space="preserve"> (Malvaceae), </w:t>
+      </w:r>
+      <w:r>
+        <w:rPr>
+          <w:i/>
+          <w:iCs/>
+        </w:rPr>
+        <w:t>Dipteryx</w:t>
+      </w:r>
+      <w:r>
+        <w:rPr/>
+        <w:t xml:space="preserve"> sp. (Fabaceae), </w:t>
+      </w:r>
+      <w:r>
+        <w:rPr>
+          <w:i/>
+          <w:iCs/>
+        </w:rPr>
+        <w:t>Lacmellea panamensis</w:t>
+      </w:r>
+      <w:r>
+        <w:rPr/>
+        <w:t xml:space="preserve"> (Apocynaceae), </w:t>
+      </w:r>
+      <w:r>
+        <w:rPr>
+          <w:i/>
+          <w:iCs/>
+        </w:rPr>
+        <w:t>Apeiba membranacea</w:t>
+      </w:r>
+      <w:r>
+        <w:rPr/>
+        <w:t xml:space="preserve"> (Malvaceae), </w:t>
+      </w:r>
+      <w:r>
+        <w:rPr>
+          <w:i/>
+          <w:iCs/>
+        </w:rPr>
+        <w:t>Heisteria concinna</w:t>
+      </w:r>
+      <w:r>
+        <w:rPr/>
+        <w:t xml:space="preserve"> (Olacaceae), </w:t>
+      </w:r>
+      <w:r>
+        <w:rPr>
+          <w:i/>
+          <w:iCs/>
+        </w:rPr>
+        <w:t>Chrysophyllum cainito</w:t>
+      </w:r>
+      <w:r>
+        <w:rPr/>
+        <w:t xml:space="preserve"> (Sapotaceae), and </w:t>
+      </w:r>
+      <w:r>
+        <w:rPr>
+          <w:i/>
+          <w:iCs/>
+        </w:rPr>
+        <w:t>Cordia alliodora</w:t>
+      </w:r>
+      <w:r>
+        <w:rPr/>
+        <w:t xml:space="preserve"> (Cordiaceae) were chosen due to their variation in leaf functional traits (J.Wright </w:t>
+      </w:r>
+      <w:r>
+        <w:rPr>
+          <w:i/>
+          <w:iCs/>
+        </w:rPr>
+        <w:t>unpublished data</w:t>
+      </w:r>
+      <w:r>
+        <w:rPr/>
+        <w:t>). All occur naturally at Barro Colorado Island (BCI) in central Panama (9°050N, 79°450W), where we collected seeds from the forest floor from multiple maternal sources in January - April 2019. Average annual precipitation at BCI is 2,600 mm and the pronounced wet season ranges from May to December (Leigh et al., 1996). In preparation for the experiment, seeds were surface sterilized by soaking in water and rinsing in sodium hypochlorite (NaClO) and ethanol (EtOH). Seeds from each species had a species-specific sterilization protocol due to the variation in sizes and seed coats (see Supplementary Materials). Seed germination and the subsequent experiment were carried out at the Santa Cruz Field Facility of the Smithsonian Tropical Research Institute in Gamboa, Panama (9°070N, 79°420W). We germinated and reared seedlings in a clean and shaded greenhouse where we enclosed four tables with a PVC pipe frame and covered them with a 3 mil clear plastic sheet, for a total of two plastic enclosures with two tables each. The enclosures allowed us to grow plants at ambient temperature and natural light while providing protection from rain and most fungal spores, thus yielding zero to low FEF densities n plants that were not actively inoculated through our manipulations(see below) (Bittleston et al., 2011). We cleaned table surfaces and walls of the enclosures on a weekly basis with 70% EtOH and 0.5 % NaClO. We germinated seedlings in sterilized trays containing a 3:1 mix of soil and river sand that was autoclaved for two one-hour cycles at 121°C prior to planting. Individual seedlings were transferred from germination trays to a 24-cell tray (each cell ~380 mL) containing the same autoclaved soil and sand mixture. We took precautions to extract complete root systems from the seedlings. See Supplementary Materials for further details on plastic tray and pot sterilizations protocols.</w:t>
+      </w:r>
+    </w:p>
+    <w:p>
+      <w:pPr>
+        <w:pStyle w:val="BodyText"/>
+        <w:rPr/>
+      </w:pPr>
+      <w:bookmarkStart w:id="4" w:name="study-site-and-seedling-rearing"/>
+      <w:r>
+        <w:rPr/>
+        <w:t>Seedlings reached a minimum of 5-6 true leaves before endophyte inoculation. We placed seedlings on separate tables designated for spore fall inoculation and non-inoculated treatment groups within the enclosures. Seedlings of the same species but different treatment groups were in the same enclosure. We watered seedlings at the soil level to minimize endophyte spore germination in the enclosures (Arnold et al., 2003).</w:t>
+      </w:r>
+      <w:bookmarkEnd w:id="4"/>
+    </w:p>
+    <w:p>
+      <w:pPr>
+        <w:pStyle w:val="Heading3"/>
+        <w:rPr/>
+      </w:pPr>
+      <w:bookmarkStart w:id="5" w:name="fungal-endophyte-inoculation"/>
+      <w:r>
+        <w:rPr/>
+        <w:t>4.0.2 Fungal endophyte inoculation</w:t>
+      </w:r>
+    </w:p>
+    <w:p>
+      <w:pPr>
+        <w:pStyle w:val="FirstParagraph"/>
+        <w:rPr/>
+      </w:pPr>
+      <w:r>
+        <w:rPr/>
+        <w:t>To inoculate seedlings with FEF, we took 10 individual seedlings of each species and exposed them over 10 nights to natural spore fall in the forest understory to achieve a high FEF load (</w:t>
+      </w:r>
+      <w:r>
+        <w:rPr>
+          <w:i/>
+          <w:iCs/>
+        </w:rPr>
+        <w:t>E+</w:t>
+      </w:r>
+      <w:r>
+        <w:rPr/>
+        <w:t>) and 10 plants were kept inside the greenhouse enclosure to maintain a low FEF load (</w:t>
+      </w:r>
+      <w:r>
+        <w:rPr>
+          <w:i/>
+          <w:iCs/>
+        </w:rPr>
+        <w:t>E-</w:t>
+      </w:r>
+      <w:r>
+        <w:rPr/>
+        <w:t xml:space="preserve">). Plants exposed to spore fall were placed on a table near (~10 m) the forest edge at dusk (~18:00 hours) and returned to the greenhouse at dawn (~07:00 hours) (Bittleston et al., 2011). We sprayed the </w:t>
+      </w:r>
+      <w:r>
+        <w:rPr>
+          <w:i/>
+          <w:iCs/>
+        </w:rPr>
+        <w:t>E+</w:t>
+      </w:r>
+      <w:r>
+        <w:rPr/>
+        <w:t xml:space="preserve"> seedlings with water to simulate rain and to promote endophyte spore germination and infection of leaves. Low FEF plants (</w:t>
+      </w:r>
+      <w:r>
+        <w:rPr>
+          <w:i/>
+          <w:iCs/>
+        </w:rPr>
+        <w:t>E-</w:t>
+      </w:r>
+      <w:r>
+        <w:rPr/>
+        <w:t xml:space="preserve">) were watered only at the soil level and shuffled and moved inside the greenhouse to simulate similar treatment as </w:t>
+      </w:r>
+      <w:r>
+        <w:rPr>
+          <w:i/>
+          <w:iCs/>
+        </w:rPr>
+        <w:t>E+</w:t>
+      </w:r>
+      <w:r>
+        <w:rPr/>
+        <w:t xml:space="preserve"> seedlings, but without spore fall exposure.</w:t>
+      </w:r>
+      <w:bookmarkEnd w:id="5"/>
+    </w:p>
+    <w:p>
+      <w:pPr>
+        <w:pStyle w:val="Heading3"/>
+        <w:rPr/>
+      </w:pPr>
+      <w:bookmarkStart w:id="6" w:name="leaf-trait-measurements"/>
+      <w:r>
+        <w:rPr/>
+        <w:t>4.0.3 Leaf trait measurements</w:t>
+      </w:r>
+    </w:p>
+    <w:p>
+      <w:pPr>
+        <w:pStyle w:val="FirstParagraph"/>
+        <w:rPr/>
+      </w:pPr>
+      <w:r>
+        <w:rPr/>
+        <w:t>Three mature leaves were haphazardly collected 7 - 10 days after fungal inoculation from individuals in each treatment (</w:t>
+      </w:r>
+      <w:r>
+        <w:rPr>
+          <w:i/>
+          <w:iCs/>
+        </w:rPr>
+        <w:t>E+</w:t>
+      </w:r>
+      <w:r>
+        <w:rPr/>
         <w:t xml:space="preserve">, </w:t>
       </w:r>
       <w:r>
@@ -370,910 +713,470 @@
           <w:i/>
           <w:iCs/>
         </w:rPr>
+        <w:t>E-</w:t>
+      </w:r>
+      <w:r>
+        <w:rPr/>
+        <w:t xml:space="preserve">) with 5 - 6 true leaves. Anthocyanin (ACI) content and leaf thickness (LT) were measured while the leaf was still attached to the plant. We measured anthocyanin content with an ACM-200plus anthocyanin content meter (Opti-Sciences Inc. Hudson, New Hampshire, U.S.A.) on three haphazardly selected locations (working from the petiole out to the leaf tip) on the leaf surface of three haphazardly selected leaves for a total of nine measurements per plant (Tellez et al., 2022). To account for leaf thickness, the ACM-200 calculates an anthocyanin content index (ACI) value from the ratio of % transmittance at 931 nm/% transmittance at 525 nm (Tellez et al., 2016). On compound leaves (i.e., </w:t>
+      </w:r>
+      <w:r>
+        <w:rPr>
+          <w:i/>
+          <w:iCs/>
+        </w:rPr>
+        <w:t>Dipteryx</w:t>
+      </w:r>
+      <w:r>
+        <w:rPr/>
+        <w:t xml:space="preserve"> sp.) we measured at three different leaflets. Leaf thickness (μm) was measured with a Mitutoyo 7327 Micrometer Gauge (Mitutoyo, Takatsu-ku, Kawasaki, Japan) at six different points on the leaf lamina; at the base, mid-leaf and tip on both sides of the mid-vein, taking care to avoid major and secondary veins. After ACI and leaf LT measurements were completed, we removed the leaves from their stems, placed them inside a zip-top plastic bag in an ice chest and moved them to the lab for further measurements. Leaf punch strength (LPS) was measured with an Imada DST-11a digital force gauge (Imada Inc., Northbrook, IL, United States) by conducting punch-and-die tests with a sharp-edged cylindrical steel punch (2.0 mm diameter) and a steel die with a sharp-edged aperture of small clearance (0.05 mm). Leaf punch measurements were taken at six locations on each leaf by puncturing the lamina at the base, mid-leaf and tip on both sides of the mid-vein, and avoiding minor leaf veins when possible (Tellez et al., 2022). Once LPS was measured, we used a 7 mm diameter hole punch to obtain three leaf disks per leaf for leaf mass per area (LMA)(see Supplementary material for details). Disk punches dried at 60 °C for 48-72 hours before being weighed for dry mass immediately.</w:t>
+      </w:r>
+      <w:bookmarkEnd w:id="6"/>
+    </w:p>
+    <w:p>
+      <w:pPr>
+        <w:pStyle w:val="Heading3"/>
+        <w:rPr/>
+      </w:pPr>
+      <w:bookmarkStart w:id="7" w:name="X3c7a37fa2f4886460c6eb6a1de1f042d286b507"/>
+      <w:r>
+        <w:rPr/>
+        <w:t>4.0.4 Leaf tissue preparation for molecular work</w:t>
+      </w:r>
+    </w:p>
+    <w:p>
+      <w:pPr>
+        <w:pStyle w:val="FirstParagraph"/>
+        <w:rPr/>
+      </w:pPr>
+      <w:r>
+        <w:rPr/>
+        <w:t xml:space="preserve">The same three leaves were pooled and used to profile FEF abundance, richness, and community composition via amplicon sequencing (Illumina MiSeq). The leaf tissue remaining after the leaf trait measurements had the main vein and margins excised so that only the laminae remained. The laminae were haphazardly cut into 2 x 2 mm segments, enough to obtain a total of 16, and surface sterilized by sequential rinsing in 95% ethanol (10 s), 0.5 NaOCl (2 mins) and 70% ethanol (2 mins) (Arnold et al., 2003; Higgins et al., 2014; Tellez et al., 2022). Leaves were then surface-dried briefly under sterile conditions. Sixteen leaf segments per leaf (i.e., forty-eight leaf segments per plant) were plated on the surface of 2% malt extract agar (MEA) in Petri dishes (60 mm), sealed with Parafilm M (Bemis Company Inc., U.S.A.) and incubated at room temperature. The cultured leaf segments were used to estimate FEF colonization of </w:t>
+      </w:r>
+      <w:r>
+        <w:rPr>
+          <w:i/>
+          <w:iCs/>
+        </w:rPr>
+        <w:t>E-</w:t>
+      </w:r>
+      <w:r>
+        <w:rPr/>
+        <w:t xml:space="preserve"> and </w:t>
+      </w:r>
+      <w:r>
+        <w:rPr>
+          <w:i/>
+          <w:iCs/>
+        </w:rPr>
+        <w:t>E+</w:t>
+      </w:r>
+      <w:r>
+        <w:rPr/>
+        <w:t xml:space="preserve"> leaves. The presence or absence of endophytic fungi in culture was assessed 7 days after plating. The remaining sterilized laminae were preserved in sterile 15 mL tubes with ~ 10 mL CTAB (1 M Tris–HCl pH 8, 5 M NaCl, 0.5 M EDTA, and 20 g CTAB). Leaf tissue in CTAB was used for amplicon sequencing (described in detail below). All leaf tissue handling was performed in a biosafety cabinet with all surfaces sterilized by exposure to UV light for 30 minutes and cleaned sequentially in between samples with 95% ethanol, 0.5% NaOCl and 70% ethanol to prevent cross contamination. Leaf tissue in CTAB was stored for 2 months at room temperature prior to storage at -80 °C for 3 months preceding DNA extraction</w:t>
+      </w:r>
+      <w:bookmarkEnd w:id="7"/>
+    </w:p>
+    <w:p>
+      <w:pPr>
+        <w:pStyle w:val="Heading2"/>
+        <w:rPr/>
+      </w:pPr>
+      <w:bookmarkStart w:id="8" w:name="amplicon-sequencing"/>
+      <w:r>
+        <w:rPr/>
+        <w:t>4.1 Amplicon sequencing</w:t>
+      </w:r>
+    </w:p>
+    <w:p>
+      <w:pPr>
+        <w:pStyle w:val="FirstParagraph"/>
+        <w:rPr/>
+      </w:pPr>
+      <w:r>
+        <w:rPr/>
+        <w:t xml:space="preserve">In preparation for DNA extraction, we decontaminated all instruments, materials, and surfaces with DNAway (Molecular BioProducts Inc., San Diego, CA, United States), 95% ethanol, 0.5% NaOCl, and 70 % ethanol, and subsequently treated with UV light for 30 minutes in biosafety cabinet. We used sterile equipment and pipettes with aerosol-resistant tips with filters in all steps before amplification. From each sample in CTAB in we transferred 0.2 – 0.3 g of leaf tissue into duplicate sterile 2mL tubes, resulting in 2 subsamples. Total genomic DNA from each subsample was extracted as described in U’Ren &amp; Arnold (2017). In brief, we added two sterile 3.2 mm stainless steel beads to each tube and proceeded to lyophilize samples for 72 hours to fully remove CTAB from tissue. Then we submerged the sample tubes in liquid nitrogen for 30s and homogenized samples to a fine powder for 45 s in FastPrep-24 Tissue and Cell Homogenizer (MP Biomedicals, Solon, OH, USA). We then repeated the decontamination procedure described before and used the QIAGEN DNeasy 96 PowerPlant Pro-HTP Kit (U’Ren &amp; Arnold, 2017) (QIAGEN, Valencia, CA, USA) to extract total genomic DNA. We pooled the subsamples for each individual sample before amplification. We followed a two-step amplification approach previously described by Sarmiento et al. (2017) and U´Ren &amp; Arnold (2017). We used a separate set of sterile pipettes, tips, and equipment to reduce contamination. We used a designated PCR area to restrict contact with pre-PCR materials (Oita et al., 2021). Used primers for the fungal ITSrDNA region, ITS1f (5’-CTTGGTCATTTAGAGGAAGTAA-3’) and ITS4 (5’-TCCTCCGCTTATTGATATGC-3’) with modified universal consensus sequences CS1 and CS2 and 0–5 bp for phase-shifting. Every sample was amplified in two parallel reactions containing 1-2 µL of DNA template (U’Ren &amp; Arnold, 2017; see also Tellez et al., 2022). We visualized PCR (PCR1) reactions with SYBR Green 1 (Thermo Fisher Scientific, Waltham, MA, USA.) on a 2% agarose gel (Oita et al., 2021). Based on band intensity, we combined parallel PCR1 reactions and diluted 5 µL of amplicon product with molecular grade water to standardize to a concentration of 1:15 (Sarmiento et al., 2017; Tellez et al., 2022). We included DNA extraction blanks and PCR1 negatives in this step. We used 1 µL of PCR1 product from samples and negative control for a second PCR (PCR2) with barcode adapters (IBEST Genomics Resource Core, Moscow, ID, USA). Each PCR2 reaction (total 15 µL) contained 1X Phusion Flash High Fidelity PCR Master Mix, 0.075 µM of barcoded primers (forward and reverse pooled at a concentration of 2 µM) and 0.24mg/mL of BSA following Sarmiento (2017) and U’Ren &amp; Arnold (2017). Before final pooling for sequencing, we purified the amplicons using Agencourt AMPure XP Beads (Beckman Coulter Inc, Brea, CA USA) to a ratio of 1:1 following the manufacturer’s instructions. The products were evaluated with Bio Analyzer 2100 (Agilent Technologies, Santa Clara, CA, USA) (Tellez et al., 2022). We quantified the samples through the University of Arizona Genetics Core, and subsequently diluted them to the same concentration to prevent over representation of samples with higher concentration (Sarmiento et al., 2017). Amplicons were normalized to 1 ng/µL, then pooled 2 µL of each for sequencing. No contamination was detected visually or by fluorometric analysis. To provide robust controls we combined 5 µL of each PCR1 negative and the DNA extraction blanks and sequenced them as samples. Ultimately, we combined samples into a single tube with 20 ng/µL of amplified DNA with barcoded adapters for sequencing on the Illumina MiSeq platform with Reagent Kit v3 (2 × 300 bp) following protocols from the IBEST Genomics Resource Core at the University of Idaho, USA. Again, we included the DNA extraction blanks and two PCR1 negatives and sequenced with samples. </w:t>
+      </w:r>
+    </w:p>
+    <w:p>
+      <w:pPr>
+        <w:pStyle w:val="Heading3"/>
+        <w:rPr/>
+      </w:pPr>
+      <w:bookmarkStart w:id="9" w:name="mock-communities"/>
+      <w:r>
+        <w:rPr/>
+        <w:t>4.1.1 Mock Communities</w:t>
+      </w:r>
+    </w:p>
+    <w:p>
+      <w:pPr>
+        <w:pStyle w:val="FirstParagraph"/>
+        <w:rPr/>
+      </w:pPr>
+      <w:r>
+        <w:rPr/>
+        <w:t>We processed and sequenced a mock community following the methods described above. We had two aims: to understand the relationship between read abundance and biological abundance, and to determine whether primer bias might exclude fungal lineages of interest from our sequence data. We used two mock communities that consisted of PCR product from DNA extractions of 32 phylogenetically distinct fungi, representing lineages that are typically observed as endophytes: Ascomycota, Basidiomycota, fungi traditionally classified as Zygomycota, and Chytridiomycota (Oita et al., 2021; see Daru et al., 2019 for details). In brief, we sequenced six replicates of the mock community with equimolar concentrations of DNA from all 32 fungal taxa, and another six replicates of the mock communities with tiered concentrations of DNA from the same fungal taxa (see Daru et al., 2019). Read abundance from tiered communities was positively associated with the expected read number (</w:t>
+      </w:r>
+      <w:r>
+        <w:rPr>
+          <w:i/>
+          <w:iCs/>
+        </w:rPr>
+        <w:t>R</w:t>
+      </w:r>
+      <w:r>
+        <w:rPr>
+          <w:i/>
+          <w:iCs/>
+          <w:vertAlign w:val="superscript"/>
+        </w:rPr>
+        <w:t>2</w:t>
+      </w:r>
+      <w:r>
+        <w:rPr>
+          <w:i/>
+          <w:iCs/>
+          <w:vertAlign w:val="subscript"/>
+        </w:rPr>
+        <w:t>adj</w:t>
+      </w:r>
+      <w:r>
+        <w:rPr/>
+        <w:t xml:space="preserve"> = 0.87, </w:t>
+      </w:r>
+      <w:r>
+        <w:rPr>
+          <w:i/>
+          <w:iCs/>
+        </w:rPr>
+        <w:t>p</w:t>
+      </w:r>
+      <w:r>
+        <w:rPr/>
+        <w:t xml:space="preserve"> &lt; .0001, see Fig. S9), and all major fungal lineages present in the mock community were detected (data not shown). Henceforth, we used read abundance as a relevant proxy for biological OTU abundance (U’Ren et al., 2019).</w:t>
+      </w:r>
+      <w:bookmarkEnd w:id="9"/>
+    </w:p>
+    <w:p>
+      <w:pPr>
+        <w:pStyle w:val="Heading3"/>
+        <w:rPr/>
+      </w:pPr>
+      <w:bookmarkStart w:id="10" w:name="bioinformatic-analyses"/>
+      <w:r>
+        <w:rPr/>
+        <w:t>4.1.2 Bioinformatic analyses</w:t>
+      </w:r>
+    </w:p>
+    <w:p>
+      <w:pPr>
+        <w:pStyle w:val="FirstParagraph"/>
+        <w:rPr/>
+      </w:pPr>
+      <w:r>
+        <w:rPr/>
+        <w:t xml:space="preserve">We used VSEARCH (v2.14.1) for </w:t>
+      </w:r>
+      <w:r>
+        <w:rPr>
+          <w:i/>
+          <w:iCs/>
+        </w:rPr>
+        <w:t>de novo</w:t>
+      </w:r>
+      <w:r>
+        <w:rPr/>
+        <w:t xml:space="preserve"> chimera detection, dereplication, and assignment of sequences to operational taxonomic units (OTU). VSEARCH is an open-source alternative to USEARCH that uses an optimal global aligner (full dynamic programming Needleman-Wunsch), resulting in more accurate alignments and sensitivity (Rognes et al., 2016). For mock communities and experimental samples, we used forward reads (ITS1) for downstream bioinformatics analyses due to their high quality, rather than reverse reads (ITS4). Following Sarmiento et al. (2017), we concatenated all reads in a single file and used FastQC reports to assess Phred scores above 30 and determine the adequate length of truncation. We processed 892,713 sequence reads from mock communities and 3,778,081 from experimental samples. We truncated mock community and experimental sample reads to a length of 250 bp with command </w:t>
+      </w:r>
+      <w:r>
+        <w:rPr>
+          <w:rStyle w:val="VerbatimChar"/>
+        </w:rPr>
+        <w:t>fast_trunclen</w:t>
+      </w:r>
+      <w:r>
+        <w:rPr/>
+        <w:t xml:space="preserve"> and filtered them at a maximum expected error of 1.0 with command </w:t>
+      </w:r>
+      <w:r>
+        <w:rPr>
+          <w:rStyle w:val="VerbatimChar"/>
+        </w:rPr>
+        <w:t>fast_maxee</w:t>
+      </w:r>
+      <w:r>
+        <w:rPr/>
+        <w:t xml:space="preserve">. We then clustered unique sequence zero radius OTUs (that is, zOTUs; analogous to amplicon sequence variants (Callahan et al., 2016)), by using commands </w:t>
+      </w:r>
+      <w:r>
+        <w:rPr>
+          <w:rStyle w:val="VerbatimChar"/>
+        </w:rPr>
+        <w:t>derep_fulllength</w:t>
+      </w:r>
+      <w:r>
+        <w:rPr/>
+        <w:t xml:space="preserve"> and </w:t>
+      </w:r>
+      <w:r>
+        <w:rPr>
+          <w:rStyle w:val="VerbatimChar"/>
+        </w:rPr>
+        <w:t>minseqlength</w:t>
+      </w:r>
+      <w:r>
+        <w:rPr/>
+        <w:t xml:space="preserve"> set at 2. Sequentially we denoised and removed chimeras from read sequences with commands </w:t>
+      </w:r>
+      <w:r>
+        <w:rPr>
+          <w:rStyle w:val="VerbatimChar"/>
+        </w:rPr>
+        <w:t>cluster_unoise</w:t>
+      </w:r>
+      <w:r>
+        <w:rPr/>
+        <w:t xml:space="preserve">, and </w:t>
+      </w:r>
+      <w:r>
+        <w:rPr>
+          <w:rStyle w:val="VerbatimChar"/>
+        </w:rPr>
+        <w:t>uchime3_denovo</w:t>
+      </w:r>
+      <w:r>
+        <w:rPr/>
+        <w:t xml:space="preserve">, respectively. Finally, we clustered zOTUs at a 95% sequence similarity with command </w:t>
+      </w:r>
+      <w:r>
+        <w:rPr>
+          <w:rStyle w:val="VerbatimChar"/>
+        </w:rPr>
+        <w:t>usearch_global</w:t>
+      </w:r>
+      <w:r>
+        <w:rPr/>
+        <w:t xml:space="preserve"> and option </w:t>
+      </w:r>
+      <w:r>
+        <w:rPr>
+          <w:rStyle w:val="VerbatimChar"/>
+        </w:rPr>
+        <w:t>id</w:t>
+      </w:r>
+      <w:r>
+        <w:rPr/>
+        <w:t xml:space="preserve"> set at 0.95. At that point, 3,035,960 sequence reads from experimental samples remained. Taxonomy was assigned with the Tree-Based Alignment Selector Toolkit [v2.2; Carbone et al. (2019)] by placing unknowns within the Pezizomycotina v2 reference tree (Carbone et al., 2017), and blasting against the UNITE database via the ribosomal database project (RDP) classifier. A total of 2147 OTUs were obtained, with the combined taxonomic data sets revealing 68.6% Ascomycota, 26.8% Basidiomycota, and other fungal lineages either rare (e.g., &lt;0.05% Chytridiomycota, Mortierellomycota) or unidentified (4.2 %). Only OTUs representing Ascomycota were used for downstream statistical analyses since foliar endophyte communities in tropical trees are dominated by Ascomycota (Arnold &amp; Engelbrecht, 2007). For each OTU identified, we removed laboratory contaminants from experimental samples by subtracting the average read count found in control samples from the DNA extraction and PCR steps. Our analysis of mock communities allowed use to identify and remove false OTUs from experimental samples, those with fewer than 10 reads, leading us to 0.1% of the read relative abundance across all samples (Oita et al., 2021). Three experimental samples from </w:t>
+      </w:r>
+      <w:r>
+        <w:rPr>
+          <w:i/>
+          <w:iCs/>
+        </w:rPr>
+        <w:t>Theobroma cacao</w:t>
+      </w:r>
+      <w:r>
+        <w:rPr/>
+        <w:t xml:space="preserve"> (</w:t>
+      </w:r>
+      <w:r>
+        <w:rPr>
+          <w:i/>
+          <w:iCs/>
+        </w:rPr>
+        <w:t>n</w:t>
+      </w:r>
+      <w:r>
+        <w:rPr/>
+        <w:t xml:space="preserve">=2) and </w:t>
+      </w:r>
+      <w:r>
+        <w:rPr>
+          <w:i/>
+          <w:iCs/>
+        </w:rPr>
+        <w:t>Apeiba membranacea</w:t>
+      </w:r>
+      <w:r>
+        <w:rPr/>
+        <w:t xml:space="preserve"> (</w:t>
+      </w:r>
+      <w:r>
+        <w:rPr>
+          <w:i/>
+          <w:iCs/>
+        </w:rPr>
+        <w:t>n</w:t>
+      </w:r>
+      <w:r>
+        <w:rPr/>
+        <w:t>=1) were removed from all analyses due to incomplete entries. After pruning OTU with zero reads from experimental samples, we identified 260 OTUs found exclusively in control (</w:t>
+      </w:r>
+      <w:r>
+        <w:rPr>
+          <w:i/>
+          <w:iCs/>
+        </w:rPr>
+        <w:t>E-</w:t>
+      </w:r>
+      <w:r>
+        <w:rPr/>
+        <w:t>) plants (</w:t>
+      </w:r>
+      <w:r>
+        <w:rPr>
+          <w:i/>
+          <w:iCs/>
+        </w:rPr>
+        <w:t>n</w:t>
+      </w:r>
+      <w:r>
+        <w:rPr/>
+        <w:t>=78) and deemed them as artifacts resulting from greenhouse conditions. They were eliminated from treatment (</w:t>
+      </w:r>
+      <w:r>
+        <w:rPr>
+          <w:i/>
+          <w:iCs/>
+        </w:rPr>
+        <w:t>E+</w:t>
+      </w:r>
+      <w:r>
+        <w:rPr/>
+        <w:t xml:space="preserve">) plants across all species. We converted reads for each fungal OTU to proportions of total sequence abundance per sample to reduce differences in sampling effort, following previous studies (Weiss et al. (2017)). We then removed singletons and obtained an average of 2,464,558 sequence reads in 529 Ascomycota OTUs across 156 experimental samples of 7 tree species. All analyses after taxonomic assignment were performed in R [v. 4.3.3; R Core Team (2024)] using the </w:t>
+      </w:r>
+      <w:r>
+        <w:rPr>
+          <w:rStyle w:val="VerbatimChar"/>
+        </w:rPr>
+        <w:t>phyloseq</w:t>
+      </w:r>
+      <w:r>
+        <w:rPr/>
+        <w:t xml:space="preserve"> package (McMurdie &amp; Holmes, 2013) and custom scripts (see Supplementary Material).</w:t>
+      </w:r>
+      <w:bookmarkEnd w:id="10"/>
+    </w:p>
+    <w:p>
+      <w:pPr>
+        <w:pStyle w:val="Heading3"/>
+        <w:rPr/>
+      </w:pPr>
+      <w:bookmarkStart w:id="11" w:name="herbivore-assays"/>
+      <w:r>
+        <w:rPr/>
+        <w:t>4.1.3 Herbivore assays</w:t>
+      </w:r>
+    </w:p>
+    <w:p>
+      <w:pPr>
+        <w:pStyle w:val="FirstParagraph"/>
+        <w:rPr/>
+      </w:pPr>
+      <w:r>
+        <w:rPr/>
+        <w:t xml:space="preserve">To assess leaf-cutter ant damage, we collected one extra leaf per plant per treatment, at the same time we collected samples for leaf trait measurements, and introduced it to an actively foraging leaf-cutter ant colony for a two-hour assay. We presented leaf-cutter ant colonies with a choice of an </w:t>
+      </w:r>
+      <w:r>
+        <w:rPr>
+          <w:i/>
+          <w:iCs/>
+        </w:rPr>
+        <w:t>E+</w:t>
+      </w:r>
+      <w:r>
+        <w:rPr/>
+        <w:t xml:space="preserve"> or an </w:t>
+      </w:r>
+      <w:r>
+        <w:rPr>
+          <w:i/>
+          <w:iCs/>
+        </w:rPr>
+        <w:t>E-</w:t>
+      </w:r>
+      <w:r>
+        <w:rPr/>
+        <w:t xml:space="preserve"> leaf on one disposable plastic plate next to an active nest trail. Carefully, we collected and placed debris from the trail leading up to the plate to encourage foraging in the plate. We initiated the ant assay as soon as one ant entered the plate and explored the leaf contents for at least 10-20 seconds. Every five minutes we took a digital photo of the choice arena until about 75% of the leaf content of one of the leaves was taken. We used the digital photo at time zero and at the end of trial to quantify the leaf area removed using ImageJ [v1.52r; Schneider et al. (2012)]. Ant recruitment was estimated by counting individuals in the choice arena throughout trial event.</w:t>
+      </w:r>
+      <w:bookmarkEnd w:id="11"/>
+    </w:p>
+    <w:p>
+      <w:pPr>
+        <w:pStyle w:val="Heading3"/>
+        <w:rPr/>
+      </w:pPr>
+      <w:bookmarkStart w:id="12" w:name="pathogen-assays"/>
+      <w:r>
+        <w:rPr/>
+        <w:t>4.1.4 Pathogen assays</w:t>
+      </w:r>
+    </w:p>
+    <w:p>
+      <w:pPr>
+        <w:pStyle w:val="FirstParagraph"/>
+        <w:rPr/>
+      </w:pPr>
+      <w:r>
+        <w:rPr/>
+        <w:t xml:space="preserve">For the pathogen assays, we introduced an agar plug inoculated with hyphae of </w:t>
+      </w:r>
+      <w:r>
+        <w:rPr>
+          <w:i/>
+          <w:iCs/>
+        </w:rPr>
         <w:t>Calonectria</w:t>
       </w:r>
       <w:r>
         <w:rPr/>
-        <w:t>, foliar fungal endophytes, herbivory, pathogen, symbioses, tropical trees</w:t>
-      </w:r>
-      <w:bookmarkEnd w:id="2"/>
-    </w:p>
-    <w:p>
-      <w:pPr>
-        <w:pStyle w:val="Heading1"/>
-        <w:rPr/>
-      </w:pPr>
-      <w:bookmarkStart w:id="3" w:name="introduction"/>
-      <w:r>
-        <w:rPr/>
-        <w:t>3. Introduction</w:t>
-      </w:r>
-    </w:p>
-    <w:p>
-      <w:pPr>
-        <w:pStyle w:val="FirstParagraph"/>
-        <w:rPr/>
-      </w:pPr>
-      <w:r>
-        <w:rPr/>
-        <w:t>Angiosperms have been successful throughout their evolutionary history by developing strategies against biotic (Feild &amp; Arens, 2005) and abiotic (Leakey &amp; Lau, 2012) selective pressures. Strategies against stressors that damage leaf tissue range from production of secondary metabolites like alkaloid and jasmonic acid (Guerriero et al., 2018; Teoh, 2016) to structures that prevent potential attacks by pests (e.g., thorns/modified leaves)(Hanley et al., 2007). Leaf functional traits such as shape, leaf thickness, leaf strength, leaf mass per area (LMA), and anthocyanins can confer plants with strategies to ward off  foliar herbivores and pathogens, which represent key selective evolutionary pressures (J. P. Anderson et al., 2010; Niklas et al., 2023).</w:t>
-      </w:r>
-    </w:p>
-    <w:p>
-      <w:pPr>
-        <w:pStyle w:val="BodyText"/>
-        <w:rPr/>
-      </w:pPr>
-      <w:r>
-        <w:rPr/>
-        <w:t>Leaf defenses can be placed conceptually along the leaf economic spectrum (LES), which on one end has short-lived leaves with high nitrogen (N) content, low leaf mass per area (LMA), thin leaf blades, and thin cell walls, and on the other end, long-lived leaves with low N content, high LMA, thick leaf blades and thick cell walls (Mason &amp; Donovan, 2015; Wright et al., 2004). Investment in baseline constitutive defenses is associated with longer lifespans (Kitajima et al., 2012; Kitajima et al., 2013), whereas plants that invest little in leaf N content and LMA are potentially able to invest more in induced defense (Kitajima et al., 2013; Poorter &amp; Bongers, 2006; Wright et al., 2004). Such leaf functional traits are expressed differentially across species and are influenced by their life history and the environment they occupy (Kitajima et al., 2013; Wright et al., 2004; Wright et al., 2005). Because they define the chemical, structural, and longevity characteristics of leaves, leaf functional traits also influence associated leaf microbial communities (Saunders et al., 2010; Tellez et al., 2022). Many leaf-associated microbes establish in leaves via horizontal transmission and are thought to alter the physical and chemical traits of leaves (Bael et al., 2017; Chagas et al., 2018; reviewed in Christian et al., 2017). If leaf traits confer selectivity, then plants can gain or lose potential allies in the fight against herbivores and pathogens, ultimately contributing to their ecological and evolutionary success (Friesen et al., 2011).</w:t>
-      </w:r>
-    </w:p>
-    <w:p>
-      <w:pPr>
-        <w:pStyle w:val="BodyText"/>
-        <w:rPr/>
-      </w:pPr>
-      <w:r>
-        <w:rPr/>
-        <w:t>Leaf microbial communities, such as foliar endophytic fungi (FEF), are found inside the leaf tissue of all lineages of vascular land plants (Currie et al., 2014; Rodriguez et al., 2009). In tropical forests, FEF transmit horizontally through ambient spore fall (Arnold et al., 2000), and newly flushed leaves of such trees are free of FEF. Although FEF generally grow asymptomatically within leaves (Porras-Alfaro &amp; Bayman, 2011), they can modulate leaf functional traits, especially with regard to the expression of secondary metabolites, sensitivity to drought, defense against natural enemies, photosynthetic rates and efficiency (Arnold et al., 2003; Arnold &amp; Engelbrecht, 2007; Bittleston et al., 2011; Estrada et al., 2013; Friesen et al., 2011; Mejía et al., 2014). Such effects have not been examined systematically and quantitatively but are critical to understanding how species interactions in tropical forests relate to plant survival, performance, productivity, and downstream ecosystem services (McGill et al., 2006).</w:t>
-      </w:r>
-    </w:p>
-    <w:p>
-      <w:pPr>
-        <w:pStyle w:val="BodyText"/>
-        <w:rPr/>
-      </w:pPr>
-      <w:r>
-        <w:rPr/>
-        <w:t>FEF communities occurring in healthy leaves of naturally established tropical trees vary with specific leaf functional traits. Tellez et al. (2022) emphasized tested the hypothesis the abundance, diversity and FEF composition can be explained by leaf traits in the LES and found that FEF were less abundant and diverse in thick, tough long-lived leaves compared to thin, softer leaves from the same forest. The FEF community composition and capacity to produce defensive compounds varied in response to leaf traits in opposing ends of the LES (Tellez et al., 2022). These results extend the LES framework by including diverse and ecologically important fungi. The potential of FEF to alter where plants fall in the LES offers a useful lens to ask: what is the role of FEF in plant defenses against herbivores and pathogens and what trade-offs may be relevant in plant-enemy interactions.</w:t>
-      </w:r>
-    </w:p>
-    <w:p>
-      <w:pPr>
-        <w:pStyle w:val="BodyText"/>
-        <w:rPr/>
-      </w:pPr>
-      <w:r>
-        <w:rPr/>
-        <w:t>Here we investigated how FEF abundance, diversity and community composition may modulate leaf functional traits and plant’s response to herbivory and pathogen damage. This work builds upon experiments that used single plant species and plant enemies (Estrada et al., 2013; Mejía et al., 2008, 2014) by incorporating seven phylogenetically distinct tropical tree species and two functional classes of plant enemies. We hypothesized that FEF improve leaf defenses against generalist herbivores and pathogens, especially in plants that invest less in constitutive defenses (e.g., thin and short-lived leaves). Alternatively, plants that invest more in constitutive defenses (e.g., thick leaves and long-lived) rely less on FEF improved defenses against plant enemies.</w:t>
-      </w:r>
-    </w:p>
-    <w:p>
-      <w:pPr>
-        <w:pStyle w:val="BodyText"/>
-        <w:rPr/>
-      </w:pPr>
-      <w:r>
-        <w:rPr/>
-        <w:t xml:space="preserve">To test our hypothesis we designed an experiment that allowed tropical tree seedlings to be naturally inoculated with FEF. We then measured leaf damage (herbivory and pathogen infection) and a subset of leaf functional traits: leaf mass per area (LMA), leaf thickness (LT), leaf toughness-measured as leaf punch strength (LPS)-, and anthocyanins (ACI), in response to inoculated (high FEF load, </w:t>
-      </w:r>
-      <w:r>
-        <w:rPr>
-          <w:i/>
-          <w:iCs/>
-        </w:rPr>
-        <w:t>E+</w:t>
-      </w:r>
-      <w:r>
-        <w:rPr/>
-        <w:t xml:space="preserve">) and non-inoculated (low FEF load, </w:t>
-      </w:r>
-      <w:r>
-        <w:rPr>
-          <w:i/>
-          <w:iCs/>
-        </w:rPr>
-        <w:t>E-</w:t>
-      </w:r>
-      <w:r>
-        <w:rPr/>
-        <w:t xml:space="preserve">) treatments. The plant enemies we considered were leaf-cutter ants, </w:t>
-      </w:r>
-      <w:r>
-        <w:rPr>
-          <w:i/>
-          <w:iCs/>
-        </w:rPr>
-        <w:t>Atta colombica</w:t>
-      </w:r>
-      <w:r>
-        <w:rPr/>
-        <w:t xml:space="preserve"> (Formicidae), a generalist herbivore that, while not consuming the leaves, harvests considerable quantities of leaf tissue to feed underground fungal gardens, and </w:t>
-      </w:r>
-      <w:r>
-        <w:rPr>
-          <w:i/>
-          <w:iCs/>
-        </w:rPr>
-        <w:t>Calonectria</w:t>
-      </w:r>
-      <w:r>
-        <w:rPr/>
-        <w:t xml:space="preserve"> sp. (Nectriaceae), a generalist foliar pathogen.</w:t>
-      </w:r>
-    </w:p>
-    <w:p>
-      <w:pPr>
-        <w:pStyle w:val="BodyText"/>
-        <w:rPr/>
-      </w:pPr>
-      <w:r>
-        <w:rPr/>
-        <w:t xml:space="preserve">We predicted the following: 1) Leaf-cutter ants and </w:t>
-      </w:r>
-      <w:r>
-        <w:rPr>
-          <w:i/>
-          <w:iCs/>
-        </w:rPr>
-        <w:t>Calonectria</w:t>
-      </w:r>
-      <w:r>
-        <w:rPr/>
-        <w:t xml:space="preserve"> sp. would cause less leaf damage (herbivory through leaf tissue removal and leaf necrosis through pathogen infection, respectively) on leaves with higher FEF abundance, richness and diversity; 2) Tree species with leaf functional traits on the low end of the economic spectrum (e.g., lower leaf mass per area) would have less herbivory and pathogen damage when treated with high FEF loads (</w:t>
-      </w:r>
-      <w:r>
-        <w:rPr>
-          <w:i/>
-          <w:iCs/>
-        </w:rPr>
-        <w:t>E+</w:t>
-      </w:r>
-      <w:r>
-        <w:rPr/>
-        <w:t>) compared to their low FEF counterparts (</w:t>
-      </w:r>
-      <w:r>
-        <w:rPr>
-          <w:i/>
-          <w:iCs/>
-        </w:rPr>
-        <w:t>E-</w:t>
-      </w:r>
-      <w:r>
-        <w:rPr/>
-        <w:t>); 3) Conversely, tree species with leaf functional traits of the high side of the economic spectrum (e.g., greater leaf mass per area) treated with high FEF loads (</w:t>
-      </w:r>
-      <w:r>
-        <w:rPr>
-          <w:i/>
-          <w:iCs/>
-        </w:rPr>
-        <w:t>E+</w:t>
-      </w:r>
-      <w:r>
-        <w:rPr/>
-        <w:t>) would have no differences in herbivory and pathogen damage compared to their low FEF counterparts (</w:t>
-      </w:r>
-      <w:r>
-        <w:rPr>
-          <w:i/>
-          <w:iCs/>
-        </w:rPr>
-        <w:t>E-</w:t>
-      </w:r>
-      <w:r>
-        <w:rPr/>
-        <w:t>). Lastly, 4) we anticipated that leaves with leaf functional traits on the high end of the economic spectrum would be experience less herbivory by leaf-cutter ants, but low FEF loads (</w:t>
-      </w:r>
-      <w:r>
-        <w:rPr>
-          <w:i/>
-          <w:iCs/>
-        </w:rPr>
-        <w:t>E-</w:t>
-      </w:r>
-      <w:r>
-        <w:rPr/>
-        <w:t>) in them could increase allurement.</w:t>
-      </w:r>
-      <w:bookmarkEnd w:id="3"/>
-    </w:p>
-    <w:p>
-      <w:pPr>
-        <w:pStyle w:val="Heading1"/>
-        <w:rPr/>
-      </w:pPr>
-      <w:bookmarkStart w:id="4" w:name="materials-and-methods"/>
-      <w:r>
-        <w:rPr/>
-        <w:t>4. Materials and Methods</w:t>
-      </w:r>
-    </w:p>
-    <w:p>
-      <w:pPr>
-        <w:pStyle w:val="Heading3"/>
-        <w:rPr/>
-      </w:pPr>
-      <w:r>
-        <w:rPr/>
-        <w:t>4.0.1 Study site and seedling rearing</w:t>
-      </w:r>
-    </w:p>
-    <w:p>
-      <w:pPr>
-        <w:pStyle w:val="FirstParagraph"/>
-        <w:rPr/>
-      </w:pPr>
-      <w:r>
-        <w:rPr>
-          <w:i/>
-          <w:iCs/>
-        </w:rPr>
-        <w:t>Theobroma cacao</w:t>
-      </w:r>
-      <w:r>
-        <w:rPr/>
-        <w:t xml:space="preserve"> (Malvaceae), </w:t>
-      </w:r>
-      <w:r>
-        <w:rPr>
-          <w:i/>
-          <w:iCs/>
-        </w:rPr>
-        <w:t>Dipteryx</w:t>
-      </w:r>
-      <w:r>
-        <w:rPr/>
-        <w:t xml:space="preserve"> sp. (Fabaceae), </w:t>
-      </w:r>
-      <w:r>
-        <w:rPr>
-          <w:i/>
-          <w:iCs/>
-        </w:rPr>
-        <w:t>Lacmellea panamensis</w:t>
-      </w:r>
-      <w:r>
-        <w:rPr/>
-        <w:t xml:space="preserve"> (Apocynaceae), </w:t>
-      </w:r>
-      <w:r>
-        <w:rPr>
-          <w:i/>
-          <w:iCs/>
-        </w:rPr>
-        <w:t>Apeiba membranacea</w:t>
-      </w:r>
-      <w:r>
-        <w:rPr/>
-        <w:t xml:space="preserve"> (Malvaceae), </w:t>
-      </w:r>
-      <w:r>
-        <w:rPr>
-          <w:i/>
-          <w:iCs/>
-        </w:rPr>
-        <w:t>Heisteria concinna</w:t>
-      </w:r>
-      <w:r>
-        <w:rPr/>
-        <w:t xml:space="preserve"> (Olacaceae), </w:t>
-      </w:r>
-      <w:r>
-        <w:rPr>
-          <w:i/>
-          <w:iCs/>
-        </w:rPr>
-        <w:t>Chrysophyllum cainito</w:t>
-      </w:r>
-      <w:r>
-        <w:rPr/>
-        <w:t xml:space="preserve"> (Sapotaceae), and </w:t>
-      </w:r>
-      <w:r>
-        <w:rPr>
-          <w:i/>
-          <w:iCs/>
-        </w:rPr>
-        <w:t>Cordia alliodora</w:t>
-      </w:r>
-      <w:r>
-        <w:rPr/>
-        <w:t xml:space="preserve"> (Cordiaceae) were chosen due to their variation in leaf functional traits (J.Wright </w:t>
-      </w:r>
-      <w:r>
-        <w:rPr>
-          <w:i/>
-          <w:iCs/>
-        </w:rPr>
-        <w:t>unpublished data</w:t>
-      </w:r>
-      <w:r>
-        <w:rPr/>
-        <w:t>). All occur naturally at Barro Colorado Island (BCI) in central Panama (9°050N, 79°450W), where we collected seeds from the forest floor from multiple maternal sources in January - April 2019. Average annual precipitation at BCI is 2,600 mm and the pronounced wet season ranges from May to December (Leigh et al., 1996). In preparation for the experiment, seeds were surface sterilized by soaking in water and rinsing in sodium hypochlorite (NaClO) and ethanol (EtOH). Seeds from each species had a species-specific sterilization protocol due to the variation in sizes and seed coats (see Supplementary Materials). Seed germination and the subsequent experiment were carried out at the Santa Cruz Field Facility of the Smithsonian Tropical Research Institute in Gamboa, Panama (9°070N, 79°420W). We germinated and reared seedlings in a clean and shaded greenhouse where we enclosed four tables with a PVC pipe frame and covered them with a 3 mil clear plastic sheet, for a total of two plastic enclosures with two tables each. The enclosures allowed us to grow plants at ambient temperature and natural light while providing protection from rain and most fungal spores, thus yielding zero to low FEF densities n plants that were not actively inoculated through our manipulations(see below) (Bittleston et al., 2011). We cleaned table surfaces and walls of the enclosures on a weekly basis with 70% EtOH and 0.5 % NaClO. We germinated seedlings in sterilized trays containing a 3:1 mix of soil and river sand that was autoclaved for two one-hour cycles at 121°C prior to planting. Individual seedlings were transferred from germination trays to a 24-cell tray (each cell ~380 mL) containing the same autoclaved soil and sand mixture. We took precautions to extract complete root systems from the seedlings. See Supplementary Materials for further details on plastic tray and pot sterilizations protocols.</w:t>
-      </w:r>
-    </w:p>
-    <w:p>
-      <w:pPr>
-        <w:pStyle w:val="BodyText"/>
-        <w:rPr/>
-      </w:pPr>
-      <w:bookmarkStart w:id="5" w:name="study-site-and-seedling-rearing"/>
-      <w:r>
-        <w:rPr/>
-        <w:t>Seedlings reached a minimum of 5-6 true leaves before endophyte inoculation. We placed seedlings on separate tables designated for spore fall inoculation and non-inoculated treatment groups within the enclosures. Seedlings of the same species but different treatment groups were in the same enclosure. We watered seedlings at the soil level to minimize endophyte spore germination in the enclosures (Arnold et al., 2003).</w:t>
-      </w:r>
-      <w:bookmarkEnd w:id="5"/>
-    </w:p>
-    <w:p>
-      <w:pPr>
-        <w:pStyle w:val="Heading3"/>
-        <w:rPr/>
-      </w:pPr>
-      <w:bookmarkStart w:id="6" w:name="fungal-endophyte-inoculation"/>
-      <w:r>
-        <w:rPr/>
-        <w:t>4.0.2 Fungal endophyte inoculation</w:t>
-      </w:r>
-    </w:p>
-    <w:p>
-      <w:pPr>
-        <w:pStyle w:val="FirstParagraph"/>
-        <w:rPr/>
-      </w:pPr>
-      <w:r>
-        <w:rPr/>
-        <w:t>To inoculate seedlings with FEF, we took 10 individual seedlings of each species and exposed them over 10 nights to natural spore fall in the forest understory to achieve a high FEF load (</w:t>
-      </w:r>
-      <w:r>
-        <w:rPr>
-          <w:i/>
-          <w:iCs/>
-        </w:rPr>
-        <w:t>E+</w:t>
-      </w:r>
-      <w:r>
-        <w:rPr/>
-        <w:t>) and 10 plants were kept inside the greenhouse enclosure to maintain a low FEF load (</w:t>
-      </w:r>
-      <w:r>
-        <w:rPr>
-          <w:i/>
-          <w:iCs/>
-        </w:rPr>
-        <w:t>E-</w:t>
-      </w:r>
-      <w:r>
-        <w:rPr/>
-        <w:t xml:space="preserve">). Plants exposed to spore fall were placed on a table near (~10 m) the forest edge at dusk (~18:00 hours) and returned to the greenhouse at dawn (~07:00 hours) (Bittleston et al., 2011). We sprayed the </w:t>
-      </w:r>
-      <w:r>
-        <w:rPr>
-          <w:i/>
-          <w:iCs/>
-        </w:rPr>
-        <w:t>E+</w:t>
-      </w:r>
-      <w:r>
-        <w:rPr/>
-        <w:t xml:space="preserve"> seedlings with water to simulate rain and to promote endophyte spore germination and infection of leaves. Low FEF plants (</w:t>
-      </w:r>
-      <w:r>
-        <w:rPr>
-          <w:i/>
-          <w:iCs/>
-        </w:rPr>
-        <w:t>E-</w:t>
-      </w:r>
-      <w:r>
-        <w:rPr/>
-        <w:t xml:space="preserve">) were watered only at the soil level and shuffled and moved inside the greenhouse to simulate similar treatment as </w:t>
-      </w:r>
-      <w:r>
-        <w:rPr>
-          <w:i/>
-          <w:iCs/>
-        </w:rPr>
-        <w:t>E+</w:t>
-      </w:r>
-      <w:r>
-        <w:rPr/>
-        <w:t xml:space="preserve"> seedlings, but without spore fall exposure.</w:t>
-      </w:r>
-      <w:bookmarkEnd w:id="6"/>
-    </w:p>
-    <w:p>
-      <w:pPr>
-        <w:pStyle w:val="Heading3"/>
-        <w:rPr/>
-      </w:pPr>
-      <w:bookmarkStart w:id="7" w:name="leaf-trait-measurements"/>
-      <w:r>
-        <w:rPr/>
-        <w:t>4.0.3 Leaf trait measurements</w:t>
-      </w:r>
-    </w:p>
-    <w:p>
-      <w:pPr>
-        <w:pStyle w:val="FirstParagraph"/>
-        <w:rPr/>
-      </w:pPr>
-      <w:r>
-        <w:rPr/>
-        <w:t>Three mature leaves were haphazardly collected 7 - 10 days after fungal inoculation from individuals in each treatment (</w:t>
-      </w:r>
-      <w:r>
-        <w:rPr>
-          <w:i/>
-          <w:iCs/>
-        </w:rPr>
-        <w:t>E+</w:t>
-      </w:r>
-      <w:r>
-        <w:rPr/>
-        <w:t xml:space="preserve">, </w:t>
-      </w:r>
-      <w:r>
-        <w:rPr>
-          <w:i/>
-          <w:iCs/>
-        </w:rPr>
-        <w:t>E-</w:t>
-      </w:r>
-      <w:r>
-        <w:rPr/>
-        <w:t xml:space="preserve">) with 5 - 6 true leaves. Anthocyanin (ACI) content and leaf thickness (LT) were measured while the leaf was still attached to the plant. We measured anthocyanin content with an ACM-200plus anthocyanin content meter (Opti-Sciences Inc. Hudson, New Hampshire, U.S.A.) on three haphazardly selected locations (working from the petiole out to the leaf tip) on the leaf surface of three haphazardly selected leaves for a total of nine measurements per plant (Tellez et al., 2022). To account for leaf thickness, the ACM-200 calculates an anthocyanin content index (ACI) value from the ratio of % transmittance at 931 nm/% transmittance at 525 nm (Tellez et al., 2016). On compound leaves (i.e., </w:t>
-      </w:r>
-      <w:r>
-        <w:rPr>
-          <w:i/>
-          <w:iCs/>
-        </w:rPr>
-        <w:t>Dipteryx</w:t>
-      </w:r>
-      <w:r>
-        <w:rPr/>
-        <w:t xml:space="preserve"> sp.) we measured at three different leaflets. Leaf thickness (μm) was measured with a Mitutoyo 7327 Micrometer Gauge (Mitutoyo, Takatsu-ku, Kawasaki, Japan) at six different points on the leaf lamina; at the base, mid-leaf and tip on both sides of the mid-vein, taking care to avoid major and secondary veins. After ACI and leaf LT measurements were completed, we removed the leaves from their stems, placed them inside a zip-top plastic bag in an ice chest and moved them to the lab for further measurements. Leaf punch strength (LPS) was measured with an Imada DST-11a digital force gauge (Imada Inc., Northbrook, IL, United States) by conducting punch-and-die tests with a sharp-edged cylindrical steel punch (2.0 mm diameter) and a steel die with a sharp-edged aperture of small clearance (0.05 mm). Leaf punch measurements were taken at six locations on each leaf by puncturing the lamina at the base, mid-leaf and tip on both sides of the mid-vein, and avoiding minor leaf veins when possible (Tellez et al., 2022). Once LPS was measured, we used a 7 mm diameter hole punch to obtain three leaf disks per leaf for leaf mass per area (LMA)(see Supplementary material for details). Disk punches dried at 60 °C for 48-72 hours before being weighed for dry mass immediately.</w:t>
-      </w:r>
-      <w:bookmarkEnd w:id="7"/>
-    </w:p>
-    <w:p>
-      <w:pPr>
-        <w:pStyle w:val="Heading3"/>
-        <w:rPr/>
-      </w:pPr>
-      <w:bookmarkStart w:id="8" w:name="X3c7a37fa2f4886460c6eb6a1de1f042d286b507"/>
-      <w:r>
-        <w:rPr/>
-        <w:t>4.0.4 Leaf tissue preparation for molecular work</w:t>
-      </w:r>
-    </w:p>
-    <w:p>
-      <w:pPr>
-        <w:pStyle w:val="FirstParagraph"/>
-        <w:rPr/>
-      </w:pPr>
-      <w:r>
-        <w:rPr/>
-        <w:t xml:space="preserve">The same three leaves were pooled and used to profile FEF abundance, richness, and community composition via amplicon sequencing (Illumina MiSeq). The leaf tissue remaining after the leaf trait measurements had the main vein and margins excised so that only the laminae remained. The laminae were haphazardly cut into 2 x 2 mm segments, enough to obtain a total of 16, and surface sterilized by sequential rinsing in 95% ethanol (10 s), 0.5 NaOCl (2 mins) and 70% ethanol (2 mins) (Arnold et al., 2003; Higgins et al., 2014; Tellez et al., 2022). Leaves were then surface-dried briefly under sterile conditions. Sixteen leaf segments per leaf (i.e., forty-eight leaf segments per plant) were plated on the surface of 2% malt extract agar (MEA) in Petri dishes (60 mm), sealed with Parafilm M (Bemis Company Inc., U.S.A.) and incubated at room temperature. The cultured leaf segments were used to estimate FEF colonization of </w:t>
-      </w:r>
-      <w:r>
-        <w:rPr>
-          <w:i/>
-          <w:iCs/>
-        </w:rPr>
-        <w:t>E-</w:t>
-      </w:r>
-      <w:r>
-        <w:rPr/>
-        <w:t xml:space="preserve"> and </w:t>
-      </w:r>
-      <w:r>
-        <w:rPr>
-          <w:i/>
-          <w:iCs/>
-        </w:rPr>
-        <w:t>E+</w:t>
-      </w:r>
-      <w:r>
-        <w:rPr/>
-        <w:t xml:space="preserve"> leaves. The presence or absence of endophytic fungi in culture was assessed 7 days after plating. The remaining sterilized laminae were preserved in sterile 15 mL tubes with ~ 10 mL CTAB (1 M Tris–HCl pH 8, 5 M NaCl, 0.5 M EDTA, and 20 g CTAB). Leaf tissue in CTAB was used for amplicon sequencing (described in detail below). All leaf tissue handling was performed in a biosafety cabinet with all surfaces sterilized by exposure to UV light for 30 minutes and cleaned sequentially in between samples with 95% ethanol, 0.5% NaOCl and 70% ethanol to prevent cross contamination. Leaf tissue in CTAB was stored for 2 months at room temperature prior to storage at -80 °C for 3 months preceding DNA extraction</w:t>
-      </w:r>
-      <w:bookmarkEnd w:id="8"/>
-    </w:p>
-    <w:p>
-      <w:pPr>
-        <w:pStyle w:val="Heading2"/>
-        <w:rPr/>
-      </w:pPr>
-      <w:bookmarkStart w:id="9" w:name="amplicon-sequencing"/>
-      <w:r>
-        <w:rPr/>
-        <w:t>4.1 Amplicon sequencing</w:t>
-      </w:r>
-    </w:p>
-    <w:p>
-      <w:pPr>
-        <w:pStyle w:val="FirstParagraph"/>
-        <w:rPr/>
-      </w:pPr>
-      <w:r>
-        <w:rPr/>
-        <w:t xml:space="preserve">In preparation for DNA extraction, we decontaminated all instruments, materials, and surfaces with DNAway (Molecular BioProducts Inc., San Diego, CA, United States), 95% ethanol, 0.5% NaOCl, and 70 % ethanol, and subsequently treated with UV light for 30 minutes in biosafety cabinet. We used sterile equipment and pipettes with aerosol-resistant tips with filters in all steps before amplification. From each sample in CTAB in we transferred 0.2 – 0.3 g of leaf tissue into duplicate sterile 2mL tubes, resulting in 2 subsamples. Total genomic DNA from each subsample was extracted as described in U’Ren &amp; Arnold (2017). In brief, we added two sterile 3.2 mm stainless steel beads to each tube and proceeded to lyophilize samples for 72 hours to fully remove CTAB from tissue. Then we submerged the sample tubes in liquid nitrogen for 30s and homogenized samples to a fine powder for 45 s in FastPrep-24 Tissue and Cell Homogenizer (MP Biomedicals, Solon, OH, USA). We then repeated the decontamination procedure described before and used the QIAGEN DNeasy 96 PowerPlant Pro-HTP Kit (U’Ren &amp; Arnold, 2017) (QIAGEN, Valencia, CA, USA) to extract total genomic DNA. We pooled the subsamples for each individual sample before amplification. We followed a two-step amplification approach previously described by Sarmiento et al. (2017) and U´Ren &amp; Arnold (2017). We used a separate set of sterile pipettes, tips, and equipment to reduce contamination. We used a designated PCR area to restrict contact with pre-PCR materials (Oita et al., 2021). Used primers for the fungal ITSrDNA region, ITS1f (5’-CTTGGTCATTTAGAGGAAGTAA-3’) and ITS4 (5’-TCCTCCGCTTATTGATATGC-3’) with modified universal consensus sequences CS1 and CS2 and 0–5 bp for phase-shifting. Every sample was amplified in two parallel reactions containing 1-2 µL of DNA template (U’Ren &amp; Arnold, 2017; see also Tellez et al., 2022). We visualized PCR (PCR1) reactions with SYBR Green 1 (Thermo Fisher Scientific, Waltham, MA, USA.) on a 2% agarose gel (Oita et al., 2021). Based on band intensity, we combined parallel PCR1 reactions and diluted 5 µL of amplicon product with molecular grade water to standardize to a concentration of 1:15 (Sarmiento et al., 2017; Tellez et al., 2022). We included DNA extraction blanks and PCR1 negatives in this step. We used 1 µL of PCR1 product from samples and negative control for a second PCR (PCR2) with barcode adapters (IBEST Genomics Resource Core, Moscow, ID, USA). Each PCR2 reaction (total 15 µL) contained 1X Phusion Flash High Fidelity PCR Master Mix, 0.075 µM of barcoded primers (forward and reverse pooled at a concentration of 2 µM) and 0.24mg/mL of BSA following Sarmiento (2017) and U’Ren &amp; Arnold (2017). Before final pooling for sequencing, we purified the amplicons using Agencourt AMPure XP Beads (Beckman Coulter Inc, Brea, CA USA) to a ratio of 1:1 following the manufacturer’s instructions. The products were evaluated with Bio Analyzer 2100 (Agilent Technologies, Santa Clara, CA, USA) (Tellez et al., 2022). We quantified the samples through the University of Arizona Genetics Core, and subsequently diluted them to the same concentration to prevent over representation of samples with higher concentration (Sarmiento et al., 2017). Amplicons were normalized to 1 ng/µL, then pooled 2 µL of each for sequencing. No contamination was detected visually or by fluorometric analysis. To provide robust controls we combined 5 µL of each PCR1 negative and the DNA extraction blanks and sequenced them as samples. Ultimately, we combined samples into a single tube with 20 ng/µL of amplified DNA with barcoded adapters for sequencing on the Illumina MiSeq platform with Reagent Kit v3 (2 × 300 bp) following protocols from the IBEST Genomics Resource Core at the University of Idaho, USA. Again, we included the DNA extraction blanks and two PCR1 negatives and sequenced with samples. </w:t>
-      </w:r>
-    </w:p>
-    <w:p>
-      <w:pPr>
-        <w:pStyle w:val="Heading3"/>
-        <w:rPr/>
-      </w:pPr>
-      <w:bookmarkStart w:id="10" w:name="mock-communities"/>
-      <w:r>
-        <w:rPr/>
-        <w:t>4.1.1 Mock Communities</w:t>
-      </w:r>
-    </w:p>
-    <w:p>
-      <w:pPr>
-        <w:pStyle w:val="FirstParagraph"/>
-        <w:rPr/>
-      </w:pPr>
-      <w:r>
-        <w:rPr/>
-        <w:t>We processed and sequenced a mock community following the methods described above. We had two aims: to understand the relationship between read abundance and biological abundance, and to determine whether primer bias might exclude fungal lineages of interest from our sequence data. We used two mock communities that consisted of PCR product from DNA extractions of 32 phylogenetically distinct fungi, representing lineages that are typically observed as endophytes: Ascomycota, Basidiomycota, fungi traditionally classified as Zygomycota, and Chytridiomycota (Oita et al., 2021; see Daru et al., 2019 for details). In brief, we sequenced six replicates of the mock community with equimolar concentrations of DNA from all 32 fungal taxa, and another six replicates of the mock communities with tiered concentrations of DNA from the same fungal taxa (see Daru et al., 2019). Read abundance from tiered communities was positively associated with the expected read number (</w:t>
-      </w:r>
-      <w:r>
-        <w:rPr>
-          <w:i/>
-          <w:iCs/>
-        </w:rPr>
-        <w:t>R</w:t>
-      </w:r>
-      <w:r>
-        <w:rPr>
-          <w:i/>
-          <w:iCs/>
-          <w:vertAlign w:val="superscript"/>
-        </w:rPr>
-        <w:t>2</w:t>
-      </w:r>
-      <w:r>
-        <w:rPr>
-          <w:i/>
-          <w:iCs/>
-          <w:vertAlign w:val="subscript"/>
-        </w:rPr>
-        <w:t>adj</w:t>
-      </w:r>
-      <w:r>
-        <w:rPr/>
-        <w:t xml:space="preserve"> = 0.87, </w:t>
-      </w:r>
-      <w:r>
-        <w:rPr>
-          <w:i/>
-          <w:iCs/>
-        </w:rPr>
-        <w:t>p</w:t>
-      </w:r>
-      <w:r>
-        <w:rPr/>
-        <w:t xml:space="preserve"> &lt; .0001, see Fig. S9), and all major fungal lineages present in the mock community were detected (data not shown). Henceforth, we used read abundance as a relevant proxy for biological OTU abundance (U’Ren et al., 2019).</w:t>
-      </w:r>
-      <w:bookmarkEnd w:id="10"/>
-    </w:p>
-    <w:p>
-      <w:pPr>
-        <w:pStyle w:val="Heading3"/>
-        <w:rPr/>
-      </w:pPr>
-      <w:bookmarkStart w:id="11" w:name="bioinformatic-analyses"/>
-      <w:r>
-        <w:rPr/>
-        <w:t>4.1.2 Bioinformatic analyses</w:t>
-      </w:r>
-    </w:p>
-    <w:p>
-      <w:pPr>
-        <w:pStyle w:val="FirstParagraph"/>
-        <w:rPr/>
-      </w:pPr>
-      <w:r>
-        <w:rPr/>
-        <w:t xml:space="preserve">We used VSEARCH (v2.14.1) for </w:t>
-      </w:r>
-      <w:r>
-        <w:rPr>
-          <w:i/>
-          <w:iCs/>
-        </w:rPr>
-        <w:t>de novo</w:t>
-      </w:r>
-      <w:r>
-        <w:rPr/>
-        <w:t xml:space="preserve"> chimera detection, dereplication, and assignment of sequences to operational taxonomic units (OTU). VSEARCH is an open-source alternative to USEARCH that uses an optimal global aligner (full dynamic programming Needleman-Wunsch), resulting in more accurate alignments and sensitivity (Rognes et al., 2016). For mock communities and experimental samples, we used forward reads (ITS1) for downstream bioinformatics analyses due to their high quality, rather than reverse reads (ITS4). Following Sarmiento et al. (2017), we concatenated all reads in a single file and used FastQC reports to assess Phred scores above 30 and determine the adequate length of truncation. We processed 892,713 sequence reads from mock communities and 3,778,081 from experimental samples. We truncated mock community and experimental sample reads to a length of 250 bp with command </w:t>
-      </w:r>
-      <w:r>
-        <w:rPr>
-          <w:rStyle w:val="VerbatimChar"/>
-        </w:rPr>
-        <w:t>fast_trunclen</w:t>
-      </w:r>
-      <w:r>
-        <w:rPr/>
-        <w:t xml:space="preserve"> and filtered them at a maximum expected error of 1.0 with command </w:t>
-      </w:r>
-      <w:r>
-        <w:rPr>
-          <w:rStyle w:val="VerbatimChar"/>
-        </w:rPr>
-        <w:t>fast_maxee</w:t>
-      </w:r>
-      <w:r>
-        <w:rPr/>
-        <w:t xml:space="preserve">. We then clustered unique sequence zero radius OTUs (that is, zOTUs; analogous to amplicon sequence variants (Callahan et al., 2016)), by using commands </w:t>
-      </w:r>
-      <w:r>
-        <w:rPr>
-          <w:rStyle w:val="VerbatimChar"/>
-        </w:rPr>
-        <w:t>derep_fulllength</w:t>
-      </w:r>
-      <w:r>
-        <w:rPr/>
-        <w:t xml:space="preserve"> and </w:t>
-      </w:r>
-      <w:r>
-        <w:rPr>
-          <w:rStyle w:val="VerbatimChar"/>
-        </w:rPr>
-        <w:t>minseqlength</w:t>
-      </w:r>
-      <w:r>
-        <w:rPr/>
-        <w:t xml:space="preserve"> set at 2. Sequentially we denoised and removed chimeras from read sequences with commands </w:t>
-      </w:r>
-      <w:r>
-        <w:rPr>
-          <w:rStyle w:val="VerbatimChar"/>
-        </w:rPr>
-        <w:t>cluster_unoise</w:t>
-      </w:r>
-      <w:r>
-        <w:rPr/>
-        <w:t xml:space="preserve">, and </w:t>
-      </w:r>
-      <w:r>
-        <w:rPr>
-          <w:rStyle w:val="VerbatimChar"/>
-        </w:rPr>
-        <w:t>uchime3_denovo</w:t>
-      </w:r>
-      <w:r>
-        <w:rPr/>
-        <w:t xml:space="preserve">, respectively. Finally, we clustered zOTUs at a 95% sequence similarity with command </w:t>
-      </w:r>
-      <w:r>
-        <w:rPr>
-          <w:rStyle w:val="VerbatimChar"/>
-        </w:rPr>
-        <w:t>usearch_global</w:t>
-      </w:r>
-      <w:r>
-        <w:rPr/>
-        <w:t xml:space="preserve"> and option </w:t>
-      </w:r>
-      <w:r>
-        <w:rPr>
-          <w:rStyle w:val="VerbatimChar"/>
-        </w:rPr>
-        <w:t>id</w:t>
-      </w:r>
-      <w:r>
-        <w:rPr/>
-        <w:t xml:space="preserve"> set at 0.95. At that point, 3,035,960 sequence reads from experimental samples remained. Taxonomy was assigned with the Tree-Based Alignment Selector Toolkit [v2.2; Carbone et al. (2019)] by placing unknowns within the Pezizomycotina v2 reference tree (Carbone et al., 2017), and blasting against the UNITE database via the ribosomal database project (RDP) classifier. A total of 2147 OTUs were obtained, with the combined taxonomic data sets revealing 68.6% Ascomycota, 26.8% Basidiomycota, and other fungal lineages either rare (e.g., &lt;0.05% Chytridiomycota, Mortierellomycota) or unidentified (4.2 %). Only OTUs representing Ascomycota were used for downstream statistical analyses since foliar endophyte communities in tropical trees are dominated by Ascomycota (Arnold &amp; Engelbrecht, 2007). For each OTU identified, we removed laboratory contaminants from experimental samples by subtracting the average read count found in control samples from the DNA extraction and PCR steps. Our analysis of mock communities allowed use to identify and remove false OTUs from experimental samples, those with fewer than 10 reads, leading us to 0.1% of the read relative abundance across all samples (Oita et al., 2021). Three experimental samples from </w:t>
-      </w:r>
-      <w:r>
-        <w:rPr>
-          <w:i/>
-          <w:iCs/>
-        </w:rPr>
-        <w:t>Theobroma cacao</w:t>
-      </w:r>
-      <w:r>
-        <w:rPr/>
-        <w:t xml:space="preserve"> (</w:t>
-      </w:r>
-      <w:r>
-        <w:rPr>
-          <w:i/>
-          <w:iCs/>
-        </w:rPr>
-        <w:t>n</w:t>
-      </w:r>
-      <w:r>
-        <w:rPr/>
-        <w:t xml:space="preserve">=2) and </w:t>
-      </w:r>
-      <w:r>
-        <w:rPr>
-          <w:i/>
-          <w:iCs/>
-        </w:rPr>
-        <w:t>Apeiba membranacea</w:t>
-      </w:r>
-      <w:r>
-        <w:rPr/>
-        <w:t xml:space="preserve"> (</w:t>
-      </w:r>
-      <w:r>
-        <w:rPr>
-          <w:i/>
-          <w:iCs/>
-        </w:rPr>
-        <w:t>n</w:t>
-      </w:r>
-      <w:r>
-        <w:rPr/>
-        <w:t>=1) were removed from all analyses due to incomplete entries. After pruning OTU with zero reads from experimental samples, we identified 260 OTUs found exclusively in control (</w:t>
-      </w:r>
-      <w:r>
-        <w:rPr>
-          <w:i/>
-          <w:iCs/>
-        </w:rPr>
-        <w:t>E-</w:t>
-      </w:r>
-      <w:r>
-        <w:rPr/>
-        <w:t>) plants (</w:t>
-      </w:r>
-      <w:r>
-        <w:rPr>
-          <w:i/>
-          <w:iCs/>
-        </w:rPr>
-        <w:t>n</w:t>
-      </w:r>
-      <w:r>
-        <w:rPr/>
-        <w:t>=78) and deemed them as artifacts resulting from greenhouse conditions. They were eliminated from treatment (</w:t>
-      </w:r>
-      <w:r>
-        <w:rPr>
-          <w:i/>
-          <w:iCs/>
-        </w:rPr>
-        <w:t>E+</w:t>
-      </w:r>
-      <w:r>
-        <w:rPr/>
-        <w:t xml:space="preserve">) plants across all species. We converted reads for each fungal OTU to proportions of total sequence abundance per sample to reduce differences in sampling effort, following previous studies (Weiss et al. (2017)). We then removed singletons and obtained an average of 2,464,558 sequence reads in 529 Ascomycota OTUs across 156 experimental samples of 7 tree species. All analyses after taxonomic assignment were performed in R [v. 4.3.3; R Core Team (2024)] using the </w:t>
-      </w:r>
-      <w:r>
-        <w:rPr>
-          <w:rStyle w:val="VerbatimChar"/>
-        </w:rPr>
-        <w:t>phyloseq</w:t>
-      </w:r>
-      <w:r>
-        <w:rPr/>
-        <w:t xml:space="preserve"> package (McMurdie &amp; Holmes, 2013) and custom scripts (see Supplementary Material).</w:t>
-      </w:r>
-      <w:bookmarkEnd w:id="11"/>
-    </w:p>
-    <w:p>
-      <w:pPr>
-        <w:pStyle w:val="Heading3"/>
-        <w:rPr/>
-      </w:pPr>
-      <w:bookmarkStart w:id="12" w:name="herbivore-assays"/>
-      <w:r>
-        <w:rPr/>
-        <w:t>4.1.3 Herbivore assays</w:t>
-      </w:r>
-    </w:p>
-    <w:p>
-      <w:pPr>
-        <w:pStyle w:val="FirstParagraph"/>
-        <w:rPr/>
-      </w:pPr>
-      <w:r>
-        <w:rPr/>
-        <w:t xml:space="preserve">To assess leaf-cutter ant damage, we collected one extra leaf per plant per treatment, at the same time we collected samples for leaf trait measurements, and introduced it to an actively foraging leaf-cutter ant colony for a two-hour assay. We presented leaf-cutter ant colonies with a choice of an </w:t>
-      </w:r>
-      <w:r>
-        <w:rPr>
-          <w:i/>
-          <w:iCs/>
-        </w:rPr>
-        <w:t>E+</w:t>
-      </w:r>
-      <w:r>
-        <w:rPr/>
-        <w:t xml:space="preserve"> or an </w:t>
-      </w:r>
-      <w:r>
-        <w:rPr>
-          <w:i/>
-          <w:iCs/>
-        </w:rPr>
-        <w:t>E-</w:t>
-      </w:r>
-      <w:r>
-        <w:rPr/>
-        <w:t xml:space="preserve"> leaf on one disposable plastic plate next to an active nest trail. Carefully, we collected and placed debris from the trail leading up to the plate to encourage foraging in the plate. We initiated the ant assay as soon as one ant entered the plate and explored the leaf contents for at least 10-20 seconds. Every five minutes we took a digital photo of the choice arena until about 75% of the leaf content of one of the leaves was taken. We used the digital photo at time zero and at the end of trial to quantify the leaf area removed using ImageJ [v1.52r; Schneider et al. (2012)]. Ant recruitment was estimated by counting individuals in the choice arena throughout trial event.</w:t>
+        <w:t xml:space="preserve"> sp. (</w:t>
+      </w:r>
+      <w:r>
+        <w:rPr>
+          <w:i/>
+          <w:iCs/>
+        </w:rPr>
+        <w:t>P+</w:t>
+      </w:r>
+      <w:r>
+        <w:rPr/>
+        <w:t xml:space="preserve"> treatment), and an agar plug without the pathogen (</w:t>
+      </w:r>
+      <w:r>
+        <w:rPr>
+          <w:i/>
+          <w:iCs/>
+        </w:rPr>
+        <w:t>P-</w:t>
+      </w:r>
+      <w:r>
+        <w:rPr/>
+        <w:t xml:space="preserve"> control) to similarly aged/sized leaves that were still on plants (i.e., were not harvested) within 10-14 days after endophyte inoculations (Gilbert &amp; Webb, 2007). Leaves with the </w:t>
+      </w:r>
+      <w:r>
+        <w:rPr>
+          <w:i/>
+          <w:iCs/>
+        </w:rPr>
+        <w:t>P+</w:t>
+      </w:r>
+      <w:r>
+        <w:rPr/>
+        <w:t xml:space="preserve"> or </w:t>
+      </w:r>
+      <w:r>
+        <w:rPr>
+          <w:i/>
+          <w:iCs/>
+        </w:rPr>
+        <w:t>P-</w:t>
+      </w:r>
+      <w:r>
+        <w:rPr/>
+        <w:t xml:space="preserve"> treatment were misted with sterile water two times a day (morning and afternoon) to maintain moisture. After four days, we removed the plugs and took digital photos to analyze leaf area damage using ImageJ [v1.52r; Schneider et al. (2012)].</w:t>
       </w:r>
       <w:bookmarkEnd w:id="12"/>
-    </w:p>
-    <w:p>
-      <w:pPr>
-        <w:pStyle w:val="Heading3"/>
-        <w:rPr/>
-      </w:pPr>
-      <w:bookmarkStart w:id="13" w:name="pathogen-assays"/>
-      <w:r>
-        <w:rPr/>
-        <w:t>4.1.4 Pathogen assays</w:t>
-      </w:r>
-    </w:p>
-    <w:p>
-      <w:pPr>
-        <w:pStyle w:val="FirstParagraph"/>
-        <w:rPr/>
-      </w:pPr>
-      <w:r>
-        <w:rPr/>
-        <w:t xml:space="preserve">For the pathogen assays, we introduced an agar plug inoculated with hyphae of </w:t>
-      </w:r>
-      <w:r>
-        <w:rPr>
-          <w:i/>
-          <w:iCs/>
-        </w:rPr>
-        <w:t>Calonectria</w:t>
-      </w:r>
-      <w:r>
-        <w:rPr/>
-        <w:t xml:space="preserve"> sp. (</w:t>
-      </w:r>
-      <w:r>
-        <w:rPr>
-          <w:i/>
-          <w:iCs/>
-        </w:rPr>
-        <w:t>P+</w:t>
-      </w:r>
-      <w:r>
-        <w:rPr/>
-        <w:t xml:space="preserve"> treatment), and an agar plug without the pathogen (</w:t>
-      </w:r>
-      <w:r>
-        <w:rPr>
-          <w:i/>
-          <w:iCs/>
-        </w:rPr>
-        <w:t>P-</w:t>
-      </w:r>
-      <w:r>
-        <w:rPr/>
-        <w:t xml:space="preserve"> control) to similarly aged/sized leaves that were still on plants (i.e., were not harvested) within 10-14 days after endophyte inoculations (Gilbert &amp; Webb, 2007). Leaves with the </w:t>
-      </w:r>
-      <w:r>
-        <w:rPr>
-          <w:i/>
-          <w:iCs/>
-        </w:rPr>
-        <w:t>P+</w:t>
-      </w:r>
-      <w:r>
-        <w:rPr/>
-        <w:t xml:space="preserve"> or </w:t>
-      </w:r>
-      <w:r>
-        <w:rPr>
-          <w:i/>
-          <w:iCs/>
-        </w:rPr>
-        <w:t>P-</w:t>
-      </w:r>
-      <w:r>
-        <w:rPr/>
-        <w:t xml:space="preserve"> treatment were misted with sterile water two times a day (morning and afternoon) to maintain moisture. After four days, we removed the plugs and took digital photos to analyze leaf area damage using ImageJ [v1.52r; Schneider et al. (2012)].</w:t>
-      </w:r>
-      <w:bookmarkEnd w:id="13"/>
     </w:p>
     <w:p>
       <w:pPr>
@@ -1767,8 +1670,8 @@
               </w:rPr>
               <w:t>Treatment = 2 (E-, E+), sub-treatment = 2 (control and pathogen) for pathogen trials, Tropical tree species = 7, Replicates per species = 5, Replicates per plant = 1</w:t>
             </w:r>
-            <w:bookmarkStart w:id="14" w:name="replication-statement"/>
-            <w:bookmarkEnd w:id="14"/>
+            <w:bookmarkStart w:id="13" w:name="replication-statement"/>
+            <w:bookmarkEnd w:id="13"/>
           </w:p>
         </w:tc>
       </w:tr>
@@ -2447,15 +2350,15 @@
         <w:rPr/>
         <w:t xml:space="preserve"> package (Bartoń, 2023). We selected the best-fit model based on the lowest value obtained.</w:t>
       </w:r>
-      <w:bookmarkEnd w:id="4"/>
-      <w:bookmarkEnd w:id="9"/>
+      <w:bookmarkEnd w:id="3"/>
+      <w:bookmarkEnd w:id="8"/>
     </w:p>
     <w:p>
       <w:pPr>
         <w:pStyle w:val="Heading1"/>
         <w:rPr/>
       </w:pPr>
-      <w:bookmarkStart w:id="15" w:name="results"/>
+      <w:bookmarkStart w:id="14" w:name="results"/>
       <w:r>
         <w:rPr/>
         <w:t>5. Results</w:t>
@@ -3849,6 +3752,420 @@
         <w:rPr/>
         <w:t xml:space="preserve"> = .34).</w:t>
       </w:r>
+      <w:bookmarkEnd w:id="14"/>
+    </w:p>
+    <w:p>
+      <w:pPr>
+        <w:pStyle w:val="Heading1"/>
+        <w:rPr/>
+      </w:pPr>
+      <w:bookmarkStart w:id="15" w:name="discussion"/>
+      <w:r>
+        <w:rPr/>
+        <w:t>6. Discussion</w:t>
+      </w:r>
+    </w:p>
+    <w:p>
+      <w:pPr>
+        <w:pStyle w:val="FirstParagraph"/>
+        <w:rPr/>
+      </w:pPr>
+      <w:r>
+        <w:rPr/>
+        <w:t xml:space="preserve">This is the first study to examine the interplay of FEF communities and leaf functional traits in response to the effects of generalist herbivore and pathogen in tropical tree species. Integrating the role FEF communities into a conceptual framework that includes trade-offs to plants’ constitutive and induced defenses in response to natural enemies help us understand the importance of FEF communities in the maintenance of plant diversity in tropical forests. Our findings suggest that foliar endophytic fungi (FEF) communities improve and leaf traits work to improve leaf defenses against generalist herbivores and pathogens in tropical trees. Across all host species, we saw that the </w:t>
+      </w:r>
+      <w:r>
+        <w:rPr>
+          <w:i/>
+          <w:iCs/>
+        </w:rPr>
+        <w:t>E+</w:t>
+      </w:r>
+      <w:r>
+        <w:rPr/>
+        <w:t xml:space="preserve"> treatment group exhibited lower herbivory damage than the </w:t>
+      </w:r>
+      <w:r>
+        <w:rPr>
+          <w:i/>
+          <w:iCs/>
+        </w:rPr>
+        <w:t>E-</w:t>
+      </w:r>
+      <w:r>
+        <w:rPr/>
+        <w:t xml:space="preserve"> treatment group. At the host species level, we saw that </w:t>
+      </w:r>
+      <w:r>
+        <w:rPr>
+          <w:i/>
+          <w:iCs/>
+        </w:rPr>
+        <w:t>E+</w:t>
+      </w:r>
+      <w:r>
+        <w:rPr/>
+        <w:t xml:space="preserve"> had less herbivory damage, however these differences were not significant between treatment groups. This is probably due to a small replicate size in treated individuals per species used in herbivory assay trials. Our results align with Estrada et al., (2013), where leaf-cutter ant effects were significantly reduced in paper disks and leaves treated with higher densities of a common endophyte. In a laboratory setting, Bittleston et al., (2011) found similar patterns in herbivory reduction using </w:t>
+      </w:r>
+      <w:r>
+        <w:rPr>
+          <w:i/>
+          <w:iCs/>
+        </w:rPr>
+        <w:t>C. alliodora</w:t>
+      </w:r>
+      <w:r>
+        <w:rPr/>
+        <w:t xml:space="preserve"> treated with high and low FEF loads and laboratory reared colonies of </w:t>
+      </w:r>
+      <w:r>
+        <w:rPr>
+          <w:i/>
+          <w:iCs/>
+        </w:rPr>
+        <w:t>Atta colombica</w:t>
+      </w:r>
+      <w:r>
+        <w:rPr/>
+        <w:t xml:space="preserve">. In a field study, Coblentz and Van Bael (2013) found that leaf-cutter ants preferred leaves with a lower FEF abundance when compared to surrounding leaf material (material not selected by ants). Rocha et al. (2017), found endophytic </w:t>
+      </w:r>
+      <w:r>
+        <w:rPr>
+          <w:i/>
+          <w:iCs/>
+        </w:rPr>
+        <w:t>Trichoderma</w:t>
+      </w:r>
+      <w:r>
+        <w:rPr/>
+        <w:t xml:space="preserve"> more frequently isolated from leaf cuttings rejected by queen-less leaf-cutter ant colonies of </w:t>
+      </w:r>
+      <w:r>
+        <w:rPr>
+          <w:i/>
+          <w:iCs/>
+        </w:rPr>
+        <w:t>A. sexdens rubropilosa</w:t>
+      </w:r>
+      <w:r>
+        <w:rPr/>
+        <w:t xml:space="preserve"> in southeast Brazil. Our results track findings from previous studies that focus on single host-endophyte interactions or haphazard field collection and build upon them by using multiple host tree species and field inoculated FEF communities.</w:t>
+      </w:r>
+    </w:p>
+    <w:p>
+      <w:pPr>
+        <w:pStyle w:val="BodyText"/>
+        <w:rPr/>
+      </w:pPr>
+      <w:r>
+        <w:rPr/>
+        <w:t xml:space="preserve">Our GLMM analysis allowed us to look at FEF and leaf traits at the same time; for herbivory damage we observed only LMA, LT and </w:t>
+      </w:r>
+      <w:r>
+        <w:rPr>
+          <w:i/>
+          <w:iCs/>
+        </w:rPr>
+        <w:t>E+</w:t>
+      </w:r>
+      <w:r>
+        <w:rPr/>
+        <w:t xml:space="preserve"> treatment group as strong predictors (Table 2). Using data from all the assays in simple linear regressions, FEF diversity and community composition correlated negatively with herbivory damage, since we saw reduced herbivory as Shannon diversity index increased (black regression line in Figure S7e). As a caveat to these results, we saw an inverse relationship between the treatment groups with the </w:t>
+      </w:r>
+      <w:r>
+        <w:rPr>
+          <w:i/>
+          <w:iCs/>
+        </w:rPr>
+        <w:t>E+</w:t>
+      </w:r>
+      <w:r>
+        <w:rPr/>
+        <w:t xml:space="preserve"> group positively correlating to herbivory and </w:t>
+      </w:r>
+      <w:r>
+        <w:rPr>
+          <w:i/>
+          <w:iCs/>
+        </w:rPr>
+        <w:t>E-</w:t>
+      </w:r>
+      <w:r>
+        <w:rPr/>
+        <w:t xml:space="preserve"> group negatively correlating to herbivory (yellow and pink regression lines, respectively, in Figure S7e). The contrast between GLMM and simple linear regressions point to the nuanced role of FEF diversity in combating herbivory; leaf functional traits, LMA and LT, overshadowed FEF diversity in our results. The FEF abundance, measured as </w:t>
+      </w:r>
+      <w:r>
+        <w:rPr>
+          <w:i/>
+          <w:iCs/>
+        </w:rPr>
+        <w:t>E+</w:t>
+      </w:r>
+      <w:r>
+        <w:rPr/>
+        <w:t xml:space="preserve"> treatment group, also played a strong role in predicting herbivory, but less so diversity and community composition. </w:t>
+      </w:r>
+    </w:p>
+    <w:p>
+      <w:pPr>
+        <w:pStyle w:val="BodyText"/>
+        <w:rPr/>
+      </w:pPr>
+      <w:r>
+        <w:rPr/>
+        <w:t xml:space="preserve">We did not observe the same pattern for pathogen damage since there were no significant differences between treatment groups when considering all tree species combined (Figure 2b). Similar to herbivory damage, pathogen damage was not significantly different across treatment groups per species. Interestingly we saw that the </w:t>
+      </w:r>
+      <w:r>
+        <w:rPr>
+          <w:i/>
+          <w:iCs/>
+        </w:rPr>
+        <w:t>E+</w:t>
+      </w:r>
+      <w:r>
+        <w:rPr/>
+        <w:t xml:space="preserve"> group had equal or slightly higher pathogen damage than the </w:t>
+      </w:r>
+      <w:r>
+        <w:rPr>
+          <w:i/>
+          <w:iCs/>
+        </w:rPr>
+        <w:t>E-</w:t>
+      </w:r>
+      <w:r>
+        <w:rPr/>
+        <w:t xml:space="preserve"> group in all tree species (Figure S6b). The best-fit GLMM for pathogen damage showed LMA and LT as weak predictors (Table 2). On the other hand, with simple linear regressions we sew a significant increase in pathogen damage as Shannon diversity index increased for the complete data set (Figure S8e). Like our herbivory damage models, the contrast between GLMM and simple linear regression point to a nuanced role of FEF abundance and diversity in combating a pathogen. Pathogen damage significantly increased in the </w:t>
+      </w:r>
+      <w:r>
+        <w:rPr>
+          <w:i/>
+          <w:iCs/>
+        </w:rPr>
+        <w:t>E+</w:t>
+      </w:r>
+      <w:r>
+        <w:rPr/>
+        <w:t xml:space="preserve"> group as Shannon diversity increased, but the </w:t>
+      </w:r>
+      <w:r>
+        <w:rPr>
+          <w:i/>
+          <w:iCs/>
+        </w:rPr>
+        <w:t>E-</w:t>
+      </w:r>
+      <w:r>
+        <w:rPr/>
+        <w:t xml:space="preserve"> group did not (Figure S8e). González-Tauber (2016) found the opposite trend when examining </w:t>
+      </w:r>
+      <w:r>
+        <w:rPr>
+          <w:i/>
+          <w:iCs/>
+        </w:rPr>
+        <w:t>in vitro</w:t>
+      </w:r>
+      <w:r>
+        <w:rPr/>
+        <w:t xml:space="preserve"> the inhibitory effects of the most abundant genera (</w:t>
+      </w:r>
+      <w:r>
+        <w:rPr>
+          <w:i/>
+          <w:iCs/>
+        </w:rPr>
+        <w:t>Mycosphaerella</w:t>
+      </w:r>
+      <w:r>
+        <w:rPr/>
+        <w:t xml:space="preserve"> sp., </w:t>
+      </w:r>
+      <w:r>
+        <w:rPr>
+          <w:i/>
+          <w:iCs/>
+        </w:rPr>
+        <w:t>Xylaria</w:t>
+      </w:r>
+      <w:r>
+        <w:rPr/>
+        <w:t xml:space="preserve"> sp., </w:t>
+      </w:r>
+      <w:r>
+        <w:rPr>
+          <w:i/>
+          <w:iCs/>
+        </w:rPr>
+        <w:t>Diaporthe</w:t>
+      </w:r>
+      <w:r>
+        <w:rPr/>
+        <w:t xml:space="preserve"> sp., and </w:t>
+      </w:r>
+      <w:r>
+        <w:rPr>
+          <w:i/>
+          <w:iCs/>
+        </w:rPr>
+        <w:t>Penicillium</w:t>
+      </w:r>
+      <w:r>
+        <w:rPr/>
+        <w:t xml:space="preserve"> sp.) in FEF communities isolated from the southern temperate tree </w:t>
+      </w:r>
+      <w:r>
+        <w:rPr>
+          <w:i/>
+          <w:iCs/>
+        </w:rPr>
+        <w:t>Embothrium coccineum</w:t>
+      </w:r>
+      <w:r>
+        <w:rPr/>
+        <w:t xml:space="preserve"> against three common pathogens (</w:t>
+      </w:r>
+      <w:r>
+        <w:rPr>
+          <w:i/>
+          <w:iCs/>
+        </w:rPr>
+        <w:t>Botrytis cinerea</w:t>
+      </w:r>
+      <w:r>
+        <w:rPr/>
+        <w:t xml:space="preserve">, </w:t>
+      </w:r>
+      <w:r>
+        <w:rPr>
+          <w:i/>
+          <w:iCs/>
+        </w:rPr>
+        <w:t>Fusarium oxysporum</w:t>
+      </w:r>
+      <w:r>
+        <w:rPr/>
+        <w:t xml:space="preserve"> and </w:t>
+      </w:r>
+      <w:r>
+        <w:rPr>
+          <w:i/>
+          <w:iCs/>
+        </w:rPr>
+        <w:t>Ceratocystis pilifera</w:t>
+      </w:r>
+      <w:r>
+        <w:rPr/>
+        <w:t xml:space="preserve">). In our case, it is possible that the FEF abundance and diversity acquired from spore-fall have a synergistic interaction with </w:t>
+      </w:r>
+      <w:r>
+        <w:rPr>
+          <w:i/>
+          <w:iCs/>
+        </w:rPr>
+        <w:t>Calonectria</w:t>
+      </w:r>
+      <w:r>
+        <w:rPr/>
+        <w:t xml:space="preserve"> sp., thus outweighing any benefits provided by single-species interactions, ultimately increasing pathogen damage intensity.</w:t>
+      </w:r>
+    </w:p>
+    <w:p>
+      <w:pPr>
+        <w:pStyle w:val="BodyText"/>
+        <w:rPr/>
+      </w:pPr>
+      <w:r>
+        <w:rPr/>
+        <w:t xml:space="preserve">The leaf economic spectrum (LES) allows us to interpret our results based on the functional traits that can have an important role in understanding tripartite plant-insect-pathogen interaction. The LES describes how leaf functional traits with high values are characteristic of long-lived versus short-lived leaves Poorter &amp; Bongers (2006). The LES, thus acts as a host-imposed filter which FEF communities have to overcome to colonize leaf tissue, assemble, and carry out their life cycle. We did not measure leaf lifespan directly, but we interpret the values obtained for the leaf functional traits we measured as proxies for leaf lifespan, with the caveat that the traits were measured on seedlings and leaves were relatively young (&lt; 150 days). We saw that species with relatively low values of ACI, LMA, and LPS (Figures S2 - S5) constrained in PC1 axis (Figure 4b) experienced very little herbivory damage (i.e., </w:t>
+      </w:r>
+      <w:r>
+        <w:rPr>
+          <w:i/>
+          <w:iCs/>
+        </w:rPr>
+        <w:t>Dypteryx</w:t>
+      </w:r>
+      <w:r>
+        <w:rPr/>
+        <w:t xml:space="preserve"> sp.) or had much variability (i.e., </w:t>
+      </w:r>
+      <w:r>
+        <w:rPr>
+          <w:i/>
+          <w:iCs/>
+        </w:rPr>
+        <w:t>C. alliodora</w:t>
+      </w:r>
+      <w:r>
+        <w:rPr/>
+        <w:t xml:space="preserve">) (Figure 5a). Species with relatively high values of ACI, LMA, and LPS like </w:t>
+      </w:r>
+      <w:r>
+        <w:rPr>
+          <w:i/>
+          <w:iCs/>
+        </w:rPr>
+        <w:t>C. cainito</w:t>
+      </w:r>
+      <w:r>
+        <w:rPr/>
+        <w:t xml:space="preserve"> experienced low to moderate herbivory damage (Figure 5a). A similar pattern was evident in the pathogen damage data set (Figure 5c). The contrast in the slopes of the regression lines in Figure 5a and 5c highlight the potential importance LES traits have to counter herbivory and pathogen damage. We view these findings and those presented in Figure S7 as support for our prediction, where leaves on the high end of the LES, are less attractive to leaf cutter-ants but the effects of FEF communities outweigh this selection factor after a certain threshold is reached, as mentioned above.</w:t>
+      </w:r>
+    </w:p>
+    <w:p>
+      <w:pPr>
+        <w:pStyle w:val="BodyText"/>
+        <w:rPr/>
+      </w:pPr>
+      <w:r>
+        <w:rPr/>
+        <w:t xml:space="preserve">Comprehending the relationship between the Leaf Economic Spectrum (LES), plant defenses, and FEF communities is crucial for understanding the complex interactions among plants, insects, and pathogens. The Optimal Defense Theory (ODT), as outlined by Stamp (2003), proposes three key predictions about plant defenses. First, a plant’s defense investment is directly proportional to the frequency of attacks, such as herbivory or pathogen intensity, and inversely related to the cost of resources (Holeski et al., 2010). Second, plants tend to allocate resources preferentially to parts with high reproductive value, especially when defense costs are minimal. Third, plants exhibit increased defensive responses after being attacked. This framework suggests that the likelihood of a plant to bolster its defenses following an attack is inversely related to its inherent defense traits (Holeski et al., 2010). Our results point to a preemptive low-cost investment strategy against plant enemies, particularly at the seedling stage, that is leveraged by species specific inherent defense mechanisms. We did not track herbivory or pathogen damage past the seedling stage, so an avenue for inquiry is to investigate how FEF communities change after herbivore and pathogen attacks and to determine the key life stages. A combination of </w:t>
+      </w:r>
+      <w:r>
+        <w:rPr>
+          <w:i/>
+          <w:iCs/>
+        </w:rPr>
+        <w:t>in vitro</w:t>
+      </w:r>
+      <w:r>
+        <w:rPr/>
+        <w:t xml:space="preserve"> and </w:t>
+      </w:r>
+      <w:r>
+        <w:rPr>
+          <w:i/>
+          <w:iCs/>
+        </w:rPr>
+        <w:t>in vivo</w:t>
+      </w:r>
+      <w:r>
+        <w:rPr/>
+        <w:t xml:space="preserve"> assays could help elucidate the roles of specific FEF OTUs. The use of </w:t>
+      </w:r>
+      <w:r>
+        <w:rPr>
+          <w:i/>
+          <w:iCs/>
+        </w:rPr>
+        <w:t>in vitro</w:t>
+      </w:r>
+      <w:r>
+        <w:rPr/>
+        <w:t xml:space="preserve"> assays could help identify the potential anti-herbivore and anti-pathogen qualities of specific FEF OTUs. </w:t>
+      </w:r>
+      <w:r>
+        <w:rPr>
+          <w:i/>
+          <w:iCs/>
+        </w:rPr>
+        <w:t>In vivo</w:t>
+      </w:r>
+      <w:r>
+        <w:rPr/>
+        <w:t xml:space="preserve"> inoculation assays could help identify the importance that specific FEF OTUs have in different developmental stages, especially in older stages.</w:t>
+      </w:r>
       <w:bookmarkEnd w:id="15"/>
     </w:p>
     <w:p>
@@ -3856,10 +4173,9 @@
         <w:pStyle w:val="Heading1"/>
         <w:rPr/>
       </w:pPr>
-      <w:bookmarkStart w:id="16" w:name="discussion"/>
-      <w:r>
-        <w:rPr/>
-        <w:t>6. Discussion</w:t>
+      <w:r>
+        <w:rPr/>
+        <w:t>7. Conclusion</w:t>
       </w:r>
     </w:p>
     <w:p>
@@ -3867,403 +4183,64 @@
         <w:pStyle w:val="FirstParagraph"/>
         <w:rPr/>
       </w:pPr>
-      <w:r>
-        <w:rPr/>
-        <w:t xml:space="preserve">This is the first study to examine the interplay of FEF communities and leaf functional traits in response to the effects of generalist herbivore and pathogen in tropical tree species. Integrating the role FEF communities into a conceptual framework that includes trade-offs to plants’ constitutive and induced defenses in response to natural enemies help us understand the importance of FEF communities in the maintenance of plant diversity in tropical forests. Our findings suggest that foliar endophytic fungi (FEF) communities improve and leaf traits work to improve leaf defenses against generalist herbivores and pathogens in tropical trees. Across all host species, we saw that the </w:t>
-      </w:r>
-      <w:r>
-        <w:rPr>
-          <w:i/>
-          <w:iCs/>
-        </w:rPr>
-        <w:t>E+</w:t>
-      </w:r>
-      <w:r>
-        <w:rPr/>
-        <w:t xml:space="preserve"> treatment group exhibited lower herbivory damage than the </w:t>
-      </w:r>
-      <w:r>
-        <w:rPr>
-          <w:i/>
-          <w:iCs/>
-        </w:rPr>
-        <w:t>E-</w:t>
-      </w:r>
-      <w:r>
-        <w:rPr/>
-        <w:t xml:space="preserve"> treatment group. At the host species level, we saw that </w:t>
-      </w:r>
-      <w:r>
-        <w:rPr>
-          <w:i/>
-          <w:iCs/>
-        </w:rPr>
-        <w:t>E+</w:t>
-      </w:r>
-      <w:r>
-        <w:rPr/>
-        <w:t xml:space="preserve"> had less herbivory damage, however these differences were not significant between treatment groups. This is probably due to a small replicate size in treated individuals per species used in herbivory assay trials. Our results align with Estrada et al., (2013), where leaf-cutter ant effects were significantly reduced in paper disks and leaves treated with higher densities of a common endophyte. In a laboratory setting, Bittleston et al., (2011) found similar patterns in herbivory reduction using </w:t>
-      </w:r>
-      <w:r>
-        <w:rPr>
-          <w:i/>
-          <w:iCs/>
-        </w:rPr>
-        <w:t>C. alliodora</w:t>
-      </w:r>
-      <w:r>
-        <w:rPr/>
-        <w:t xml:space="preserve"> treated with high and low FEF loads and laboratory reared colonies of </w:t>
-      </w:r>
-      <w:r>
-        <w:rPr>
-          <w:i/>
-          <w:iCs/>
-        </w:rPr>
-        <w:t>Atta colombica</w:t>
-      </w:r>
-      <w:r>
-        <w:rPr/>
-        <w:t xml:space="preserve">. In a field study, Coblentz and Van Bael (2013) found that leaf-cutter ants preferred leaves with a lower FEF abundance when compared to surrounding leaf material (material not selected by ants). Rocha et al. (2017), found endophytic </w:t>
-      </w:r>
-      <w:r>
-        <w:rPr>
-          <w:i/>
-          <w:iCs/>
-        </w:rPr>
-        <w:t>Trichoderma</w:t>
-      </w:r>
-      <w:r>
-        <w:rPr/>
-        <w:t xml:space="preserve"> more frequently isolated from leaf cuttings rejected by queen-less leaf-cutter ant colonies of </w:t>
-      </w:r>
-      <w:r>
-        <w:rPr>
-          <w:i/>
-          <w:iCs/>
-        </w:rPr>
-        <w:t>A. sexdens rubropilosa</w:t>
-      </w:r>
-      <w:r>
-        <w:rPr/>
-        <w:t xml:space="preserve"> in southeast Brazil. Our results track findings from previous studies that focus on single host-endophyte interactions or haphazard field collection and build upon them by using multiple host tree species and field inoculated FEF communities.</w:t>
+      <w:bookmarkStart w:id="16" w:name="conclusion"/>
+      <w:r>
+        <w:rPr/>
+        <w:t>This study advances our understanding of the intricate interactions between plants and their FEF communities, particularly in the context of plant defense mechanisms against herbivores and pathogens. Our findings highlight the complex dynamics of plant-herbivore-pathogen relationships and underscore the importance of FEF communities as a potentially low-cost, preemptive defense strategy for plants, especially during early growth stages. These insights not only shed light on the nuanced role of endophytes in plant ecology but also open avenues for future research, particularly in exploring the strategic resource allocation in plants and the specific contributions of FEF to plant resilience. As we continue to unravel these complex biological interactions, the knowledge gained holds promise not only for ecological theory but also for practical applications in agriculture, forestry, and conservation of the tropics.</w:t>
+      </w:r>
+      <w:bookmarkEnd w:id="16"/>
+    </w:p>
+    <w:p>
+      <w:pPr>
+        <w:pStyle w:val="Heading1"/>
+        <w:rPr/>
+      </w:pPr>
+      <w:r>
+        <w:rPr/>
+        <w:t>8. Author Contributions</w:t>
       </w:r>
     </w:p>
     <w:p>
       <w:pPr>
         <w:pStyle w:val="BodyText"/>
-        <w:rPr/>
-      </w:pPr>
-      <w:r>
-        <w:rPr/>
-        <w:t xml:space="preserve">Our GLMM analysis allowed us to look at FEF and leaf traits at the same time; for herbivory damage we observed only LMA, LT and </w:t>
-      </w:r>
-      <w:r>
-        <w:rPr>
-          <w:i/>
-          <w:iCs/>
-        </w:rPr>
-        <w:t>E+</w:t>
-      </w:r>
-      <w:r>
-        <w:rPr/>
-        <w:t xml:space="preserve"> treatment group as strong predictors (Table 2). Using data from all the assays in simple linear regressions, FEF diversity and community composition correlated negatively with herbivory damage, since we saw reduced herbivory as Shannon diversity index increased (black regression line in Figure S7e). As a caveat to these results, we saw an inverse relationship between the treatment groups with the </w:t>
-      </w:r>
-      <w:r>
-        <w:rPr>
-          <w:i/>
-          <w:iCs/>
-        </w:rPr>
-        <w:t>E+</w:t>
-      </w:r>
-      <w:r>
-        <w:rPr/>
-        <w:t xml:space="preserve"> group positively correlating to herbivory and </w:t>
-      </w:r>
-      <w:r>
-        <w:rPr>
-          <w:i/>
-          <w:iCs/>
-        </w:rPr>
-        <w:t>E-</w:t>
-      </w:r>
-      <w:r>
-        <w:rPr/>
-        <w:t xml:space="preserve"> group negatively correlating to herbivory (yellow and pink regression lines, respectively, in Figure S7e). The contrast between GLMM and simple linear regressions point to the nuanced role of FEF diversity in combating herbivory; leaf functional traits, LMA and LT, overshadowed FEF diversity in our results. The FEF abundance, measured as </w:t>
-      </w:r>
-      <w:r>
-        <w:rPr>
-          <w:i/>
-          <w:iCs/>
-        </w:rPr>
-        <w:t>E+</w:t>
-      </w:r>
-      <w:r>
-        <w:rPr/>
-        <w:t xml:space="preserve"> treatment group, also played a strong role in predicting herbivory, but less so diversity and community composition. </w:t>
+        <w:bidi w:val="0"/>
+        <w:jc w:val="left"/>
+        <w:rPr>
+          <w:b/>
+          <w:bCs/>
+        </w:rPr>
+      </w:pPr>
+      <w:r>
+        <w:rPr/>
+        <w:t>A.E.A., S.A.V. designed research study. M.S.J. and B.A.R. performed experiments and collected data. B.A.R. and M.S.J. analyzed data. B.A.R. wrote the manuscript with input from all authors. All authors gave final approval for publication. Our study included technicians based in the country where the study was carried out throughout the preparation phase of the project (seed collection and preparation). We recognize that more could have been done to engage local residents, students and scientists with our research as our project developed. We plan to address these caveats in future research.</w:t>
+      </w:r>
+    </w:p>
+    <w:p>
+      <w:pPr>
+        <w:pStyle w:val="Heading1"/>
+        <w:rPr/>
+      </w:pPr>
+      <w:r>
+        <w:rPr/>
+        <w:t>9. Acknowledgements</w:t>
       </w:r>
     </w:p>
     <w:p>
       <w:pPr>
         <w:pStyle w:val="BodyText"/>
-        <w:rPr/>
-      </w:pPr>
-      <w:r>
-        <w:rPr/>
-        <w:t xml:space="preserve">We did not observe the same pattern for pathogen damage since there were no significant differences between treatment groups when considering all tree species combined (Figure 2b). Similar to herbivory damage, pathogen damage was not significantly different across treatment groups per species. Interestingly we saw that the </w:t>
-      </w:r>
-      <w:r>
-        <w:rPr>
-          <w:i/>
-          <w:iCs/>
-        </w:rPr>
-        <w:t>E+</w:t>
-      </w:r>
-      <w:r>
-        <w:rPr/>
-        <w:t xml:space="preserve"> group had equal or slightly higher pathogen damage than the </w:t>
-      </w:r>
-      <w:r>
-        <w:rPr>
-          <w:i/>
-          <w:iCs/>
-        </w:rPr>
-        <w:t>E-</w:t>
-      </w:r>
-      <w:r>
-        <w:rPr/>
-        <w:t xml:space="preserve"> group in all tree species (Figure S6b). The best-fit GLMM for pathogen damage showed LMA and LT as weak predictors (Table 2). On the other hand, with simple linear regressions we sew a significant increase in pathogen damage as Shannon diversity index increased for the complete data set (Figure S8e). Like our herbivory damage models, the contrast between GLMM and simple linear regression point to a nuanced role of FEF abundance and diversity in combating a pathogen. Pathogen damage significantly increased in the </w:t>
-      </w:r>
-      <w:r>
-        <w:rPr>
-          <w:i/>
-          <w:iCs/>
-        </w:rPr>
-        <w:t>E+</w:t>
-      </w:r>
-      <w:r>
-        <w:rPr/>
-        <w:t xml:space="preserve"> group as Shannon diversity increased, but the </w:t>
-      </w:r>
-      <w:r>
-        <w:rPr>
-          <w:i/>
-          <w:iCs/>
-        </w:rPr>
-        <w:t>E-</w:t>
-      </w:r>
-      <w:r>
-        <w:rPr/>
-        <w:t xml:space="preserve"> group did not (Figure S8e). González-Tauber (2016) found the opposite trend when examining </w:t>
-      </w:r>
-      <w:r>
-        <w:rPr>
-          <w:i/>
-          <w:iCs/>
-        </w:rPr>
-        <w:t>in vitro</w:t>
-      </w:r>
-      <w:r>
-        <w:rPr/>
-        <w:t xml:space="preserve"> the inhibitory effects of the most abundant genera (</w:t>
-      </w:r>
-      <w:r>
-        <w:rPr>
-          <w:i/>
-          <w:iCs/>
-        </w:rPr>
-        <w:t>Mycosphaerella</w:t>
-      </w:r>
-      <w:r>
-        <w:rPr/>
-        <w:t xml:space="preserve"> sp., </w:t>
-      </w:r>
-      <w:r>
-        <w:rPr>
-          <w:i/>
-          <w:iCs/>
-        </w:rPr>
-        <w:t>Xylaria</w:t>
-      </w:r>
-      <w:r>
-        <w:rPr/>
-        <w:t xml:space="preserve"> sp., </w:t>
-      </w:r>
-      <w:r>
-        <w:rPr>
-          <w:i/>
-          <w:iCs/>
-        </w:rPr>
-        <w:t>Diaporthe</w:t>
-      </w:r>
-      <w:r>
-        <w:rPr/>
-        <w:t xml:space="preserve"> sp., and </w:t>
-      </w:r>
-      <w:r>
-        <w:rPr>
-          <w:i/>
-          <w:iCs/>
-        </w:rPr>
-        <w:t>Penicillium</w:t>
-      </w:r>
-      <w:r>
-        <w:rPr/>
-        <w:t xml:space="preserve"> sp.) in FEF communities isolated from the southern temperate tree </w:t>
-      </w:r>
-      <w:r>
-        <w:rPr>
-          <w:i/>
-          <w:iCs/>
-        </w:rPr>
-        <w:t>Embothrium coccineum</w:t>
-      </w:r>
-      <w:r>
-        <w:rPr/>
-        <w:t xml:space="preserve"> against three common pathogens (</w:t>
-      </w:r>
-      <w:r>
-        <w:rPr>
-          <w:i/>
-          <w:iCs/>
-        </w:rPr>
-        <w:t>Botrytis cinerea</w:t>
-      </w:r>
-      <w:r>
-        <w:rPr/>
-        <w:t xml:space="preserve">, </w:t>
-      </w:r>
-      <w:r>
-        <w:rPr>
-          <w:i/>
-          <w:iCs/>
-        </w:rPr>
-        <w:t>Fusarium oxysporum</w:t>
-      </w:r>
-      <w:r>
-        <w:rPr/>
-        <w:t xml:space="preserve"> and </w:t>
-      </w:r>
-      <w:r>
-        <w:rPr>
-          <w:i/>
-          <w:iCs/>
-        </w:rPr>
-        <w:t>Ceratocystis pilifera</w:t>
-      </w:r>
-      <w:r>
-        <w:rPr/>
-        <w:t xml:space="preserve">). In our case, it is possible that the FEF abundance and diversity acquired from spore-fall have a synergistic interaction with </w:t>
-      </w:r>
-      <w:r>
-        <w:rPr>
-          <w:i/>
-          <w:iCs/>
-        </w:rPr>
-        <w:t>Calonectria</w:t>
-      </w:r>
-      <w:r>
-        <w:rPr/>
-        <w:t xml:space="preserve"> sp., thus outweighing any benefits provided by single-species interactions, ultimately increasing pathogen damage intensity.</w:t>
-      </w:r>
-    </w:p>
-    <w:p>
-      <w:pPr>
-        <w:pStyle w:val="BodyText"/>
-        <w:rPr/>
-      </w:pPr>
-      <w:r>
-        <w:rPr/>
-        <w:t xml:space="preserve">The leaf economic spectrum (LES) allows us to interpret our results based on the functional traits that can have an important role in understanding tripartite plant-insect-pathogen interaction. The LES describes how leaf functional traits with high values are characteristic of long-lived versus short-lived leaves Poorter &amp; Bongers (2006). The LES, thus acts as a host-imposed filter which FEF communities have to overcome to colonize leaf tissue, assemble, and carry out their life cycle. We did not measure leaf lifespan directly, but we interpret the values obtained for the leaf functional traits we measured as proxies for leaf lifespan, with the caveat that the traits were measured on seedlings and leaves were relatively young (&lt; 150 days). We saw that species with relatively low values of ACI, LMA, and LPS (Figures S2 - S5) constrained in PC1 axis (Figure 4b) experienced very little herbivory damage (i.e., </w:t>
-      </w:r>
-      <w:r>
-        <w:rPr>
-          <w:i/>
-          <w:iCs/>
-        </w:rPr>
-        <w:t>Dypteryx</w:t>
-      </w:r>
-      <w:r>
-        <w:rPr/>
-        <w:t xml:space="preserve"> sp.) or had much variability (i.e., </w:t>
-      </w:r>
-      <w:r>
-        <w:rPr>
-          <w:i/>
-          <w:iCs/>
-        </w:rPr>
-        <w:t>C. alliodora</w:t>
-      </w:r>
-      <w:r>
-        <w:rPr/>
-        <w:t xml:space="preserve">) (Figure 5a). Species with relatively high values of ACI, LMA, and LPS like </w:t>
-      </w:r>
-      <w:r>
-        <w:rPr>
-          <w:i/>
-          <w:iCs/>
-        </w:rPr>
-        <w:t>C. cainito</w:t>
-      </w:r>
-      <w:r>
-        <w:rPr/>
-        <w:t xml:space="preserve"> experienced low to moderate herbivory damage (Figure 5a). A similar pattern was evident in the pathogen damage data set (Figure 5c). The contrast in the slopes of the regression lines in Figure 5a and 5c highlight the potential importance LES traits have to counter herbivory and pathogen damage. We view these findings and those presented in Figure S7 as support for our prediction, where leaves on the high end of the LES, are less attractive to leaf cutter-ants but the effects of FEF communities outweigh this selection factor after a certain threshold is reached, as mentioned above.</w:t>
-      </w:r>
-    </w:p>
-    <w:p>
-      <w:pPr>
-        <w:pStyle w:val="BodyText"/>
-        <w:rPr/>
-      </w:pPr>
-      <w:r>
-        <w:rPr/>
-        <w:t xml:space="preserve">Comprehending the relationship between the Leaf Economic Spectrum (LES), plant defenses, and FEF communities is crucial for understanding the complex interactions among plants, insects, and pathogens. The Optimal Defense Theory (ODT), as outlined by Stamp (2003), proposes three key predictions about plant defenses. First, a plant’s defense investment is directly proportional to the frequency of attacks, such as herbivory or pathogen intensity, and inversely related to the cost of resources (Holeski et al., 2010). Second, plants tend to allocate resources preferentially to parts with high reproductive value, especially when defense costs are minimal. Third, plants exhibit increased defensive responses after being attacked. This framework suggests that the likelihood of a plant to bolster its defenses following an attack is inversely related to its inherent defense traits (Holeski et al., 2010). Our results point to a preemptive low-cost investment strategy against plant enemies, particularly at the seedling stage, that is leveraged by species specific inherent defense mechanisms. We did not track herbivory or pathogen damage past the seedling stage, so an avenue for inquiry is to investigate how FEF communities change after herbivore and pathogen attacks and to determine the key life stages. A combination of </w:t>
-      </w:r>
-      <w:r>
-        <w:rPr>
-          <w:i/>
-          <w:iCs/>
-        </w:rPr>
-        <w:t>in vitro</w:t>
-      </w:r>
-      <w:r>
-        <w:rPr/>
-        <w:t xml:space="preserve"> and </w:t>
-      </w:r>
-      <w:r>
-        <w:rPr>
-          <w:i/>
-          <w:iCs/>
-        </w:rPr>
-        <w:t>in vivo</w:t>
-      </w:r>
-      <w:r>
-        <w:rPr/>
-        <w:t xml:space="preserve"> assays could help elucidate the roles of specific FEF OTUs. The use of </w:t>
-      </w:r>
-      <w:r>
-        <w:rPr>
-          <w:i/>
-          <w:iCs/>
-        </w:rPr>
-        <w:t>in vitro</w:t>
-      </w:r>
-      <w:r>
-        <w:rPr/>
-        <w:t xml:space="preserve"> assays could help identify the potential anti-herbivore and anti-pathogen qualities of specific FEF OTUs. </w:t>
-      </w:r>
-      <w:r>
-        <w:rPr>
-          <w:i/>
-          <w:iCs/>
-        </w:rPr>
-        <w:t>In vivo</w:t>
-      </w:r>
-      <w:r>
-        <w:rPr/>
-        <w:t xml:space="preserve"> inoculation assays could help identify the importance that specific FEF OTUs have in different developmental stages, especially in older stages.</w:t>
-      </w:r>
-      <w:bookmarkEnd w:id="16"/>
+        <w:bidi w:val="0"/>
+        <w:jc w:val="left"/>
+        <w:rPr/>
+      </w:pPr>
+      <w:bookmarkStart w:id="17" w:name="acknowledgements_Copy_1_Copy_1_Copy_1"/>
+      <w:r>
+        <w:rPr>
+          <w:rStyle w:val="Hyperlink"/>
+          <w:color w:val="000000"/>
+        </w:rPr>
+        <w:t>This research was funded by NSF DEB-1556583 to S.A.V. and NSF DEB-1556287 to A.E.A., and by the School of Plant Sciences and the College of Agriculture, Life and Environmental Sciences at The University of Arizona (AEA). We thank Ming-Min Lee and Nicole Colón-Carrion for laboratory support. We thank the Republic of Panama for the opportunity to conduct research there, and the Smithsonian Tropical Research Institute for logistics support.</w:t>
+      </w:r>
+      <w:bookmarkEnd w:id="17"/>
     </w:p>
     <w:p>
       <w:pPr>
@@ -4272,7 +4249,7 @@
       </w:pPr>
       <w:r>
         <w:rPr/>
-        <w:t>7. Conclusion</w:t>
+        <w:t>10. Conflict of Interest Statement</w:t>
       </w:r>
     </w:p>
     <w:p>
@@ -4280,90 +4257,24 @@
         <w:pStyle w:val="FirstParagraph"/>
         <w:rPr/>
       </w:pPr>
-      <w:bookmarkStart w:id="17" w:name="conclusion"/>
-      <w:r>
-        <w:rPr/>
-        <w:t>This study advances our understanding of the intricate interactions between plants and their FEF communities, particularly in the context of plant defense mechanisms against herbivores and pathogens. Our findings highlight the complex dynamics of plant-herbivore-pathogen relationships and underscore the importance of FEF communities as a potentially low-cost, preemptive defense strategy for plants, especially during early growth stages. These insights not only shed light on the nuanced role of endophytes in plant ecology but also open avenues for future research, particularly in exploring the strategic resource allocation in plants and the specific contributions of FEF to plant resilience. As we continue to unravel these complex biological interactions, the knowledge gained holds promise not only for ecological theory but also for practical applications in agriculture, forestry, and conservation of the tropics.</w:t>
-      </w:r>
-      <w:bookmarkEnd w:id="17"/>
+      <w:bookmarkStart w:id="18" w:name="conflict-of-interest-statement"/>
+      <w:r>
+        <w:rPr/>
+        <w:t>The authors declare no competing interests.</w:t>
+      </w:r>
+      <w:bookmarkEnd w:id="18"/>
     </w:p>
     <w:p>
       <w:pPr>
         <w:pStyle w:val="Heading1"/>
         <w:rPr/>
       </w:pPr>
-      <w:r>
-        <w:rPr/>
-        <w:t>8. Author Contributions</w:t>
-      </w:r>
-    </w:p>
-    <w:p>
-      <w:pPr>
-        <w:pStyle w:val="FirstParagraph"/>
-        <w:rPr/>
-      </w:pPr>
-      <w:bookmarkStart w:id="18" w:name="author-contributions"/>
-      <w:r>
-        <w:rPr/>
-        <w:t>A.E.A., S.A.V. designed research study. M.S.J. and B.A.R. performed experiments and collected data. B.A.R. and M.S.J. analyzed data. B.A.R. wrote the manuscript with input from all authors. All authors gave final approval for publication.</w:t>
-      </w:r>
-      <w:bookmarkEnd w:id="18"/>
-    </w:p>
-    <w:p>
-      <w:pPr>
-        <w:pStyle w:val="Heading1"/>
-        <w:rPr/>
-      </w:pPr>
-      <w:r>
-        <w:rPr/>
-        <w:t>9. Acknowledgements</w:t>
-      </w:r>
-    </w:p>
-    <w:p>
-      <w:pPr>
-        <w:pStyle w:val="FirstParagraph"/>
-        <w:rPr/>
-      </w:pPr>
-      <w:bookmarkStart w:id="19" w:name="acknowledgements"/>
-      <w:r>
-        <w:rPr/>
-        <w:t>This research was funded by NSF DEB-1556583 to S.A.V. and NSF DEB-1556287 to A.E.A., and by the School of Plant Sciences and the College of Agriculture, Life and Environmental Sciences at The University of Arizona (AEA). We thank Ming-Min Lee and Nicole Colón-Carrion for laboratory support. We thank the Republic of Panama for the opportunity to conduct research there, and the Smithsonian Tropical Research Institute for logistics support.</w:t>
+      <w:bookmarkStart w:id="19" w:name="data-availability-statement"/>
+      <w:r>
+        <w:rPr/>
+        <w:t>11. Data Availability Statement</w:t>
       </w:r>
       <w:bookmarkEnd w:id="19"/>
-    </w:p>
-    <w:p>
-      <w:pPr>
-        <w:pStyle w:val="Heading1"/>
-        <w:rPr/>
-      </w:pPr>
-      <w:r>
-        <w:rPr/>
-        <w:t>10. Conflict of Interest Statement</w:t>
-      </w:r>
-    </w:p>
-    <w:p>
-      <w:pPr>
-        <w:pStyle w:val="FirstParagraph"/>
-        <w:rPr/>
-      </w:pPr>
-      <w:bookmarkStart w:id="20" w:name="conflict-of-interest-statement"/>
-      <w:r>
-        <w:rPr/>
-        <w:t>The authors declare no competing interests.</w:t>
-      </w:r>
-      <w:bookmarkEnd w:id="20"/>
-    </w:p>
-    <w:p>
-      <w:pPr>
-        <w:pStyle w:val="Heading1"/>
-        <w:rPr/>
-      </w:pPr>
-      <w:bookmarkStart w:id="21" w:name="data-availability-statement"/>
-      <w:r>
-        <w:rPr/>
-        <w:t>11. Data Availability Statement</w:t>
-      </w:r>
-      <w:bookmarkEnd w:id="21"/>
     </w:p>
     <w:p>
       <w:pPr>
@@ -4375,62 +4286,60 @@
       </w:pPr>
       <w:r>
         <w:rPr/>
-        <w:t xml:space="preserve">The genomic data that support the findings of this study will be submited to NCBI upon acceptance of this manuscript. The manuscript and code for reproducibility is available from corresponding author’s GitHub: </w:t>
+        <w:t>The genomic data that support the findings of this study will be submited to NCBI upon acceptance of this manuscript. The manuscript and code for reproducibility is available from corresponding author’s GitHub</w:t>
+      </w:r>
+      <w:r>
+        <w:rPr>
+          <w:rStyle w:val="Hyperlink"/>
+        </w:rPr>
+        <w:t>.</w:t>
+      </w:r>
+    </w:p>
+    <w:p>
+      <w:pPr>
+        <w:pStyle w:val="Heading1"/>
+        <w:rPr/>
+      </w:pPr>
+      <w:bookmarkStart w:id="20" w:name="references"/>
+      <w:r>
+        <w:rPr/>
+        <w:t>12. References</w:t>
+      </w:r>
+    </w:p>
+    <w:p>
+      <w:pPr>
+        <w:pStyle w:val="Bibliography"/>
+        <w:rPr/>
+      </w:pPr>
+      <w:bookmarkStart w:id="21" w:name="refs"/>
+      <w:bookmarkStart w:id="22" w:name="ref-anderson2010"/>
+      <w:r>
+        <w:rPr/>
+        <w:t xml:space="preserve">Anderson, J. P., Gleason, C. A., Foley, R. C., Thrall, P. H., Burdon, J. B., &amp; Singh, K. B. (2010). Plants versus pathogens: An evolutionary arms race. </w:t>
+      </w:r>
+      <w:r>
+        <w:rPr>
+          <w:i/>
+          <w:iCs/>
+        </w:rPr>
+        <w:t>Functional Plant Biology</w:t>
+      </w:r>
+      <w:r>
+        <w:rPr/>
+        <w:t xml:space="preserve">, </w:t>
+      </w:r>
+      <w:r>
+        <w:rPr>
+          <w:i/>
+          <w:iCs/>
+        </w:rPr>
+        <w:t>37</w:t>
+      </w:r>
+      <w:r>
+        <w:rPr/>
+        <w:t xml:space="preserve">(6), 499. </w:t>
       </w:r>
       <w:hyperlink r:id="rId4">
-        <w:r>
-          <w:rPr>
-            <w:rStyle w:val="Hyperlink"/>
-          </w:rPr>
-          <w:t>https://github.com/bolivaraponte/endophyte-leaf-traits.git</w:t>
-        </w:r>
-      </w:hyperlink>
-    </w:p>
-    <w:p>
-      <w:pPr>
-        <w:pStyle w:val="Heading1"/>
-        <w:rPr/>
-      </w:pPr>
-      <w:bookmarkStart w:id="22" w:name="references"/>
-      <w:r>
-        <w:rPr/>
-        <w:t>12. References</w:t>
-      </w:r>
-    </w:p>
-    <w:p>
-      <w:pPr>
-        <w:pStyle w:val="Bibliography"/>
-        <w:rPr/>
-      </w:pPr>
-      <w:bookmarkStart w:id="23" w:name="refs"/>
-      <w:bookmarkStart w:id="24" w:name="ref-anderson2010"/>
-      <w:r>
-        <w:rPr/>
-        <w:t xml:space="preserve">Anderson, J. P., Gleason, C. A., Foley, R. C., Thrall, P. H., Burdon, J. B., &amp; Singh, K. B. (2010). Plants versus pathogens: An evolutionary arms race. </w:t>
-      </w:r>
-      <w:r>
-        <w:rPr>
-          <w:i/>
-          <w:iCs/>
-        </w:rPr>
-        <w:t>Functional Plant Biology</w:t>
-      </w:r>
-      <w:r>
-        <w:rPr/>
-        <w:t xml:space="preserve">, </w:t>
-      </w:r>
-      <w:r>
-        <w:rPr>
-          <w:i/>
-          <w:iCs/>
-        </w:rPr>
-        <w:t>37</w:t>
-      </w:r>
-      <w:r>
-        <w:rPr/>
-        <w:t xml:space="preserve">(6), 499. </w:t>
-      </w:r>
-      <w:hyperlink r:id="rId5">
         <w:r>
           <w:rPr>
             <w:rStyle w:val="Hyperlink"/>
@@ -4438,14 +4347,14 @@
           <w:t>https://doi.org/10.1071/FP09304</w:t>
         </w:r>
       </w:hyperlink>
-      <w:bookmarkEnd w:id="24"/>
+      <w:bookmarkEnd w:id="22"/>
     </w:p>
     <w:p>
       <w:pPr>
         <w:pStyle w:val="Bibliography"/>
         <w:rPr/>
       </w:pPr>
-      <w:bookmarkStart w:id="25" w:name="ref-anderson2017"/>
+      <w:bookmarkStart w:id="23" w:name="ref-anderson2017"/>
       <w:r>
         <w:rPr/>
         <w:t xml:space="preserve">Anderson, M. J. (2017). Permutational Multivariate Analysis of Variance ( PERMANOVA ). In </w:t>
@@ -4461,7 +4370,7 @@
         <w:rPr/>
         <w:t xml:space="preserve"> (pp. 1–15). Wiley. </w:t>
       </w:r>
-      <w:hyperlink r:id="rId6">
+      <w:hyperlink r:id="rId5">
         <w:r>
           <w:rPr>
             <w:rStyle w:val="Hyperlink"/>
@@ -4469,14 +4378,14 @@
           <w:t>https://doi.org/10.1002/9781118445112.stat07841</w:t>
         </w:r>
       </w:hyperlink>
-      <w:bookmarkEnd w:id="25"/>
+      <w:bookmarkEnd w:id="23"/>
     </w:p>
     <w:p>
       <w:pPr>
         <w:pStyle w:val="Bibliography"/>
         <w:rPr/>
       </w:pPr>
-      <w:bookmarkStart w:id="26" w:name="ref-arnold2007"/>
+      <w:bookmarkStart w:id="24" w:name="ref-arnold2007"/>
       <w:r>
         <w:rPr/>
         <w:t xml:space="preserve">Arnold, A. E., &amp; Engelbrecht, B. M. J. (2007). Fungal endophytes nearly double minimum leaf conductance in seedlings of a neotropical tree species. </w:t>
@@ -4503,7 +4412,7 @@
         <w:rPr/>
         <w:t xml:space="preserve">(3), 369–372. </w:t>
       </w:r>
-      <w:hyperlink r:id="rId7">
+      <w:hyperlink r:id="rId6">
         <w:r>
           <w:rPr>
             <w:rStyle w:val="Hyperlink"/>
@@ -4511,14 +4420,14 @@
           <w:t>https://doi.org/10.1017/S0266467407004038</w:t>
         </w:r>
       </w:hyperlink>
-      <w:bookmarkEnd w:id="26"/>
+      <w:bookmarkEnd w:id="24"/>
     </w:p>
     <w:p>
       <w:pPr>
         <w:pStyle w:val="Bibliography"/>
         <w:rPr/>
       </w:pPr>
-      <w:bookmarkStart w:id="27" w:name="ref-arnold2000"/>
+      <w:bookmarkStart w:id="25" w:name="ref-arnold2000"/>
       <w:r>
         <w:rPr/>
         <w:t xml:space="preserve">Arnold, A. E., Maynard, Z., Gilbert, G. S., Coley, P. D., &amp; Kursar, T. A. (2000). Are tropical fungal endophytes hyperdiverse? </w:t>
@@ -4545,7 +4454,7 @@
         <w:rPr/>
         <w:t xml:space="preserve">(4), 267–274. </w:t>
       </w:r>
-      <w:hyperlink r:id="rId8">
+      <w:hyperlink r:id="rId7">
         <w:r>
           <w:rPr>
             <w:rStyle w:val="Hyperlink"/>
@@ -4553,14 +4462,14 @@
           <w:t>https://doi.org/10.1046/j.1461-0248.2000.00159.x</w:t>
         </w:r>
       </w:hyperlink>
-      <w:bookmarkEnd w:id="27"/>
+      <w:bookmarkEnd w:id="25"/>
     </w:p>
     <w:p>
       <w:pPr>
         <w:pStyle w:val="Bibliography"/>
         <w:rPr/>
       </w:pPr>
-      <w:bookmarkStart w:id="28" w:name="ref-arnold2003"/>
+      <w:bookmarkStart w:id="26" w:name="ref-arnold2003"/>
       <w:r>
         <w:rPr/>
         <w:t xml:space="preserve">Arnold, A. E., Mejía, L. C., Kyllo, D., Rojas, E. I., Maynard, Z., Robbins, N., &amp; Herre, E. A. (2003). Fungal endophytes limit pathogen damage in a tropical tree. </w:t>
@@ -4587,14 +4496,14 @@
         <w:rPr/>
         <w:t>(26), 15649–15654.</w:t>
       </w:r>
-      <w:bookmarkEnd w:id="28"/>
+      <w:bookmarkEnd w:id="26"/>
     </w:p>
     <w:p>
       <w:pPr>
         <w:pStyle w:val="Bibliography"/>
         <w:rPr/>
       </w:pPr>
-      <w:bookmarkStart w:id="29" w:name="ref-bael2017a"/>
+      <w:bookmarkStart w:id="27" w:name="ref-bael2017a"/>
       <w:r>
         <w:rPr/>
         <w:t xml:space="preserve">Bael, S. V., Estrada, C., &amp; Arnold, A. E. (2017). Chapter 6 Foliar Endophyte Communities and Leaf Traits in Tropical Trees. In J. Dighton &amp; J. F. White (Eds.), </w:t>
@@ -4610,7 +4519,7 @@
         <w:rPr/>
         <w:t xml:space="preserve"> (pp. 79–94). CRC Press. </w:t>
       </w:r>
-      <w:hyperlink r:id="rId9">
+      <w:hyperlink r:id="rId8">
         <w:r>
           <w:rPr>
             <w:rStyle w:val="Hyperlink"/>
@@ -4618,14 +4527,14 @@
           <w:t>https://doi.org/10.1201/9781315119496-7</w:t>
         </w:r>
       </w:hyperlink>
-      <w:bookmarkEnd w:id="29"/>
+      <w:bookmarkEnd w:id="27"/>
     </w:p>
     <w:p>
       <w:pPr>
         <w:pStyle w:val="Bibliography"/>
         <w:rPr/>
       </w:pPr>
-      <w:bookmarkStart w:id="30" w:name="ref-barton2023"/>
+      <w:bookmarkStart w:id="28" w:name="ref-barton2023"/>
       <w:r>
         <w:rPr/>
         <w:t xml:space="preserve">Bartoń, K. (2023). </w:t>
@@ -4641,7 +4550,7 @@
         <w:rPr/>
         <w:t xml:space="preserve"> [Manual]. </w:t>
       </w:r>
-      <w:hyperlink r:id="rId10">
+      <w:hyperlink r:id="rId9">
         <w:r>
           <w:rPr>
             <w:rStyle w:val="Hyperlink"/>
@@ -4649,14 +4558,14 @@
           <w:t>https://CRAN.R-project.org/package=MuMIn</w:t>
         </w:r>
       </w:hyperlink>
-      <w:bookmarkEnd w:id="30"/>
+      <w:bookmarkEnd w:id="28"/>
     </w:p>
     <w:p>
       <w:pPr>
         <w:pStyle w:val="Bibliography"/>
         <w:rPr/>
       </w:pPr>
-      <w:bookmarkStart w:id="31" w:name="ref-benjamini1995"/>
+      <w:bookmarkStart w:id="29" w:name="ref-benjamini1995"/>
       <w:r>
         <w:rPr/>
         <w:t xml:space="preserve">Benjamini, Y., &amp; Hochberg, Y. (1995). Controlling the False Discovery Rate: A Practical and Powerful Approach to Multiple Testing. </w:t>
@@ -4683,7 +4592,7 @@
         <w:rPr/>
         <w:t xml:space="preserve">(1), 289–300. </w:t>
       </w:r>
-      <w:hyperlink r:id="rId11">
+      <w:hyperlink r:id="rId10">
         <w:r>
           <w:rPr>
             <w:rStyle w:val="Hyperlink"/>
@@ -4691,14 +4600,14 @@
           <w:t>https://doi.org/10.1111/j.2517-6161.1995.tb02031.x</w:t>
         </w:r>
       </w:hyperlink>
-      <w:bookmarkEnd w:id="31"/>
+      <w:bookmarkEnd w:id="29"/>
     </w:p>
     <w:p>
       <w:pPr>
         <w:pStyle w:val="Bibliography"/>
         <w:rPr/>
       </w:pPr>
-      <w:bookmarkStart w:id="32" w:name="ref-bittleston2011"/>
+      <w:bookmarkStart w:id="30" w:name="ref-bittleston2011"/>
       <w:r>
         <w:rPr/>
         <w:t xml:space="preserve">Bittleston, L. S., Brockmann, F., Wcislo, W., &amp; Van Bael, S. A. (2011). Endophytic fungi reduce leaf-cutting ant damage to seedlings. </w:t>
@@ -4725,7 +4634,7 @@
         <w:rPr/>
         <w:t xml:space="preserve">(1), 30–32. </w:t>
       </w:r>
-      <w:hyperlink r:id="rId12">
+      <w:hyperlink r:id="rId11">
         <w:r>
           <w:rPr>
             <w:rStyle w:val="Hyperlink"/>
@@ -4733,14 +4642,14 @@
           <w:t>https://doi.org/10.1098/rsbl.2010.0456</w:t>
         </w:r>
       </w:hyperlink>
-      <w:bookmarkEnd w:id="32"/>
+      <w:bookmarkEnd w:id="30"/>
     </w:p>
     <w:p>
       <w:pPr>
         <w:pStyle w:val="Bibliography"/>
         <w:rPr/>
       </w:pPr>
-      <w:bookmarkStart w:id="33" w:name="ref-blanchet2008"/>
+      <w:bookmarkStart w:id="31" w:name="ref-blanchet2008"/>
       <w:r>
         <w:rPr/>
         <w:t xml:space="preserve">Blanchet, F. G., Legendre, P., &amp; Borcard, D. (2008). FORWARD SELECTION OF EXPLANATORY VARIABLES. </w:t>
@@ -4767,7 +4676,7 @@
         <w:rPr/>
         <w:t xml:space="preserve">(9), 2623–2632. </w:t>
       </w:r>
-      <w:hyperlink r:id="rId13">
+      <w:hyperlink r:id="rId12">
         <w:r>
           <w:rPr>
             <w:rStyle w:val="Hyperlink"/>
@@ -4775,14 +4684,14 @@
           <w:t>https://doi.org/10.1890/07-0986.1</w:t>
         </w:r>
       </w:hyperlink>
-      <w:bookmarkEnd w:id="33"/>
+      <w:bookmarkEnd w:id="31"/>
     </w:p>
     <w:p>
       <w:pPr>
         <w:pStyle w:val="Bibliography"/>
         <w:rPr/>
       </w:pPr>
-      <w:bookmarkStart w:id="34" w:name="ref-callahan2016"/>
+      <w:bookmarkStart w:id="32" w:name="ref-callahan2016"/>
       <w:r>
         <w:rPr/>
         <w:t xml:space="preserve">Callahan, B. J., McMurdie, P. J., Rosen, M. J., Han, A. W., Johnson, A. J. A., &amp; Holmes, S. P. (2016). DADA2: High-resolution sample inference from Illumina amplicon data. </w:t>
@@ -4809,7 +4718,7 @@
         <w:rPr/>
         <w:t xml:space="preserve">(7), 581–583. </w:t>
       </w:r>
-      <w:hyperlink r:id="rId14">
+      <w:hyperlink r:id="rId13">
         <w:r>
           <w:rPr>
             <w:rStyle w:val="Hyperlink"/>
@@ -4817,14 +4726,14 @@
           <w:t>https://doi.org/10.1038/nmeth.3869</w:t>
         </w:r>
       </w:hyperlink>
-      <w:bookmarkEnd w:id="34"/>
+      <w:bookmarkEnd w:id="32"/>
     </w:p>
     <w:p>
       <w:pPr>
         <w:pStyle w:val="Bibliography"/>
         <w:rPr/>
       </w:pPr>
-      <w:bookmarkStart w:id="35" w:name="ref-carbone2017"/>
+      <w:bookmarkStart w:id="33" w:name="ref-carbone2017"/>
       <w:r>
         <w:rPr/>
         <w:t xml:space="preserve">Carbone, I., White, J. B., Miadlikowska, J., Arnold, A. E., Miller, M. A., Kauff, F., U’Ren, J. M., May, G., &amp; Lutzoni, F. (2017). T-BAS: Tree-Based Alignment Selector toolkit for phylogenetic-based placement, alignment downloads and metadata visualization: An example with the Pezizomycotina tree of life. </w:t>
@@ -4851,7 +4760,7 @@
         <w:rPr/>
         <w:t xml:space="preserve">(8), 1160–1168. </w:t>
       </w:r>
-      <w:hyperlink r:id="rId15">
+      <w:hyperlink r:id="rId14">
         <w:r>
           <w:rPr>
             <w:rStyle w:val="Hyperlink"/>
@@ -4859,14 +4768,14 @@
           <w:t>https://doi.org/10.1093/bioinformatics/btw808</w:t>
         </w:r>
       </w:hyperlink>
-      <w:bookmarkEnd w:id="35"/>
+      <w:bookmarkEnd w:id="33"/>
     </w:p>
     <w:p>
       <w:pPr>
         <w:pStyle w:val="Bibliography"/>
         <w:rPr/>
       </w:pPr>
-      <w:bookmarkStart w:id="36" w:name="ref-carbone2019"/>
+      <w:bookmarkStart w:id="34" w:name="ref-carbone2019"/>
       <w:r>
         <w:rPr/>
         <w:t xml:space="preserve">Carbone, I., White, J. B., Miadlikowska, J., Arnold, A. E., Miller, M. A., Magain, N., U’Ren, J. M., &amp; Lutzoni, F. (2019). T-BAS Version 2.1: Tree-Based Alignment Selector Toolkit for Evolutionary Placement of DNA Sequences and Viewing Alignments and Specimen Metadata on Curated and Custom Trees. </w:t>
@@ -4893,7 +4802,7 @@
         <w:rPr/>
         <w:t xml:space="preserve">(29), e00328–19. </w:t>
       </w:r>
-      <w:hyperlink r:id="rId16">
+      <w:hyperlink r:id="rId15">
         <w:r>
           <w:rPr>
             <w:rStyle w:val="Hyperlink"/>
@@ -4901,14 +4810,14 @@
           <w:t>https://doi.org/10.1128/MRA.00328-19</w:t>
         </w:r>
       </w:hyperlink>
-      <w:bookmarkEnd w:id="36"/>
+      <w:bookmarkEnd w:id="34"/>
     </w:p>
     <w:p>
       <w:pPr>
         <w:pStyle w:val="Bibliography"/>
         <w:rPr/>
       </w:pPr>
-      <w:bookmarkStart w:id="37" w:name="ref-chagas2018"/>
+      <w:bookmarkStart w:id="35" w:name="ref-chagas2018"/>
       <w:r>
         <w:rPr/>
         <w:t xml:space="preserve">Chagas, F. O., Pessotti, R. D. C., Caraballo-Rodríguez, A. M., &amp; Pupo, M. T. (2018). Chemical signaling involved in plant–microbe interactions. </w:t>
@@ -4935,7 +4844,7 @@
         <w:rPr/>
         <w:t xml:space="preserve">(5), 1652–1704. </w:t>
       </w:r>
-      <w:hyperlink r:id="rId17">
+      <w:hyperlink r:id="rId16">
         <w:r>
           <w:rPr>
             <w:rStyle w:val="Hyperlink"/>
@@ -4943,14 +4852,14 @@
           <w:t>https://doi.org/10.1039/C7CS00343A</w:t>
         </w:r>
       </w:hyperlink>
-      <w:bookmarkEnd w:id="37"/>
+      <w:bookmarkEnd w:id="35"/>
     </w:p>
     <w:p>
       <w:pPr>
         <w:pStyle w:val="Bibliography"/>
         <w:rPr/>
       </w:pPr>
-      <w:bookmarkStart w:id="38" w:name="ref-christian2017"/>
+      <w:bookmarkStart w:id="36" w:name="ref-christian2017"/>
       <w:r>
         <w:rPr/>
         <w:t xml:space="preserve">Christian, N., Whitaker, B. K., &amp; Clay, K. (2017). Chapter 5 A Novel Framework for Decoding Fungal Endophyte Diversity. In J. Dighton &amp; J. F. White (Eds.), </w:t>
@@ -4966,7 +4875,7 @@
         <w:rPr/>
         <w:t xml:space="preserve"> (pp. 63–78). CRC Press. </w:t>
       </w:r>
-      <w:hyperlink r:id="rId18">
+      <w:hyperlink r:id="rId17">
         <w:r>
           <w:rPr>
             <w:rStyle w:val="Hyperlink"/>
@@ -4974,14 +4883,14 @@
           <w:t>https://doi.org/10.1201/9781315119496-6</w:t>
         </w:r>
       </w:hyperlink>
-      <w:bookmarkEnd w:id="38"/>
+      <w:bookmarkEnd w:id="36"/>
     </w:p>
     <w:p>
       <w:pPr>
         <w:pStyle w:val="Bibliography"/>
         <w:rPr/>
       </w:pPr>
-      <w:bookmarkStart w:id="39" w:name="ref-coblentz2013"/>
+      <w:bookmarkStart w:id="37" w:name="ref-coblentz2013"/>
       <w:r>
         <w:rPr/>
         <w:t xml:space="preserve">Coblentz, K. E., &amp; Van Bael, S. A. (2013). Field colonies of leaf-cutting ants select plant materials containing low abundances of endophytic fungi. </w:t>
@@ -5008,7 +4917,7 @@
         <w:rPr/>
         <w:t xml:space="preserve">(5). </w:t>
       </w:r>
-      <w:hyperlink r:id="rId19">
+      <w:hyperlink r:id="rId18">
         <w:r>
           <w:rPr>
             <w:rStyle w:val="Hyperlink"/>
@@ -5016,14 +4925,14 @@
           <w:t>https://doi.org/10.1890/ES13-00012.1</w:t>
         </w:r>
       </w:hyperlink>
-      <w:bookmarkEnd w:id="39"/>
+      <w:bookmarkEnd w:id="37"/>
     </w:p>
     <w:p>
       <w:pPr>
         <w:pStyle w:val="Bibliography"/>
         <w:rPr/>
       </w:pPr>
-      <w:bookmarkStart w:id="40" w:name="ref-currie2014"/>
+      <w:bookmarkStart w:id="38" w:name="ref-currie2014"/>
       <w:r>
         <w:rPr/>
         <w:t xml:space="preserve">Currie, A. F., Wearn, J., Hodgson, S., Wendt, H., Broughton, S., &amp; Jin, L. (2014). Foliar Fungal Endophytes in Herbaceous Plants: A Marriage of Convinience? In V. C. Verma &amp; A. C. Gange (Eds.), </w:t>
@@ -5039,7 +4948,7 @@
         <w:rPr/>
         <w:t xml:space="preserve"> (pp. 61–81). Springer India. </w:t>
       </w:r>
-      <w:hyperlink r:id="rId20">
+      <w:hyperlink r:id="rId19">
         <w:r>
           <w:rPr>
             <w:rStyle w:val="Hyperlink"/>
@@ -5047,14 +4956,14 @@
           <w:t>https://doi.org/10.1007/978-81-322-1575-2</w:t>
         </w:r>
       </w:hyperlink>
-      <w:bookmarkEnd w:id="40"/>
+      <w:bookmarkEnd w:id="38"/>
     </w:p>
     <w:p>
       <w:pPr>
         <w:pStyle w:val="Bibliography"/>
         <w:rPr/>
       </w:pPr>
-      <w:bookmarkStart w:id="41" w:name="ref-daru2019"/>
+      <w:bookmarkStart w:id="39" w:name="ref-daru2019"/>
       <w:r>
         <w:rPr/>
         <w:t xml:space="preserve">Daru, B. H., Bowman, E. A., Pfister, D. H., &amp; Arnold, A. E. (2019). A novel proof of concept for capturing the diversity of endophytic fungi preserved in herbarium specimens. </w:t>
@@ -5081,7 +4990,7 @@
         <w:rPr/>
         <w:t xml:space="preserve">(1763), 20170395. </w:t>
       </w:r>
-      <w:hyperlink r:id="rId21">
+      <w:hyperlink r:id="rId20">
         <w:r>
           <w:rPr>
             <w:rStyle w:val="Hyperlink"/>
@@ -5089,14 +4998,14 @@
           <w:t>https://doi.org/10.1098/rstb.2017.0395</w:t>
         </w:r>
       </w:hyperlink>
-      <w:bookmarkEnd w:id="41"/>
+      <w:bookmarkEnd w:id="39"/>
     </w:p>
     <w:p>
       <w:pPr>
         <w:pStyle w:val="Bibliography"/>
         <w:rPr/>
       </w:pPr>
-      <w:bookmarkStart w:id="42" w:name="ref-decaceres2009"/>
+      <w:bookmarkStart w:id="40" w:name="ref-decaceres2009"/>
       <w:r>
         <w:rPr/>
         <w:t xml:space="preserve">De Cáceres, M., &amp; Legendre, P. (2009). Associations between species and groups of sites: Indices and statistical inference. </w:t>
@@ -5123,7 +5032,7 @@
         <w:rPr/>
         <w:t xml:space="preserve">, 3566–3574. </w:t>
       </w:r>
-      <w:hyperlink r:id="rId22">
+      <w:hyperlink r:id="rId21">
         <w:r>
           <w:rPr>
             <w:rStyle w:val="Hyperlink"/>
@@ -5131,14 +5040,14 @@
           <w:t>https://doi.org/10.1890/08-1823.1</w:t>
         </w:r>
       </w:hyperlink>
-      <w:bookmarkEnd w:id="42"/>
+      <w:bookmarkEnd w:id="40"/>
     </w:p>
     <w:p>
       <w:pPr>
         <w:pStyle w:val="Bibliography"/>
         <w:rPr/>
       </w:pPr>
-      <w:bookmarkStart w:id="43" w:name="ref-estrada2013"/>
+      <w:bookmarkStart w:id="41" w:name="ref-estrada2013"/>
       <w:r>
         <w:rPr/>
         <w:t xml:space="preserve">Estrada, C., Wcislo, W. T., &amp; Van Bael, S. A. (2013). Symbiotic fungi alter plant chemistry that discourages leaf-cutting ants. </w:t>
@@ -5165,7 +5074,7 @@
         <w:rPr/>
         <w:t xml:space="preserve">(1), 241–251. </w:t>
       </w:r>
-      <w:hyperlink r:id="rId23">
+      <w:hyperlink r:id="rId22">
         <w:r>
           <w:rPr>
             <w:rStyle w:val="Hyperlink"/>
@@ -5173,14 +5082,14 @@
           <w:t>https://doi.org/10.1111/nph.12140</w:t>
         </w:r>
       </w:hyperlink>
-      <w:bookmarkEnd w:id="43"/>
+      <w:bookmarkEnd w:id="41"/>
     </w:p>
     <w:p>
       <w:pPr>
         <w:pStyle w:val="Bibliography"/>
         <w:rPr/>
       </w:pPr>
-      <w:bookmarkStart w:id="44" w:name="ref-feild2005"/>
+      <w:bookmarkStart w:id="42" w:name="ref-feild2005"/>
       <w:r>
         <w:rPr/>
         <w:t xml:space="preserve">Feild, T. S., &amp; Arens, N. C. (2005). Form, function and environments of the early angiosperms: Merging extant phylogeny and ecophysiology with fossils. </w:t>
@@ -5207,7 +5116,7 @@
         <w:rPr/>
         <w:t xml:space="preserve">(2), 383–408. </w:t>
       </w:r>
-      <w:hyperlink r:id="rId24">
+      <w:hyperlink r:id="rId23">
         <w:r>
           <w:rPr>
             <w:rStyle w:val="Hyperlink"/>
@@ -5215,14 +5124,14 @@
           <w:t>https://doi.org/10.1111/j.1469-8137.2005.01333.x</w:t>
         </w:r>
       </w:hyperlink>
-      <w:bookmarkEnd w:id="44"/>
+      <w:bookmarkEnd w:id="42"/>
     </w:p>
     <w:p>
       <w:pPr>
         <w:pStyle w:val="Bibliography"/>
         <w:rPr/>
       </w:pPr>
-      <w:bookmarkStart w:id="45" w:name="ref-fox2019"/>
+      <w:bookmarkStart w:id="43" w:name="ref-fox2019"/>
       <w:r>
         <w:rPr/>
         <w:t xml:space="preserve">Fox, J., &amp; Weisberg, S. (2019). </w:t>
@@ -5238,7 +5147,7 @@
         <w:rPr/>
         <w:t xml:space="preserve"> (3rd ed.). Sage. </w:t>
       </w:r>
-      <w:hyperlink r:id="rId25">
+      <w:hyperlink r:id="rId24">
         <w:r>
           <w:rPr>
             <w:rStyle w:val="Hyperlink"/>
@@ -5246,14 +5155,14 @@
           <w:t>https://socialsciences.mcmaster.ca/jfox/Books/Companion/</w:t>
         </w:r>
       </w:hyperlink>
-      <w:bookmarkEnd w:id="45"/>
+      <w:bookmarkEnd w:id="43"/>
     </w:p>
     <w:p>
       <w:pPr>
         <w:pStyle w:val="Bibliography"/>
         <w:rPr/>
       </w:pPr>
-      <w:bookmarkStart w:id="46" w:name="ref-friesen2011"/>
+      <w:bookmarkStart w:id="44" w:name="ref-friesen2011"/>
       <w:r>
         <w:rPr/>
         <w:t xml:space="preserve">Friesen, M. L., Porter, S. S., Stark, S. C., Von Wettberg, E. J., Sachs, J. L., &amp; Martinez-Romero, E. (2011). Microbially Mediated Plant Functional Traits. </w:t>
@@ -5280,7 +5189,7 @@
         <w:rPr/>
         <w:t xml:space="preserve">(1), 23–46. </w:t>
       </w:r>
-      <w:hyperlink r:id="rId26">
+      <w:hyperlink r:id="rId25">
         <w:r>
           <w:rPr>
             <w:rStyle w:val="Hyperlink"/>
@@ -5288,14 +5197,14 @@
           <w:t>https://doi.org/10.1146/annurev-ecolsys-102710-145039</w:t>
         </w:r>
       </w:hyperlink>
-      <w:bookmarkEnd w:id="46"/>
+      <w:bookmarkEnd w:id="44"/>
     </w:p>
     <w:p>
       <w:pPr>
         <w:pStyle w:val="Bibliography"/>
         <w:rPr/>
       </w:pPr>
-      <w:bookmarkStart w:id="47" w:name="ref-gilbert2007"/>
+      <w:bookmarkStart w:id="45" w:name="ref-gilbert2007"/>
       <w:r>
         <w:rPr/>
         <w:t xml:space="preserve">Gilbert, G. S., &amp; Webb, C. O. (2007). Phylogenetic signal in plant pathogen–host range. </w:t>
@@ -5322,7 +5231,7 @@
         <w:rPr/>
         <w:t xml:space="preserve">(12), 4979–4983. </w:t>
       </w:r>
-      <w:hyperlink r:id="rId27">
+      <w:hyperlink r:id="rId26">
         <w:r>
           <w:rPr>
             <w:rStyle w:val="Hyperlink"/>
@@ -5330,14 +5239,14 @@
           <w:t>https://doi.org/10.1073/pnas.0607968104</w:t>
         </w:r>
       </w:hyperlink>
-      <w:bookmarkEnd w:id="47"/>
+      <w:bookmarkEnd w:id="45"/>
     </w:p>
     <w:p>
       <w:pPr>
         <w:pStyle w:val="Bibliography"/>
         <w:rPr/>
       </w:pPr>
-      <w:bookmarkStart w:id="48" w:name="ref-gonzalez-teuber2016"/>
+      <w:bookmarkStart w:id="46" w:name="ref-gonzalez-teuber2016"/>
       <w:r>
         <w:rPr/>
         <w:t xml:space="preserve">González-Teuber, M. (2016). The defensive role of foliar endophytic fungi for a South American tree. </w:t>
@@ -5364,7 +5273,7 @@
         <w:rPr/>
         <w:t xml:space="preserve">, plw050. </w:t>
       </w:r>
-      <w:hyperlink r:id="rId28">
+      <w:hyperlink r:id="rId27">
         <w:r>
           <w:rPr>
             <w:rStyle w:val="Hyperlink"/>
@@ -5372,14 +5281,14 @@
           <w:t>https://doi.org/10.1093/aobpla/plw050</w:t>
         </w:r>
       </w:hyperlink>
-      <w:bookmarkEnd w:id="48"/>
+      <w:bookmarkEnd w:id="46"/>
     </w:p>
     <w:p>
       <w:pPr>
         <w:pStyle w:val="Bibliography"/>
         <w:rPr/>
       </w:pPr>
-      <w:bookmarkStart w:id="49" w:name="ref-guerriero2018"/>
+      <w:bookmarkStart w:id="47" w:name="ref-guerriero2018"/>
       <w:r>
         <w:rPr/>
         <w:t xml:space="preserve">Guerriero, G., Berni, R., Muñoz-Sanchez, J., Apone, F., Abdel-Salam, E., Qahtan, A., Alatar, A., Cantini, C., Cai, G., Hausman, J.-F., Siddiqui, K., Hernández-Sotomayor, S., &amp; Faisal, M. (2018). Production of Plant Secondary Metabolites: Examples, Tips and Suggestions for Biotechnologists. </w:t>
@@ -5406,7 +5315,7 @@
         <w:rPr/>
         <w:t xml:space="preserve">(6), 309. </w:t>
       </w:r>
-      <w:hyperlink r:id="rId29">
+      <w:hyperlink r:id="rId28">
         <w:r>
           <w:rPr>
             <w:rStyle w:val="Hyperlink"/>
@@ -5414,14 +5323,14 @@
           <w:t>https://doi.org/10.3390/genes9060309</w:t>
         </w:r>
       </w:hyperlink>
-      <w:bookmarkEnd w:id="49"/>
+      <w:bookmarkEnd w:id="47"/>
     </w:p>
     <w:p>
       <w:pPr>
         <w:pStyle w:val="Bibliography"/>
         <w:rPr/>
       </w:pPr>
-      <w:bookmarkStart w:id="50" w:name="ref-hanley2007"/>
+      <w:bookmarkStart w:id="48" w:name="ref-hanley2007"/>
       <w:r>
         <w:rPr/>
         <w:t xml:space="preserve">Hanley, M. E., Lamont, B. B., Fairbanks, M. M., &amp; Rafferty, C. M. (2007). Plant structural traits and their role in anti-herbivore defence. </w:t>
@@ -5448,7 +5357,7 @@
         <w:rPr/>
         <w:t xml:space="preserve">(4), 157–178. </w:t>
       </w:r>
-      <w:hyperlink r:id="rId30">
+      <w:hyperlink r:id="rId29">
         <w:r>
           <w:rPr>
             <w:rStyle w:val="Hyperlink"/>
@@ -5456,14 +5365,14 @@
           <w:t>https://doi.org/10.1016/j.ppees.2007.01.001</w:t>
         </w:r>
       </w:hyperlink>
-      <w:bookmarkEnd w:id="50"/>
+      <w:bookmarkEnd w:id="48"/>
     </w:p>
     <w:p>
       <w:pPr>
         <w:pStyle w:val="Bibliography"/>
         <w:rPr/>
       </w:pPr>
-      <w:bookmarkStart w:id="51" w:name="ref-higgins2014"/>
+      <w:bookmarkStart w:id="49" w:name="ref-higgins2014"/>
       <w:r>
         <w:rPr/>
         <w:t xml:space="preserve">Higgins, K. L., Arnold, A. E., Coley, P. D., &amp; Kursar, T. A. (2014). Communities of fungal endophytes in tropical forest grasses: Highly diverse host- and habitat generalists characterized by strong spatial structure. </w:t>
@@ -5490,7 +5399,7 @@
         <w:rPr/>
         <w:t xml:space="preserve">(1), 1–11. </w:t>
       </w:r>
-      <w:hyperlink r:id="rId31">
+      <w:hyperlink r:id="rId30">
         <w:r>
           <w:rPr>
             <w:rStyle w:val="Hyperlink"/>
@@ -5498,14 +5407,14 @@
           <w:t>https://doi.org/10.1016/j.funeco.2013.12.005</w:t>
         </w:r>
       </w:hyperlink>
-      <w:bookmarkEnd w:id="51"/>
+      <w:bookmarkEnd w:id="49"/>
     </w:p>
     <w:p>
       <w:pPr>
         <w:pStyle w:val="Bibliography"/>
         <w:rPr/>
       </w:pPr>
-      <w:bookmarkStart w:id="52" w:name="ref-holeski2010"/>
+      <w:bookmarkStart w:id="50" w:name="ref-holeski2010"/>
       <w:r>
         <w:rPr/>
         <w:t xml:space="preserve">Holeski, L. M., Chase-Alone, R., &amp; Kelly, J. K. (2010). The genetics of phenotypic plasticity in plant defense: Trichome production in Mimulus guttatus. </w:t>
@@ -5532,7 +5441,7 @@
         <w:rPr/>
         <w:t xml:space="preserve">(4), 391–400. </w:t>
       </w:r>
-      <w:hyperlink r:id="rId32">
+      <w:hyperlink r:id="rId31">
         <w:r>
           <w:rPr>
             <w:rStyle w:val="Hyperlink"/>
@@ -5540,14 +5449,14 @@
           <w:t>https://doi.org/10.1086/651300</w:t>
         </w:r>
       </w:hyperlink>
-      <w:bookmarkEnd w:id="52"/>
+      <w:bookmarkEnd w:id="50"/>
     </w:p>
     <w:p>
       <w:pPr>
         <w:pStyle w:val="Bibliography"/>
         <w:rPr/>
       </w:pPr>
-      <w:bookmarkStart w:id="53" w:name="ref-kassambara2023a"/>
+      <w:bookmarkStart w:id="51" w:name="ref-kassambara2023a"/>
       <w:r>
         <w:rPr/>
         <w:t xml:space="preserve">Kassambara, A. (2023a). </w:t>
@@ -5563,7 +5472,7 @@
         <w:rPr/>
         <w:t xml:space="preserve"> (R package version 0.6.0) [Computer software]. </w:t>
       </w:r>
-      <w:hyperlink r:id="rId33">
+      <w:hyperlink r:id="rId32">
         <w:r>
           <w:rPr>
             <w:rStyle w:val="Hyperlink"/>
@@ -5571,14 +5480,14 @@
           <w:t>https://rpkgs.datanovia.com/ggpubr/</w:t>
         </w:r>
       </w:hyperlink>
-      <w:bookmarkEnd w:id="53"/>
+      <w:bookmarkEnd w:id="51"/>
     </w:p>
     <w:p>
       <w:pPr>
         <w:pStyle w:val="Bibliography"/>
         <w:rPr/>
       </w:pPr>
-      <w:bookmarkStart w:id="54" w:name="ref-kassambara2023"/>
+      <w:bookmarkStart w:id="52" w:name="ref-kassambara2023"/>
       <w:r>
         <w:rPr/>
         <w:t xml:space="preserve">Kassambara, A. (2023b). </w:t>
@@ -5594,7 +5503,7 @@
         <w:rPr/>
         <w:t xml:space="preserve"> (R package version 0.7.2) [Computer software]. </w:t>
       </w:r>
-      <w:hyperlink r:id="rId34">
+      <w:hyperlink r:id="rId33">
         <w:r>
           <w:rPr>
             <w:rStyle w:val="Hyperlink"/>
@@ -5602,14 +5511,14 @@
           <w:t>https://rpkgs.datanovia.com/rstatix/</w:t>
         </w:r>
       </w:hyperlink>
-      <w:bookmarkEnd w:id="54"/>
+      <w:bookmarkEnd w:id="52"/>
     </w:p>
     <w:p>
       <w:pPr>
         <w:pStyle w:val="Bibliography"/>
         <w:rPr/>
       </w:pPr>
-      <w:bookmarkStart w:id="55" w:name="ref-kitajima2013"/>
+      <w:bookmarkStart w:id="53" w:name="ref-kitajima2013"/>
       <w:r>
         <w:rPr/>
         <w:t xml:space="preserve">Kitajima, K., Cordero, R. A., &amp; Wright, S. J. (2013). Leaf life span spectrum of tropical woody seedlings: Effects of light and ontogeny and consequences for survival. </w:t>
@@ -5636,7 +5545,7 @@
         <w:rPr/>
         <w:t xml:space="preserve">(4), 685–699. </w:t>
       </w:r>
-      <w:hyperlink r:id="rId35">
+      <w:hyperlink r:id="rId34">
         <w:r>
           <w:rPr>
             <w:rStyle w:val="Hyperlink"/>
@@ -5644,14 +5553,14 @@
           <w:t>https://doi.org/10.1093/aob/mct036</w:t>
         </w:r>
       </w:hyperlink>
-      <w:bookmarkEnd w:id="55"/>
+      <w:bookmarkEnd w:id="53"/>
     </w:p>
     <w:p>
       <w:pPr>
         <w:pStyle w:val="Bibliography"/>
         <w:rPr/>
       </w:pPr>
-      <w:bookmarkStart w:id="56" w:name="ref-kitajima2012"/>
+      <w:bookmarkStart w:id="54" w:name="ref-kitajima2012"/>
       <w:r>
         <w:rPr/>
         <w:t xml:space="preserve">Kitajima, K., Llorens, A., Stefanescu, C., Timchenko, M. V., Lucas, P. W., &amp; Wright, S. J. (2012). How cellulose‐based leaf toughness and lamina density contribute to long leaf lifespans of shade‐tolerant species. </w:t>
@@ -5678,7 +5587,7 @@
         <w:rPr/>
         <w:t xml:space="preserve">(3), 640–652. </w:t>
       </w:r>
-      <w:hyperlink r:id="rId36">
+      <w:hyperlink r:id="rId35">
         <w:r>
           <w:rPr>
             <w:rStyle w:val="Hyperlink"/>
@@ -5686,14 +5595,14 @@
           <w:t>https://doi.org/10.1111/j.1469-8137.2012.04203.x</w:t>
         </w:r>
       </w:hyperlink>
-      <w:bookmarkEnd w:id="56"/>
+      <w:bookmarkEnd w:id="54"/>
     </w:p>
     <w:p>
       <w:pPr>
         <w:pStyle w:val="Bibliography"/>
         <w:rPr/>
       </w:pPr>
-      <w:bookmarkStart w:id="57" w:name="ref-leakey2012"/>
+      <w:bookmarkStart w:id="55" w:name="ref-leakey2012"/>
       <w:r>
         <w:rPr/>
         <w:t xml:space="preserve">Leakey, A. D. B., &amp; Lau, J. A. (2012). Evolutionary context for understanding and manipulating plant responses to past, present and future atmospheric [CO </w:t>
@@ -5730,7 +5639,7 @@
         <w:rPr/>
         <w:t xml:space="preserve">(1588), 613–629. </w:t>
       </w:r>
-      <w:hyperlink r:id="rId37">
+      <w:hyperlink r:id="rId36">
         <w:r>
           <w:rPr>
             <w:rStyle w:val="Hyperlink"/>
@@ -5738,14 +5647,14 @@
           <w:t>https://doi.org/10.1098/rstb.2011.0248</w:t>
         </w:r>
       </w:hyperlink>
-      <w:bookmarkEnd w:id="57"/>
+      <w:bookmarkEnd w:id="55"/>
     </w:p>
     <w:p>
       <w:pPr>
         <w:pStyle w:val="Bibliography"/>
         <w:rPr/>
       </w:pPr>
-      <w:bookmarkStart w:id="58" w:name="ref-legendre1999"/>
+      <w:bookmarkStart w:id="56" w:name="ref-legendre1999"/>
       <w:r>
         <w:rPr/>
         <w:t xml:space="preserve">Legendre, P., &amp; Anderson, M. J. (1999). Distance-based redundancy analysis: Testing multispecies responses in multifactorial ecological experiments. </w:t>
@@ -5772,7 +5681,7 @@
         <w:rPr/>
         <w:t xml:space="preserve">(1), 1–24. </w:t>
       </w:r>
-      <w:hyperlink r:id="rId38">
+      <w:hyperlink r:id="rId37">
         <w:r>
           <w:rPr>
             <w:rStyle w:val="Hyperlink"/>
@@ -5780,14 +5689,14 @@
           <w:t>https://doi.org/10.1890/0012-9615(1999)069[0001:DBRATM]2.0.CO;2</w:t>
         </w:r>
       </w:hyperlink>
-      <w:bookmarkEnd w:id="58"/>
+      <w:bookmarkEnd w:id="56"/>
     </w:p>
     <w:p>
       <w:pPr>
         <w:pStyle w:val="Bibliography"/>
         <w:rPr/>
       </w:pPr>
-      <w:bookmarkStart w:id="59" w:name="ref-legendre2012"/>
+      <w:bookmarkStart w:id="57" w:name="ref-legendre2012"/>
       <w:r>
         <w:rPr/>
         <w:t xml:space="preserve">Legendre, P., &amp; Legendre, L. (2012). </w:t>
@@ -5803,14 +5712,14 @@
         <w:rPr/>
         <w:t xml:space="preserve"> (3d English edition). Elsevier.</w:t>
       </w:r>
-      <w:bookmarkEnd w:id="59"/>
+      <w:bookmarkEnd w:id="57"/>
     </w:p>
     <w:p>
       <w:pPr>
         <w:pStyle w:val="Bibliography"/>
         <w:rPr/>
       </w:pPr>
-      <w:bookmarkStart w:id="60" w:name="ref-legendre2011"/>
+      <w:bookmarkStart w:id="58" w:name="ref-legendre2011"/>
       <w:r>
         <w:rPr/>
         <w:t xml:space="preserve">Legendre, P., Oksanen, J., &amp; Ter Braak, C. J. F. (2011). Testing the significance of canonical axes in redundancy analysis. </w:t>
@@ -5837,7 +5746,7 @@
         <w:rPr/>
         <w:t xml:space="preserve">(3), 269–277. </w:t>
       </w:r>
-      <w:hyperlink r:id="rId39">
+      <w:hyperlink r:id="rId38">
         <w:r>
           <w:rPr>
             <w:rStyle w:val="Hyperlink"/>
@@ -5845,14 +5754,14 @@
           <w:t>https://doi.org/10.1111/j.2041-210X.2010.00078.x</w:t>
         </w:r>
       </w:hyperlink>
-      <w:bookmarkEnd w:id="60"/>
+      <w:bookmarkEnd w:id="58"/>
     </w:p>
     <w:p>
       <w:pPr>
         <w:pStyle w:val="Bibliography"/>
         <w:rPr/>
       </w:pPr>
-      <w:bookmarkStart w:id="61" w:name="ref-leigh1996"/>
+      <w:bookmarkStart w:id="59" w:name="ref-leigh1996"/>
       <w:r>
         <w:rPr/>
         <w:t xml:space="preserve">Leigh, E. G., Rand, A. S., Windsor, D. M., &amp; Institute, S. T. R. (Eds.). (1996). </w:t>
@@ -5868,14 +5777,14 @@
         <w:rPr/>
         <w:t xml:space="preserve"> (2nd ed). Smithsonian Institution Press.</w:t>
       </w:r>
-      <w:bookmarkEnd w:id="61"/>
+      <w:bookmarkEnd w:id="59"/>
     </w:p>
     <w:p>
       <w:pPr>
         <w:pStyle w:val="Bibliography"/>
         <w:rPr/>
       </w:pPr>
-      <w:bookmarkStart w:id="62" w:name="ref-mason2015"/>
+      <w:bookmarkStart w:id="60" w:name="ref-mason2015"/>
       <w:r>
         <w:rPr/>
         <w:t xml:space="preserve">Mason, C. M., &amp; Donovan, L. A. (2015). Does investment in leaf defenses drive changes in leaf economic strategy? A focus on whole-plant ontogeny. </w:t>
@@ -5902,7 +5811,7 @@
         <w:rPr/>
         <w:t xml:space="preserve">(4), 1053–1066. </w:t>
       </w:r>
-      <w:hyperlink r:id="rId40">
+      <w:hyperlink r:id="rId39">
         <w:r>
           <w:rPr>
             <w:rStyle w:val="Hyperlink"/>
@@ -5910,14 +5819,14 @@
           <w:t>https://doi.org/10.1007/s00442-014-3177-2</w:t>
         </w:r>
       </w:hyperlink>
-      <w:bookmarkEnd w:id="62"/>
+      <w:bookmarkEnd w:id="60"/>
     </w:p>
     <w:p>
       <w:pPr>
         <w:pStyle w:val="Bibliography"/>
         <w:rPr/>
       </w:pPr>
-      <w:bookmarkStart w:id="63" w:name="ref-mcardle2001"/>
+      <w:bookmarkStart w:id="61" w:name="ref-mcardle2001"/>
       <w:r>
         <w:rPr/>
         <w:t xml:space="preserve">McArdle, B. H., &amp; Anderson, M. J. (2001). FITTING MULTIVARIATE MODELS TO COMMUNITY DATA: A COMMENT ON DISTANCE-BASED REDUNDANCY ANALYSIS. </w:t>
@@ -5944,7 +5853,7 @@
         <w:rPr/>
         <w:t xml:space="preserve">(1), 290–297. </w:t>
       </w:r>
-      <w:hyperlink r:id="rId41">
+      <w:hyperlink r:id="rId40">
         <w:r>
           <w:rPr>
             <w:rStyle w:val="Hyperlink"/>
@@ -5952,14 +5861,14 @@
           <w:t>https://doi.org/10.1890/0012-9658(2001)082[0290:FMMTCD]2.0.CO;2</w:t>
         </w:r>
       </w:hyperlink>
-      <w:bookmarkEnd w:id="63"/>
+      <w:bookmarkEnd w:id="61"/>
     </w:p>
     <w:p>
       <w:pPr>
         <w:pStyle w:val="Bibliography"/>
         <w:rPr/>
       </w:pPr>
-      <w:bookmarkStart w:id="64" w:name="ref-mcgill2006"/>
+      <w:bookmarkStart w:id="62" w:name="ref-mcgill2006"/>
       <w:r>
         <w:rPr/>
         <w:t xml:space="preserve">McGill, B. J., Enquist, B. J., Weiher, E., &amp; Westoby, M. (2006). Rebuilding community ecology from functional traits. </w:t>
@@ -5975,7 +5884,7 @@
         <w:rPr/>
         <w:t xml:space="preserve">. </w:t>
       </w:r>
-      <w:hyperlink r:id="rId42">
+      <w:hyperlink r:id="rId41">
         <w:r>
           <w:rPr>
             <w:rStyle w:val="Hyperlink"/>
@@ -5983,14 +5892,14 @@
           <w:t>https://doi.org/10.1016/j.tree.2006.02.002</w:t>
         </w:r>
       </w:hyperlink>
-      <w:bookmarkEnd w:id="64"/>
+      <w:bookmarkEnd w:id="62"/>
     </w:p>
     <w:p>
       <w:pPr>
         <w:pStyle w:val="Bibliography"/>
         <w:rPr/>
       </w:pPr>
-      <w:bookmarkStart w:id="65" w:name="ref-mcmurdie2013"/>
+      <w:bookmarkStart w:id="63" w:name="ref-mcmurdie2013"/>
       <w:r>
         <w:rPr/>
         <w:t xml:space="preserve">McMurdie, P. J., &amp; Holmes, S. (2013). Phyloseq: An R Package for Reproducible Interactive Analysis and Graphics of Microbiome Census Data. </w:t>
@@ -6017,7 +5926,7 @@
         <w:rPr/>
         <w:t xml:space="preserve">(4), e61217. </w:t>
       </w:r>
-      <w:hyperlink r:id="rId43">
+      <w:hyperlink r:id="rId42">
         <w:r>
           <w:rPr>
             <w:rStyle w:val="Hyperlink"/>
@@ -6025,14 +5934,14 @@
           <w:t>https://doi.org/10.1371/journal.pone.0061217</w:t>
         </w:r>
       </w:hyperlink>
-      <w:bookmarkEnd w:id="65"/>
+      <w:bookmarkEnd w:id="63"/>
     </w:p>
     <w:p>
       <w:pPr>
         <w:pStyle w:val="Bibliography"/>
         <w:rPr/>
       </w:pPr>
-      <w:bookmarkStart w:id="66" w:name="ref-mejia2014"/>
+      <w:bookmarkStart w:id="64" w:name="ref-mejia2014"/>
       <w:r>
         <w:rPr/>
         <w:t xml:space="preserve">Mejía, L. C., Herre, E. A., Sparks, J. P., Winter, K., García, M. N., Van Bael, S. A., Stitt, J., Shi, Z., Zhang, Y., Guiltinan, M. J., &amp; Maximova, S. N. (2014). Pervasive effects of a dominant foliar endophytic fungus on host genetic and phenotypic expression in a tropical tree. </w:t>
@@ -6059,7 +5968,7 @@
         <w:rPr/>
         <w:t xml:space="preserve">, 1–16. </w:t>
       </w:r>
-      <w:hyperlink r:id="rId44">
+      <w:hyperlink r:id="rId43">
         <w:r>
           <w:rPr>
             <w:rStyle w:val="Hyperlink"/>
@@ -6067,14 +5976,14 @@
           <w:t>https://doi.org/10.3389/fmicb.2014.00479</w:t>
         </w:r>
       </w:hyperlink>
-      <w:bookmarkEnd w:id="66"/>
+      <w:bookmarkEnd w:id="64"/>
     </w:p>
     <w:p>
       <w:pPr>
         <w:pStyle w:val="Bibliography"/>
         <w:rPr/>
       </w:pPr>
-      <w:bookmarkStart w:id="67" w:name="ref-mejia2008"/>
+      <w:bookmarkStart w:id="65" w:name="ref-mejia2008"/>
       <w:r>
         <w:rPr/>
         <w:t xml:space="preserve">Mejía, L. C., Rojas, E. I., Maynard, Z., Bael, S. V., Arnold, A. E., Hebbar, P., Samuels, G. J., Robbins, N., &amp; Herre, E. A. (2008). Endophytic fungi as biocontrol agents of Theobroma cacao pathogens. </w:t>
@@ -6101,7 +6010,7 @@
         <w:rPr/>
         <w:t xml:space="preserve">(1), 4–14. </w:t>
       </w:r>
-      <w:hyperlink r:id="rId45">
+      <w:hyperlink r:id="rId44">
         <w:r>
           <w:rPr>
             <w:rStyle w:val="Hyperlink"/>
@@ -6109,14 +6018,14 @@
           <w:t>https://doi.org/10.1016/j.biocontrol.2008.01.012</w:t>
         </w:r>
       </w:hyperlink>
-      <w:bookmarkEnd w:id="67"/>
+      <w:bookmarkEnd w:id="65"/>
     </w:p>
     <w:p>
       <w:pPr>
         <w:pStyle w:val="Bibliography"/>
         <w:rPr/>
       </w:pPr>
-      <w:bookmarkStart w:id="68" w:name="ref-niklas2023"/>
+      <w:bookmarkStart w:id="66" w:name="ref-niklas2023"/>
       <w:r>
         <w:rPr/>
         <w:t xml:space="preserve">Niklas, K. J., Shi, P., Gielis, J., Schrader, J., &amp; Niinemets, Ü. (2023). Editorial: Leaf functional traits: Ecological and evolutionary implications. </w:t>
@@ -6143,7 +6052,7 @@
         <w:rPr/>
         <w:t xml:space="preserve">, 1169558. </w:t>
       </w:r>
-      <w:hyperlink r:id="rId46">
+      <w:hyperlink r:id="rId45">
         <w:r>
           <w:rPr>
             <w:rStyle w:val="Hyperlink"/>
@@ -6151,14 +6060,14 @@
           <w:t>https://doi.org/10.3389/fpls.2023.1169558</w:t>
         </w:r>
       </w:hyperlink>
-      <w:bookmarkEnd w:id="68"/>
+      <w:bookmarkEnd w:id="66"/>
     </w:p>
     <w:p>
       <w:pPr>
         <w:pStyle w:val="Bibliography"/>
         <w:rPr/>
       </w:pPr>
-      <w:bookmarkStart w:id="69" w:name="ref-oita2021"/>
+      <w:bookmarkStart w:id="67" w:name="ref-oita2021"/>
       <w:r>
         <w:rPr/>
         <w:t xml:space="preserve">Oita, S., Ibáñez, A., Lutzoni, F., Miadlikowska, J., Geml, J., Lewis, L. A., Hom, E. F. Y., Carbone, I., U’Ren, J. M., &amp; Arnold, A. E. (2021). Climate and seasonality drive the richness and composition of tropical fungal endophytes at a landscape scale. </w:t>
@@ -6185,7 +6094,7 @@
         <w:rPr/>
         <w:t xml:space="preserve">(1), 313. </w:t>
       </w:r>
-      <w:hyperlink r:id="rId47">
+      <w:hyperlink r:id="rId46">
         <w:r>
           <w:rPr>
             <w:rStyle w:val="Hyperlink"/>
@@ -6193,14 +6102,14 @@
           <w:t>https://doi.org/10.1038/s42003-021-01826-7</w:t>
         </w:r>
       </w:hyperlink>
-      <w:bookmarkEnd w:id="69"/>
+      <w:bookmarkEnd w:id="67"/>
     </w:p>
     <w:p>
       <w:pPr>
         <w:pStyle w:val="Bibliography"/>
         <w:rPr/>
       </w:pPr>
-      <w:bookmarkStart w:id="70" w:name="ref-oksanen2022"/>
+      <w:bookmarkStart w:id="68" w:name="ref-oksanen2022"/>
       <w:r>
         <w:rPr/>
         <w:t xml:space="preserve">Oksanen, J., Simpson, G. L., Blanchet, F. G., Kindt, R., Legendre, P., Minchin, P. R., O’Hara, R. B., Solymos, P., Stevens, M. H. H., Szoecs, E., Wagner, H., Barbour, M., Bedward, M., Bolker, B., Borcard, D., Carvalho, G., Chirico, M., De Caceres, M., Durand, S., … Weedon, J. (2022). </w:t>
@@ -6216,7 +6125,7 @@
         <w:rPr/>
         <w:t xml:space="preserve">. </w:t>
       </w:r>
-      <w:hyperlink r:id="rId48">
+      <w:hyperlink r:id="rId47">
         <w:r>
           <w:rPr>
             <w:rStyle w:val="Hyperlink"/>
@@ -6224,14 +6133,14 @@
           <w:t>https://github.com/vegandevs/vegan</w:t>
         </w:r>
       </w:hyperlink>
-      <w:bookmarkEnd w:id="70"/>
+      <w:bookmarkEnd w:id="68"/>
     </w:p>
     <w:p>
       <w:pPr>
         <w:pStyle w:val="Bibliography"/>
         <w:rPr/>
       </w:pPr>
-      <w:bookmarkStart w:id="71" w:name="ref-pinheiro2000"/>
+      <w:bookmarkStart w:id="69" w:name="ref-pinheiro2000"/>
       <w:r>
         <w:rPr/>
         <w:t xml:space="preserve">Pinheiro, J. C., &amp; Bates, D. M. (2000). </w:t>
@@ -6247,7 +6156,7 @@
         <w:rPr/>
         <w:t xml:space="preserve">. Springer. </w:t>
       </w:r>
-      <w:hyperlink r:id="rId49">
+      <w:hyperlink r:id="rId48">
         <w:r>
           <w:rPr>
             <w:rStyle w:val="Hyperlink"/>
@@ -6255,14 +6164,14 @@
           <w:t>https://doi.org/10.1007/b98882</w:t>
         </w:r>
       </w:hyperlink>
-      <w:bookmarkEnd w:id="71"/>
+      <w:bookmarkEnd w:id="69"/>
     </w:p>
     <w:p>
       <w:pPr>
         <w:pStyle w:val="Bibliography"/>
         <w:rPr/>
       </w:pPr>
-      <w:bookmarkStart w:id="72" w:name="ref-pinheiro2023"/>
+      <w:bookmarkStart w:id="70" w:name="ref-pinheiro2023"/>
       <w:r>
         <w:rPr/>
         <w:t xml:space="preserve">Pinheiro, J., Bates, D., &amp; R Core Team. (2023). </w:t>
@@ -6278,7 +6187,7 @@
         <w:rPr/>
         <w:t xml:space="preserve"> [Manual]. </w:t>
       </w:r>
-      <w:hyperlink r:id="rId50">
+      <w:hyperlink r:id="rId49">
         <w:r>
           <w:rPr>
             <w:rStyle w:val="Hyperlink"/>
@@ -6286,14 +6195,14 @@
           <w:t>https://CRAN.R-project.org/package=nlme</w:t>
         </w:r>
       </w:hyperlink>
-      <w:bookmarkEnd w:id="72"/>
+      <w:bookmarkEnd w:id="70"/>
     </w:p>
     <w:p>
       <w:pPr>
         <w:pStyle w:val="Bibliography"/>
         <w:rPr/>
       </w:pPr>
-      <w:bookmarkStart w:id="73" w:name="ref-poorter2006"/>
+      <w:bookmarkStart w:id="71" w:name="ref-poorter2006"/>
       <w:r>
         <w:rPr/>
         <w:t xml:space="preserve">Poorter, L., &amp; Bongers, F. (2006). LEAF TRAITS ARE GOOD PREDICTORS OF PLANT PERFORMANCE ACROSS 53 RAIN FOREST SPECIES. </w:t>
@@ -6320,7 +6229,7 @@
         <w:rPr/>
         <w:t xml:space="preserve">(7), 1733–1743. </w:t>
       </w:r>
-      <w:hyperlink r:id="rId51">
+      <w:hyperlink r:id="rId50">
         <w:r>
           <w:rPr>
             <w:rStyle w:val="Hyperlink"/>
@@ -6328,14 +6237,14 @@
           <w:t>https://doi.org/10.1890/0012-9658(2006)87[1733:LTAGPO]2.0.CO;2</w:t>
         </w:r>
       </w:hyperlink>
-      <w:bookmarkEnd w:id="73"/>
+      <w:bookmarkEnd w:id="71"/>
     </w:p>
     <w:p>
       <w:pPr>
         <w:pStyle w:val="Bibliography"/>
         <w:rPr/>
       </w:pPr>
-      <w:bookmarkStart w:id="74" w:name="ref-porras-alfaro2011"/>
+      <w:bookmarkStart w:id="72" w:name="ref-porras-alfaro2011"/>
       <w:r>
         <w:rPr/>
         <w:t xml:space="preserve">Porras-Alfaro, A., &amp; Bayman, P. (2011). Hidden Fungi, Emergent Properties: Endophytes and Microbiomes. </w:t>
@@ -6362,7 +6271,7 @@
         <w:rPr/>
         <w:t xml:space="preserve">(1), 291–315. </w:t>
       </w:r>
-      <w:hyperlink r:id="rId52">
+      <w:hyperlink r:id="rId51">
         <w:r>
           <w:rPr>
             <w:rStyle w:val="Hyperlink"/>
@@ -6370,14 +6279,14 @@
           <w:t>https://doi.org/10.1146/annurev-phyto-080508-081831</w:t>
         </w:r>
       </w:hyperlink>
-      <w:bookmarkEnd w:id="74"/>
+      <w:bookmarkEnd w:id="72"/>
     </w:p>
     <w:p>
       <w:pPr>
         <w:pStyle w:val="Bibliography"/>
         <w:rPr/>
       </w:pPr>
-      <w:bookmarkStart w:id="75" w:name="ref-rcoreteam2024"/>
+      <w:bookmarkStart w:id="73" w:name="ref-rcoreteam2024"/>
       <w:r>
         <w:rPr/>
         <w:t xml:space="preserve">R Core Team. (2024). </w:t>
@@ -6393,7 +6302,7 @@
         <w:rPr/>
         <w:t xml:space="preserve"> [Manual]. R Foundation for Statistical Computing. </w:t>
       </w:r>
-      <w:hyperlink r:id="rId53">
+      <w:hyperlink r:id="rId52">
         <w:r>
           <w:rPr>
             <w:rStyle w:val="Hyperlink"/>
@@ -6401,14 +6310,14 @@
           <w:t>https://www.R-project.org/</w:t>
         </w:r>
       </w:hyperlink>
-      <w:bookmarkEnd w:id="75"/>
+      <w:bookmarkEnd w:id="73"/>
     </w:p>
     <w:p>
       <w:pPr>
         <w:pStyle w:val="Bibliography"/>
         <w:rPr/>
       </w:pPr>
-      <w:bookmarkStart w:id="76" w:name="ref-rocha2017"/>
+      <w:bookmarkStart w:id="74" w:name="ref-rocha2017"/>
       <w:r>
         <w:rPr/>
         <w:t xml:space="preserve">Rocha, S. L., Evans, H. C., Jorge, V. L., Cardoso, L. A. O., Pereira, F. S. T., Rocha, F. B., Barreto, R. W., Hart, A. G., &amp; Elliot, S. L. (2017). Recognition of endophytic </w:t>
@@ -6446,7 +6355,7 @@
         <w:rPr/>
         <w:t xml:space="preserve">(4), 160628. </w:t>
       </w:r>
-      <w:hyperlink r:id="rId54">
+      <w:hyperlink r:id="rId53">
         <w:r>
           <w:rPr>
             <w:rStyle w:val="Hyperlink"/>
@@ -6454,14 +6363,14 @@
           <w:t>https://doi.org/10.1098/rsos.160628</w:t>
         </w:r>
       </w:hyperlink>
-      <w:bookmarkEnd w:id="76"/>
+      <w:bookmarkEnd w:id="74"/>
     </w:p>
     <w:p>
       <w:pPr>
         <w:pStyle w:val="Bibliography"/>
         <w:rPr/>
       </w:pPr>
-      <w:bookmarkStart w:id="77" w:name="ref-rodriguez2009"/>
+      <w:bookmarkStart w:id="75" w:name="ref-rodriguez2009"/>
       <w:r>
         <w:rPr/>
         <w:t xml:space="preserve">Rodriguez, R. J., White, J. F., Arnold, A. E., &amp; Redman, R. S. (2009). Fungal endophytes: Diversity and functional roles. </w:t>
@@ -6488,7 +6397,7 @@
         <w:rPr/>
         <w:t xml:space="preserve">(2), 314–330. </w:t>
       </w:r>
-      <w:hyperlink r:id="rId55">
+      <w:hyperlink r:id="rId54">
         <w:r>
           <w:rPr>
             <w:rStyle w:val="Hyperlink"/>
@@ -6496,14 +6405,14 @@
           <w:t>https://doi.org/10.1111/j.1469-8137.2009.02773.x</w:t>
         </w:r>
       </w:hyperlink>
-      <w:bookmarkEnd w:id="77"/>
+      <w:bookmarkEnd w:id="75"/>
     </w:p>
     <w:p>
       <w:pPr>
         <w:pStyle w:val="Bibliography"/>
         <w:rPr/>
       </w:pPr>
-      <w:bookmarkStart w:id="78" w:name="ref-rognes2016"/>
+      <w:bookmarkStart w:id="76" w:name="ref-rognes2016"/>
       <w:r>
         <w:rPr/>
         <w:t xml:space="preserve">Rognes, T., Flouri, T., Nichols, B., Quince, C., &amp; Mahé, F. (2016). VSEARCH: A versatile open source tool for metagenomics. </w:t>
@@ -6530,7 +6439,7 @@
         <w:rPr/>
         <w:t xml:space="preserve">, e2584. </w:t>
       </w:r>
-      <w:hyperlink r:id="rId56">
+      <w:hyperlink r:id="rId55">
         <w:r>
           <w:rPr>
             <w:rStyle w:val="Hyperlink"/>
@@ -6538,14 +6447,14 @@
           <w:t>https://doi.org/10.7717/peerj.2584</w:t>
         </w:r>
       </w:hyperlink>
-      <w:bookmarkEnd w:id="78"/>
+      <w:bookmarkEnd w:id="76"/>
     </w:p>
     <w:p>
       <w:pPr>
         <w:pStyle w:val="Bibliography"/>
         <w:rPr/>
       </w:pPr>
-      <w:bookmarkStart w:id="79" w:name="ref-sarmiento2017"/>
+      <w:bookmarkStart w:id="77" w:name="ref-sarmiento2017"/>
       <w:r>
         <w:rPr/>
         <w:t xml:space="preserve">Sarmiento, C., Zalamea, P. C., Dalling, J. W., Davis, A. S., Simon, S. M., U’Ren, J. M., &amp; Arnold, A. E. (2017). Soilborne fungi have host affinity and host-specific effects on seed germination and survival in a lowland tropical forest. </w:t>
@@ -6572,7 +6481,7 @@
         <w:rPr/>
         <w:t xml:space="preserve">(43), 11458–11463. </w:t>
       </w:r>
-      <w:hyperlink r:id="rId57">
+      <w:hyperlink r:id="rId56">
         <w:r>
           <w:rPr>
             <w:rStyle w:val="Hyperlink"/>
@@ -6580,14 +6489,14 @@
           <w:t>https://doi.org/10.1073/pnas.1706324114</w:t>
         </w:r>
       </w:hyperlink>
-      <w:bookmarkEnd w:id="79"/>
+      <w:bookmarkEnd w:id="77"/>
     </w:p>
     <w:p>
       <w:pPr>
         <w:pStyle w:val="Bibliography"/>
         <w:rPr/>
       </w:pPr>
-      <w:bookmarkStart w:id="80" w:name="ref-saunders2010"/>
+      <w:bookmarkStart w:id="78" w:name="ref-saunders2010"/>
       <w:r>
         <w:rPr/>
         <w:t xml:space="preserve">Saunders, M., Glenn, A. E., &amp; Kohn, L. M. (2010). Exploring the evolutionary ecology of fungal endophytes in agricultural systems: Using functional traits to reveal mechanisms in community processes. </w:t>
@@ -6614,7 +6523,7 @@
         <w:rPr/>
         <w:t xml:space="preserve">(5-6), 525–537. </w:t>
       </w:r>
-      <w:hyperlink r:id="rId58">
+      <w:hyperlink r:id="rId57">
         <w:r>
           <w:rPr>
             <w:rStyle w:val="Hyperlink"/>
@@ -6622,14 +6531,14 @@
           <w:t>https://doi.org/10.1111/j.1752-4571.2010.00141.x</w:t>
         </w:r>
       </w:hyperlink>
-      <w:bookmarkEnd w:id="80"/>
+      <w:bookmarkEnd w:id="78"/>
     </w:p>
     <w:p>
       <w:pPr>
         <w:pStyle w:val="Bibliography"/>
         <w:rPr/>
       </w:pPr>
-      <w:bookmarkStart w:id="81" w:name="ref-schneider2012"/>
+      <w:bookmarkStart w:id="79" w:name="ref-schneider2012"/>
       <w:r>
         <w:rPr/>
         <w:t xml:space="preserve">Schneider, C. A., Rasband, W. S., &amp; Eliceiri, K. W. (2012). NIH Image to ImageJ: 25 years of image analysis. </w:t>
@@ -6656,7 +6565,7 @@
         <w:rPr/>
         <w:t xml:space="preserve">(7), 671–675. </w:t>
       </w:r>
-      <w:hyperlink r:id="rId59">
+      <w:hyperlink r:id="rId58">
         <w:r>
           <w:rPr>
             <w:rStyle w:val="Hyperlink"/>
@@ -6664,14 +6573,14 @@
           <w:t>https://doi.org/10.1038/nmeth.2089</w:t>
         </w:r>
       </w:hyperlink>
-      <w:bookmarkEnd w:id="81"/>
+      <w:bookmarkEnd w:id="79"/>
     </w:p>
     <w:p>
       <w:pPr>
         <w:pStyle w:val="Bibliography"/>
         <w:rPr/>
       </w:pPr>
-      <w:bookmarkStart w:id="82" w:name="ref-stamp2003"/>
+      <w:bookmarkStart w:id="80" w:name="ref-stamp2003"/>
       <w:r>
         <w:rPr/>
         <w:t xml:space="preserve">Stamp, N. (2003). Out of the quagmire of plant defense hypotheses. </w:t>
@@ -6698,7 +6607,7 @@
         <w:rPr/>
         <w:t xml:space="preserve">(1), 23–55. </w:t>
       </w:r>
-      <w:hyperlink r:id="rId60">
+      <w:hyperlink r:id="rId59">
         <w:r>
           <w:rPr>
             <w:rStyle w:val="Hyperlink"/>
@@ -6706,14 +6615,14 @@
           <w:t>https://doi.org/10.1086/367580</w:t>
         </w:r>
       </w:hyperlink>
-      <w:bookmarkEnd w:id="82"/>
+      <w:bookmarkEnd w:id="80"/>
     </w:p>
     <w:p>
       <w:pPr>
         <w:pStyle w:val="Bibliography"/>
         <w:rPr/>
       </w:pPr>
-      <w:bookmarkStart w:id="83" w:name="ref-tellezTraits2022"/>
+      <w:bookmarkStart w:id="81" w:name="ref-tellezTraits2022"/>
       <w:r>
         <w:rPr/>
         <w:t xml:space="preserve">Tellez, P. H., Arnold, A. E., Leo, A. B., Kitajima, K., &amp; Van Bael, S. A. (2022). Traits along the leaf economics spectrum are associated with communities of foliar endophytic symbionts. </w:t>
@@ -6740,7 +6649,7 @@
         <w:rPr/>
         <w:t xml:space="preserve">, 927780. </w:t>
       </w:r>
-      <w:hyperlink r:id="rId61">
+      <w:hyperlink r:id="rId60">
         <w:r>
           <w:rPr>
             <w:rStyle w:val="Hyperlink"/>
@@ -6748,14 +6657,14 @@
           <w:t>https://doi.org/lutzoni</w:t>
         </w:r>
       </w:hyperlink>
-      <w:bookmarkEnd w:id="83"/>
+      <w:bookmarkEnd w:id="81"/>
     </w:p>
     <w:p>
       <w:pPr>
         <w:pStyle w:val="Bibliography"/>
         <w:rPr/>
       </w:pPr>
-      <w:bookmarkStart w:id="84" w:name="ref-tellezRedCol2016"/>
+      <w:bookmarkStart w:id="82" w:name="ref-tellezRedCol2016"/>
       <w:r>
         <w:rPr/>
         <w:t xml:space="preserve">Tellez, P. H., Rojas, E., &amp; Van Bael, S. (2016). Red coloration in young tropical leaves associated with reduced fungal pathogen damage. </w:t>
@@ -6782,7 +6691,7 @@
         <w:rPr/>
         <w:t xml:space="preserve">(2), 150–153. </w:t>
       </w:r>
-      <w:hyperlink r:id="rId62">
+      <w:hyperlink r:id="rId61">
         <w:r>
           <w:rPr>
             <w:rStyle w:val="Hyperlink"/>
@@ -6790,14 +6699,14 @@
           <w:t>https://doi.org/10.1111/btp.12303</w:t>
         </w:r>
       </w:hyperlink>
-      <w:bookmarkEnd w:id="84"/>
+      <w:bookmarkEnd w:id="82"/>
     </w:p>
     <w:p>
       <w:pPr>
         <w:pStyle w:val="Bibliography"/>
         <w:rPr/>
       </w:pPr>
-      <w:bookmarkStart w:id="85" w:name="ref-teoh2016"/>
+      <w:bookmarkStart w:id="83" w:name="ref-teoh2016"/>
       <w:r>
         <w:rPr/>
         <w:t xml:space="preserve">Teoh, E. S. (2016). Secondary Metabolites of Plants. In E. S. Teoh, </w:t>
@@ -6813,7 +6722,7 @@
         <w:rPr/>
         <w:t xml:space="preserve"> (pp. 59–73). Springer International Publishing. </w:t>
       </w:r>
-      <w:hyperlink r:id="rId63">
+      <w:hyperlink r:id="rId62">
         <w:r>
           <w:rPr>
             <w:rStyle w:val="Hyperlink"/>
@@ -6821,14 +6730,14 @@
           <w:t>https://doi.org/10.1007/978-3-319-24274-3_5</w:t>
         </w:r>
       </w:hyperlink>
-      <w:bookmarkEnd w:id="85"/>
+      <w:bookmarkEnd w:id="83"/>
     </w:p>
     <w:p>
       <w:pPr>
         <w:pStyle w:val="Bibliography"/>
         <w:rPr/>
       </w:pPr>
-      <w:bookmarkStart w:id="86" w:name="ref-uren2017"/>
+      <w:bookmarkStart w:id="84" w:name="ref-uren2017"/>
       <w:r>
         <w:rPr/>
         <w:t xml:space="preserve">U’Ren, J. M., &amp; Arnold, A. E. (2017). 96 well DNA Extraction Protocol for Plant and Lichen Tissue Stored in CTAB. </w:t>
@@ -6844,7 +6753,7 @@
         <w:rPr/>
         <w:t xml:space="preserve">, 1–5. </w:t>
       </w:r>
-      <w:hyperlink r:id="rId64">
+      <w:hyperlink r:id="rId63">
         <w:r>
           <w:rPr>
             <w:rStyle w:val="Hyperlink"/>
@@ -6852,14 +6761,14 @@
           <w:t>https://doi.org/dx.doi.org/10.17504/protocols.io.fscbnaw</w:t>
         </w:r>
       </w:hyperlink>
-      <w:bookmarkEnd w:id="86"/>
+      <w:bookmarkEnd w:id="84"/>
     </w:p>
     <w:p>
       <w:pPr>
         <w:pStyle w:val="Bibliography"/>
         <w:rPr/>
       </w:pPr>
-      <w:bookmarkStart w:id="87" w:name="ref-uren2019"/>
+      <w:bookmarkStart w:id="85" w:name="ref-uren2019"/>
       <w:r>
         <w:rPr/>
         <w:t xml:space="preserve">U’Ren, J. M., Lutzoni, F., Miadlikowska, J., Zimmerman, N. B., Carbone, I., May, G., &amp; Arnold, A. E. (2019). Host availability drives distributions of fungal endophytes in the imperilled boreal realm. </w:t>
@@ -6886,7 +6795,7 @@
         <w:rPr/>
         <w:t xml:space="preserve">(10), 1430–1437. </w:t>
       </w:r>
-      <w:hyperlink r:id="rId65">
+      <w:hyperlink r:id="rId64">
         <w:r>
           <w:rPr>
             <w:rStyle w:val="Hyperlink"/>
@@ -6894,14 +6803,14 @@
           <w:t>https://doi.org/10.1038/s41559-019-0975-2</w:t>
         </w:r>
       </w:hyperlink>
-      <w:bookmarkEnd w:id="87"/>
+      <w:bookmarkEnd w:id="85"/>
     </w:p>
     <w:p>
       <w:pPr>
         <w:pStyle w:val="Bibliography"/>
         <w:rPr/>
       </w:pPr>
-      <w:bookmarkStart w:id="88" w:name="ref-weiss2017"/>
+      <w:bookmarkStart w:id="86" w:name="ref-weiss2017"/>
       <w:r>
         <w:rPr/>
         <w:t xml:space="preserve">Weiss, S., Xu, Z. Z., Peddada, S., Amir, A., Bittinger, K., Gonzalez, A., Lozupone, C., Zaneveld, J. R., Vázquez-Baeza, Y., Birmingham, A., Hyde, E. R., &amp; Knight, R. (2017). Normalization and microbial differential abundance strategies depend upon data characteristics. </w:t>
@@ -6928,7 +6837,7 @@
         <w:rPr/>
         <w:t xml:space="preserve">(1), 27. </w:t>
       </w:r>
-      <w:hyperlink r:id="rId66">
+      <w:hyperlink r:id="rId65">
         <w:r>
           <w:rPr>
             <w:rStyle w:val="Hyperlink"/>
@@ -6936,14 +6845,14 @@
           <w:t>https://doi.org/10.1186/s40168-017-0237-y</w:t>
         </w:r>
       </w:hyperlink>
-      <w:bookmarkEnd w:id="88"/>
+      <w:bookmarkEnd w:id="86"/>
     </w:p>
     <w:p>
       <w:pPr>
         <w:pStyle w:val="Bibliography"/>
         <w:rPr/>
       </w:pPr>
-      <w:bookmarkStart w:id="89" w:name="ref-wright2005"/>
+      <w:bookmarkStart w:id="87" w:name="ref-wright2005"/>
       <w:r>
         <w:rPr/>
         <w:t xml:space="preserve">Wright, I. J., Reich, P. B., Cornelissen, J. H. C., Falster, D. S., Garnier, E., Hikosaka, K., Lamont, B. B., Lee, W., Oleksyn, J., Osada, N., Poorter, H., Villar, R., Warton, D. I., &amp; Westoby, M. (2005). Assessing the generality of global leaf trait relationships. </w:t>
@@ -6970,7 +6879,7 @@
         <w:rPr/>
         <w:t xml:space="preserve">(2), 485–496. </w:t>
       </w:r>
-      <w:hyperlink r:id="rId67">
+      <w:hyperlink r:id="rId66">
         <w:r>
           <w:rPr>
             <w:rStyle w:val="Hyperlink"/>
@@ -6978,14 +6887,14 @@
           <w:t>https://doi.org/10.1111/j.1469-8137.2005.01349.x</w:t>
         </w:r>
       </w:hyperlink>
-      <w:bookmarkEnd w:id="89"/>
+      <w:bookmarkEnd w:id="87"/>
     </w:p>
     <w:p>
       <w:pPr>
         <w:pStyle w:val="Bibliography"/>
         <w:rPr/>
       </w:pPr>
-      <w:bookmarkStart w:id="90" w:name="ref-wright2004"/>
+      <w:bookmarkStart w:id="88" w:name="ref-wright2004"/>
       <w:r>
         <w:rPr/>
         <w:t xml:space="preserve">Wright, I. J., Reich, P. B., Westoby, M., Ackerly, D. D., Baruch, Z., Bongers, F., Cavender-Bares, J., Chapin, T., Cornelissen, J. H. C., Diemer, M., Flexas, J., Garnier, E., Groom, P. K., Gulias, J., Hikosaka, K., Lamont, B. B., Lee, T., Lee, W., Lusk, C., … Villar, R. (2004). The worldwide leaf economics spectrum. </w:t>
@@ -7012,7 +6921,7 @@
         <w:rPr/>
         <w:t xml:space="preserve">(6985), 821–827. </w:t>
       </w:r>
-      <w:hyperlink r:id="rId68">
+      <w:hyperlink r:id="rId67">
         <w:r>
           <w:rPr>
             <w:rStyle w:val="Hyperlink"/>
@@ -7020,9 +6929,9 @@
           <w:t>https://doi.org/10.1038/nature02403</w:t>
         </w:r>
       </w:hyperlink>
-      <w:bookmarkEnd w:id="22"/>
-      <w:bookmarkEnd w:id="23"/>
-      <w:bookmarkEnd w:id="90"/>
+      <w:bookmarkEnd w:id="20"/>
+      <w:bookmarkEnd w:id="21"/>
+      <w:bookmarkEnd w:id="88"/>
     </w:p>
     <w:p>
       <w:pPr>
@@ -7030,7 +6939,7 @@
         <w:spacing w:before="480" w:after="0"/>
         <w:rPr/>
       </w:pPr>
-      <w:bookmarkStart w:id="91" w:name="figures"/>
+      <w:bookmarkStart w:id="89" w:name="figures"/>
       <w:r>
         <w:rPr/>
         <w:t>13. Figures</w:t>
@@ -7041,7 +6950,7 @@
         <w:pStyle w:val="Heading2"/>
         <w:rPr/>
       </w:pPr>
-      <w:bookmarkStart w:id="92" w:name="figure-1"/>
+      <w:bookmarkStart w:id="90" w:name="figure-1"/>
       <w:r>
         <w:rPr/>
         <w:t>13.1 Figure 1</w:t>
@@ -7072,7 +6981,7 @@
                     </pic:cNvPicPr>
                   </pic:nvPicPr>
                   <pic:blipFill>
-                    <a:blip r:embed="rId69"/>
+                    <a:blip r:embed="rId68"/>
                     <a:stretch>
                       <a:fillRect/>
                     </a:stretch>
@@ -7124,7 +7033,7 @@
         <w:rPr/>
         <w:t xml:space="preserve">) treatment. Relative abundance is the percentage of endophyte colonization within individuals of the same species. </w:t>
       </w:r>
-      <w:bookmarkEnd w:id="92"/>
+      <w:bookmarkEnd w:id="90"/>
       <w:r>
         <w:rPr/>
         <w:t xml:space="preserve">Statistical significance was calculated using a two-sided Student’s t-Test. Significance levels are represented by </w:t>
@@ -7234,7 +7143,7 @@
         <w:pStyle w:val="Heading2"/>
         <w:rPr/>
       </w:pPr>
-      <w:bookmarkStart w:id="93" w:name="figure-2"/>
+      <w:bookmarkStart w:id="91" w:name="figure-2"/>
       <w:r>
         <w:rPr/>
         <w:t>13.2 Figure 2</w:t>
@@ -7260,6 +7169,232 @@
                 <pic:pic xmlns:pic="http://schemas.openxmlformats.org/drawingml/2006/picture">
                   <pic:nvPicPr>
                     <pic:cNvPr id="2" name="Image2" descr="Distributions of values and means of herbivory (%) damage caused by Atta colombica in treatment groups (E- and E+) and tree species. a) Comparison of herbivory (%) means between treatment groups across individuals of all species. Pink filled violins represent low FEF group (E-) and yellow filed violins represent high FEF group (E+). b) Comparison of pathogen (%) means between treatment groups across individuals of all species. Maroon filled violins represent control leaves and blue filled violins represent pathogen treated leaves. Statistical significance was calculated using a two-sided Student’s t-Test. Significance levels are represented by ns (not significant) and asterisks [p &lt; 0.05 (*), p &lt; 0.01 (*), p* &lt; 0.001 (*), and p &lt; 0.0001 (**)]"/>
+                    <pic:cNvPicPr>
+                      <a:picLocks noChangeAspect="1" noChangeArrowheads="1"/>
+                    </pic:cNvPicPr>
+                  </pic:nvPicPr>
+                  <pic:blipFill>
+                    <a:blip r:embed="rId69"/>
+                    <a:stretch>
+                      <a:fillRect/>
+                    </a:stretch>
+                  </pic:blipFill>
+                  <pic:spPr bwMode="auto">
+                    <a:xfrm>
+                      <a:off x="0" y="0"/>
+                      <a:ext cx="5544185" cy="5544185"/>
+                    </a:xfrm>
+                    <a:prstGeom prst="rect">
+                      <a:avLst/>
+                    </a:prstGeom>
+                  </pic:spPr>
+                </pic:pic>
+              </a:graphicData>
+            </a:graphic>
+          </wp:inline>
+        </w:drawing>
+      </w:r>
+    </w:p>
+    <w:p>
+      <w:pPr>
+        <w:pStyle w:val="ImageCaption"/>
+        <w:rPr/>
+      </w:pPr>
+      <w:r>
+        <w:rPr/>
+        <w:t xml:space="preserve">Distributions of values and means of herbivory (%) damage caused by </w:t>
+      </w:r>
+      <w:r>
+        <w:rPr>
+          <w:i/>
+          <w:iCs/>
+        </w:rPr>
+        <w:t>Atta colombica</w:t>
+      </w:r>
+      <w:r>
+        <w:rPr/>
+        <w:t xml:space="preserve"> in treatment groups (</w:t>
+      </w:r>
+      <w:r>
+        <w:rPr>
+          <w:i/>
+          <w:iCs/>
+        </w:rPr>
+        <w:t>E-</w:t>
+      </w:r>
+      <w:r>
+        <w:rPr/>
+        <w:t xml:space="preserve"> and </w:t>
+      </w:r>
+      <w:r>
+        <w:rPr>
+          <w:i/>
+          <w:iCs/>
+        </w:rPr>
+        <w:t>E+</w:t>
+      </w:r>
+      <w:r>
+        <w:rPr/>
+        <w:t>) and tree species. a) Comparison of herbivory (%) means between treatment groups across individuals of all species. outlined box plots represent low FEF group (</w:t>
+      </w:r>
+      <w:r>
+        <w:rPr>
+          <w:i/>
+          <w:iCs/>
+        </w:rPr>
+        <w:t>E-</w:t>
+      </w:r>
+      <w:r>
+        <w:rPr/>
+        <w:t>) and yellow outlined box plots represent high FEF group (</w:t>
+      </w:r>
+      <w:r>
+        <w:rPr>
+          <w:i/>
+          <w:iCs/>
+        </w:rPr>
+        <w:t>E+</w:t>
+      </w:r>
+      <w:r>
+        <w:rPr/>
+        <w:t xml:space="preserve">). b) Comparison of pathogen (%) means between treatment groups across individuals of all species. Maroon filled violins represent control leaves and blue filled violins represent pathogen treated leaves. Statistical significance was calculated using a two-sided Student’s t-Test. </w:t>
+      </w:r>
+      <w:bookmarkEnd w:id="91"/>
+      <w:r>
+        <w:rPr/>
+        <w:t xml:space="preserve">Significance levels are represented by </w:t>
+      </w:r>
+      <w:r>
+        <w:rPr>
+          <w:i/>
+          <w:iCs/>
+        </w:rPr>
+        <w:t>ns</w:t>
+      </w:r>
+      <w:r>
+        <w:rPr/>
+        <w:t xml:space="preserve"> (not significant) and asterisks [</w:t>
+      </w:r>
+      <w:r>
+        <w:rPr>
+          <w:i/>
+          <w:iCs/>
+        </w:rPr>
+        <w:t>p</w:t>
+      </w:r>
+      <w:r>
+        <w:rPr/>
+        <w:t xml:space="preserve"> &lt; 0.05 (*), </w:t>
+      </w:r>
+      <w:r>
+        <w:rPr>
+          <w:i/>
+          <w:iCs/>
+        </w:rPr>
+        <w:t>p</w:t>
+      </w:r>
+      <w:r>
+        <w:rPr/>
+        <w:t xml:space="preserve"> &lt; 0.01 (*</w:t>
+      </w:r>
+      <w:r>
+        <w:rPr>
+          <w:i/>
+          <w:iCs/>
+        </w:rPr>
+        <w:t>*),</w:t>
+      </w:r>
+      <w:r>
+        <w:rPr/>
+        <w:t xml:space="preserve"> p &lt; 0.001 (***)</w:t>
+      </w:r>
+      <w:r>
+        <w:rPr>
+          <w:i/>
+          <w:iCs/>
+        </w:rPr>
+        <w:t xml:space="preserve">, p = </w:t>
+      </w:r>
+      <w:r>
+        <w:rPr>
+          <w:i w:val="false"/>
+          <w:iCs w:val="false"/>
+        </w:rPr>
+        <w:t>0.001 (***),</w:t>
+      </w:r>
+      <w:r>
+        <w:rPr>
+          <w:i/>
+          <w:iCs/>
+        </w:rPr>
+        <w:t xml:space="preserve"> </w:t>
+      </w:r>
+      <w:r>
+        <w:rPr>
+          <w:b w:val="false"/>
+          <w:bCs w:val="false"/>
+          <w:i w:val="false"/>
+          <w:iCs w:val="false"/>
+        </w:rPr>
+        <w:t xml:space="preserve">and </w:t>
+      </w:r>
+      <w:r>
+        <w:rPr>
+          <w:i/>
+          <w:iCs/>
+        </w:rPr>
+        <w:t xml:space="preserve">p </w:t>
+      </w:r>
+      <w:r>
+        <w:rPr>
+          <w:i w:val="false"/>
+          <w:iCs w:val="false"/>
+        </w:rPr>
+        <w:t>&lt; 0.0001</w:t>
+      </w:r>
+      <w:r>
+        <w:rPr>
+          <w:i/>
+          <w:iCs/>
+        </w:rPr>
+        <w:t xml:space="preserve"> </w:t>
+      </w:r>
+      <w:r>
+        <w:rPr/>
+        <w:t>(****)].</w:t>
+      </w:r>
+    </w:p>
+    <w:p>
+      <w:pPr>
+        <w:pStyle w:val="Heading2"/>
+        <w:rPr/>
+      </w:pPr>
+      <w:bookmarkStart w:id="92" w:name="figure-3"/>
+      <w:r>
+        <w:rPr/>
+        <w:t>13.3 Figure 3</w:t>
+      </w:r>
+    </w:p>
+    <w:p>
+      <w:pPr>
+        <w:pStyle w:val="CaptionedFigure"/>
+        <w:rPr/>
+      </w:pPr>
+      <w:r>
+        <w:rPr/>
+        <w:drawing>
+          <wp:inline distT="0" distB="0" distL="0" distR="0">
+            <wp:extent cx="5544185" cy="5544185"/>
+            <wp:effectExtent l="0" t="0" r="0" b="0"/>
+            <wp:docPr id="3" name="Image3" descr="FEF community composition was associated with leaf functional traits from the leaf economic spectrum (genomic data set). variation in FEF community composition within and between host species (n = 7) and treatment groups (E-, E+) from distanmce-based redundancy analyses (dbRDA). Solid arrows represent statistically sisgnificant associations (p &lt; 0.05). Each point represent a FEF community samples from one host tree species per treatment group; colors represent host tree species. Circles and filled triangles represent low (E-) and high (E+) FEF treatment groups, respectively."/>
+            <wp:cNvGraphicFramePr>
+              <a:graphicFrameLocks xmlns:a="http://schemas.openxmlformats.org/drawingml/2006/main" noChangeAspect="1"/>
+            </wp:cNvGraphicFramePr>
+            <a:graphic xmlns:a="http://schemas.openxmlformats.org/drawingml/2006/main">
+              <a:graphicData uri="http://schemas.openxmlformats.org/drawingml/2006/picture">
+                <pic:pic xmlns:pic="http://schemas.openxmlformats.org/drawingml/2006/picture">
+                  <pic:nvPicPr>
+                    <pic:cNvPr id="3" name="Image3" descr="FEF community composition was associated with leaf functional traits from the leaf economic spectrum (genomic data set). variation in FEF community composition within and between host species (n = 7) and treatment groups (E-, E+) from distanmce-based redundancy analyses (dbRDA). Solid arrows represent statistically sisgnificant associations (p &lt; 0.05). Each point represent a FEF community samples from one host tree species per treatment group; colors represent host tree species. Circles and filled triangles represent low (E-) and high (E+) FEF treatment groups, respectively."/>
                     <pic:cNvPicPr>
                       <a:picLocks noChangeAspect="1" noChangeArrowheads="1"/>
                     </pic:cNvPicPr>
@@ -7293,78 +7428,40 @@
       </w:pPr>
       <w:r>
         <w:rPr/>
-        <w:t xml:space="preserve">Distributions of values and means of herbivory (%) damage caused by </w:t>
-      </w:r>
-      <w:r>
-        <w:rPr>
-          <w:i/>
-          <w:iCs/>
-        </w:rPr>
-        <w:t>Atta colombica</w:t>
-      </w:r>
-      <w:r>
-        <w:rPr/>
-        <w:t xml:space="preserve"> in treatment groups (</w:t>
-      </w:r>
-      <w:r>
-        <w:rPr>
-          <w:i/>
-          <w:iCs/>
-        </w:rPr>
-        <w:t>E-</w:t>
-      </w:r>
-      <w:r>
-        <w:rPr/>
-        <w:t xml:space="preserve"> and </w:t>
-      </w:r>
-      <w:r>
-        <w:rPr>
-          <w:i/>
-          <w:iCs/>
-        </w:rPr>
-        <w:t>E+</w:t>
-      </w:r>
-      <w:r>
-        <w:rPr/>
-        <w:t>) and tree species. a) Comparison of herbivory (%) means between treatment groups across individuals of all species. outlined box plots represent low FEF group (</w:t>
-      </w:r>
-      <w:r>
-        <w:rPr>
-          <w:i/>
-          <w:iCs/>
-        </w:rPr>
-        <w:t>E-</w:t>
-      </w:r>
-      <w:r>
-        <w:rPr/>
-        <w:t>) and yellow outlined box plots represent high FEF group (</w:t>
-      </w:r>
-      <w:r>
-        <w:rPr>
-          <w:i/>
-          <w:iCs/>
-        </w:rPr>
-        <w:t>E+</w:t>
-      </w:r>
-      <w:r>
-        <w:rPr/>
-        <w:t xml:space="preserve">). b) Comparison of pathogen (%) means between treatment groups across individuals of all species. Maroon filled violins represent control leaves and blue filled violins represent pathogen treated leaves. Statistical significance was calculated using a two-sided Student’s t-Test. </w:t>
-      </w:r>
-      <w:bookmarkEnd w:id="93"/>
-      <w:r>
-        <w:rPr/>
-        <w:t xml:space="preserve">Significance levels are represented by </w:t>
-      </w:r>
-      <w:r>
-        <w:rPr>
-          <w:i/>
-          <w:iCs/>
-        </w:rPr>
-        <w:t>ns</w:t>
-      </w:r>
-      <w:r>
-        <w:rPr/>
-        <w:t xml:space="preserve"> (not significant) and asterisks [</w:t>
+        <w:t>FEF community composition was associated with leaf functional traits from the leaf economic spectrum (genomic data set). variation in FEF community composition within and between host species (</w:t>
+      </w:r>
+      <w:r>
+        <w:rPr>
+          <w:i/>
+          <w:iCs/>
+        </w:rPr>
+        <w:t>n</w:t>
+      </w:r>
+      <w:r>
+        <w:rPr/>
+        <w:t xml:space="preserve"> = 7) and treatment groups (</w:t>
+      </w:r>
+      <w:r>
+        <w:rPr>
+          <w:i/>
+          <w:iCs/>
+        </w:rPr>
+        <w:t>E</w:t>
+      </w:r>
+      <w:r>
+        <w:rPr/>
+        <w:t xml:space="preserve">-, </w:t>
+      </w:r>
+      <w:r>
+        <w:rPr>
+          <w:i/>
+          <w:iCs/>
+        </w:rPr>
+        <w:t>E</w:t>
+      </w:r>
+      <w:r>
+        <w:rPr/>
+        <w:t>+) from distanmce-based redundancy analyses (dbRDA). Solid arrows represent statistically sisgnificant associations (</w:t>
       </w:r>
       <w:r>
         <w:rPr>
@@ -7375,95 +7472,41 @@
       </w:r>
       <w:r>
         <w:rPr/>
-        <w:t xml:space="preserve"> &lt; 0.05 (*), </w:t>
-      </w:r>
-      <w:r>
-        <w:rPr>
-          <w:i/>
-          <w:iCs/>
-        </w:rPr>
-        <w:t>p</w:t>
-      </w:r>
-      <w:r>
-        <w:rPr/>
-        <w:t xml:space="preserve"> &lt; 0.01 (*</w:t>
-      </w:r>
-      <w:r>
-        <w:rPr>
-          <w:i/>
-          <w:iCs/>
-        </w:rPr>
-        <w:t>*),</w:t>
-      </w:r>
-      <w:r>
-        <w:rPr/>
-        <w:t xml:space="preserve"> p &lt; 0.001 (***)</w:t>
-      </w:r>
-      <w:r>
-        <w:rPr>
-          <w:i/>
-          <w:iCs/>
-        </w:rPr>
-        <w:t xml:space="preserve">, p = </w:t>
-      </w:r>
-      <w:r>
-        <w:rPr>
-          <w:i w:val="false"/>
-          <w:iCs w:val="false"/>
-        </w:rPr>
-        <w:t>0.001 (***),</w:t>
-      </w:r>
-      <w:r>
-        <w:rPr>
-          <w:i/>
-          <w:iCs/>
-        </w:rPr>
-        <w:t xml:space="preserve"> </w:t>
-      </w:r>
-      <w:r>
-        <w:rPr>
-          <w:b w:val="false"/>
-          <w:bCs w:val="false"/>
-          <w:i w:val="false"/>
-          <w:iCs w:val="false"/>
-        </w:rPr>
-        <w:t xml:space="preserve">and </w:t>
-      </w:r>
-      <w:r>
-        <w:rPr>
-          <w:i/>
-          <w:iCs/>
-        </w:rPr>
-        <w:t xml:space="preserve">p </w:t>
-      </w:r>
-      <w:r>
-        <w:rPr>
-          <w:i w:val="false"/>
-          <w:iCs w:val="false"/>
-        </w:rPr>
-        <w:t>&lt; 0.0001</w:t>
-      </w:r>
-      <w:r>
-        <w:rPr>
-          <w:i/>
-          <w:iCs/>
-        </w:rPr>
-        <w:t xml:space="preserve"> </w:t>
-      </w:r>
-      <w:r>
-        <w:rPr/>
-        <w:t>(****)].</w:t>
-      </w:r>
+        <w:t xml:space="preserve"> &lt; .05). Each point represent a FEF community samples from one host tree species per treatment group; colors represent host tree species. Circles and filled triangles represent low (</w:t>
+      </w:r>
+      <w:r>
+        <w:rPr>
+          <w:i/>
+          <w:iCs/>
+        </w:rPr>
+        <w:t>E</w:t>
+      </w:r>
+      <w:r>
+        <w:rPr/>
+        <w:t>-) and high (</w:t>
+      </w:r>
+      <w:r>
+        <w:rPr>
+          <w:i/>
+          <w:iCs/>
+        </w:rPr>
+        <w:t>E</w:t>
+      </w:r>
+      <w:r>
+        <w:rPr/>
+        <w:t>+) FEF treatment groups, respectively.</w:t>
+      </w:r>
+      <w:bookmarkEnd w:id="92"/>
     </w:p>
     <w:p>
       <w:pPr>
         <w:pStyle w:val="Heading2"/>
         <w:rPr/>
       </w:pPr>
-      <w:bookmarkStart w:id="94" w:name="figure-3"/>
-      <w:r>
-        <w:rPr/>
-        <w:t>13.3 Figure 3</w:t>
+      <w:bookmarkStart w:id="93" w:name="figure-4"/>
+      <w:r>
+        <w:rPr/>
+        <w:t>13.4 Figure 4</w:t>
       </w:r>
     </w:p>
     <w:p>
@@ -7477,7 +7520,7 @@
           <wp:inline distT="0" distB="0" distL="0" distR="0">
             <wp:extent cx="5544185" cy="5544185"/>
             <wp:effectExtent l="0" t="0" r="0" b="0"/>
-            <wp:docPr id="3" name="Image3" descr="FEF community composition was associated with leaf functional traits from the leaf economic spectrum (genomic data set). variation in FEF community composition within and between host species (n = 7) and treatment groups (E-, E+) from distanmce-based redundancy analyses (dbRDA). Solid arrows represent statistically sisgnificant associations (p &lt; 0.05). Each point represent a FEF community samples from one host tree species per treatment group; colors represent host tree species. Circles and filled triangles represent low (E-) and high (E+) FEF treatment groups, respectively."/>
+            <wp:docPr id="4" name="Image4" descr="Leaf Functional traits are conserved within tree species regardless of endophyte load treatment. (a) Principal Component Analysis (PCA) of leaf functional traits from all tree species separated by E- and E+ treatment. (b) PCA of leaf functional traits of plants solely used in ant herbivory assays. (c) PCA leaf functional traits of plants used solely in pathogen damage assays. Colors represent tree species. Circle and triangles represent low (E-) and high (E+) FEF treatment groups, respectively. Colored ellipses correspond to tree species and represent 95% confidence intervals."/>
             <wp:cNvGraphicFramePr>
               <a:graphicFrameLocks xmlns:a="http://schemas.openxmlformats.org/drawingml/2006/main" noChangeAspect="1"/>
             </wp:cNvGraphicFramePr>
@@ -7485,7 +7528,7 @@
               <a:graphicData uri="http://schemas.openxmlformats.org/drawingml/2006/picture">
                 <pic:pic xmlns:pic="http://schemas.openxmlformats.org/drawingml/2006/picture">
                   <pic:nvPicPr>
-                    <pic:cNvPr id="3" name="Image3" descr="FEF community composition was associated with leaf functional traits from the leaf economic spectrum (genomic data set). variation in FEF community composition within and between host species (n = 7) and treatment groups (E-, E+) from distanmce-based redundancy analyses (dbRDA). Solid arrows represent statistically sisgnificant associations (p &lt; 0.05). Each point represent a FEF community samples from one host tree species per treatment group; colors represent host tree species. Circles and filled triangles represent low (E-) and high (E+) FEF treatment groups, respectively."/>
+                    <pic:cNvPr id="4" name="Image4" descr="Leaf Functional traits are conserved within tree species regardless of endophyte load treatment. (a) Principal Component Analysis (PCA) of leaf functional traits from all tree species separated by E- and E+ treatment. (b) PCA of leaf functional traits of plants solely used in ant herbivory assays. (c) PCA leaf functional traits of plants used solely in pathogen damage assays. Colors represent tree species. Circle and triangles represent low (E-) and high (E+) FEF treatment groups, respectively. Colored ellipses correspond to tree species and represent 95% confidence intervals."/>
                     <pic:cNvPicPr>
                       <a:picLocks noChangeAspect="1" noChangeArrowheads="1"/>
                     </pic:cNvPicPr>
@@ -7519,194 +7562,60 @@
       </w:pPr>
       <w:r>
         <w:rPr/>
-        <w:t>FEF community composition was associated with leaf functional traits from the leaf economic spectrum (genomic data set). variation in FEF community composition within and between host species (</w:t>
-      </w:r>
-      <w:r>
-        <w:rPr>
-          <w:i/>
-          <w:iCs/>
-        </w:rPr>
-        <w:t>n</w:t>
-      </w:r>
-      <w:r>
-        <w:rPr/>
-        <w:t xml:space="preserve"> = 7) and treatment groups (</w:t>
-      </w:r>
-      <w:r>
-        <w:rPr>
-          <w:i/>
-          <w:iCs/>
-        </w:rPr>
-        <w:t>E</w:t>
-      </w:r>
-      <w:r>
-        <w:rPr/>
-        <w:t xml:space="preserve">-, </w:t>
-      </w:r>
-      <w:r>
-        <w:rPr>
-          <w:i/>
-          <w:iCs/>
-        </w:rPr>
-        <w:t>E</w:t>
-      </w:r>
-      <w:r>
-        <w:rPr/>
-        <w:t>+) from distanmce-based redundancy analyses (dbRDA). Solid arrows represent statistically sisgnificant associations (</w:t>
-      </w:r>
-      <w:r>
-        <w:rPr>
-          <w:i/>
-          <w:iCs/>
-        </w:rPr>
-        <w:t>p</w:t>
-      </w:r>
-      <w:r>
-        <w:rPr/>
-        <w:t xml:space="preserve"> &lt; .05). Each point represent a FEF community samples from one host tree species per treatment group; colors represent host tree species. Circles and filled triangles represent low (</w:t>
-      </w:r>
-      <w:r>
-        <w:rPr>
-          <w:i/>
-          <w:iCs/>
-        </w:rPr>
-        <w:t>E</w:t>
-      </w:r>
-      <w:r>
-        <w:rPr/>
-        <w:t>-) and high (</w:t>
-      </w:r>
-      <w:r>
-        <w:rPr>
-          <w:i/>
-          <w:iCs/>
-        </w:rPr>
-        <w:t>E</w:t>
-      </w:r>
-      <w:r>
-        <w:rPr/>
-        <w:t>+) FEF treatment groups, respectively.</w:t>
-      </w:r>
-      <w:bookmarkEnd w:id="94"/>
+        <w:t xml:space="preserve">Leaf Functional traits are conserved within tree species regardless of endophyte load treatment. (a) Principal Component Analysis (PCA) of leaf functional traits from all tree species separated by </w:t>
+      </w:r>
+      <w:r>
+        <w:rPr>
+          <w:i/>
+          <w:iCs/>
+        </w:rPr>
+        <w:t>E-</w:t>
+      </w:r>
+      <w:r>
+        <w:rPr/>
+        <w:t xml:space="preserve"> and </w:t>
+      </w:r>
+      <w:r>
+        <w:rPr>
+          <w:i/>
+          <w:iCs/>
+        </w:rPr>
+        <w:t>E+</w:t>
+      </w:r>
+      <w:r>
+        <w:rPr/>
+        <w:t xml:space="preserve"> treatment. (b) PCA of leaf functional traits of plants solely used in ant herbivory assays. (c) PCA leaf functional traits of plants used solely in pathogen damage assays. Colors represent tree species. Circle and triangles represent low (</w:t>
+      </w:r>
+      <w:r>
+        <w:rPr>
+          <w:i/>
+          <w:iCs/>
+        </w:rPr>
+        <w:t>E-</w:t>
+      </w:r>
+      <w:r>
+        <w:rPr/>
+        <w:t>) and high (</w:t>
+      </w:r>
+      <w:r>
+        <w:rPr>
+          <w:i/>
+          <w:iCs/>
+        </w:rPr>
+        <w:t>E+</w:t>
+      </w:r>
+      <w:r>
+        <w:rPr/>
+        <w:t>) FEF treatment groups, respectively. Colored ellipses correspond to tree species and represent 95% confidence intervals.</w:t>
+      </w:r>
+      <w:bookmarkEnd w:id="93"/>
     </w:p>
     <w:p>
       <w:pPr>
         <w:pStyle w:val="Heading2"/>
         <w:rPr/>
       </w:pPr>
-      <w:bookmarkStart w:id="95" w:name="figure-4"/>
-      <w:r>
-        <w:rPr/>
-        <w:t>13.4 Figure 4</w:t>
-      </w:r>
-    </w:p>
-    <w:p>
-      <w:pPr>
-        <w:pStyle w:val="CaptionedFigure"/>
-        <w:rPr/>
-      </w:pPr>
-      <w:r>
-        <w:rPr/>
-        <w:drawing>
-          <wp:inline distT="0" distB="0" distL="0" distR="0">
-            <wp:extent cx="5544185" cy="5544185"/>
-            <wp:effectExtent l="0" t="0" r="0" b="0"/>
-            <wp:docPr id="4" name="Image4" descr="Leaf Functional traits are conserved within tree species regardless of endophyte load treatment. (a) Principal Component Analysis (PCA) of leaf functional traits from all tree species separated by E- and E+ treatment. (b) PCA of leaf functional traits of plants solely used in ant herbivory assays. (c) PCA leaf functional traits of plants used solely in pathogen damage assays. Colors represent tree species. Circle and triangles represent low (E-) and high (E+) FEF treatment groups, respectively. Colored ellipses correspond to tree species and represent 95% confidence intervals."/>
-            <wp:cNvGraphicFramePr>
-              <a:graphicFrameLocks xmlns:a="http://schemas.openxmlformats.org/drawingml/2006/main" noChangeAspect="1"/>
-            </wp:cNvGraphicFramePr>
-            <a:graphic xmlns:a="http://schemas.openxmlformats.org/drawingml/2006/main">
-              <a:graphicData uri="http://schemas.openxmlformats.org/drawingml/2006/picture">
-                <pic:pic xmlns:pic="http://schemas.openxmlformats.org/drawingml/2006/picture">
-                  <pic:nvPicPr>
-                    <pic:cNvPr id="4" name="Image4" descr="Leaf Functional traits are conserved within tree species regardless of endophyte load treatment. (a) Principal Component Analysis (PCA) of leaf functional traits from all tree species separated by E- and E+ treatment. (b) PCA of leaf functional traits of plants solely used in ant herbivory assays. (c) PCA leaf functional traits of plants used solely in pathogen damage assays. Colors represent tree species. Circle and triangles represent low (E-) and high (E+) FEF treatment groups, respectively. Colored ellipses correspond to tree species and represent 95% confidence intervals."/>
-                    <pic:cNvPicPr>
-                      <a:picLocks noChangeAspect="1" noChangeArrowheads="1"/>
-                    </pic:cNvPicPr>
-                  </pic:nvPicPr>
-                  <pic:blipFill>
-                    <a:blip r:embed="rId72"/>
-                    <a:stretch>
-                      <a:fillRect/>
-                    </a:stretch>
-                  </pic:blipFill>
-                  <pic:spPr bwMode="auto">
-                    <a:xfrm>
-                      <a:off x="0" y="0"/>
-                      <a:ext cx="5544185" cy="5544185"/>
-                    </a:xfrm>
-                    <a:prstGeom prst="rect">
-                      <a:avLst/>
-                    </a:prstGeom>
-                  </pic:spPr>
-                </pic:pic>
-              </a:graphicData>
-            </a:graphic>
-          </wp:inline>
-        </w:drawing>
-      </w:r>
-    </w:p>
-    <w:p>
-      <w:pPr>
-        <w:pStyle w:val="ImageCaption"/>
-        <w:rPr/>
-      </w:pPr>
-      <w:r>
-        <w:rPr/>
-        <w:t xml:space="preserve">Leaf Functional traits are conserved within tree species regardless of endophyte load treatment. (a) Principal Component Analysis (PCA) of leaf functional traits from all tree species separated by </w:t>
-      </w:r>
-      <w:r>
-        <w:rPr>
-          <w:i/>
-          <w:iCs/>
-        </w:rPr>
-        <w:t>E-</w:t>
-      </w:r>
-      <w:r>
-        <w:rPr/>
-        <w:t xml:space="preserve"> and </w:t>
-      </w:r>
-      <w:r>
-        <w:rPr>
-          <w:i/>
-          <w:iCs/>
-        </w:rPr>
-        <w:t>E+</w:t>
-      </w:r>
-      <w:r>
-        <w:rPr/>
-        <w:t xml:space="preserve"> treatment. (b) PCA of leaf functional traits of plants solely used in ant herbivory assays. (c) PCA leaf functional traits of plants used solely in pathogen damage assays. Colors represent tree species. Circle and triangles represent low (</w:t>
-      </w:r>
-      <w:r>
-        <w:rPr>
-          <w:i/>
-          <w:iCs/>
-        </w:rPr>
-        <w:t>E-</w:t>
-      </w:r>
-      <w:r>
-        <w:rPr/>
-        <w:t>) and high (</w:t>
-      </w:r>
-      <w:r>
-        <w:rPr>
-          <w:i/>
-          <w:iCs/>
-        </w:rPr>
-        <w:t>E+</w:t>
-      </w:r>
-      <w:r>
-        <w:rPr/>
-        <w:t>) FEF treatment groups, respectively. Colored ellipses correspond to tree species and represent 95% confidence intervals.</w:t>
-      </w:r>
-      <w:bookmarkEnd w:id="95"/>
-    </w:p>
-    <w:p>
-      <w:pPr>
-        <w:pStyle w:val="Heading2"/>
-        <w:rPr/>
-      </w:pPr>
-      <w:bookmarkStart w:id="96" w:name="figure-5"/>
+      <w:bookmarkStart w:id="94" w:name="figure-5"/>
       <w:r>
         <w:rPr/>
         <w:t>13.5 Figure 5</w:t>
@@ -7737,7 +7646,7 @@
                     </pic:cNvPicPr>
                   </pic:nvPicPr>
                   <pic:blipFill>
-                    <a:blip r:embed="rId73"/>
+                    <a:blip r:embed="rId72"/>
                     <a:stretch>
                       <a:fillRect/>
                     </a:stretch>
@@ -7878,16 +7787,16 @@
         <w:rPr/>
         <w:t xml:space="preserve"> treatments, respectively.</w:t>
       </w:r>
-      <w:bookmarkEnd w:id="91"/>
-      <w:bookmarkEnd w:id="96"/>
+      <w:bookmarkEnd w:id="89"/>
+      <w:bookmarkEnd w:id="94"/>
     </w:p>
     <w:p>
       <w:pPr>
         <w:pStyle w:val="Heading1"/>
         <w:rPr/>
       </w:pPr>
-      <w:bookmarkStart w:id="97" w:name="tables"/>
-      <w:bookmarkEnd w:id="97"/>
+      <w:bookmarkStart w:id="95" w:name="tables"/>
+      <w:bookmarkEnd w:id="95"/>
       <w:r>
         <w:rPr/>
         <w:t>14. Tables</w:t>
@@ -7901,12 +7810,12 @@
         <w:jc w:val="left"/>
         <w:rPr/>
       </w:pPr>
-      <w:bookmarkStart w:id="98" w:name="table-2_Copy_1"/>
+      <w:bookmarkStart w:id="96" w:name="table-2_Copy_1"/>
       <w:r>
         <w:rPr/>
         <w:t xml:space="preserve">14.1 Table </w:t>
       </w:r>
-      <w:bookmarkEnd w:id="98"/>
+      <w:bookmarkEnd w:id="96"/>
       <w:r>
         <w:rPr/>
         <w:t>1</w:t>
@@ -10608,10 +10517,10 @@
               </w:rPr>
               <w:t>n = observations ; Mean ± SD</w:t>
             </w:r>
-            <w:bookmarkStart w:id="99" w:name="table-2_Copy_1_Copy_1"/>
-            <w:bookmarkStart w:id="100" w:name="tables_Copy_1"/>
-            <w:bookmarkEnd w:id="99"/>
-            <w:bookmarkEnd w:id="100"/>
+            <w:bookmarkStart w:id="97" w:name="table-2_Copy_1_Copy_1"/>
+            <w:bookmarkStart w:id="98" w:name="tables_Copy_1"/>
+            <w:bookmarkEnd w:id="97"/>
+            <w:bookmarkEnd w:id="98"/>
           </w:p>
         </w:tc>
       </w:tr>
@@ -11634,7 +11543,15 @@
               </w:rPr>
             </w:pPr>
             <w:r>
-              <w:rPr/>
+              <w:rPr>
+                <w:rFonts w:eastAsia="Tex Gyre Termes" w:cs="Tex Gyre Termes" w:ascii="Tex Gyre Termes" w:hAnsi="Tex Gyre Termes"/>
+                <w:b w:val="false"/>
+                <w:i w:val="false"/>
+                <w:color w:val="000000"/>
+                <w:sz w:val="22"/>
+                <w:szCs w:val="22"/>
+                <w:u w:val="none"/>
+              </w:rPr>
             </w:r>
           </w:p>
         </w:tc>
@@ -11662,7 +11579,15 @@
               </w:rPr>
             </w:pPr>
             <w:r>
-              <w:rPr/>
+              <w:rPr>
+                <w:rFonts w:eastAsia="Tex Gyre Termes" w:cs="Tex Gyre Termes" w:ascii="Tex Gyre Termes" w:hAnsi="Tex Gyre Termes"/>
+                <w:b w:val="false"/>
+                <w:i w:val="false"/>
+                <w:color w:val="000000"/>
+                <w:sz w:val="22"/>
+                <w:szCs w:val="22"/>
+                <w:u w:val="none"/>
+              </w:rPr>
             </w:r>
           </w:p>
         </w:tc>
@@ -11723,7 +11648,15 @@
               </w:rPr>
             </w:pPr>
             <w:r>
-              <w:rPr/>
+              <w:rPr>
+                <w:rFonts w:eastAsia="Tex Gyre Termes" w:cs="Tex Gyre Termes" w:ascii="Tex Gyre Termes" w:hAnsi="Tex Gyre Termes"/>
+                <w:b/>
+                <w:i w:val="false"/>
+                <w:color w:val="000000"/>
+                <w:sz w:val="22"/>
+                <w:szCs w:val="22"/>
+                <w:u w:val="none"/>
+              </w:rPr>
             </w:r>
           </w:p>
         </w:tc>
@@ -11751,7 +11684,15 @@
               </w:rPr>
             </w:pPr>
             <w:r>
-              <w:rPr/>
+              <w:rPr>
+                <w:rFonts w:eastAsia="Tex Gyre Termes" w:cs="Tex Gyre Termes" w:ascii="Tex Gyre Termes" w:hAnsi="Tex Gyre Termes"/>
+                <w:b/>
+                <w:i w:val="false"/>
+                <w:color w:val="000000"/>
+                <w:sz w:val="22"/>
+                <w:szCs w:val="22"/>
+                <w:u w:val="none"/>
+              </w:rPr>
             </w:r>
           </w:p>
         </w:tc>
@@ -11779,7 +11720,15 @@
               </w:rPr>
             </w:pPr>
             <w:r>
-              <w:rPr/>
+              <w:rPr>
+                <w:rFonts w:eastAsia="Tex Gyre Termes" w:cs="Tex Gyre Termes" w:ascii="Tex Gyre Termes" w:hAnsi="Tex Gyre Termes"/>
+                <w:b w:val="false"/>
+                <w:i w:val="false"/>
+                <w:color w:val="000000"/>
+                <w:sz w:val="22"/>
+                <w:szCs w:val="22"/>
+                <w:u w:val="none"/>
+              </w:rPr>
             </w:r>
           </w:p>
         </w:tc>
@@ -11807,7 +11756,15 @@
               </w:rPr>
             </w:pPr>
             <w:r>
-              <w:rPr/>
+              <w:rPr>
+                <w:rFonts w:eastAsia="Tex Gyre Termes" w:cs="Tex Gyre Termes" w:ascii="Tex Gyre Termes" w:hAnsi="Tex Gyre Termes"/>
+                <w:b w:val="false"/>
+                <w:i w:val="false"/>
+                <w:color w:val="000000"/>
+                <w:sz w:val="22"/>
+                <w:szCs w:val="22"/>
+                <w:u w:val="none"/>
+              </w:rPr>
             </w:r>
           </w:p>
         </w:tc>
@@ -11924,7 +11881,15 @@
               </w:rPr>
             </w:pPr>
             <w:r>
-              <w:rPr/>
+              <w:rPr>
+                <w:rFonts w:eastAsia="Tex Gyre Termes" w:cs="Tex Gyre Termes" w:ascii="Tex Gyre Termes" w:hAnsi="Tex Gyre Termes"/>
+                <w:b w:val="false"/>
+                <w:i w:val="false"/>
+                <w:color w:val="000000"/>
+                <w:sz w:val="22"/>
+                <w:szCs w:val="22"/>
+                <w:u w:val="none"/>
+              </w:rPr>
             </w:r>
           </w:p>
         </w:tc>
@@ -11952,7 +11917,15 @@
               </w:rPr>
             </w:pPr>
             <w:r>
-              <w:rPr/>
+              <w:rPr>
+                <w:rFonts w:eastAsia="Tex Gyre Termes" w:cs="Tex Gyre Termes" w:ascii="Tex Gyre Termes" w:hAnsi="Tex Gyre Termes"/>
+                <w:b w:val="false"/>
+                <w:i w:val="false"/>
+                <w:color w:val="000000"/>
+                <w:sz w:val="22"/>
+                <w:szCs w:val="22"/>
+                <w:u w:val="none"/>
+              </w:rPr>
             </w:r>
           </w:p>
         </w:tc>
@@ -12077,7 +12050,15 @@
               </w:rPr>
             </w:pPr>
             <w:r>
-              <w:rPr/>
+              <w:rPr>
+                <w:rFonts w:eastAsia="Tex Gyre Termes" w:cs="Tex Gyre Termes" w:ascii="Tex Gyre Termes" w:hAnsi="Tex Gyre Termes"/>
+                <w:b w:val="false"/>
+                <w:i w:val="false"/>
+                <w:color w:val="000000"/>
+                <w:sz w:val="22"/>
+                <w:szCs w:val="22"/>
+                <w:u w:val="none"/>
+              </w:rPr>
             </w:r>
           </w:p>
         </w:tc>
@@ -12105,7 +12086,15 @@
               </w:rPr>
             </w:pPr>
             <w:r>
-              <w:rPr/>
+              <w:rPr>
+                <w:rFonts w:eastAsia="Tex Gyre Termes" w:cs="Tex Gyre Termes" w:ascii="Tex Gyre Termes" w:hAnsi="Tex Gyre Termes"/>
+                <w:b w:val="false"/>
+                <w:i w:val="false"/>
+                <w:color w:val="000000"/>
+                <w:sz w:val="22"/>
+                <w:szCs w:val="22"/>
+                <w:u w:val="none"/>
+              </w:rPr>
             </w:r>
           </w:p>
         </w:tc>
@@ -13337,7 +13326,15 @@
               </w:rPr>
             </w:pPr>
             <w:r>
-              <w:rPr/>
+              <w:rPr>
+                <w:rFonts w:eastAsia="Tex Gyre Termes" w:cs="Tex Gyre Termes" w:ascii="Tex Gyre Termes" w:hAnsi="Tex Gyre Termes"/>
+                <w:b w:val="false"/>
+                <w:i w:val="false"/>
+                <w:color w:val="000000"/>
+                <w:sz w:val="22"/>
+                <w:szCs w:val="22"/>
+                <w:u w:val="none"/>
+              </w:rPr>
             </w:r>
           </w:p>
         </w:tc>
@@ -13397,7 +13394,15 @@
               </w:rPr>
             </w:pPr>
             <w:r>
-              <w:rPr/>
+              <w:rPr>
+                <w:rFonts w:eastAsia="Tex Gyre Termes" w:cs="Tex Gyre Termes" w:ascii="Tex Gyre Termes" w:hAnsi="Tex Gyre Termes"/>
+                <w:b w:val="false"/>
+                <w:i w:val="false"/>
+                <w:color w:val="000000"/>
+                <w:sz w:val="22"/>
+                <w:szCs w:val="22"/>
+                <w:u w:val="none"/>
+              </w:rPr>
             </w:r>
           </w:p>
         </w:tc>
@@ -13486,7 +13491,15 @@
               </w:rPr>
             </w:pPr>
             <w:r>
-              <w:rPr/>
+              <w:rPr>
+                <w:rFonts w:eastAsia="Tex Gyre Termes" w:cs="Tex Gyre Termes" w:ascii="Tex Gyre Termes" w:hAnsi="Tex Gyre Termes"/>
+                <w:b w:val="false"/>
+                <w:i w:val="false"/>
+                <w:color w:val="000000"/>
+                <w:sz w:val="22"/>
+                <w:szCs w:val="22"/>
+                <w:u w:val="none"/>
+              </w:rPr>
             </w:r>
           </w:p>
         </w:tc>
@@ -13542,7 +13555,15 @@
               </w:rPr>
             </w:pPr>
             <w:r>
-              <w:rPr/>
+              <w:rPr>
+                <w:rFonts w:eastAsia="Tex Gyre Termes" w:cs="Tex Gyre Termes" w:ascii="Tex Gyre Termes" w:hAnsi="Tex Gyre Termes"/>
+                <w:b w:val="false"/>
+                <w:i w:val="false"/>
+                <w:color w:val="000000"/>
+                <w:sz w:val="22"/>
+                <w:szCs w:val="22"/>
+                <w:u w:val="none"/>
+              </w:rPr>
             </w:r>
           </w:p>
         </w:tc>
@@ -13637,7 +13658,15 @@
               </w:rPr>
             </w:pPr>
             <w:r>
-              <w:rPr/>
+              <w:rPr>
+                <w:rFonts w:eastAsia="Tex Gyre Termes" w:cs="Tex Gyre Termes" w:ascii="Tex Gyre Termes" w:hAnsi="Tex Gyre Termes"/>
+                <w:b w:val="false"/>
+                <w:i w:val="false"/>
+                <w:color w:val="000000"/>
+                <w:sz w:val="22"/>
+                <w:szCs w:val="22"/>
+                <w:u w:val="none"/>
+              </w:rPr>
             </w:r>
           </w:p>
         </w:tc>
@@ -13697,7 +13726,15 @@
               </w:rPr>
             </w:pPr>
             <w:r>
-              <w:rPr/>
+              <w:rPr>
+                <w:rFonts w:eastAsia="Tex Gyre Termes" w:cs="Tex Gyre Termes" w:ascii="Tex Gyre Termes" w:hAnsi="Tex Gyre Termes"/>
+                <w:b w:val="false"/>
+                <w:i w:val="false"/>
+                <w:color w:val="000000"/>
+                <w:sz w:val="22"/>
+                <w:szCs w:val="22"/>
+                <w:u w:val="none"/>
+              </w:rPr>
             </w:r>
           </w:p>
         </w:tc>
@@ -13753,9 +13790,9 @@
       <w:r>
         <w:rPr/>
       </w:r>
-      <w:bookmarkStart w:id="101" w:name="tables_Copy_1"/>
-      <w:bookmarkStart w:id="102" w:name="tables_Copy_1"/>
-      <w:bookmarkEnd w:id="102"/>
+      <w:bookmarkStart w:id="99" w:name="tables_Copy_1_Copy_1"/>
+      <w:bookmarkStart w:id="100" w:name="tables_Copy_1_Copy_1"/>
+      <w:bookmarkEnd w:id="100"/>
     </w:p>
     <w:p>
       <w:pPr>
@@ -13767,9 +13804,9 @@
       <w:r>
         <w:rPr/>
       </w:r>
-      <w:bookmarkStart w:id="103" w:name="supplementary-materials"/>
-      <w:bookmarkStart w:id="104" w:name="supplementary-materials"/>
-      <w:bookmarkEnd w:id="104"/>
+      <w:bookmarkStart w:id="101" w:name="supplementary-materials"/>
+      <w:bookmarkStart w:id="102" w:name="supplementary-materials"/>
+      <w:bookmarkEnd w:id="102"/>
     </w:p>
     <w:p>
       <w:pPr>
@@ -13781,9 +13818,9 @@
       <w:r>
         <w:rPr/>
       </w:r>
-      <w:bookmarkStart w:id="105" w:name="supplementary-materials_Copy_1"/>
-      <w:bookmarkStart w:id="106" w:name="supplementary-materials_Copy_1"/>
-      <w:bookmarkEnd w:id="106"/>
+      <w:bookmarkStart w:id="103" w:name="supplementary-materials_Copy_1"/>
+      <w:bookmarkStart w:id="104" w:name="supplementary-materials_Copy_1"/>
+      <w:bookmarkEnd w:id="104"/>
     </w:p>
     <w:sectPr>
       <w:type w:val="nextPage"/>

--- a/manuscript/Aponte_Bolivar_aim3_manuscript.docx
+++ b/manuscript/Aponte_Bolivar_aim3_manuscript.docx
@@ -266,7 +266,7 @@
         <w:pStyle w:val="Date"/>
       </w:pPr>
       <w:r>
-        <w:t xml:space="preserve">2024-10-04</w:t>
+        <w:t xml:space="preserve">2024-10-08</w:t>
       </w:r>
     </w:p>
     <w:p>
@@ -1647,20 +1647,227 @@
         <w:t xml:space="preserve"> </w:t>
       </w:r>
       <w:r>
+        <w:t xml:space="preserve">(Callahan et al., 2016)</w:t>
+      </w:r>
+      <w:r>
+        <w:t xml:space="preserve">), by using commands</w:t>
+      </w:r>
+      <w:r>
+        <w:t xml:space="preserve"> </w:t>
+      </w:r>
+      <w:r>
+        <w:rPr>
+          <w:rStyle w:val="VerbatimChar"/>
+        </w:rPr>
+        <w:t xml:space="preserve">derep_fulllength</w:t>
+      </w:r>
+      <w:r>
+        <w:t xml:space="preserve"> </w:t>
+      </w:r>
+      <w:r>
+        <w:t xml:space="preserve">and</w:t>
+      </w:r>
+      <w:r>
+        <w:t xml:space="preserve"> </w:t>
+      </w:r>
+      <w:r>
+        <w:rPr>
+          <w:rStyle w:val="VerbatimChar"/>
+        </w:rPr>
+        <w:t xml:space="preserve">minseqlength</w:t>
+      </w:r>
+      <w:r>
+        <w:t xml:space="preserve"> </w:t>
+      </w:r>
+      <w:r>
+        <w:t xml:space="preserve">set at 2. Sequentially we denoised and removed chimeras from read sequences with commands</w:t>
+      </w:r>
+      <w:r>
+        <w:t xml:space="preserve"> </w:t>
+      </w:r>
+      <w:r>
+        <w:rPr>
+          <w:rStyle w:val="VerbatimChar"/>
+        </w:rPr>
+        <w:t xml:space="preserve">cluster_unoise</w:t>
+      </w:r>
+      <w:r>
+        <w:t xml:space="preserve">, and</w:t>
+      </w:r>
+      <w:r>
+        <w:t xml:space="preserve"> </w:t>
+      </w:r>
+      <w:r>
+        <w:rPr>
+          <w:rStyle w:val="VerbatimChar"/>
+        </w:rPr>
+        <w:t xml:space="preserve">uchime3_denovo</w:t>
+      </w:r>
+      <w:r>
+        <w:t xml:space="preserve">, respectively. Finally, we clustered zOTUs at a 95% sequence similarity with command</w:t>
+      </w:r>
+      <w:r>
+        <w:t xml:space="preserve"> </w:t>
+      </w:r>
+      <w:r>
+        <w:rPr>
+          <w:rStyle w:val="VerbatimChar"/>
+        </w:rPr>
+        <w:t xml:space="preserve">usearch_global</w:t>
+      </w:r>
+      <w:r>
+        <w:t xml:space="preserve"> </w:t>
+      </w:r>
+      <w:r>
+        <w:t xml:space="preserve">and option</w:t>
+      </w:r>
+      <w:r>
+        <w:t xml:space="preserve"> </w:t>
+      </w:r>
+      <w:r>
+        <w:rPr>
+          <w:rStyle w:val="VerbatimChar"/>
+        </w:rPr>
+        <w:t xml:space="preserve">id</w:t>
+      </w:r>
+      <w:r>
+        <w:t xml:space="preserve"> </w:t>
+      </w:r>
+      <w:r>
+        <w:t xml:space="preserve">set at 0.95. At that point, 3,035,960 sequence reads from experimental samples remained. Taxonomy was assigned with the Tree-Based Alignment Selector Toolkit [v2.2;</w:t>
+      </w:r>
+      <w:r>
+        <w:t xml:space="preserve"> </w:t>
+      </w:r>
+      <w:r>
+        <w:t xml:space="preserve">Carbone et al. (2019)</w:t>
+      </w:r>
+      <w:r>
+        <w:t xml:space="preserve">] by placing unknowns within the Pezizomycotina v2 reference tree</w:t>
+      </w:r>
+      <w:r>
+        <w:t xml:space="preserve"> </w:t>
+      </w:r>
+      <w:r>
+        <w:t xml:space="preserve">(Carbone et al., 2017)</w:t>
+      </w:r>
+      <w:r>
+        <w:t xml:space="preserve">, and blasting against the UNITE database via the ribosomal database project (RDP) classifier. A total of 2147 OTUs were obtained, with the combined taxonomic data sets revealing 68.6% Ascomycota, 26.8% Basidiomycota, and other fungal lineages either rare (e.g., &lt;0.05% Chytridiomycota, Mortierellomycota) or unidentified (4.2 %). Only OTUs representing Ascomycota were used for downstream statistical analyses since foliar endophyte communities in tropical trees are dominated by Ascomycota</w:t>
+      </w:r>
+      <w:r>
+        <w:t xml:space="preserve"> </w:t>
+      </w:r>
+      <w:r>
+        <w:t xml:space="preserve">(Arnold &amp; Engelbrecht, 2007)</w:t>
+      </w:r>
+      <w:r>
+        <w:t xml:space="preserve">. For each OTU identified, we removed laboratory contaminants from experimental samples by subtracting the average read count found in control samples from the DNA extraction and PCR steps. Our analysis of mock communities allowed use to identify and remove false OTUs from experimental samples, those with fewer than 10 reads, leading us to 0.1% of the read relative abundance across all samples</w:t>
+      </w:r>
+      <w:r>
+        <w:t xml:space="preserve"> </w:t>
+      </w:r>
+      <w:r>
+        <w:t xml:space="preserve">(Oita et al., 2021)</w:t>
+      </w:r>
+      <w:r>
+        <w:t xml:space="preserve">. Three experimental samples from</w:t>
+      </w:r>
+      <w:r>
+        <w:t xml:space="preserve"> </w:t>
+      </w:r>
+      <w:r>
+        <w:rPr>
+          <w:iCs/>
+          <w:i/>
+        </w:rPr>
+        <w:t xml:space="preserve">Theobroma cacao</w:t>
+      </w:r>
+      <w:r>
+        <w:t xml:space="preserve"> </w:t>
+      </w:r>
+      <w:r>
         <w:t xml:space="preserve">(</w:t>
       </w:r>
       <w:r>
         <w:rPr>
-          <w:bCs/>
-          <w:b/>
-        </w:rPr>
-        <w:t xml:space="preserve">callahan2016?</w:t>
-      </w:r>
-      <w:r>
-        <w:t xml:space="preserve">)</w:t>
-      </w:r>
-      <w:r>
-        <w:t xml:space="preserve">), by using commands</w:t>
+          <w:iCs/>
+          <w:i/>
+        </w:rPr>
+        <w:t xml:space="preserve">n</w:t>
+      </w:r>
+      <w:r>
+        <w:t xml:space="preserve">=2) and</w:t>
+      </w:r>
+      <w:r>
+        <w:t xml:space="preserve"> </w:t>
+      </w:r>
+      <w:r>
+        <w:rPr>
+          <w:iCs/>
+          <w:i/>
+        </w:rPr>
+        <w:t xml:space="preserve">Apeiba membranacea</w:t>
+      </w:r>
+      <w:r>
+        <w:t xml:space="preserve"> </w:t>
+      </w:r>
+      <w:r>
+        <w:t xml:space="preserve">(</w:t>
+      </w:r>
+      <w:r>
+        <w:rPr>
+          <w:iCs/>
+          <w:i/>
+        </w:rPr>
+        <w:t xml:space="preserve">n</w:t>
+      </w:r>
+      <w:r>
+        <w:t xml:space="preserve">=1) were removed from all analyses due to incomplete entries. After pruning OTU with zero reads from experimental samples, we identified 260 OTUs found exclusively in control (</w:t>
+      </w:r>
+      <w:r>
+        <w:rPr>
+          <w:iCs/>
+          <w:i/>
+        </w:rPr>
+        <w:t xml:space="preserve">E-low</w:t>
+      </w:r>
+      <w:r>
+        <w:t xml:space="preserve">) plants (</w:t>
+      </w:r>
+      <w:r>
+        <w:rPr>
+          <w:iCs/>
+          <w:i/>
+        </w:rPr>
+        <w:t xml:space="preserve">n</w:t>
+      </w:r>
+      <w:r>
+        <w:t xml:space="preserve">=78) and deemed them as artifacts resulting from greenhouse conditions. They were eliminated from treatment (</w:t>
+      </w:r>
+      <w:r>
+        <w:rPr>
+          <w:iCs/>
+          <w:i/>
+        </w:rPr>
+        <w:t xml:space="preserve">E-high</w:t>
+      </w:r>
+      <w:r>
+        <w:t xml:space="preserve">) plants across all species. We converted reads for each fungal OTU to proportions of total sequence abundance per sample to reduce differences in sampling effort, following previous studies (</w:t>
+      </w:r>
+      <w:r>
+        <w:t xml:space="preserve">Weiss et al. (2017)</w:t>
+      </w:r>
+      <w:r>
+        <w:t xml:space="preserve">). We then removed singletons and obtained an average of 2,464,558 sequence reads in 529 Ascomycota OTUs across 156 experimental samples of 7 tree species. All statistical analyses after taxonomic assignment were performed in R [&gt;= v. 4.4.1;</w:t>
+      </w:r>
+      <w:r>
+        <w:t xml:space="preserve"> </w:t>
+      </w:r>
+      <w:r>
+        <w:t xml:space="preserve">R Core Team (2024)</w:t>
+      </w:r>
+      <w:r>
+        <w:t xml:space="preserve">] using the</w:t>
       </w:r>
       <w:r>
         <w:t xml:space="preserve"> </w:t>
@@ -1669,242 +1876,22 @@
         <w:rPr>
           <w:rStyle w:val="VerbatimChar"/>
         </w:rPr>
-        <w:t xml:space="preserve">derep_fulllength</w:t>
-      </w:r>
-      <w:r>
-        <w:t xml:space="preserve"> </w:t>
-      </w:r>
-      <w:r>
-        <w:t xml:space="preserve">and</w:t>
-      </w:r>
-      <w:r>
-        <w:t xml:space="preserve"> </w:t>
-      </w:r>
-      <w:r>
-        <w:rPr>
-          <w:rStyle w:val="VerbatimChar"/>
-        </w:rPr>
-        <w:t xml:space="preserve">minseqlength</w:t>
-      </w:r>
-      <w:r>
-        <w:t xml:space="preserve"> </w:t>
-      </w:r>
-      <w:r>
-        <w:t xml:space="preserve">set at 2. Sequentially we denoised and removed chimeras from read sequences with commands</w:t>
-      </w:r>
-      <w:r>
-        <w:t xml:space="preserve"> </w:t>
-      </w:r>
-      <w:r>
-        <w:rPr>
-          <w:rStyle w:val="VerbatimChar"/>
-        </w:rPr>
-        <w:t xml:space="preserve">cluster_unoise</w:t>
-      </w:r>
-      <w:r>
-        <w:t xml:space="preserve">, and</w:t>
-      </w:r>
-      <w:r>
-        <w:t xml:space="preserve"> </w:t>
-      </w:r>
-      <w:r>
-        <w:rPr>
-          <w:rStyle w:val="VerbatimChar"/>
-        </w:rPr>
-        <w:t xml:space="preserve">uchime3_denovo</w:t>
-      </w:r>
-      <w:r>
-        <w:t xml:space="preserve">, respectively. Finally, we clustered zOTUs at a 95% sequence similarity with command</w:t>
-      </w:r>
-      <w:r>
-        <w:t xml:space="preserve"> </w:t>
-      </w:r>
-      <w:r>
-        <w:rPr>
-          <w:rStyle w:val="VerbatimChar"/>
-        </w:rPr>
-        <w:t xml:space="preserve">usearch_global</w:t>
-      </w:r>
-      <w:r>
-        <w:t xml:space="preserve"> </w:t>
-      </w:r>
-      <w:r>
-        <w:t xml:space="preserve">and option</w:t>
-      </w:r>
-      <w:r>
-        <w:t xml:space="preserve"> </w:t>
-      </w:r>
-      <w:r>
-        <w:rPr>
-          <w:rStyle w:val="VerbatimChar"/>
-        </w:rPr>
-        <w:t xml:space="preserve">id</w:t>
-      </w:r>
-      <w:r>
-        <w:t xml:space="preserve"> </w:t>
-      </w:r>
-      <w:r>
-        <w:t xml:space="preserve">set at 0.95. At that point, 3,035,960 sequence reads from experimental samples remained. Taxonomy was assigned with the Tree-Based Alignment Selector Toolkit [v2.2;</w:t>
-      </w:r>
-      <w:r>
-        <w:t xml:space="preserve"> </w:t>
-      </w:r>
-      <w:r>
-        <w:t xml:space="preserve">Carbone et al. (2019)</w:t>
-      </w:r>
-      <w:r>
-        <w:t xml:space="preserve">] by placing unknowns within the Pezizomycotina v2 reference tree</w:t>
-      </w:r>
-      <w:r>
-        <w:t xml:space="preserve"> </w:t>
-      </w:r>
-      <w:r>
-        <w:t xml:space="preserve">(Carbone et al., 2017)</w:t>
-      </w:r>
-      <w:r>
-        <w:t xml:space="preserve">, and blasting against the UNITE database via the ribosomal database project (RDP) classifier. A total of 2147 OTUs were obtained, with the combined taxonomic data sets revealing 68.6% Ascomycota, 26.8% Basidiomycota, and other fungal lineages either rare (e.g., &lt;0.05% Chytridiomycota, Mortierellomycota) or unidentified (4.2 %). Only OTUs representing Ascomycota were used for downstream statistical analyses since foliar endophyte communities in tropical trees are dominated by Ascomycota</w:t>
-      </w:r>
-      <w:r>
-        <w:t xml:space="preserve"> </w:t>
-      </w:r>
-      <w:r>
-        <w:t xml:space="preserve">(Arnold &amp; Engelbrecht, 2007)</w:t>
-      </w:r>
-      <w:r>
-        <w:t xml:space="preserve">. For each OTU identified, we removed laboratory contaminants from experimental samples by subtracting the average read count found in control samples from the DNA extraction and PCR steps. Our analysis of mock communities allowed use to identify and remove false OTUs from experimental samples, those with fewer than 10 reads, leading us to 0.1% of the read relative abundance across all samples</w:t>
-      </w:r>
-      <w:r>
-        <w:t xml:space="preserve"> </w:t>
-      </w:r>
-      <w:r>
-        <w:t xml:space="preserve">(Oita et al., 2021)</w:t>
-      </w:r>
-      <w:r>
-        <w:t xml:space="preserve">. Three experimental samples from</w:t>
-      </w:r>
-      <w:r>
-        <w:t xml:space="preserve"> </w:t>
-      </w:r>
-      <w:r>
-        <w:rPr>
-          <w:iCs/>
-          <w:i/>
-        </w:rPr>
-        <w:t xml:space="preserve">Theobroma cacao</w:t>
-      </w:r>
-      <w:r>
-        <w:t xml:space="preserve"> </w:t>
-      </w:r>
-      <w:r>
-        <w:t xml:space="preserve">(</w:t>
-      </w:r>
-      <w:r>
-        <w:rPr>
-          <w:iCs/>
-          <w:i/>
-        </w:rPr>
-        <w:t xml:space="preserve">n</w:t>
-      </w:r>
-      <w:r>
-        <w:t xml:space="preserve">=2) and</w:t>
-      </w:r>
-      <w:r>
-        <w:t xml:space="preserve"> </w:t>
-      </w:r>
-      <w:r>
-        <w:rPr>
-          <w:iCs/>
-          <w:i/>
-        </w:rPr>
-        <w:t xml:space="preserve">Apeiba membranacea</w:t>
-      </w:r>
-      <w:r>
-        <w:t xml:space="preserve"> </w:t>
-      </w:r>
-      <w:r>
-        <w:t xml:space="preserve">(</w:t>
-      </w:r>
-      <w:r>
-        <w:rPr>
-          <w:iCs/>
-          <w:i/>
-        </w:rPr>
-        <w:t xml:space="preserve">n</w:t>
-      </w:r>
-      <w:r>
-        <w:t xml:space="preserve">=1) were removed from all analyses due to incomplete entries. After pruning OTU with zero reads from experimental samples, we identified 260 OTUs found exclusively in control (</w:t>
-      </w:r>
-      <w:r>
-        <w:rPr>
-          <w:iCs/>
-          <w:i/>
-        </w:rPr>
-        <w:t xml:space="preserve">E-low</w:t>
-      </w:r>
-      <w:r>
-        <w:t xml:space="preserve">) plants (</w:t>
-      </w:r>
-      <w:r>
-        <w:rPr>
-          <w:iCs/>
-          <w:i/>
-        </w:rPr>
-        <w:t xml:space="preserve">n</w:t>
-      </w:r>
-      <w:r>
-        <w:t xml:space="preserve">=78) and deemed them as artifacts resulting from greenhouse conditions. They were eliminated from treatment (</w:t>
-      </w:r>
-      <w:r>
-        <w:rPr>
-          <w:iCs/>
-          <w:i/>
-        </w:rPr>
-        <w:t xml:space="preserve">E-high</w:t>
-      </w:r>
-      <w:r>
-        <w:t xml:space="preserve">) plants across all species. We converted reads for each fungal OTU to proportions of total sequence abundance per sample to reduce differences in sampling effort, following previous studies (</w:t>
-      </w:r>
-      <w:r>
-        <w:t xml:space="preserve">Weiss et al. (2017)</w:t>
-      </w:r>
-      <w:r>
-        <w:t xml:space="preserve">). We then removed singletons and obtained an average of 2,464,558 sequence reads in 529 Ascomycota OTUs across 156 experimental samples of 7 tree species. All analyses after taxonomic assignment were performed in R [v. 4.4.1;</w:t>
-      </w:r>
-      <w:r>
-        <w:t xml:space="preserve"> </w:t>
-      </w:r>
-      <w:r>
-        <w:t xml:space="preserve">R Core Team (2024)</w:t>
-      </w:r>
-      <w:r>
-        <w:t xml:space="preserve">] using the</w:t>
-      </w:r>
-      <w:r>
-        <w:t xml:space="preserve"> </w:t>
-      </w:r>
-      <w:r>
-        <w:rPr>
-          <w:rStyle w:val="VerbatimChar"/>
-        </w:rPr>
         <w:t xml:space="preserve">phyloseq</w:t>
       </w:r>
       <w:r>
         <w:t xml:space="preserve"> </w:t>
       </w:r>
       <w:r>
-        <w:t xml:space="preserve">package</w:t>
-      </w:r>
-      <w:r>
-        <w:t xml:space="preserve"> </w:t>
-      </w:r>
-      <w:r>
-        <w:t xml:space="preserve">(v.1.48.0, McMurdie &amp; Holmes, 2013)</w:t>
-      </w:r>
-      <w:r>
-        <w:t xml:space="preserve"> </w:t>
-      </w:r>
-      <w:r>
-        <w:t xml:space="preserve">and custom scripts (see Supplementary Material).</w:t>
+        <w:t xml:space="preserve">package [v.1.48.0;</w:t>
+      </w:r>
+      <w:r>
+        <w:t xml:space="preserve"> </w:t>
+      </w:r>
+      <w:r>
+        <w:t xml:space="preserve">McMurdie &amp; Holmes (2013)</w:t>
+      </w:r>
+      <w:r>
+        <w:t xml:space="preserve">] and custom scripts (see Supplementary Material).</w:t>
       </w:r>
     </w:p>
     <w:bookmarkEnd w:id="31"/>
@@ -7324,7 +7311,7 @@
       </w:r>
     </w:p>
     <w:bookmarkEnd w:id="50"/>
-    <w:bookmarkStart w:id="207" w:name="references"/>
+    <w:bookmarkStart w:id="209" w:name="references"/>
     <w:p>
       <w:pPr>
         <w:pStyle w:val="Heading1"/>
@@ -7333,7 +7320,7 @@
         <w:t xml:space="preserve">12. References</w:t>
       </w:r>
     </w:p>
-    <w:bookmarkStart w:id="206" w:name="refs"/>
+    <w:bookmarkStart w:id="208" w:name="refs"/>
     <w:bookmarkStart w:id="52" w:name="ref-anderson2010"/>
     <w:p>
       <w:pPr>
@@ -7737,12 +7724,59 @@
       </w:hyperlink>
     </w:p>
     <w:bookmarkEnd w:id="68"/>
-    <w:bookmarkStart w:id="70" w:name="ref-carbone2017"/>
+    <w:bookmarkStart w:id="70" w:name="ref-callahan2016"/>
     <w:p>
       <w:pPr>
         <w:pStyle w:val="Bibliography"/>
       </w:pPr>
       <w:r>
+        <w:t xml:space="preserve">Callahan, B. J., McMurdie, P. J., Rosen, M. J., Han, A. W., Johnson, A. J. A., &amp; Holmes, S. P. (2016). DADA2: High-resolution sample inference from Illumina amplicon data.</w:t>
+      </w:r>
+      <w:r>
+        <w:t xml:space="preserve"> </w:t>
+      </w:r>
+      <w:r>
+        <w:rPr>
+          <w:iCs/>
+          <w:i/>
+        </w:rPr>
+        <w:t xml:space="preserve">Nature Methods</w:t>
+      </w:r>
+      <w:r>
+        <w:t xml:space="preserve">,</w:t>
+      </w:r>
+      <w:r>
+        <w:t xml:space="preserve"> </w:t>
+      </w:r>
+      <w:r>
+        <w:rPr>
+          <w:iCs/>
+          <w:i/>
+        </w:rPr>
+        <w:t xml:space="preserve">13</w:t>
+      </w:r>
+      <w:r>
+        <w:t xml:space="preserve">(7), 581–583.</w:t>
+      </w:r>
+      <w:r>
+        <w:t xml:space="preserve"> </w:t>
+      </w:r>
+      <w:hyperlink r:id="rId69">
+        <w:r>
+          <w:rPr>
+            <w:rStyle w:val="Hyperlink"/>
+          </w:rPr>
+          <w:t xml:space="preserve">https://doi.org/10.1038/nmeth.3869</w:t>
+        </w:r>
+      </w:hyperlink>
+    </w:p>
+    <w:bookmarkEnd w:id="70"/>
+    <w:bookmarkStart w:id="72" w:name="ref-carbone2017"/>
+    <w:p>
+      <w:pPr>
+        <w:pStyle w:val="Bibliography"/>
+      </w:pPr>
+      <w:r>
         <w:t xml:space="preserve">Carbone, I., White, J. B., Miadlikowska, J., Arnold, A. E., Miller, M. A., Kauff, F., U’Ren, J. M., May, G., &amp; Lutzoni, F. (2017). T-BAS: Tree-Based Alignment Selector toolkit for phylogenetic-based placement, alignment downloads and metadata visualization: An example with the Pezizomycotina tree of life.</w:t>
       </w:r>
       <w:r>
@@ -7774,7 +7808,7 @@
       <w:r>
         <w:t xml:space="preserve"> </w:t>
       </w:r>
-      <w:hyperlink r:id="rId69">
+      <w:hyperlink r:id="rId71">
         <w:r>
           <w:rPr>
             <w:rStyle w:val="Hyperlink"/>
@@ -7783,8 +7817,8 @@
         </w:r>
       </w:hyperlink>
     </w:p>
-    <w:bookmarkEnd w:id="70"/>
-    <w:bookmarkStart w:id="72" w:name="ref-carbone2019"/>
+    <w:bookmarkEnd w:id="72"/>
+    <w:bookmarkStart w:id="74" w:name="ref-carbone2019"/>
     <w:p>
       <w:pPr>
         <w:pStyle w:val="Bibliography"/>
@@ -7821,7 +7855,7 @@
       <w:r>
         <w:t xml:space="preserve"> </w:t>
       </w:r>
-      <w:hyperlink r:id="rId71">
+      <w:hyperlink r:id="rId73">
         <w:r>
           <w:rPr>
             <w:rStyle w:val="Hyperlink"/>
@@ -7830,8 +7864,8 @@
         </w:r>
       </w:hyperlink>
     </w:p>
-    <w:bookmarkEnd w:id="72"/>
-    <w:bookmarkStart w:id="74" w:name="ref-chagas2018"/>
+    <w:bookmarkEnd w:id="74"/>
+    <w:bookmarkStart w:id="76" w:name="ref-chagas2018"/>
     <w:p>
       <w:pPr>
         <w:pStyle w:val="Bibliography"/>
@@ -7868,7 +7902,7 @@
       <w:r>
         <w:t xml:space="preserve"> </w:t>
       </w:r>
-      <w:hyperlink r:id="rId73">
+      <w:hyperlink r:id="rId75">
         <w:r>
           <w:rPr>
             <w:rStyle w:val="Hyperlink"/>
@@ -7877,8 +7911,8 @@
         </w:r>
       </w:hyperlink>
     </w:p>
-    <w:bookmarkEnd w:id="74"/>
-    <w:bookmarkStart w:id="76" w:name="ref-christian2017"/>
+    <w:bookmarkEnd w:id="76"/>
+    <w:bookmarkStart w:id="78" w:name="ref-christian2017"/>
     <w:p>
       <w:pPr>
         <w:pStyle w:val="Bibliography"/>
@@ -7905,7 +7939,7 @@
       <w:r>
         <w:t xml:space="preserve"> </w:t>
       </w:r>
-      <w:hyperlink r:id="rId75">
+      <w:hyperlink r:id="rId77">
         <w:r>
           <w:rPr>
             <w:rStyle w:val="Hyperlink"/>
@@ -7914,8 +7948,8 @@
         </w:r>
       </w:hyperlink>
     </w:p>
-    <w:bookmarkEnd w:id="76"/>
-    <w:bookmarkStart w:id="78" w:name="ref-coblentz2013"/>
+    <w:bookmarkEnd w:id="78"/>
+    <w:bookmarkStart w:id="80" w:name="ref-coblentz2013"/>
     <w:p>
       <w:pPr>
         <w:pStyle w:val="Bibliography"/>
@@ -7952,7 +7986,7 @@
       <w:r>
         <w:t xml:space="preserve"> </w:t>
       </w:r>
-      <w:hyperlink r:id="rId77">
+      <w:hyperlink r:id="rId79">
         <w:r>
           <w:rPr>
             <w:rStyle w:val="Hyperlink"/>
@@ -7961,8 +7995,8 @@
         </w:r>
       </w:hyperlink>
     </w:p>
-    <w:bookmarkEnd w:id="78"/>
-    <w:bookmarkStart w:id="80" w:name="ref-crous2006"/>
+    <w:bookmarkEnd w:id="80"/>
+    <w:bookmarkStart w:id="82" w:name="ref-crous2006"/>
     <w:p>
       <w:pPr>
         <w:pStyle w:val="Bibliography"/>
@@ -8031,7 +8065,7 @@
       <w:r>
         <w:t xml:space="preserve"> </w:t>
       </w:r>
-      <w:hyperlink r:id="rId79">
+      <w:hyperlink r:id="rId81">
         <w:r>
           <w:rPr>
             <w:rStyle w:val="Hyperlink"/>
@@ -8040,8 +8074,8 @@
         </w:r>
       </w:hyperlink>
     </w:p>
-    <w:bookmarkEnd w:id="80"/>
-    <w:bookmarkStart w:id="82" w:name="ref-currie2014"/>
+    <w:bookmarkEnd w:id="82"/>
+    <w:bookmarkStart w:id="84" w:name="ref-currie2014"/>
     <w:p>
       <w:pPr>
         <w:pStyle w:val="Bibliography"/>
@@ -8068,7 +8102,7 @@
       <w:r>
         <w:t xml:space="preserve"> </w:t>
       </w:r>
-      <w:hyperlink r:id="rId81">
+      <w:hyperlink r:id="rId83">
         <w:r>
           <w:rPr>
             <w:rStyle w:val="Hyperlink"/>
@@ -8077,8 +8111,8 @@
         </w:r>
       </w:hyperlink>
     </w:p>
-    <w:bookmarkEnd w:id="82"/>
-    <w:bookmarkStart w:id="84" w:name="ref-daru2019"/>
+    <w:bookmarkEnd w:id="84"/>
+    <w:bookmarkStart w:id="86" w:name="ref-daru2019"/>
     <w:p>
       <w:pPr>
         <w:pStyle w:val="Bibliography"/>
@@ -8115,7 +8149,7 @@
       <w:r>
         <w:t xml:space="preserve"> </w:t>
       </w:r>
-      <w:hyperlink r:id="rId83">
+      <w:hyperlink r:id="rId85">
         <w:r>
           <w:rPr>
             <w:rStyle w:val="Hyperlink"/>
@@ -8124,8 +8158,8 @@
         </w:r>
       </w:hyperlink>
     </w:p>
-    <w:bookmarkEnd w:id="84"/>
-    <w:bookmarkStart w:id="86" w:name="ref-decaceres2009"/>
+    <w:bookmarkEnd w:id="86"/>
+    <w:bookmarkStart w:id="88" w:name="ref-decaceres2009"/>
     <w:p>
       <w:pPr>
         <w:pStyle w:val="Bibliography"/>
@@ -8162,7 +8196,7 @@
       <w:r>
         <w:t xml:space="preserve"> </w:t>
       </w:r>
-      <w:hyperlink r:id="rId85">
+      <w:hyperlink r:id="rId87">
         <w:r>
           <w:rPr>
             <w:rStyle w:val="Hyperlink"/>
@@ -8171,8 +8205,8 @@
         </w:r>
       </w:hyperlink>
     </w:p>
-    <w:bookmarkEnd w:id="86"/>
-    <w:bookmarkStart w:id="88" w:name="ref-edgar2004"/>
+    <w:bookmarkEnd w:id="88"/>
+    <w:bookmarkStart w:id="90" w:name="ref-edgar2004"/>
     <w:p>
       <w:pPr>
         <w:pStyle w:val="Bibliography"/>
@@ -8209,7 +8243,7 @@
       <w:r>
         <w:t xml:space="preserve"> </w:t>
       </w:r>
-      <w:hyperlink r:id="rId87">
+      <w:hyperlink r:id="rId89">
         <w:r>
           <w:rPr>
             <w:rStyle w:val="Hyperlink"/>
@@ -8218,8 +8252,8 @@
         </w:r>
       </w:hyperlink>
     </w:p>
-    <w:bookmarkEnd w:id="88"/>
-    <w:bookmarkStart w:id="90" w:name="ref-estrada2013"/>
+    <w:bookmarkEnd w:id="90"/>
+    <w:bookmarkStart w:id="92" w:name="ref-estrada2013"/>
     <w:p>
       <w:pPr>
         <w:pStyle w:val="Bibliography"/>
@@ -8256,7 +8290,7 @@
       <w:r>
         <w:t xml:space="preserve"> </w:t>
       </w:r>
-      <w:hyperlink r:id="rId89">
+      <w:hyperlink r:id="rId91">
         <w:r>
           <w:rPr>
             <w:rStyle w:val="Hyperlink"/>
@@ -8265,8 +8299,8 @@
         </w:r>
       </w:hyperlink>
     </w:p>
-    <w:bookmarkEnd w:id="90"/>
-    <w:bookmarkStart w:id="92" w:name="ref-feild2005"/>
+    <w:bookmarkEnd w:id="92"/>
+    <w:bookmarkStart w:id="94" w:name="ref-feild2005"/>
     <w:p>
       <w:pPr>
         <w:pStyle w:val="Bibliography"/>
@@ -8303,7 +8337,7 @@
       <w:r>
         <w:t xml:space="preserve"> </w:t>
       </w:r>
-      <w:hyperlink r:id="rId91">
+      <w:hyperlink r:id="rId93">
         <w:r>
           <w:rPr>
             <w:rStyle w:val="Hyperlink"/>
@@ -8312,8 +8346,8 @@
         </w:r>
       </w:hyperlink>
     </w:p>
-    <w:bookmarkEnd w:id="92"/>
-    <w:bookmarkStart w:id="93" w:name="ref-fox2019"/>
+    <w:bookmarkEnd w:id="94"/>
+    <w:bookmarkStart w:id="95" w:name="ref-fox2019"/>
     <w:p>
       <w:pPr>
         <w:pStyle w:val="Bibliography"/>
@@ -8338,8 +8372,8 @@
         <w:t xml:space="preserve">(Third edition). SAGE.</w:t>
       </w:r>
     </w:p>
-    <w:bookmarkEnd w:id="93"/>
-    <w:bookmarkStart w:id="95" w:name="ref-friesen2011"/>
+    <w:bookmarkEnd w:id="95"/>
+    <w:bookmarkStart w:id="97" w:name="ref-friesen2011"/>
     <w:p>
       <w:pPr>
         <w:pStyle w:val="Bibliography"/>
@@ -8376,7 +8410,7 @@
       <w:r>
         <w:t xml:space="preserve"> </w:t>
       </w:r>
-      <w:hyperlink r:id="rId94">
+      <w:hyperlink r:id="rId96">
         <w:r>
           <w:rPr>
             <w:rStyle w:val="Hyperlink"/>
@@ -8385,8 +8419,8 @@
         </w:r>
       </w:hyperlink>
     </w:p>
-    <w:bookmarkEnd w:id="95"/>
-    <w:bookmarkStart w:id="97" w:name="ref-gilbert2007"/>
+    <w:bookmarkEnd w:id="97"/>
+    <w:bookmarkStart w:id="99" w:name="ref-gilbert2007"/>
     <w:p>
       <w:pPr>
         <w:pStyle w:val="Bibliography"/>
@@ -8423,7 +8457,7 @@
       <w:r>
         <w:t xml:space="preserve"> </w:t>
       </w:r>
-      <w:hyperlink r:id="rId96">
+      <w:hyperlink r:id="rId98">
         <w:r>
           <w:rPr>
             <w:rStyle w:val="Hyperlink"/>
@@ -8432,8 +8466,8 @@
         </w:r>
       </w:hyperlink>
     </w:p>
-    <w:bookmarkEnd w:id="97"/>
-    <w:bookmarkStart w:id="99" w:name="ref-gohel2024"/>
+    <w:bookmarkEnd w:id="99"/>
+    <w:bookmarkStart w:id="101" w:name="ref-gohel2024"/>
     <w:p>
       <w:pPr>
         <w:pStyle w:val="Bibliography"/>
@@ -8460,7 +8494,7 @@
       <w:r>
         <w:t xml:space="preserve"> </w:t>
       </w:r>
-      <w:hyperlink r:id="rId98">
+      <w:hyperlink r:id="rId100">
         <w:r>
           <w:rPr>
             <w:rStyle w:val="Hyperlink"/>
@@ -8469,8 +8503,8 @@
         </w:r>
       </w:hyperlink>
     </w:p>
-    <w:bookmarkEnd w:id="99"/>
-    <w:bookmarkStart w:id="101" w:name="ref-gonzalez-teuber2016"/>
+    <w:bookmarkEnd w:id="101"/>
+    <w:bookmarkStart w:id="103" w:name="ref-gonzalez-teuber2016"/>
     <w:p>
       <w:pPr>
         <w:pStyle w:val="Bibliography"/>
@@ -8507,7 +8541,7 @@
       <w:r>
         <w:t xml:space="preserve"> </w:t>
       </w:r>
-      <w:hyperlink r:id="rId100">
+      <w:hyperlink r:id="rId102">
         <w:r>
           <w:rPr>
             <w:rStyle w:val="Hyperlink"/>
@@ -8516,8 +8550,8 @@
         </w:r>
       </w:hyperlink>
     </w:p>
-    <w:bookmarkEnd w:id="101"/>
-    <w:bookmarkStart w:id="103" w:name="ref-guerriero2018"/>
+    <w:bookmarkEnd w:id="103"/>
+    <w:bookmarkStart w:id="105" w:name="ref-guerriero2018"/>
     <w:p>
       <w:pPr>
         <w:pStyle w:val="Bibliography"/>
@@ -8554,7 +8588,7 @@
       <w:r>
         <w:t xml:space="preserve"> </w:t>
       </w:r>
-      <w:hyperlink r:id="rId102">
+      <w:hyperlink r:id="rId104">
         <w:r>
           <w:rPr>
             <w:rStyle w:val="Hyperlink"/>
@@ -8563,8 +8597,8 @@
         </w:r>
       </w:hyperlink>
     </w:p>
-    <w:bookmarkEnd w:id="103"/>
-    <w:bookmarkStart w:id="105" w:name="ref-hanley2007"/>
+    <w:bookmarkEnd w:id="105"/>
+    <w:bookmarkStart w:id="107" w:name="ref-hanley2007"/>
     <w:p>
       <w:pPr>
         <w:pStyle w:val="Bibliography"/>
@@ -8601,7 +8635,7 @@
       <w:r>
         <w:t xml:space="preserve"> </w:t>
       </w:r>
-      <w:hyperlink r:id="rId104">
+      <w:hyperlink r:id="rId106">
         <w:r>
           <w:rPr>
             <w:rStyle w:val="Hyperlink"/>
@@ -8610,8 +8644,8 @@
         </w:r>
       </w:hyperlink>
     </w:p>
-    <w:bookmarkEnd w:id="105"/>
-    <w:bookmarkStart w:id="107" w:name="ref-higgins2014"/>
+    <w:bookmarkEnd w:id="107"/>
+    <w:bookmarkStart w:id="109" w:name="ref-higgins2014"/>
     <w:p>
       <w:pPr>
         <w:pStyle w:val="Bibliography"/>
@@ -8648,7 +8682,7 @@
       <w:r>
         <w:t xml:space="preserve"> </w:t>
       </w:r>
-      <w:hyperlink r:id="rId106">
+      <w:hyperlink r:id="rId108">
         <w:r>
           <w:rPr>
             <w:rStyle w:val="Hyperlink"/>
@@ -8657,8 +8691,8 @@
         </w:r>
       </w:hyperlink>
     </w:p>
-    <w:bookmarkEnd w:id="107"/>
-    <w:bookmarkStart w:id="109" w:name="ref-holeski2010"/>
+    <w:bookmarkEnd w:id="109"/>
+    <w:bookmarkStart w:id="111" w:name="ref-holeski2010"/>
     <w:p>
       <w:pPr>
         <w:pStyle w:val="Bibliography"/>
@@ -8708,7 +8742,7 @@
       <w:r>
         <w:t xml:space="preserve"> </w:t>
       </w:r>
-      <w:hyperlink r:id="rId108">
+      <w:hyperlink r:id="rId110">
         <w:r>
           <w:rPr>
             <w:rStyle w:val="Hyperlink"/>
@@ -8717,8 +8751,8 @@
         </w:r>
       </w:hyperlink>
     </w:p>
-    <w:bookmarkEnd w:id="109"/>
-    <w:bookmarkStart w:id="111" w:name="ref-hugh-jones2023"/>
+    <w:bookmarkEnd w:id="111"/>
+    <w:bookmarkStart w:id="113" w:name="ref-hugh-jones2023"/>
     <w:p>
       <w:pPr>
         <w:pStyle w:val="Bibliography"/>
@@ -8745,7 +8779,7 @@
       <w:r>
         <w:t xml:space="preserve"> </w:t>
       </w:r>
-      <w:hyperlink r:id="rId110">
+      <w:hyperlink r:id="rId112">
         <w:r>
           <w:rPr>
             <w:rStyle w:val="Hyperlink"/>
@@ -8754,8 +8788,8 @@
         </w:r>
       </w:hyperlink>
     </w:p>
-    <w:bookmarkEnd w:id="111"/>
-    <w:bookmarkStart w:id="113" w:name="ref-iannone2023"/>
+    <w:bookmarkEnd w:id="113"/>
+    <w:bookmarkStart w:id="115" w:name="ref-iannone2023"/>
     <w:p>
       <w:pPr>
         <w:pStyle w:val="Bibliography"/>
@@ -8782,7 +8816,7 @@
       <w:r>
         <w:t xml:space="preserve"> </w:t>
       </w:r>
-      <w:hyperlink r:id="rId112">
+      <w:hyperlink r:id="rId114">
         <w:r>
           <w:rPr>
             <w:rStyle w:val="Hyperlink"/>
@@ -8791,8 +8825,8 @@
         </w:r>
       </w:hyperlink>
     </w:p>
-    <w:bookmarkEnd w:id="113"/>
-    <w:bookmarkStart w:id="115" w:name="ref-kassambara2023a"/>
+    <w:bookmarkEnd w:id="115"/>
+    <w:bookmarkStart w:id="117" w:name="ref-kassambara2023a"/>
     <w:p>
       <w:pPr>
         <w:pStyle w:val="Bibliography"/>
@@ -8847,7 +8881,7 @@
       <w:r>
         <w:t xml:space="preserve"> </w:t>
       </w:r>
-      <w:hyperlink r:id="rId114">
+      <w:hyperlink r:id="rId116">
         <w:r>
           <w:rPr>
             <w:rStyle w:val="Hyperlink"/>
@@ -8856,8 +8890,8 @@
         </w:r>
       </w:hyperlink>
     </w:p>
-    <w:bookmarkEnd w:id="115"/>
-    <w:bookmarkStart w:id="117" w:name="ref-kassambara2023"/>
+    <w:bookmarkEnd w:id="117"/>
+    <w:bookmarkStart w:id="119" w:name="ref-kassambara2023"/>
     <w:p>
       <w:pPr>
         <w:pStyle w:val="Bibliography"/>
@@ -8884,7 +8918,7 @@
       <w:r>
         <w:t xml:space="preserve"> </w:t>
       </w:r>
-      <w:hyperlink r:id="rId116">
+      <w:hyperlink r:id="rId118">
         <w:r>
           <w:rPr>
             <w:rStyle w:val="Hyperlink"/>
@@ -8893,8 +8927,8 @@
         </w:r>
       </w:hyperlink>
     </w:p>
-    <w:bookmarkEnd w:id="117"/>
-    <w:bookmarkStart w:id="119" w:name="ref-kitajima2013"/>
+    <w:bookmarkEnd w:id="119"/>
+    <w:bookmarkStart w:id="121" w:name="ref-kitajima2013"/>
     <w:p>
       <w:pPr>
         <w:pStyle w:val="Bibliography"/>
@@ -8931,7 +8965,7 @@
       <w:r>
         <w:t xml:space="preserve"> </w:t>
       </w:r>
-      <w:hyperlink r:id="rId118">
+      <w:hyperlink r:id="rId120">
         <w:r>
           <w:rPr>
             <w:rStyle w:val="Hyperlink"/>
@@ -8940,8 +8974,8 @@
         </w:r>
       </w:hyperlink>
     </w:p>
-    <w:bookmarkEnd w:id="119"/>
-    <w:bookmarkStart w:id="121" w:name="ref-kitajima2012"/>
+    <w:bookmarkEnd w:id="121"/>
+    <w:bookmarkStart w:id="123" w:name="ref-kitajima2012"/>
     <w:p>
       <w:pPr>
         <w:pStyle w:val="Bibliography"/>
@@ -8978,7 +9012,7 @@
       <w:r>
         <w:t xml:space="preserve"> </w:t>
       </w:r>
-      <w:hyperlink r:id="rId120">
+      <w:hyperlink r:id="rId122">
         <w:r>
           <w:rPr>
             <w:rStyle w:val="Hyperlink"/>
@@ -8987,8 +9021,8 @@
         </w:r>
       </w:hyperlink>
     </w:p>
-    <w:bookmarkEnd w:id="121"/>
-    <w:bookmarkStart w:id="123" w:name="ref-kress2009"/>
+    <w:bookmarkEnd w:id="123"/>
+    <w:bookmarkStart w:id="125" w:name="ref-kress2009"/>
     <w:p>
       <w:pPr>
         <w:pStyle w:val="Bibliography"/>
@@ -9025,7 +9059,7 @@
       <w:r>
         <w:t xml:space="preserve"> </w:t>
       </w:r>
-      <w:hyperlink r:id="rId122">
+      <w:hyperlink r:id="rId124">
         <w:r>
           <w:rPr>
             <w:rStyle w:val="Hyperlink"/>
@@ -9034,8 +9068,8 @@
         </w:r>
       </w:hyperlink>
     </w:p>
-    <w:bookmarkEnd w:id="123"/>
-    <w:bookmarkStart w:id="125" w:name="ref-leakey2012"/>
+    <w:bookmarkEnd w:id="125"/>
+    <w:bookmarkStart w:id="127" w:name="ref-leakey2012"/>
     <w:p>
       <w:pPr>
         <w:pStyle w:val="Bibliography"/>
@@ -9087,7 +9121,7 @@
       <w:r>
         <w:t xml:space="preserve"> </w:t>
       </w:r>
-      <w:hyperlink r:id="rId124">
+      <w:hyperlink r:id="rId126">
         <w:r>
           <w:rPr>
             <w:rStyle w:val="Hyperlink"/>
@@ -9096,8 +9130,8 @@
         </w:r>
       </w:hyperlink>
     </w:p>
-    <w:bookmarkEnd w:id="125"/>
-    <w:bookmarkStart w:id="127" w:name="ref-legendre1999"/>
+    <w:bookmarkEnd w:id="127"/>
+    <w:bookmarkStart w:id="129" w:name="ref-legendre1999"/>
     <w:p>
       <w:pPr>
         <w:pStyle w:val="Bibliography"/>
@@ -9134,7 +9168,7 @@
       <w:r>
         <w:t xml:space="preserve"> </w:t>
       </w:r>
-      <w:hyperlink r:id="rId126">
+      <w:hyperlink r:id="rId128">
         <w:r>
           <w:rPr>
             <w:rStyle w:val="Hyperlink"/>
@@ -9143,8 +9177,8 @@
         </w:r>
       </w:hyperlink>
     </w:p>
-    <w:bookmarkEnd w:id="127"/>
-    <w:bookmarkStart w:id="128" w:name="ref-legendre2012"/>
+    <w:bookmarkEnd w:id="129"/>
+    <w:bookmarkStart w:id="130" w:name="ref-legendre2012"/>
     <w:p>
       <w:pPr>
         <w:pStyle w:val="Bibliography"/>
@@ -9169,8 +9203,8 @@
         <w:t xml:space="preserve">(24; 3d English edition). Elsevier.</w:t>
       </w:r>
     </w:p>
-    <w:bookmarkEnd w:id="128"/>
-    <w:bookmarkStart w:id="130" w:name="ref-legendre2011"/>
+    <w:bookmarkEnd w:id="130"/>
+    <w:bookmarkStart w:id="132" w:name="ref-legendre2011"/>
     <w:p>
       <w:pPr>
         <w:pStyle w:val="Bibliography"/>
@@ -9207,7 +9241,7 @@
       <w:r>
         <w:t xml:space="preserve"> </w:t>
       </w:r>
-      <w:hyperlink r:id="rId129">
+      <w:hyperlink r:id="rId131">
         <w:r>
           <w:rPr>
             <w:rStyle w:val="Hyperlink"/>
@@ -9216,8 +9250,8 @@
         </w:r>
       </w:hyperlink>
     </w:p>
-    <w:bookmarkEnd w:id="130"/>
-    <w:bookmarkStart w:id="131" w:name="ref-leigh1996"/>
+    <w:bookmarkEnd w:id="132"/>
+    <w:bookmarkStart w:id="133" w:name="ref-leigh1996"/>
     <w:p>
       <w:pPr>
         <w:pStyle w:val="Bibliography"/>
@@ -9242,8 +9276,8 @@
         <w:t xml:space="preserve">(2nd ed). Smithsonian Institution Press.</w:t>
       </w:r>
     </w:p>
-    <w:bookmarkEnd w:id="131"/>
-    <w:bookmarkStart w:id="133" w:name="ref-li2022"/>
+    <w:bookmarkEnd w:id="133"/>
+    <w:bookmarkStart w:id="135" w:name="ref-li2022"/>
     <w:p>
       <w:pPr>
         <w:pStyle w:val="Bibliography"/>
@@ -9296,7 +9330,7 @@
       <w:r>
         <w:t xml:space="preserve"> </w:t>
       </w:r>
-      <w:hyperlink r:id="rId132">
+      <w:hyperlink r:id="rId134">
         <w:r>
           <w:rPr>
             <w:rStyle w:val="Hyperlink"/>
@@ -9305,8 +9339,8 @@
         </w:r>
       </w:hyperlink>
     </w:p>
-    <w:bookmarkEnd w:id="133"/>
-    <w:bookmarkStart w:id="135" w:name="ref-lombard2010"/>
+    <w:bookmarkEnd w:id="135"/>
+    <w:bookmarkStart w:id="137" w:name="ref-lombard2010"/>
     <w:p>
       <w:pPr>
         <w:pStyle w:val="Bibliography"/>
@@ -9343,7 +9377,7 @@
       <w:r>
         <w:t xml:space="preserve"> </w:t>
       </w:r>
-      <w:hyperlink r:id="rId134">
+      <w:hyperlink r:id="rId136">
         <w:r>
           <w:rPr>
             <w:rStyle w:val="Hyperlink"/>
@@ -9352,8 +9386,8 @@
         </w:r>
       </w:hyperlink>
     </w:p>
-    <w:bookmarkEnd w:id="135"/>
-    <w:bookmarkStart w:id="137" w:name="ref-mason2015"/>
+    <w:bookmarkEnd w:id="137"/>
+    <w:bookmarkStart w:id="139" w:name="ref-mason2015"/>
     <w:p>
       <w:pPr>
         <w:pStyle w:val="Bibliography"/>
@@ -9390,7 +9424,7 @@
       <w:r>
         <w:t xml:space="preserve"> </w:t>
       </w:r>
-      <w:hyperlink r:id="rId136">
+      <w:hyperlink r:id="rId138">
         <w:r>
           <w:rPr>
             <w:rStyle w:val="Hyperlink"/>
@@ -9399,8 +9433,8 @@
         </w:r>
       </w:hyperlink>
     </w:p>
-    <w:bookmarkEnd w:id="137"/>
-    <w:bookmarkStart w:id="139" w:name="ref-mcardle2001"/>
+    <w:bookmarkEnd w:id="139"/>
+    <w:bookmarkStart w:id="141" w:name="ref-mcardle2001"/>
     <w:p>
       <w:pPr>
         <w:pStyle w:val="Bibliography"/>
@@ -9437,7 +9471,7 @@
       <w:r>
         <w:t xml:space="preserve"> </w:t>
       </w:r>
-      <w:hyperlink r:id="rId138">
+      <w:hyperlink r:id="rId140">
         <w:r>
           <w:rPr>
             <w:rStyle w:val="Hyperlink"/>
@@ -9446,8 +9480,8 @@
         </w:r>
       </w:hyperlink>
     </w:p>
-    <w:bookmarkEnd w:id="139"/>
-    <w:bookmarkStart w:id="141" w:name="ref-mcgill2006"/>
+    <w:bookmarkEnd w:id="141"/>
+    <w:bookmarkStart w:id="143" w:name="ref-mcgill2006"/>
     <w:p>
       <w:pPr>
         <w:pStyle w:val="Bibliography"/>
@@ -9484,7 +9518,7 @@
       <w:r>
         <w:t xml:space="preserve"> </w:t>
       </w:r>
-      <w:hyperlink r:id="rId140">
+      <w:hyperlink r:id="rId142">
         <w:r>
           <w:rPr>
             <w:rStyle w:val="Hyperlink"/>
@@ -9493,8 +9527,8 @@
         </w:r>
       </w:hyperlink>
     </w:p>
-    <w:bookmarkEnd w:id="141"/>
-    <w:bookmarkStart w:id="143" w:name="ref-mcmurdie2013"/>
+    <w:bookmarkEnd w:id="143"/>
+    <w:bookmarkStart w:id="145" w:name="ref-mcmurdie2013"/>
     <w:p>
       <w:pPr>
         <w:pStyle w:val="Bibliography"/>
@@ -9531,7 +9565,7 @@
       <w:r>
         <w:t xml:space="preserve"> </w:t>
       </w:r>
-      <w:hyperlink r:id="rId142">
+      <w:hyperlink r:id="rId144">
         <w:r>
           <w:rPr>
             <w:rStyle w:val="Hyperlink"/>
@@ -9540,8 +9574,8 @@
         </w:r>
       </w:hyperlink>
     </w:p>
-    <w:bookmarkEnd w:id="143"/>
-    <w:bookmarkStart w:id="145" w:name="ref-mejia2014"/>
+    <w:bookmarkEnd w:id="145"/>
+    <w:bookmarkStart w:id="147" w:name="ref-mejia2014"/>
     <w:p>
       <w:pPr>
         <w:pStyle w:val="Bibliography"/>
@@ -9578,7 +9612,7 @@
       <w:r>
         <w:t xml:space="preserve"> </w:t>
       </w:r>
-      <w:hyperlink r:id="rId144">
+      <w:hyperlink r:id="rId146">
         <w:r>
           <w:rPr>
             <w:rStyle w:val="Hyperlink"/>
@@ -9587,8 +9621,8 @@
         </w:r>
       </w:hyperlink>
     </w:p>
-    <w:bookmarkEnd w:id="145"/>
-    <w:bookmarkStart w:id="147" w:name="ref-mejia2008"/>
+    <w:bookmarkEnd w:id="147"/>
+    <w:bookmarkStart w:id="149" w:name="ref-mejia2008"/>
     <w:p>
       <w:pPr>
         <w:pStyle w:val="Bibliography"/>
@@ -9641,7 +9675,7 @@
       <w:r>
         <w:t xml:space="preserve"> </w:t>
       </w:r>
-      <w:hyperlink r:id="rId146">
+      <w:hyperlink r:id="rId148">
         <w:r>
           <w:rPr>
             <w:rStyle w:val="Hyperlink"/>
@@ -9650,8 +9684,8 @@
         </w:r>
       </w:hyperlink>
     </w:p>
-    <w:bookmarkEnd w:id="147"/>
-    <w:bookmarkStart w:id="149" w:name="ref-minh2020"/>
+    <w:bookmarkEnd w:id="149"/>
+    <w:bookmarkStart w:id="151" w:name="ref-minh2020"/>
     <w:p>
       <w:pPr>
         <w:pStyle w:val="Bibliography"/>
@@ -9688,7 +9722,7 @@
       <w:r>
         <w:t xml:space="preserve"> </w:t>
       </w:r>
-      <w:hyperlink r:id="rId148">
+      <w:hyperlink r:id="rId150">
         <w:r>
           <w:rPr>
             <w:rStyle w:val="Hyperlink"/>
@@ -9697,8 +9731,8 @@
         </w:r>
       </w:hyperlink>
     </w:p>
-    <w:bookmarkEnd w:id="149"/>
-    <w:bookmarkStart w:id="151" w:name="ref-mock2023"/>
+    <w:bookmarkEnd w:id="151"/>
+    <w:bookmarkStart w:id="153" w:name="ref-mock2023"/>
     <w:p>
       <w:pPr>
         <w:pStyle w:val="Bibliography"/>
@@ -9753,7 +9787,7 @@
       <w:r>
         <w:t xml:space="preserve"> </w:t>
       </w:r>
-      <w:hyperlink r:id="rId150">
+      <w:hyperlink r:id="rId152">
         <w:r>
           <w:rPr>
             <w:rStyle w:val="Hyperlink"/>
@@ -9762,8 +9796,8 @@
         </w:r>
       </w:hyperlink>
     </w:p>
-    <w:bookmarkEnd w:id="151"/>
-    <w:bookmarkStart w:id="153" w:name="ref-niklas2023"/>
+    <w:bookmarkEnd w:id="153"/>
+    <w:bookmarkStart w:id="155" w:name="ref-niklas2023"/>
     <w:p>
       <w:pPr>
         <w:pStyle w:val="Bibliography"/>
@@ -9800,7 +9834,7 @@
       <w:r>
         <w:t xml:space="preserve"> </w:t>
       </w:r>
-      <w:hyperlink r:id="rId152">
+      <w:hyperlink r:id="rId154">
         <w:r>
           <w:rPr>
             <w:rStyle w:val="Hyperlink"/>
@@ -9809,8 +9843,8 @@
         </w:r>
       </w:hyperlink>
     </w:p>
-    <w:bookmarkEnd w:id="153"/>
-    <w:bookmarkStart w:id="155" w:name="ref-oita2021"/>
+    <w:bookmarkEnd w:id="155"/>
+    <w:bookmarkStart w:id="157" w:name="ref-oita2021"/>
     <w:p>
       <w:pPr>
         <w:pStyle w:val="Bibliography"/>
@@ -9847,7 +9881,7 @@
       <w:r>
         <w:t xml:space="preserve"> </w:t>
       </w:r>
-      <w:hyperlink r:id="rId154">
+      <w:hyperlink r:id="rId156">
         <w:r>
           <w:rPr>
             <w:rStyle w:val="Hyperlink"/>
@@ -9856,8 +9890,8 @@
         </w:r>
       </w:hyperlink>
     </w:p>
-    <w:bookmarkEnd w:id="155"/>
-    <w:bookmarkStart w:id="157" w:name="ref-oksanen2022"/>
+    <w:bookmarkEnd w:id="157"/>
+    <w:bookmarkStart w:id="159" w:name="ref-oksanen2022"/>
     <w:p>
       <w:pPr>
         <w:pStyle w:val="Bibliography"/>
@@ -9881,7 +9915,7 @@
       <w:r>
         <w:t xml:space="preserve"> </w:t>
       </w:r>
-      <w:hyperlink r:id="rId156">
+      <w:hyperlink r:id="rId158">
         <w:r>
           <w:rPr>
             <w:rStyle w:val="Hyperlink"/>
@@ -9890,8 +9924,8 @@
         </w:r>
       </w:hyperlink>
     </w:p>
-    <w:bookmarkEnd w:id="157"/>
-    <w:bookmarkStart w:id="159" w:name="ref-paradis2019"/>
+    <w:bookmarkEnd w:id="159"/>
+    <w:bookmarkStart w:id="161" w:name="ref-paradis2019"/>
     <w:p>
       <w:pPr>
         <w:pStyle w:val="Bibliography"/>
@@ -9928,7 +9962,7 @@
       <w:r>
         <w:t xml:space="preserve"> </w:t>
       </w:r>
-      <w:hyperlink r:id="rId158">
+      <w:hyperlink r:id="rId160">
         <w:r>
           <w:rPr>
             <w:rStyle w:val="Hyperlink"/>
@@ -9937,8 +9971,8 @@
         </w:r>
       </w:hyperlink>
     </w:p>
-    <w:bookmarkEnd w:id="159"/>
-    <w:bookmarkStart w:id="161" w:name="ref-pinheiro2000"/>
+    <w:bookmarkEnd w:id="161"/>
+    <w:bookmarkStart w:id="163" w:name="ref-pinheiro2000"/>
     <w:p>
       <w:pPr>
         <w:pStyle w:val="Bibliography"/>
@@ -9962,7 +9996,7 @@
       <w:r>
         <w:t xml:space="preserve"> </w:t>
       </w:r>
-      <w:hyperlink r:id="rId160">
+      <w:hyperlink r:id="rId162">
         <w:r>
           <w:rPr>
             <w:rStyle w:val="Hyperlink"/>
@@ -9971,8 +10005,8 @@
         </w:r>
       </w:hyperlink>
     </w:p>
-    <w:bookmarkEnd w:id="161"/>
-    <w:bookmarkStart w:id="163" w:name="ref-pinheiro2023"/>
+    <w:bookmarkEnd w:id="163"/>
+    <w:bookmarkStart w:id="165" w:name="ref-pinheiro2023"/>
     <w:p>
       <w:pPr>
         <w:pStyle w:val="Bibliography"/>
@@ -9999,7 +10033,7 @@
       <w:r>
         <w:t xml:space="preserve"> </w:t>
       </w:r>
-      <w:hyperlink r:id="rId162">
+      <w:hyperlink r:id="rId164">
         <w:r>
           <w:rPr>
             <w:rStyle w:val="Hyperlink"/>
@@ -10008,8 +10042,8 @@
         </w:r>
       </w:hyperlink>
     </w:p>
-    <w:bookmarkEnd w:id="163"/>
-    <w:bookmarkStart w:id="165" w:name="ref-poorter2006"/>
+    <w:bookmarkEnd w:id="165"/>
+    <w:bookmarkStart w:id="167" w:name="ref-poorter2006"/>
     <w:p>
       <w:pPr>
         <w:pStyle w:val="Bibliography"/>
@@ -10046,7 +10080,7 @@
       <w:r>
         <w:t xml:space="preserve"> </w:t>
       </w:r>
-      <w:hyperlink r:id="rId164">
+      <w:hyperlink r:id="rId166">
         <w:r>
           <w:rPr>
             <w:rStyle w:val="Hyperlink"/>
@@ -10055,8 +10089,8 @@
         </w:r>
       </w:hyperlink>
     </w:p>
-    <w:bookmarkEnd w:id="165"/>
-    <w:bookmarkStart w:id="167" w:name="ref-porras-alfaro2011"/>
+    <w:bookmarkEnd w:id="167"/>
+    <w:bookmarkStart w:id="169" w:name="ref-porras-alfaro2011"/>
     <w:p>
       <w:pPr>
         <w:pStyle w:val="Bibliography"/>
@@ -10093,7 +10127,7 @@
       <w:r>
         <w:t xml:space="preserve"> </w:t>
       </w:r>
-      <w:hyperlink r:id="rId166">
+      <w:hyperlink r:id="rId168">
         <w:r>
           <w:rPr>
             <w:rStyle w:val="Hyperlink"/>
@@ -10102,8 +10136,8 @@
         </w:r>
       </w:hyperlink>
     </w:p>
-    <w:bookmarkEnd w:id="167"/>
-    <w:bookmarkStart w:id="169" w:name="ref-rcoreteam2024"/>
+    <w:bookmarkEnd w:id="169"/>
+    <w:bookmarkStart w:id="171" w:name="ref-rcoreteam2024"/>
     <w:p>
       <w:pPr>
         <w:pStyle w:val="Bibliography"/>
@@ -10130,7 +10164,7 @@
       <w:r>
         <w:t xml:space="preserve"> </w:t>
       </w:r>
-      <w:hyperlink r:id="rId168">
+      <w:hyperlink r:id="rId170">
         <w:r>
           <w:rPr>
             <w:rStyle w:val="Hyperlink"/>
@@ -10139,8 +10173,8 @@
         </w:r>
       </w:hyperlink>
     </w:p>
-    <w:bookmarkEnd w:id="169"/>
-    <w:bookmarkStart w:id="171" w:name="ref-rocha2017"/>
+    <w:bookmarkEnd w:id="171"/>
+    <w:bookmarkStart w:id="173" w:name="ref-rocha2017"/>
     <w:p>
       <w:pPr>
         <w:pStyle w:val="Bibliography"/>
@@ -10193,7 +10227,7 @@
       <w:r>
         <w:t xml:space="preserve"> </w:t>
       </w:r>
-      <w:hyperlink r:id="rId170">
+      <w:hyperlink r:id="rId172">
         <w:r>
           <w:rPr>
             <w:rStyle w:val="Hyperlink"/>
@@ -10202,8 +10236,8 @@
         </w:r>
       </w:hyperlink>
     </w:p>
-    <w:bookmarkEnd w:id="171"/>
-    <w:bookmarkStart w:id="173" w:name="ref-rodriguez2009"/>
+    <w:bookmarkEnd w:id="173"/>
+    <w:bookmarkStart w:id="175" w:name="ref-rodriguez2009"/>
     <w:p>
       <w:pPr>
         <w:pStyle w:val="Bibliography"/>
@@ -10240,7 +10274,7 @@
       <w:r>
         <w:t xml:space="preserve"> </w:t>
       </w:r>
-      <w:hyperlink r:id="rId172">
+      <w:hyperlink r:id="rId174">
         <w:r>
           <w:rPr>
             <w:rStyle w:val="Hyperlink"/>
@@ -10249,8 +10283,8 @@
         </w:r>
       </w:hyperlink>
     </w:p>
-    <w:bookmarkEnd w:id="173"/>
-    <w:bookmarkStart w:id="175" w:name="ref-rognes2016"/>
+    <w:bookmarkEnd w:id="175"/>
+    <w:bookmarkStart w:id="177" w:name="ref-rognes2016"/>
     <w:p>
       <w:pPr>
         <w:pStyle w:val="Bibliography"/>
@@ -10287,7 +10321,7 @@
       <w:r>
         <w:t xml:space="preserve"> </w:t>
       </w:r>
-      <w:hyperlink r:id="rId174">
+      <w:hyperlink r:id="rId176">
         <w:r>
           <w:rPr>
             <w:rStyle w:val="Hyperlink"/>
@@ -10296,8 +10330,8 @@
         </w:r>
       </w:hyperlink>
     </w:p>
-    <w:bookmarkEnd w:id="175"/>
-    <w:bookmarkStart w:id="177" w:name="ref-sanchez-gonzalez2022"/>
+    <w:bookmarkEnd w:id="177"/>
+    <w:bookmarkStart w:id="179" w:name="ref-sanchez-gonzalez2022"/>
     <w:p>
       <w:pPr>
         <w:pStyle w:val="Bibliography"/>
@@ -10350,7 +10384,7 @@
       <w:r>
         <w:t xml:space="preserve"> </w:t>
       </w:r>
-      <w:hyperlink r:id="rId176">
+      <w:hyperlink r:id="rId178">
         <w:r>
           <w:rPr>
             <w:rStyle w:val="Hyperlink"/>
@@ -10359,8 +10393,8 @@
         </w:r>
       </w:hyperlink>
     </w:p>
-    <w:bookmarkEnd w:id="177"/>
-    <w:bookmarkStart w:id="179" w:name="ref-sarmiento2017"/>
+    <w:bookmarkEnd w:id="179"/>
+    <w:bookmarkStart w:id="181" w:name="ref-sarmiento2017"/>
     <w:p>
       <w:pPr>
         <w:pStyle w:val="Bibliography"/>
@@ -10397,7 +10431,7 @@
       <w:r>
         <w:t xml:space="preserve"> </w:t>
       </w:r>
-      <w:hyperlink r:id="rId178">
+      <w:hyperlink r:id="rId180">
         <w:r>
           <w:rPr>
             <w:rStyle w:val="Hyperlink"/>
@@ -10406,8 +10440,8 @@
         </w:r>
       </w:hyperlink>
     </w:p>
-    <w:bookmarkEnd w:id="179"/>
-    <w:bookmarkStart w:id="181" w:name="ref-saunders2010"/>
+    <w:bookmarkEnd w:id="181"/>
+    <w:bookmarkStart w:id="183" w:name="ref-saunders2010"/>
     <w:p>
       <w:pPr>
         <w:pStyle w:val="Bibliography"/>
@@ -10444,7 +10478,7 @@
       <w:r>
         <w:t xml:space="preserve"> </w:t>
       </w:r>
-      <w:hyperlink r:id="rId180">
+      <w:hyperlink r:id="rId182">
         <w:r>
           <w:rPr>
             <w:rStyle w:val="Hyperlink"/>
@@ -10453,8 +10487,8 @@
         </w:r>
       </w:hyperlink>
     </w:p>
-    <w:bookmarkEnd w:id="181"/>
-    <w:bookmarkStart w:id="183" w:name="ref-schneider2012"/>
+    <w:bookmarkEnd w:id="183"/>
+    <w:bookmarkStart w:id="185" w:name="ref-schneider2012"/>
     <w:p>
       <w:pPr>
         <w:pStyle w:val="Bibliography"/>
@@ -10491,7 +10525,7 @@
       <w:r>
         <w:t xml:space="preserve"> </w:t>
       </w:r>
-      <w:hyperlink r:id="rId182">
+      <w:hyperlink r:id="rId184">
         <w:r>
           <w:rPr>
             <w:rStyle w:val="Hyperlink"/>
@@ -10500,8 +10534,8 @@
         </w:r>
       </w:hyperlink>
     </w:p>
-    <w:bookmarkEnd w:id="183"/>
-    <w:bookmarkStart w:id="185" w:name="ref-stamp2003"/>
+    <w:bookmarkEnd w:id="185"/>
+    <w:bookmarkStart w:id="187" w:name="ref-stamp2003"/>
     <w:p>
       <w:pPr>
         <w:pStyle w:val="Bibliography"/>
@@ -10538,7 +10572,7 @@
       <w:r>
         <w:t xml:space="preserve"> </w:t>
       </w:r>
-      <w:hyperlink r:id="rId184">
+      <w:hyperlink r:id="rId186">
         <w:r>
           <w:rPr>
             <w:rStyle w:val="Hyperlink"/>
@@ -10547,8 +10581,8 @@
         </w:r>
       </w:hyperlink>
     </w:p>
-    <w:bookmarkEnd w:id="185"/>
-    <w:bookmarkStart w:id="187" w:name="ref-tellezTraits2022"/>
+    <w:bookmarkEnd w:id="187"/>
+    <w:bookmarkStart w:id="189" w:name="ref-tellezTraits2022"/>
     <w:p>
       <w:pPr>
         <w:pStyle w:val="Bibliography"/>
@@ -10585,7 +10619,7 @@
       <w:r>
         <w:t xml:space="preserve"> </w:t>
       </w:r>
-      <w:hyperlink r:id="rId186">
+      <w:hyperlink r:id="rId188">
         <w:r>
           <w:rPr>
             <w:rStyle w:val="Hyperlink"/>
@@ -10594,8 +10628,8 @@
         </w:r>
       </w:hyperlink>
     </w:p>
-    <w:bookmarkEnd w:id="187"/>
-    <w:bookmarkStart w:id="189" w:name="ref-tellezRedCol2016"/>
+    <w:bookmarkEnd w:id="189"/>
+    <w:bookmarkStart w:id="191" w:name="ref-tellezRedCol2016"/>
     <w:p>
       <w:pPr>
         <w:pStyle w:val="Bibliography"/>
@@ -10632,7 +10666,7 @@
       <w:r>
         <w:t xml:space="preserve"> </w:t>
       </w:r>
-      <w:hyperlink r:id="rId188">
+      <w:hyperlink r:id="rId190">
         <w:r>
           <w:rPr>
             <w:rStyle w:val="Hyperlink"/>
@@ -10641,8 +10675,8 @@
         </w:r>
       </w:hyperlink>
     </w:p>
-    <w:bookmarkEnd w:id="189"/>
-    <w:bookmarkStart w:id="191" w:name="ref-teoh2016"/>
+    <w:bookmarkEnd w:id="191"/>
+    <w:bookmarkStart w:id="193" w:name="ref-teoh2016"/>
     <w:p>
       <w:pPr>
         <w:pStyle w:val="Bibliography"/>
@@ -10669,7 +10703,7 @@
       <w:r>
         <w:t xml:space="preserve"> </w:t>
       </w:r>
-      <w:hyperlink r:id="rId190">
+      <w:hyperlink r:id="rId192">
         <w:r>
           <w:rPr>
             <w:rStyle w:val="Hyperlink"/>
@@ -10678,8 +10712,8 @@
         </w:r>
       </w:hyperlink>
     </w:p>
-    <w:bookmarkEnd w:id="191"/>
-    <w:bookmarkStart w:id="193" w:name="ref-uren2017"/>
+    <w:bookmarkEnd w:id="193"/>
+    <w:bookmarkStart w:id="195" w:name="ref-uren2017"/>
     <w:p>
       <w:pPr>
         <w:pStyle w:val="Bibliography"/>
@@ -10703,7 +10737,7 @@
       <w:r>
         <w:t xml:space="preserve"> </w:t>
       </w:r>
-      <w:hyperlink r:id="rId192">
+      <w:hyperlink r:id="rId194">
         <w:r>
           <w:rPr>
             <w:rStyle w:val="Hyperlink"/>
@@ -10712,8 +10746,8 @@
         </w:r>
       </w:hyperlink>
     </w:p>
-    <w:bookmarkEnd w:id="193"/>
-    <w:bookmarkStart w:id="195" w:name="ref-uren2019"/>
+    <w:bookmarkEnd w:id="195"/>
+    <w:bookmarkStart w:id="197" w:name="ref-uren2019"/>
     <w:p>
       <w:pPr>
         <w:pStyle w:val="Bibliography"/>
@@ -10750,7 +10784,7 @@
       <w:r>
         <w:t xml:space="preserve"> </w:t>
       </w:r>
-      <w:hyperlink r:id="rId194">
+      <w:hyperlink r:id="rId196">
         <w:r>
           <w:rPr>
             <w:rStyle w:val="Hyperlink"/>
@@ -10759,8 +10793,8 @@
         </w:r>
       </w:hyperlink>
     </w:p>
-    <w:bookmarkEnd w:id="195"/>
-    <w:bookmarkStart w:id="197" w:name="ref-vanbael2017a"/>
+    <w:bookmarkEnd w:id="197"/>
+    <w:bookmarkStart w:id="199" w:name="ref-vanbael2017a"/>
     <w:p>
       <w:pPr>
         <w:pStyle w:val="Bibliography"/>
@@ -10787,7 +10821,7 @@
       <w:r>
         <w:t xml:space="preserve"> </w:t>
       </w:r>
-      <w:hyperlink r:id="rId196">
+      <w:hyperlink r:id="rId198">
         <w:r>
           <w:rPr>
             <w:rStyle w:val="Hyperlink"/>
@@ -10796,8 +10830,8 @@
         </w:r>
       </w:hyperlink>
     </w:p>
-    <w:bookmarkEnd w:id="197"/>
-    <w:bookmarkStart w:id="199" w:name="ref-weiss2017"/>
+    <w:bookmarkEnd w:id="199"/>
+    <w:bookmarkStart w:id="201" w:name="ref-weiss2017"/>
     <w:p>
       <w:pPr>
         <w:pStyle w:val="Bibliography"/>
@@ -10834,7 +10868,7 @@
       <w:r>
         <w:t xml:space="preserve"> </w:t>
       </w:r>
-      <w:hyperlink r:id="rId198">
+      <w:hyperlink r:id="rId200">
         <w:r>
           <w:rPr>
             <w:rStyle w:val="Hyperlink"/>
@@ -10843,8 +10877,8 @@
         </w:r>
       </w:hyperlink>
     </w:p>
-    <w:bookmarkEnd w:id="199"/>
-    <w:bookmarkStart w:id="201" w:name="ref-wickham2022"/>
+    <w:bookmarkEnd w:id="201"/>
+    <w:bookmarkStart w:id="203" w:name="ref-wickham2022"/>
     <w:p>
       <w:pPr>
         <w:pStyle w:val="Bibliography"/>
@@ -10868,7 +10902,7 @@
       <w:r>
         <w:t xml:space="preserve"> </w:t>
       </w:r>
-      <w:hyperlink r:id="rId200">
+      <w:hyperlink r:id="rId202">
         <w:r>
           <w:rPr>
             <w:rStyle w:val="Hyperlink"/>
@@ -10877,8 +10911,8 @@
         </w:r>
       </w:hyperlink>
     </w:p>
-    <w:bookmarkEnd w:id="201"/>
-    <w:bookmarkStart w:id="203" w:name="ref-wright2005"/>
+    <w:bookmarkEnd w:id="203"/>
+    <w:bookmarkStart w:id="205" w:name="ref-wright2005"/>
     <w:p>
       <w:pPr>
         <w:pStyle w:val="Bibliography"/>
@@ -10915,7 +10949,7 @@
       <w:r>
         <w:t xml:space="preserve"> </w:t>
       </w:r>
-      <w:hyperlink r:id="rId202">
+      <w:hyperlink r:id="rId204">
         <w:r>
           <w:rPr>
             <w:rStyle w:val="Hyperlink"/>
@@ -10924,8 +10958,8 @@
         </w:r>
       </w:hyperlink>
     </w:p>
-    <w:bookmarkEnd w:id="203"/>
-    <w:bookmarkStart w:id="205" w:name="ref-wright2004"/>
+    <w:bookmarkEnd w:id="205"/>
+    <w:bookmarkStart w:id="207" w:name="ref-wright2004"/>
     <w:p>
       <w:pPr>
         <w:pStyle w:val="Bibliography"/>
@@ -10962,7 +10996,7 @@
       <w:r>
         <w:t xml:space="preserve"> </w:t>
       </w:r>
-      <w:hyperlink r:id="rId204">
+      <w:hyperlink r:id="rId206">
         <w:r>
           <w:rPr>
             <w:rStyle w:val="Hyperlink"/>
@@ -10971,10 +11005,10 @@
         </w:r>
       </w:hyperlink>
     </w:p>
-    <w:bookmarkEnd w:id="205"/>
-    <w:bookmarkEnd w:id="206"/>
     <w:bookmarkEnd w:id="207"/>
-    <w:bookmarkStart w:id="228" w:name="figures"/>
+    <w:bookmarkEnd w:id="208"/>
+    <w:bookmarkEnd w:id="209"/>
+    <w:bookmarkStart w:id="230" w:name="figures"/>
     <w:p>
       <w:pPr>
         <w:pStyle w:val="Heading1"/>
@@ -10983,7 +11017,7 @@
         <w:t xml:space="preserve">13. Figures</w:t>
       </w:r>
     </w:p>
-    <w:bookmarkStart w:id="211" w:name="figure-1"/>
+    <w:bookmarkStart w:id="213" w:name="figure-1"/>
     <w:p>
       <w:pPr>
         <w:pStyle w:val="Heading2"/>
@@ -11001,18 +11035,18 @@
           <wp:inline>
             <wp:extent cx="5544151" cy="5544151"/>
             <wp:effectExtent b="0" l="0" r="0" t="0"/>
-            <wp:docPr descr="Relative abundance (RA) of Ascomycota OTUs of seven tree species used in the study. (a) Box plots show individuals’ RA and its distribution by species. (b) The RA of OTU’s by treatment withing each tree species. Pink boxes represent low endophyte (E-low) treatment and yellow outlined represent high endophyte (E-high) treatment. Relative abundance is the percentage of endophyte colonization within individuals of the same species. Statistical significance was calculated using a two-sided Student’s t-Test. Significance levels are represented by ns (not significant) and asterisks [p &lt; .05 (*), p &lt; .01 (**), p &lt; .001 (***), and p &lt; .0001 (****)]." title="" id="209" name="Picture"/>
+            <wp:docPr descr="Relative abundance (RA) of Ascomycota OTUs of seven tree species used in the study. (a) Box plots show individuals’ RA and its distribution by species. (b) The RA of OTU’s by treatment withing each tree species. Pink boxes represent low endophyte (E-low) treatment and yellow outlined represent high endophyte (E-high) treatment. Relative abundance is the percentage of endophyte colonization within individuals of the same species. Statistical significance was calculated using a two-sided Student’s t-Test. Significance levels are represented by ns (not significant) and asterisks [p &lt; .05 (*), p &lt; .01 (**), p &lt; .001 (***), and p &lt; .0001 (****)]." title="" id="211" name="Picture"/>
             <a:graphic>
               <a:graphicData uri="http://schemas.openxmlformats.org/drawingml/2006/picture">
                 <pic:pic>
                   <pic:nvPicPr>
-                    <pic:cNvPr descr="Aponte_Bolivar_aim3_manuscript_files/figure-docx/fig1-1.png" id="210" name="Picture"/>
+                    <pic:cNvPr descr="Aponte_Bolivar_aim3_manuscript_files/figure-docx/fig1-1.png" id="212" name="Picture"/>
                     <pic:cNvPicPr>
                       <a:picLocks noChangeArrowheads="1" noChangeAspect="1"/>
                     </pic:cNvPicPr>
                   </pic:nvPicPr>
                   <pic:blipFill>
-                    <a:blip r:embed="rId208"/>
+                    <a:blip r:embed="rId210"/>
                     <a:stretch>
                       <a:fillRect/>
                     </a:stretch>
@@ -11144,8 +11178,8 @@
         <w:t xml:space="preserve">&lt; .0001 (****)].</w:t>
       </w:r>
     </w:p>
-    <w:bookmarkEnd w:id="211"/>
-    <w:bookmarkStart w:id="215" w:name="figure-2"/>
+    <w:bookmarkEnd w:id="213"/>
+    <w:bookmarkStart w:id="217" w:name="figure-2"/>
     <w:p>
       <w:pPr>
         <w:pStyle w:val="Heading2"/>
@@ -11163,18 +11197,18 @@
           <wp:inline>
             <wp:extent cx="5544151" cy="5544151"/>
             <wp:effectExtent b="0" l="0" r="0" t="0"/>
-            <wp:docPr descr="Distribution of values of herbivory (%) damage caused by Atta colombica in treatment groups (E-low and E-high) and pathogen damage cause by Calonectria sp. to tree species. a) Comparison of herbivory (%) means between treatment groups across individuals of all species. b) Comparison of the absolute pathogen damage (%) means between treatment groups across individuals of all species (values from ‘control’ treated leaves were subtracted from pathogen treated leaves). Pink represents low FEF group (E-low) and yellow outlined box plots represent high FEF group (E-high). Statistical significance was calculated using a two-sided Student’s t-Test. Significance levels are represented by ns (not significant) and asterisks [p &lt; .05 (*), p &lt; .01 (**), p &lt; .001 (***), and p &lt; .0001 (****)].." title="" id="213" name="Picture"/>
+            <wp:docPr descr="Distribution of values of herbivory (%) damage caused by Atta colombica in treatment groups (E-low and E-high) and pathogen damage cause by Calonectria sp. to tree species. a) Comparison of herbivory (%) means between treatment groups across individuals of all species. b) Comparison of the absolute pathogen damage (%) means between treatment groups across individuals of all species (values from ‘control’ treated leaves were subtracted from pathogen treated leaves). Pink represents low FEF group (E-low) and yellow outlined box plots represent high FEF group (E-high). Statistical significance was calculated using a two-sided Student’s t-Test. Significance levels are represented by ns (not significant) and asterisks [p &lt; .05 (*), p &lt; .01 (**), p &lt; .001 (***), and p &lt; .0001 (****)].." title="" id="215" name="Picture"/>
             <a:graphic>
               <a:graphicData uri="http://schemas.openxmlformats.org/drawingml/2006/picture">
                 <pic:pic>
                   <pic:nvPicPr>
-                    <pic:cNvPr descr="Aponte_Bolivar_aim3_manuscript_files/figure-docx/unnamed-chunk-2-1.png" id="214" name="Picture"/>
+                    <pic:cNvPr descr="Aponte_Bolivar_aim3_manuscript_files/figure-docx/unnamed-chunk-2-1.png" id="216" name="Picture"/>
                     <pic:cNvPicPr>
                       <a:picLocks noChangeArrowheads="1" noChangeAspect="1"/>
                     </pic:cNvPicPr>
                   </pic:nvPicPr>
                   <pic:blipFill>
-                    <a:blip r:embed="rId212"/>
+                    <a:blip r:embed="rId214"/>
                     <a:stretch>
                       <a:fillRect/>
                     </a:stretch>
@@ -11382,8 +11416,8 @@
         <w:t xml:space="preserve">&lt; .0001 (****)]..</w:t>
       </w:r>
     </w:p>
-    <w:bookmarkEnd w:id="215"/>
-    <w:bookmarkStart w:id="219" w:name="figure-3"/>
+    <w:bookmarkEnd w:id="217"/>
+    <w:bookmarkStart w:id="221" w:name="figure-3"/>
     <w:p>
       <w:pPr>
         <w:pStyle w:val="Heading2"/>
@@ -11401,18 +11435,18 @@
           <wp:inline>
             <wp:extent cx="5943600" cy="5486400"/>
             <wp:effectExtent b="0" l="0" r="0" t="0"/>
-            <wp:docPr descr="FEF community composition was associated with leaf functional traits (LFTs) from the leaf economic spectrum (LES) (genomic data set). Variation in FEF community composition within and between host species (n = 7) and treatment groups (E-low, E-high) from distance-based redundancy analyses (dbRDA). Solid black arrows represent statistically significant associations (p &lt;.01). The arrows are displayed at double their actual size to enhance visual clarity. Each point represents a FEF community sample from one host tree species per treatment group; colors represent host tree species. Circles and filled triangles represent low (E-low) and high (E-high) FEF treatment groups, respectively." title="" id="217" name="Picture"/>
+            <wp:docPr descr="FEF community composition was associated with leaf functional traits (LFTs) from the leaf economic spectrum (LES) (genomic data set). Variation in FEF community composition within and between host species (n = 7) and treatment groups (E-low, E-high) from distance-based redundancy analyses (dbRDA). Solid black arrows represent statistically significant associations (p &lt;.01). The arrows are displayed at double their actual size to enhance visual clarity. Each point represents a FEF community sample from one host tree species per treatment group; colors represent host tree species. Circles and filled triangles represent low (E-low) and high (E-high) FEF treatment groups, respectively." title="" id="219" name="Picture"/>
             <a:graphic>
               <a:graphicData uri="http://schemas.openxmlformats.org/drawingml/2006/picture">
                 <pic:pic>
                   <pic:nvPicPr>
-                    <pic:cNvPr descr="Aponte_Bolivar_aim3_manuscript_files/figure-docx/m3dbRDA-1.png" id="218" name="Picture"/>
+                    <pic:cNvPr descr="Aponte_Bolivar_aim3_manuscript_files/figure-docx/m3dbRDA-1.png" id="220" name="Picture"/>
                     <pic:cNvPicPr>
                       <a:picLocks noChangeArrowheads="1" noChangeAspect="1"/>
                     </pic:cNvPicPr>
                   </pic:nvPicPr>
                   <pic:blipFill>
-                    <a:blip r:embed="rId216"/>
+                    <a:blip r:embed="rId218"/>
                     <a:stretch>
                       <a:fillRect/>
                     </a:stretch>
@@ -11516,8 +11550,8 @@
         <w:t xml:space="preserve">) FEF treatment groups, respectively.</w:t>
       </w:r>
     </w:p>
-    <w:bookmarkEnd w:id="219"/>
-    <w:bookmarkStart w:id="223" w:name="figure-4"/>
+    <w:bookmarkEnd w:id="221"/>
+    <w:bookmarkStart w:id="225" w:name="figure-4"/>
     <w:p>
       <w:pPr>
         <w:pStyle w:val="Heading2"/>
@@ -11535,18 +11569,18 @@
           <wp:inline>
             <wp:extent cx="5544151" cy="5544151"/>
             <wp:effectExtent b="0" l="0" r="0" t="0"/>
-            <wp:docPr descr="LFTs are conserved within tree species regardless of endophyte load treatment. (a) Principal Component Analysis (PCA) of LFTs from all tree species separated by E-low and E-high treatment. (b) PCA of LFTs of plants solely used in ant herbivory assays. (c) PCA LFTs of plants used solely in pathogen damage assays. Colors represent tree species. Circle and triangles represent low (E-low) and high (E-high) FEF treatment groups, respectively. Colored ellipses correspond to tree species and represent 95% confidence intervals." title="" id="221" name="Picture"/>
+            <wp:docPr descr="LFTs are conserved within tree species regardless of endophyte load treatment. (a) Principal Component Analysis (PCA) of LFTs from all tree species separated by E-low and E-high treatment. (b) PCA of LFTs of plants solely used in ant herbivory assays. (c) PCA LFTs of plants used solely in pathogen damage assays. Colors represent tree species. Circle and triangles represent low (E-low) and high (E-high) FEF treatment groups, respectively. Colored ellipses correspond to tree species and represent 95% confidence intervals." title="" id="223" name="Picture"/>
             <a:graphic>
               <a:graphicData uri="http://schemas.openxmlformats.org/drawingml/2006/picture">
                 <pic:pic>
                   <pic:nvPicPr>
-                    <pic:cNvPr descr="Aponte_Bolivar_aim3_manuscript_files/figure-docx/Fig4%20Grid%20PCA-1.png" id="222" name="Picture"/>
+                    <pic:cNvPr descr="Aponte_Bolivar_aim3_manuscript_files/figure-docx/Fig4%20Grid%20PCA-1.png" id="224" name="Picture"/>
                     <pic:cNvPicPr>
                       <a:picLocks noChangeArrowheads="1" noChangeAspect="1"/>
                     </pic:cNvPicPr>
                   </pic:nvPicPr>
                   <pic:blipFill>
-                    <a:blip r:embed="rId220"/>
+                    <a:blip r:embed="rId222"/>
                     <a:stretch>
                       <a:fillRect/>
                     </a:stretch>
@@ -11633,8 +11667,8 @@
         <w:t xml:space="preserve">) FEF treatment groups, respectively. Colored ellipses correspond to tree species and represent 95% confidence intervals.</w:t>
       </w:r>
     </w:p>
-    <w:bookmarkEnd w:id="223"/>
-    <w:bookmarkStart w:id="227" w:name="figure-5"/>
+    <w:bookmarkEnd w:id="225"/>
+    <w:bookmarkStart w:id="229" w:name="figure-5"/>
     <w:p>
       <w:pPr>
         <w:pStyle w:val="Heading2"/>
@@ -11652,18 +11686,18 @@
           <wp:inline>
             <wp:extent cx="5943600" cy="5943600"/>
             <wp:effectExtent b="0" l="0" r="0" t="0"/>
-            <wp:docPr descr="Simple linear regressions of herbivory and pathogen damage on PC1 and PC2 axes from PCAs of leaf traits for ant herbivory and pathogen damage assays. Linear regression of a) percent herbivory damage and PC1 axis (R2adj = -0.0024, p = 0.447); b) percent herbivory damage and PC2 axis (R2adj = 0.079, p = &lt; .001); c) percent pathogen damage and PC1 axis (R2-adjusted = 0.064, p = &lt; .001); and d) percent pathogen damage and PC2 axis (R2adj = 0.0016, p = .207). Colors represent individual species. Circle and triangles represent E-low and E-high treatments, respectively." title="" id="225" name="Picture"/>
+            <wp:docPr descr="Simple linear regressions of herbivory and pathogen damage on PC1 and PC2 axes from PCAs of leaf traits for ant herbivory and pathogen damage assays. Linear regression of a) percent herbivory damage and PC1 axis (R2adj = -0.0024, p = 0.447); b) percent herbivory damage and PC2 axis (R2adj = 0.079, p = &lt; .001); c) percent pathogen damage and PC1 axis (R2-adjusted = 0.064, p = &lt; .001); and d) percent pathogen damage and PC2 axis (R2adj = 0.0016, p = .207). Colors represent individual species. Circle and triangles represent E-low and E-high treatments, respectively." title="" id="227" name="Picture"/>
             <a:graphic>
               <a:graphicData uri="http://schemas.openxmlformats.org/drawingml/2006/picture">
                 <pic:pic>
                   <pic:nvPicPr>
-                    <pic:cNvPr descr="Aponte_Bolivar_aim3_manuscript_files/figure-docx/Figure%205-1.png" id="226" name="Picture"/>
+                    <pic:cNvPr descr="Aponte_Bolivar_aim3_manuscript_files/figure-docx/Figure%205-1.png" id="228" name="Picture"/>
                     <pic:cNvPicPr>
                       <a:picLocks noChangeArrowheads="1" noChangeAspect="1"/>
                     </pic:cNvPicPr>
                   </pic:nvPicPr>
                   <pic:blipFill>
-                    <a:blip r:embed="rId224"/>
+                    <a:blip r:embed="rId226"/>
                     <a:stretch>
                       <a:fillRect/>
                     </a:stretch>
@@ -11890,9 +11924,9 @@
         <w:t xml:space="preserve">treatments, respectively.</w:t>
       </w:r>
     </w:p>
-    <w:bookmarkEnd w:id="227"/>
-    <w:bookmarkEnd w:id="228"/>
-    <w:bookmarkStart w:id="239" w:name="tables"/>
+    <w:bookmarkEnd w:id="229"/>
+    <w:bookmarkEnd w:id="230"/>
+    <w:bookmarkStart w:id="241" w:name="tables"/>
     <w:p>
       <w:pPr>
         <w:pStyle w:val="Heading1"/>
@@ -11901,7 +11935,7 @@
         <w:t xml:space="preserve">14. Tables</w:t>
       </w:r>
     </w:p>
-    <w:bookmarkStart w:id="230" w:name="table-1"/>
+    <w:bookmarkStart w:id="232" w:name="table-1"/>
     <w:p>
       <w:pPr>
         <w:pStyle w:val="Heading2"/>
@@ -11924,7 +11958,7 @@
       <w:tr>
         <w:tc>
           <w:tcPr/>
-          <w:bookmarkStart w:id="229" w:name="tbl-table1"/>
+          <w:bookmarkStart w:id="231" w:name="tbl-table1"/>
           <w:p>
             <w:pPr>
               <w:jc w:val="center"/>
@@ -11938,12 +11972,12 @@
               <w:t xml:space="preserve">Table 1: Summary statistics for the relative abundance of endophytes across host tree species and inoculation treatment**</w:t>
             </w:r>
           </w:p>
-          <w:bookmarkEnd w:id="229"/>
+          <w:bookmarkEnd w:id="231"/>
         </w:tc>
       </w:tr>
     </w:tbl>
-    <w:bookmarkEnd w:id="230"/>
-    <w:bookmarkStart w:id="232" w:name="table-2"/>
+    <w:bookmarkEnd w:id="232"/>
+    <w:bookmarkStart w:id="234" w:name="table-2"/>
     <w:p>
       <w:pPr>
         <w:pStyle w:val="Heading2"/>
@@ -11966,7 +12000,7 @@
       <w:tr>
         <w:tc>
           <w:tcPr/>
-          <w:bookmarkStart w:id="231" w:name="tbl-table2"/>
+          <w:bookmarkStart w:id="233" w:name="tbl-table2"/>
           <w:p>
             <w:pPr>
               <w:jc w:val="center"/>
@@ -11980,12 +12014,12 @@
               <w:t xml:space="preserve">Table 2: Summary statistics for the leaf functional traits (LFTs)</w:t>
             </w:r>
           </w:p>
-          <w:bookmarkEnd w:id="231"/>
+          <w:bookmarkEnd w:id="233"/>
         </w:tc>
       </w:tr>
     </w:tbl>
-    <w:bookmarkEnd w:id="232"/>
-    <w:bookmarkStart w:id="234" w:name="table-3"/>
+    <w:bookmarkEnd w:id="234"/>
+    <w:bookmarkStart w:id="236" w:name="table-3"/>
     <w:p>
       <w:pPr>
         <w:pStyle w:val="Heading2"/>
@@ -12008,7 +12042,7 @@
       <w:tr>
         <w:tc>
           <w:tcPr/>
-          <w:bookmarkStart w:id="233" w:name="tbl-dbRDA"/>
+          <w:bookmarkStart w:id="235" w:name="tbl-dbRDA"/>
           <w:p>
             <w:pPr>
               <w:jc w:val="center"/>
@@ -13028,12 +13062,12 @@
               </w:tc>
             </w:tr>
           </w:tbl>
-          <w:bookmarkEnd w:id="233"/>
+          <w:bookmarkEnd w:id="235"/>
         </w:tc>
       </w:tr>
     </w:tbl>
-    <w:bookmarkEnd w:id="234"/>
-    <w:bookmarkStart w:id="236" w:name="table-4"/>
+    <w:bookmarkEnd w:id="236"/>
+    <w:bookmarkStart w:id="238" w:name="table-4"/>
     <w:p>
       <w:pPr>
         <w:pStyle w:val="Heading2"/>
@@ -13056,7 +13090,7 @@
       <w:tr>
         <w:tc>
           <w:tcPr/>
-          <w:bookmarkStart w:id="235" w:name="tbl-linearreg"/>
+          <w:bookmarkStart w:id="237" w:name="tbl-linearreg"/>
           <w:p>
             <w:pPr>
               <w:jc w:val="center"/>
@@ -18254,12 +18288,12 @@
               </w:tc>
             </w:tr>
           </w:tbl>
-          <w:bookmarkEnd w:id="235"/>
+          <w:bookmarkEnd w:id="237"/>
         </w:tc>
       </w:tr>
     </w:tbl>
-    <w:bookmarkEnd w:id="236"/>
-    <w:bookmarkStart w:id="238" w:name="table-5"/>
+    <w:bookmarkEnd w:id="238"/>
+    <w:bookmarkStart w:id="240" w:name="table-5"/>
     <w:p>
       <w:pPr>
         <w:pStyle w:val="Heading2"/>
@@ -18282,7 +18316,7 @@
       <w:tr>
         <w:tc>
           <w:tcPr/>
-          <w:bookmarkStart w:id="237" w:name="tbl-tableGLMM"/>
+          <w:bookmarkStart w:id="239" w:name="tbl-tableGLMM"/>
           <w:p>
             <w:pPr>
               <w:jc w:val="center"/>
@@ -20761,13 +20795,13 @@
               </w:tc>
             </w:tr>
           </w:tbl>
-          <w:bookmarkEnd w:id="237"/>
+          <w:bookmarkEnd w:id="239"/>
         </w:tc>
       </w:tr>
     </w:tbl>
-    <w:bookmarkEnd w:id="238"/>
-    <w:bookmarkEnd w:id="239"/>
-    <w:bookmarkStart w:id="279" w:name="appendix-s1"/>
+    <w:bookmarkEnd w:id="240"/>
+    <w:bookmarkEnd w:id="241"/>
+    <w:bookmarkStart w:id="281" w:name="appendix-s1"/>
     <w:p>
       <w:pPr>
         <w:pStyle w:val="Heading1"/>
@@ -20776,7 +20810,7 @@
         <w:t xml:space="preserve">15. Appendix S1</w:t>
       </w:r>
     </w:p>
-    <w:bookmarkStart w:id="243" w:name="figure-s1"/>
+    <w:bookmarkStart w:id="245" w:name="figure-s1"/>
     <w:p>
       <w:pPr>
         <w:pStyle w:val="Heading2"/>
@@ -20794,18 +20828,18 @@
           <wp:inline>
             <wp:extent cx="5544151" cy="5544151"/>
             <wp:effectExtent b="0" l="0" r="0" t="0"/>
-            <wp:docPr descr="Foliar endophytic fungi (FEF) colonization of seven tropical tree species in malt extract agar (MEA 2%). a) Comparison of mean percent colonization of leaves by FEF measured 7 days after placing leaf pieces on plates. Statistical significance was calculated with a Student’s t-Test. Violin plots show the distribution of colonization values for all tree species within treatment groups (E-low and E-high). b) Comparison of mean percent colonization of leaves by FEF measured 7 days after culture. Violin plots show the distribution of percent colonization values for each species per treatment group. Pink outlined box plots represent low FEF group (E-low) and yellow outlined box plots represent high FEF group (E-high). Significance levels are represented by ns (not significant) and asterisks [p &lt; .05 (*), p &lt; .01 (**), p &lt; .001 (***), and p &lt; .0001 (****)]." title="" id="241" name="Picture"/>
+            <wp:docPr descr="Foliar endophytic fungi (FEF) colonization of seven tropical tree species in malt extract agar (MEA 2%). a) Comparison of mean percent colonization of leaves by FEF measured 7 days after placing leaf pieces on plates. Statistical significance was calculated with a Student’s t-Test. Violin plots show the distribution of colonization values for all tree species within treatment groups (E-low and E-high). b) Comparison of mean percent colonization of leaves by FEF measured 7 days after culture. Violin plots show the distribution of percent colonization values for each species per treatment group. Pink outlined box plots represent low FEF group (E-low) and yellow outlined box plots represent high FEF group (E-high). Significance levels are represented by ns (not significant) and asterisks [p &lt; .05 (*), p &lt; .01 (**), p &lt; .001 (***), and p &lt; .0001 (****)]." title="" id="243" name="Picture"/>
             <a:graphic>
               <a:graphicData uri="http://schemas.openxmlformats.org/drawingml/2006/picture">
                 <pic:pic>
                   <pic:nvPicPr>
-                    <pic:cNvPr descr="Aponte_Bolivar_aim3_manuscript_files/figure-docx/suppfig_1-1.png" id="242" name="Picture"/>
+                    <pic:cNvPr descr="Aponte_Bolivar_aim3_manuscript_files/figure-docx/suppfig_1-1.png" id="244" name="Picture"/>
                     <pic:cNvPicPr>
                       <a:picLocks noChangeArrowheads="1" noChangeAspect="1"/>
                     </pic:cNvPicPr>
                   </pic:nvPicPr>
                   <pic:blipFill>
-                    <a:blip r:embed="rId240"/>
+                    <a:blip r:embed="rId242"/>
                     <a:stretch>
                       <a:fillRect/>
                     </a:stretch>
@@ -20963,8 +20997,8 @@
         <w:t xml:space="preserve">&lt; .0001 (****)].</w:t>
       </w:r>
     </w:p>
-    <w:bookmarkEnd w:id="243"/>
-    <w:bookmarkStart w:id="247" w:name="figure-s2"/>
+    <w:bookmarkEnd w:id="245"/>
+    <w:bookmarkStart w:id="249" w:name="figure-s2"/>
     <w:p>
       <w:pPr>
         <w:pStyle w:val="Heading2"/>
@@ -20982,18 +21016,18 @@
           <wp:inline>
             <wp:extent cx="5544151" cy="5544151"/>
             <wp:effectExtent b="0" l="0" r="0" t="0"/>
-            <wp:docPr descr="Distributions of values and means of anthocyanin content (ACI) in treatment groups (E-low and E-high) and tree species. a) Comparison of ACI means between treatment groups across individuals of all species. Statistical significance was calculated using a two-sided Student’s t-Test. b) Comparison of ACI means between treatment types of each species. Statistical significance was calculated with an analysis of variance (ANOVA). Pink outlined box plots represent low FEF group (E-low) and yellow outlined box plots represent high FEF group (E-high). Significance levels are represented by ns (not significant) and asterisks [p &lt; .05 (*), p &lt; .01 (**), p &lt; .001 (***), and p &lt; .0001 (****)]." title="" id="245" name="Picture"/>
+            <wp:docPr descr="Distributions of values and means of anthocyanin content (ACI) in treatment groups (E-low and E-high) and tree species. a) Comparison of ACI means between treatment groups across individuals of all species. Statistical significance was calculated using a two-sided Student’s t-Test. b) Comparison of ACI means between treatment types of each species. Statistical significance was calculated with an analysis of variance (ANOVA). Pink outlined box plots represent low FEF group (E-low) and yellow outlined box plots represent high FEF group (E-high). Significance levels are represented by ns (not significant) and asterisks [p &lt; .05 (*), p &lt; .01 (**), p &lt; .001 (***), and p &lt; .0001 (****)]." title="" id="247" name="Picture"/>
             <a:graphic>
               <a:graphicData uri="http://schemas.openxmlformats.org/drawingml/2006/picture">
                 <pic:pic>
                   <pic:nvPicPr>
-                    <pic:cNvPr descr="Aponte_Bolivar_aim3_manuscript_files/figure-docx/suppfig_2-1.png" id="246" name="Picture"/>
+                    <pic:cNvPr descr="Aponte_Bolivar_aim3_manuscript_files/figure-docx/suppfig_2-1.png" id="248" name="Picture"/>
                     <pic:cNvPicPr>
                       <a:picLocks noChangeArrowheads="1" noChangeAspect="1"/>
                     </pic:cNvPicPr>
                   </pic:nvPicPr>
                   <pic:blipFill>
-                    <a:blip r:embed="rId244"/>
+                    <a:blip r:embed="rId246"/>
                     <a:stretch>
                       <a:fillRect/>
                     </a:stretch>
@@ -21151,8 +21185,8 @@
         <w:t xml:space="preserve">&lt; .0001 (****)].</w:t>
       </w:r>
     </w:p>
-    <w:bookmarkEnd w:id="247"/>
-    <w:bookmarkStart w:id="251" w:name="figure-s3"/>
+    <w:bookmarkEnd w:id="249"/>
+    <w:bookmarkStart w:id="253" w:name="figure-s3"/>
     <w:p>
       <w:pPr>
         <w:pStyle w:val="Heading2"/>
@@ -21170,18 +21204,18 @@
           <wp:inline>
             <wp:extent cx="5544151" cy="5544151"/>
             <wp:effectExtent b="0" l="0" r="0" t="0"/>
-            <wp:docPr descr="Distributions of values and means of leaf thickness (LT) (μg) in treatment groups (E-low and E-high) and tree species. a) Comparison of LT means between treatment groups across individuals of all species. Statistical significance was calculated using a two-sided Student’s t-Test. b) Comparison of LT means between treatment types of each species. Statistical significance was calculated with an analysis of variance (ANOVA). Pink outlined box plots represent low FEF group (E-low) and yellow outlined box plots represent high FEF group (E-high). Statistical significance was calculated using a two-sided Student’s t-Test. Statistical significance was calculated using a two-sided Student’s t-Test. Significance levels are represented by ns (not significant) and asterisks [p &lt; .05 (*), p &lt; .01 (**), p &lt; .001 (***), and p &lt; .0001 (****)]." title="" id="249" name="Picture"/>
+            <wp:docPr descr="Distributions of values and means of leaf thickness (LT) (μg) in treatment groups (E-low and E-high) and tree species. a) Comparison of LT means between treatment groups across individuals of all species. Statistical significance was calculated using a two-sided Student’s t-Test. b) Comparison of LT means between treatment types of each species. Statistical significance was calculated with an analysis of variance (ANOVA). Pink outlined box plots represent low FEF group (E-low) and yellow outlined box plots represent high FEF group (E-high). Statistical significance was calculated using a two-sided Student’s t-Test. Statistical significance was calculated using a two-sided Student’s t-Test. Significance levels are represented by ns (not significant) and asterisks [p &lt; .05 (*), p &lt; .01 (**), p &lt; .001 (***), and p &lt; .0001 (****)]." title="" id="251" name="Picture"/>
             <a:graphic>
               <a:graphicData uri="http://schemas.openxmlformats.org/drawingml/2006/picture">
                 <pic:pic>
                   <pic:nvPicPr>
-                    <pic:cNvPr descr="Aponte_Bolivar_aim3_manuscript_files/figure-docx/suppfig_3-1.png" id="250" name="Picture"/>
+                    <pic:cNvPr descr="Aponte_Bolivar_aim3_manuscript_files/figure-docx/suppfig_3-1.png" id="252" name="Picture"/>
                     <pic:cNvPicPr>
                       <a:picLocks noChangeArrowheads="1" noChangeAspect="1"/>
                     </pic:cNvPicPr>
                   </pic:nvPicPr>
                   <pic:blipFill>
-                    <a:blip r:embed="rId248"/>
+                    <a:blip r:embed="rId250"/>
                     <a:stretch>
                       <a:fillRect/>
                     </a:stretch>
@@ -21339,8 +21373,8 @@
         <w:t xml:space="preserve">&lt; .0001 (****)].</w:t>
       </w:r>
     </w:p>
-    <w:bookmarkEnd w:id="251"/>
-    <w:bookmarkStart w:id="255" w:name="figure-s4"/>
+    <w:bookmarkEnd w:id="253"/>
+    <w:bookmarkStart w:id="257" w:name="figure-s4"/>
     <w:p>
       <w:pPr>
         <w:pStyle w:val="Heading2"/>
@@ -21358,18 +21392,18 @@
           <wp:inline>
             <wp:extent cx="5544151" cy="5544151"/>
             <wp:effectExtent b="0" l="0" r="0" t="0"/>
-            <wp:docPr descr="Distributions of values and means of leaf punch strength (LPS) (N mm^-1) in treatment groups (E-low and E-high) and tree species. a) Comparison of LPS means between treatment groups across individuals of all species. Statistical significance was calculated using a two-sided Student’s t-Test. b) Comparison of LPS means between treatment types of each species. Statistical significance was calculated with an analysis of variance (ANOVA). Pink outlined box plots represent low FEF group (E-low) and yellow outlined box plots represent high FEF group (E-high). Significance levels are represented by ns (not significant) and asterisks [p &lt; .05 (*), p &lt; .01 (**), p &lt; .001 (***), and p &lt; .0001 (****)]." title="" id="253" name="Picture"/>
+            <wp:docPr descr="Distributions of values and means of leaf punch strength (LPS) (N mm^-1) in treatment groups (E-low and E-high) and tree species. a) Comparison of LPS means between treatment groups across individuals of all species. Statistical significance was calculated using a two-sided Student’s t-Test. b) Comparison of LPS means between treatment types of each species. Statistical significance was calculated with an analysis of variance (ANOVA). Pink outlined box plots represent low FEF group (E-low) and yellow outlined box plots represent high FEF group (E-high). Significance levels are represented by ns (not significant) and asterisks [p &lt; .05 (*), p &lt; .01 (**), p &lt; .001 (***), and p &lt; .0001 (****)]." title="" id="255" name="Picture"/>
             <a:graphic>
               <a:graphicData uri="http://schemas.openxmlformats.org/drawingml/2006/picture">
                 <pic:pic>
                   <pic:nvPicPr>
-                    <pic:cNvPr descr="Aponte_Bolivar_aim3_manuscript_files/figure-docx/suppfig_4-1.png" id="254" name="Picture"/>
+                    <pic:cNvPr descr="Aponte_Bolivar_aim3_manuscript_files/figure-docx/suppfig_4-1.png" id="256" name="Picture"/>
                     <pic:cNvPicPr>
                       <a:picLocks noChangeArrowheads="1" noChangeAspect="1"/>
                     </pic:cNvPicPr>
                   </pic:nvPicPr>
                   <pic:blipFill>
-                    <a:blip r:embed="rId252"/>
+                    <a:blip r:embed="rId254"/>
                     <a:stretch>
                       <a:fillRect/>
                     </a:stretch>
@@ -21527,8 +21561,8 @@
         <w:t xml:space="preserve">&lt; .0001 (****)].</w:t>
       </w:r>
     </w:p>
-    <w:bookmarkEnd w:id="255"/>
-    <w:bookmarkStart w:id="259" w:name="figure-s5"/>
+    <w:bookmarkEnd w:id="257"/>
+    <w:bookmarkStart w:id="261" w:name="figure-s5"/>
     <w:p>
       <w:pPr>
         <w:pStyle w:val="Heading2"/>
@@ -21546,18 +21580,18 @@
           <wp:inline>
             <wp:extent cx="5544151" cy="5544151"/>
             <wp:effectExtent b="0" l="0" r="0" t="0"/>
-            <wp:docPr descr="Distributions of values and means of leaf mass per area (LMA) (mg mm^2) in treatment groups (E-low and E-high) and tree species. a) Comparison of LMA means between treatment groups across individuals of all species. Statistical significance was calculated using a two-sided Student’s t-Test. b) Comparison of LMA means between treatment types of each species. Statistical significance was calculated with an analysis of variance (ANOVA). Pink outlined box plots represent low FEF group (E-low) and yellow outlined box plots represent high FEF group (E-high). Significance levels are represented by ns (not significant) and asterisks [p &lt; .05 (*), p &lt; .01 (**), p &lt; .001 (***), and p &lt; .0001 (****)]." title="" id="257" name="Picture"/>
+            <wp:docPr descr="Distributions of values and means of leaf mass per area (LMA) (mg mm^2) in treatment groups (E-low and E-high) and tree species. a) Comparison of LMA means between treatment groups across individuals of all species. Statistical significance was calculated using a two-sided Student’s t-Test. b) Comparison of LMA means between treatment types of each species. Statistical significance was calculated with an analysis of variance (ANOVA). Pink outlined box plots represent low FEF group (E-low) and yellow outlined box plots represent high FEF group (E-high). Significance levels are represented by ns (not significant) and asterisks [p &lt; .05 (*), p &lt; .01 (**), p &lt; .001 (***), and p &lt; .0001 (****)]." title="" id="259" name="Picture"/>
             <a:graphic>
               <a:graphicData uri="http://schemas.openxmlformats.org/drawingml/2006/picture">
                 <pic:pic>
                   <pic:nvPicPr>
-                    <pic:cNvPr descr="Aponte_Bolivar_aim3_manuscript_files/figure-docx/suppfig_5-1.png" id="258" name="Picture"/>
+                    <pic:cNvPr descr="Aponte_Bolivar_aim3_manuscript_files/figure-docx/suppfig_5-1.png" id="260" name="Picture"/>
                     <pic:cNvPicPr>
                       <a:picLocks noChangeArrowheads="1" noChangeAspect="1"/>
                     </pic:cNvPicPr>
                   </pic:nvPicPr>
                   <pic:blipFill>
-                    <a:blip r:embed="rId256"/>
+                    <a:blip r:embed="rId258"/>
                     <a:stretch>
                       <a:fillRect/>
                     </a:stretch>
@@ -21715,8 +21749,8 @@
         <w:t xml:space="preserve">&lt; .0001 (****)].</w:t>
       </w:r>
     </w:p>
-    <w:bookmarkEnd w:id="259"/>
-    <w:bookmarkStart w:id="263" w:name="figure-s6"/>
+    <w:bookmarkEnd w:id="261"/>
+    <w:bookmarkStart w:id="265" w:name="figure-s6"/>
     <w:p>
       <w:pPr>
         <w:pStyle w:val="Heading2"/>
@@ -21734,18 +21768,18 @@
           <wp:inline>
             <wp:extent cx="5544151" cy="5544151"/>
             <wp:effectExtent b="0" l="0" r="0" t="0"/>
-            <wp:docPr descr="Distributions of values and means of herbivory (%) and pathogen damage caused by Atta colombica and Calonectria sp. , respectively, in treatment groups (E-low and E-high) per tree species. a) Comparison of herbivory (%) means between treatment groups across individuals of all species. b) Comparison of pathogen (%) means between treatment groups across individuals of all species. Pink outlined box plots represent low FEF group (E-low) and yellow outlined box plots represent high FEF group (E-high). Significance levels are represented by ns (not significant) and asterisks [p &lt; .05 (*), p &lt; .01 (**), p &lt; .001 (***), and p &lt; .0001 (****)]." title="" id="261" name="Picture"/>
+            <wp:docPr descr="Distributions of values and means of herbivory (%) and pathogen damage caused by Atta colombica and Calonectria sp. , respectively, in treatment groups (E-low and E-high) per tree species. a) Comparison of herbivory (%) means between treatment groups across individuals of all species. b) Comparison of pathogen (%) means between treatment groups across individuals of all species. Pink outlined box plots represent low FEF group (E-low) and yellow outlined box plots represent high FEF group (E-high). Significance levels are represented by ns (not significant) and asterisks [p &lt; .05 (*), p &lt; .01 (**), p &lt; .001 (***), and p &lt; .0001 (****)]." title="" id="263" name="Picture"/>
             <a:graphic>
               <a:graphicData uri="http://schemas.openxmlformats.org/drawingml/2006/picture">
                 <pic:pic>
                   <pic:nvPicPr>
-                    <pic:cNvPr descr="Aponte_Bolivar_aim3_manuscript_files/figure-docx/suppfig_6-1.png" id="262" name="Picture"/>
+                    <pic:cNvPr descr="Aponte_Bolivar_aim3_manuscript_files/figure-docx/suppfig_6-1.png" id="264" name="Picture"/>
                     <pic:cNvPicPr>
                       <a:picLocks noChangeArrowheads="1" noChangeAspect="1"/>
                     </pic:cNvPicPr>
                   </pic:nvPicPr>
                   <pic:blipFill>
-                    <a:blip r:embed="rId260"/>
+                    <a:blip r:embed="rId262"/>
                     <a:stretch>
                       <a:fillRect/>
                     </a:stretch>
@@ -21935,8 +21969,8 @@
         <w:t xml:space="preserve">&lt; .0001 (****)].</w:t>
       </w:r>
     </w:p>
-    <w:bookmarkEnd w:id="263"/>
-    <w:bookmarkStart w:id="267" w:name="figure-s7"/>
+    <w:bookmarkEnd w:id="265"/>
+    <w:bookmarkStart w:id="269" w:name="figure-s7"/>
     <w:p>
       <w:pPr>
         <w:pStyle w:val="Heading2"/>
@@ -21954,18 +21988,18 @@
           <wp:inline>
             <wp:extent cx="5544151" cy="5544151"/>
             <wp:effectExtent b="0" l="0" r="0" t="0"/>
-            <wp:docPr descr="Simple linear regressions of logit transfomed herbivory (%) and LFTs. a) Herbivory vs. leaf thickness (LT) (μg) (R2adj = 0.0811, p &lt; .0001). b) Herbivory vs. LPS (N mm-1) (R2adj = -0.0018, p = .429)). c) Herbivory vs. ACI (R2adj = 0.0071, p = .116). d) Pathogen vs. LMA (mg mm^2) (R2adj = -0.0008, p = .36). e) Herbivory vs. Shannon diversity index (R2adj = 0.007 , p = .12). Pink filled line and shapes represent low FEF group (E-low) and yellow filled line and shapes represent high FEF group (E-high). Black line represents the linear regression on all observations. Solid lines represent significant correlations and dashed lines represent non-significant correlations at the α &lt; .05 level." title="" id="265" name="Picture"/>
+            <wp:docPr descr="Simple linear regressions of logit transfomed herbivory (%) and LFTs. a) Herbivory vs. leaf thickness (LT) (μg) (R2adj = 0.0811, p &lt; .0001). b) Herbivory vs. LPS (N mm-1) (R2adj = -0.0018, p = .429)). c) Herbivory vs. ACI (R2adj = 0.0071, p = .116). d) Pathogen vs. LMA (mg mm^2) (R2adj = -0.0008, p = .36). e) Herbivory vs. Shannon diversity index (R2adj = 0.007 , p = .12). Pink filled line and shapes represent low FEF group (E-low) and yellow filled line and shapes represent high FEF group (E-high). Black line represents the linear regression on all observations. Solid lines represent significant correlations and dashed lines represent non-significant correlations at the α &lt; .05 level." title="" id="267" name="Picture"/>
             <a:graphic>
               <a:graphicData uri="http://schemas.openxmlformats.org/drawingml/2006/picture">
                 <pic:pic>
                   <pic:nvPicPr>
-                    <pic:cNvPr descr="Aponte_Bolivar_aim3_manuscript_files/figure-docx/suppfig_7-1.png" id="266" name="Picture"/>
+                    <pic:cNvPr descr="Aponte_Bolivar_aim3_manuscript_files/figure-docx/suppfig_7-1.png" id="268" name="Picture"/>
                     <pic:cNvPicPr>
                       <a:picLocks noChangeArrowheads="1" noChangeAspect="1"/>
                     </pic:cNvPicPr>
                   </pic:nvPicPr>
                   <pic:blipFill>
-                    <a:blip r:embed="rId264"/>
+                    <a:blip r:embed="rId266"/>
                     <a:stretch>
                       <a:fillRect/>
                     </a:stretch>
@@ -22331,8 +22365,8 @@
         <w:t xml:space="preserve">). Black line represents the linear regression on all observations. Solid lines represent significant correlations and dashed lines represent non-significant correlations at the α &lt; .05 level.</w:t>
       </w:r>
     </w:p>
-    <w:bookmarkEnd w:id="267"/>
-    <w:bookmarkStart w:id="271" w:name="figure-s8"/>
+    <w:bookmarkEnd w:id="269"/>
+    <w:bookmarkStart w:id="273" w:name="figure-s8"/>
     <w:p>
       <w:pPr>
         <w:pStyle w:val="Heading2"/>
@@ -22350,18 +22384,18 @@
           <wp:inline>
             <wp:extent cx="5544151" cy="5544151"/>
             <wp:effectExtent b="0" l="0" r="0" t="0"/>
-            <wp:docPr descr="Simple linear regressions of logit transformed pathogen damage (%) and and LFTs. a) Pathogen damage vs. leaf thickness (LT) (μg) (R2adj = -0.0013, p = .482). b) Pathogen damage vs. LPS (N mm-1) (R2adj = 0.0782, p &lt; .0001). c) Pathogen damage vs. ACI (R2adj = 0.0338, p &lt; .001). d) Pathogen vs. LMA (mg mm^2) (R2adj = 0.0295, p &lt; .001). e) Pathogen damage vs. Shannon diversity index (R2adj = 0.0152 , p &lt; .001). Pink filled line and shapes represent low FEF group (E-low) and yellow filled line and shapes represent high FEF group (E-high). Black line represents the linear regression on all observations. Solid lines represent significant correlations and dashed lines represent non-significant correlations at the α &lt; .05 level." title="" id="269" name="Picture"/>
+            <wp:docPr descr="Simple linear regressions of logit transformed pathogen damage (%) and and LFTs. a) Pathogen damage vs. leaf thickness (LT) (μg) (R2adj = -0.0013, p = .482). b) Pathogen damage vs. LPS (N mm-1) (R2adj = 0.0782, p &lt; .0001). c) Pathogen damage vs. ACI (R2adj = 0.0338, p &lt; .001). d) Pathogen vs. LMA (mg mm^2) (R2adj = 0.0295, p &lt; .001). e) Pathogen damage vs. Shannon diversity index (R2adj = 0.0152 , p &lt; .001). Pink filled line and shapes represent low FEF group (E-low) and yellow filled line and shapes represent high FEF group (E-high). Black line represents the linear regression on all observations. Solid lines represent significant correlations and dashed lines represent non-significant correlations at the α &lt; .05 level." title="" id="271" name="Picture"/>
             <a:graphic>
               <a:graphicData uri="http://schemas.openxmlformats.org/drawingml/2006/picture">
                 <pic:pic>
                   <pic:nvPicPr>
-                    <pic:cNvPr descr="Aponte_Bolivar_aim3_manuscript_files/figure-docx/unnamed-chunk-8-1.png" id="270" name="Picture"/>
+                    <pic:cNvPr descr="Aponte_Bolivar_aim3_manuscript_files/figure-docx/unnamed-chunk-8-1.png" id="272" name="Picture"/>
                     <pic:cNvPicPr>
                       <a:picLocks noChangeArrowheads="1" noChangeAspect="1"/>
                     </pic:cNvPicPr>
                   </pic:nvPicPr>
                   <pic:blipFill>
-                    <a:blip r:embed="rId268"/>
+                    <a:blip r:embed="rId270"/>
                     <a:stretch>
                       <a:fillRect/>
                     </a:stretch>
@@ -22727,8 +22761,8 @@
         <w:t xml:space="preserve">). Black line represents the linear regression on all observations. Solid lines represent significant correlations and dashed lines represent non-significant correlations at the α &lt; .05 level.</w:t>
       </w:r>
     </w:p>
-    <w:bookmarkEnd w:id="271"/>
-    <w:bookmarkStart w:id="273" w:name="figure-s9"/>
+    <w:bookmarkEnd w:id="273"/>
+    <w:bookmarkStart w:id="275" w:name="figure-s9"/>
     <w:p>
       <w:pPr>
         <w:pStyle w:val="Heading2"/>
@@ -22751,7 +22785,7 @@
       <w:tr>
         <w:tc>
           <w:tcPr/>
-          <w:bookmarkStart w:id="272" w:name="fig-S9"/>
+          <w:bookmarkStart w:id="274" w:name="fig-S9"/>
           <w:p>
             <w:pPr>
               <w:pStyle w:val="Compact"/>
@@ -22774,12 +22808,12 @@
               <w:t xml:space="preserve">Figure 1</w:t>
             </w:r>
           </w:p>
-          <w:bookmarkEnd w:id="272"/>
+          <w:bookmarkEnd w:id="274"/>
         </w:tc>
       </w:tr>
     </w:tbl>
-    <w:bookmarkEnd w:id="273"/>
-    <w:bookmarkStart w:id="278" w:name="supplementary-material---methods"/>
+    <w:bookmarkEnd w:id="275"/>
+    <w:bookmarkStart w:id="280" w:name="supplementary-material---methods"/>
     <w:p>
       <w:pPr>
         <w:pStyle w:val="Heading2"/>
@@ -22788,7 +22822,7 @@
         <w:t xml:space="preserve">15.10 Supplementary Material - Methods</w:t>
       </w:r>
     </w:p>
-    <w:bookmarkStart w:id="274" w:name="seed-collection-and-sterilization"/>
+    <w:bookmarkStart w:id="276" w:name="seed-collection-and-sterilization"/>
     <w:p>
       <w:pPr>
         <w:pStyle w:val="Heading4"/>
@@ -22805,8 +22839,8 @@
         <w:t xml:space="preserve">Seeds were prepared for germination within 24 hours of fruit collection on BCI, January - April 2019. Fruits were peeled to extract seeds, cleaned, put in water to swell embryo, sterilized, and planted in sterile soil germination trays (75% soil; 25% sand). Soil was autoclaved at 121 °C in two, one hour cycles. Seeds were surface sterilized using 10% bleach for 3 minutes followed by 70% ethanol for 3 minutes.</w:t>
       </w:r>
     </w:p>
-    <w:bookmarkEnd w:id="274"/>
-    <w:bookmarkStart w:id="275" w:name="Xb854481746d760d4ef3f2dd905b21c761b30e69"/>
+    <w:bookmarkEnd w:id="276"/>
+    <w:bookmarkStart w:id="277" w:name="Xb854481746d760d4ef3f2dd905b21c761b30e69"/>
     <w:p>
       <w:pPr>
         <w:pStyle w:val="Heading4"/>
@@ -22823,8 +22857,8 @@
         <w:t xml:space="preserve">Plastic germination trays and 24-cell trays were sterilized in a 10% bleach bath for 20 minutes, sprayed with 70% ethanol, and paper towel dried right before adding soil/planting.</w:t>
       </w:r>
     </w:p>
-    <w:bookmarkEnd w:id="275"/>
-    <w:bookmarkStart w:id="276" w:name="planting-in-germination-trays"/>
+    <w:bookmarkEnd w:id="277"/>
+    <w:bookmarkStart w:id="278" w:name="planting-in-germination-trays"/>
     <w:p>
       <w:pPr>
         <w:pStyle w:val="Heading4"/>
@@ -22841,8 +22875,8 @@
         <w:t xml:space="preserve">The sterile soil is added to an sterilized plastic germination tray, combined with water well until it is wet and has a cookie dough-like consistency. Seeds were then added to moist soil. A sprinkle of dry soil is added to as a top layer to discourage pathogen spores from landing in the wet surface soil.</w:t>
       </w:r>
     </w:p>
-    <w:bookmarkEnd w:id="276"/>
-    <w:bookmarkStart w:id="277" w:name="seedling-transfer-into-pots"/>
+    <w:bookmarkEnd w:id="278"/>
+    <w:bookmarkStart w:id="279" w:name="seedling-transfer-into-pots"/>
     <w:p>
       <w:pPr>
         <w:pStyle w:val="Heading4"/>
@@ -22859,9 +22893,9 @@
         <w:t xml:space="preserve">Once seeds germinated, seedlings were transferred to pots by wetting the soil and extracting intact root system. Seedling were immediately placed in pot with sterile soil using a small shovel after uprooting from germination tray. Hands were sprayed with 70% ethanol when switching from handling one species to handling another. Plants were watered as needed at the soil level and 25mL of MiracleGro all-purpose plant food was added to every seedling once a month throughout entirety of experiment.</w:t>
       </w:r>
     </w:p>
-    <w:bookmarkEnd w:id="277"/>
-    <w:bookmarkEnd w:id="278"/>
     <w:bookmarkEnd w:id="279"/>
+    <w:bookmarkEnd w:id="280"/>
+    <w:bookmarkEnd w:id="281"/>
     <w:sectPr>
       <w:footnotePr>
         <w:numFmt w:val="decimal"/>

--- a/manuscript/Aponte_Bolivar_aim3_manuscript.docx
+++ b/manuscript/Aponte_Bolivar_aim3_manuscript.docx
@@ -13,11 +13,7 @@
       </w:pPr>
       <w:r>
         <w:rPr/>
-        <w:t xml:space="preserve">Evaluating Endophyte-Rich Leaves and Leaf Functional Traits’ Role in Protecting Tropical Trees Against </w:t>
-      </w:r>
-      <w:r>
-        <w:rPr/>
-        <w:t>Natural Enemies</w:t>
+        <w:t>Evaluating Endophyte-Rich Leaves and Leaf Functional Traits’ Role in Protecting Tropical Trees Against Natural Enemies</w:t>
       </w:r>
     </w:p>
     <w:p>
@@ -467,10 +463,126 @@
         <w:pStyle w:val="Heading3"/>
         <w:rPr/>
       </w:pPr>
+      <w:r>
+        <w:rPr/>
+        <w:t>4.0.1 Study site and seedling rearing</w:t>
+      </w:r>
+    </w:p>
+    <w:p>
+      <w:pPr>
+        <w:pStyle w:val="FirstParagraph"/>
+        <w:rPr/>
+      </w:pPr>
+      <w:r>
+        <w:rPr>
+          <w:i/>
+          <w:iCs/>
+        </w:rPr>
+        <w:t>Theobroma cacao</w:t>
+      </w:r>
+      <w:r>
+        <w:rPr/>
+        <w:t xml:space="preserve"> (Malvaceae), </w:t>
+      </w:r>
+      <w:r>
+        <w:rPr>
+          <w:i/>
+          <w:iCs/>
+        </w:rPr>
+        <w:t>Dipteryx</w:t>
+      </w:r>
+      <w:r>
+        <w:rPr/>
+        <w:t xml:space="preserve"> sp. (Fabaceae), </w:t>
+      </w:r>
+      <w:r>
+        <w:rPr>
+          <w:i/>
+          <w:iCs/>
+        </w:rPr>
+        <w:t>Lacmellea panamensis</w:t>
+      </w:r>
+      <w:r>
+        <w:rPr/>
+        <w:t xml:space="preserve"> (Apocynaceae), </w:t>
+      </w:r>
+      <w:r>
+        <w:rPr>
+          <w:i/>
+          <w:iCs/>
+        </w:rPr>
+        <w:t>Apeiba membranacea</w:t>
+      </w:r>
+      <w:r>
+        <w:rPr/>
+        <w:t xml:space="preserve"> (Malvaceae), </w:t>
+      </w:r>
+      <w:r>
+        <w:rPr>
+          <w:i/>
+          <w:iCs/>
+        </w:rPr>
+        <w:t>Heisteria concinna</w:t>
+      </w:r>
+      <w:r>
+        <w:rPr/>
+        <w:t xml:space="preserve"> (Olacaceae), </w:t>
+      </w:r>
+      <w:r>
+        <w:rPr>
+          <w:i/>
+          <w:iCs/>
+        </w:rPr>
+        <w:t>Chrysophyllum cainito</w:t>
+      </w:r>
+      <w:r>
+        <w:rPr/>
+        <w:t xml:space="preserve"> (Sapotaceae), and </w:t>
+      </w:r>
+      <w:r>
+        <w:rPr>
+          <w:i/>
+          <w:iCs/>
+        </w:rPr>
+        <w:t>Cordia alliodora</w:t>
+      </w:r>
+      <w:r>
+        <w:rPr/>
+        <w:t xml:space="preserve"> (Cordiaceae) were chosen due to their variation in LFTs (J.Wright </w:t>
+      </w:r>
+      <w:r>
+        <w:rPr>
+          <w:i/>
+          <w:iCs/>
+        </w:rPr>
+        <w:t>unpublished data</w:t>
+      </w:r>
+      <w:r>
+        <w:rPr/>
+        <w:t>). All occur naturally at Barro Colorado Island (BCI) in central Panama (9.15 N, -79.85 W), where we collected seeds from the forest floor from multiple maternal sources in January - April 2019. Average annual precipitation at BCI is 2,600 mm and the pronounced wet season ranges from May to December (Leigh et al., 1996). In preparation for the experiment, seeds were surface sterilized by soaking in water and rinsing in sodium hypochlorite (NaClO) and ethanol (EtOH). Seeds from each species had a species-specific sterilization protocol due to the variation in sizes and seed coats (see Appendix S1). Seed germination and the subsequent experiment were carried out at the Santa Cruz Field Facility of the Smithsonian Tropical Research Institute in Gamboa, Panama (9.118611 N, -79.703182 W). We germinated and reared seedlings in a clean and shaded greenhouse where we enclosed four tables with a PVC pipe frame and covered them with a 3 mil clear plastic sheet, for a total of two plastic enclosures with two tables each. The enclosures allowed us to grow plants at ambient temperature and natural light while providing protection from rain and most fungal spores, thus yielding zero to low FEF densities in plants that were not actively inoculated through our manipulations (see below) (Bittleston et al., 2011). We cleaned table surfaces and walls of the enclosures on a weekly basis with 70% EtOH and 0.5 % NaClO. We germinated seedlings in sterilized trays containing a 3:1 mix of soil and river sand that was autoclaved for two one-hour cycles at 121°C prior to planting. Individual seedlings were transferred from germination trays to a 24-cell tray (each cell ~380 mL) containing the same autoclaved soil and sand mixture. We took precautions to extract complete root systems from the seedlings. See Appendix S1 for further details on plastic tray and pot sterilizations protocols.</w:t>
+      </w:r>
+    </w:p>
+    <w:p>
+      <w:pPr>
+        <w:pStyle w:val="BodyText"/>
+        <w:rPr/>
+      </w:pPr>
       <w:bookmarkStart w:id="4" w:name="study-site-and-seedling-rearing"/>
       <w:r>
         <w:rPr/>
-        <w:t>4.0.1 Study site and seedling rearing</w:t>
+        <w:t>Seedlings reached a minimum of 5-6 true leaves before endophyte inoculation. We placed seedlings on separate tables designated for spore fall inoculation and non-inoculated treatment groups within the enclosures. Seedlings of the same species but different treatment groups were in the same enclosure. We watered seedlings at the soil level to minimize endophyte spore germination in the enclosures (Arnold et al., 2003).</w:t>
+      </w:r>
+      <w:bookmarkEnd w:id="4"/>
+    </w:p>
+    <w:p>
+      <w:pPr>
+        <w:pStyle w:val="Heading3"/>
+        <w:rPr/>
+      </w:pPr>
+      <w:bookmarkStart w:id="5" w:name="fungal-endophyte-inoculation"/>
+      <w:r>
+        <w:rPr/>
+        <w:t>4.0.2 Fungal endophyte inoculation</w:t>
       </w:r>
     </w:p>
     <w:p>
@@ -479,6 +591,415 @@
         <w:rPr/>
       </w:pPr>
       <w:r>
+        <w:rPr/>
+        <w:t>To inoculate seedlings with FEF, we took 10 individual seedlings of each species and exposed them over 10 nights to natural spore fall in the forest understory to achieve a high FEF load (</w:t>
+      </w:r>
+      <w:r>
+        <w:rPr>
+          <w:i/>
+          <w:iCs/>
+        </w:rPr>
+        <w:t>E-high</w:t>
+      </w:r>
+      <w:r>
+        <w:rPr/>
+        <w:t>) and 10 plants were kept inside the greenhouse enclosure to maintain a low FEF load (</w:t>
+      </w:r>
+      <w:r>
+        <w:rPr>
+          <w:i/>
+          <w:iCs/>
+        </w:rPr>
+        <w:t>E-low</w:t>
+      </w:r>
+      <w:r>
+        <w:rPr/>
+        <w:t xml:space="preserve">). Plants exposed to spore fall were placed on a table near (~10 m) the forest edge at dusk (~18:00 hours) and returned to the greenhouse at dawn (~07:00 hours) (Bittleston et al., 2011). We sprayed the </w:t>
+      </w:r>
+      <w:r>
+        <w:rPr>
+          <w:i/>
+          <w:iCs/>
+        </w:rPr>
+        <w:t>E-high</w:t>
+      </w:r>
+      <w:r>
+        <w:rPr/>
+        <w:t xml:space="preserve"> seedlings with water to simulate rain and to promote endophyte spore germination and infection of leaves. Low FEF plants (</w:t>
+      </w:r>
+      <w:r>
+        <w:rPr>
+          <w:i/>
+          <w:iCs/>
+        </w:rPr>
+        <w:t>E-low</w:t>
+      </w:r>
+      <w:r>
+        <w:rPr/>
+        <w:t xml:space="preserve">) were watered only at the soil level and shuffled and moved inside the greenhouse to simulate similar treatment as </w:t>
+      </w:r>
+      <w:r>
+        <w:rPr>
+          <w:i/>
+          <w:iCs/>
+        </w:rPr>
+        <w:t>E-high</w:t>
+      </w:r>
+      <w:r>
+        <w:rPr/>
+        <w:t xml:space="preserve"> seedlings, but without spore fall exposure.</w:t>
+      </w:r>
+      <w:bookmarkEnd w:id="5"/>
+    </w:p>
+    <w:p>
+      <w:pPr>
+        <w:pStyle w:val="Heading3"/>
+        <w:rPr/>
+      </w:pPr>
+      <w:bookmarkStart w:id="6" w:name="X6f36e9a8988e95971f2ed62ba6df30e3cf1a4a2"/>
+      <w:r>
+        <w:rPr/>
+        <w:t xml:space="preserve">4.0.3 Determining differences in LFTs between </w:t>
+      </w:r>
+      <w:r>
+        <w:rPr>
+          <w:i/>
+          <w:iCs/>
+        </w:rPr>
+        <w:t>E-high</w:t>
+      </w:r>
+      <w:r>
+        <w:rPr/>
+        <w:t xml:space="preserve"> and </w:t>
+      </w:r>
+      <w:r>
+        <w:rPr>
+          <w:i/>
+          <w:iCs/>
+        </w:rPr>
+        <w:t>E-low</w:t>
+      </w:r>
+      <w:r>
+        <w:rPr/>
+        <w:t xml:space="preserve"> treatments</w:t>
+      </w:r>
+    </w:p>
+    <w:p>
+      <w:pPr>
+        <w:pStyle w:val="Heading4"/>
+        <w:rPr/>
+      </w:pPr>
+      <w:bookmarkStart w:id="7" w:name="leaf-trait-measurements"/>
+      <w:r>
+        <w:rPr/>
+        <w:t>4.0.3.1 Leaf trait measurements</w:t>
+      </w:r>
+    </w:p>
+    <w:p>
+      <w:pPr>
+        <w:pStyle w:val="FirstParagraph"/>
+        <w:rPr/>
+      </w:pPr>
+      <w:r>
+        <w:rPr/>
+        <w:t>Three mature leaves were haphazardly collected 7 - 10 days after fungal inoculation from individuals in each treatment (</w:t>
+      </w:r>
+      <w:r>
+        <w:rPr>
+          <w:i/>
+          <w:iCs/>
+        </w:rPr>
+        <w:t>E-high</w:t>
+      </w:r>
+      <w:r>
+        <w:rPr/>
+        <w:t xml:space="preserve">, </w:t>
+      </w:r>
+      <w:r>
+        <w:rPr>
+          <w:i/>
+          <w:iCs/>
+        </w:rPr>
+        <w:t>E-low</w:t>
+      </w:r>
+      <w:r>
+        <w:rPr/>
+        <w:t xml:space="preserve">) with 5 - 6 true leaves. Anthocyanin (ACI) content and leaf thickness (LT) were measured while the leaf was still attached to the plant. We measured anthocyanin content with an ACM-200plus anthocyanin content meter (Opti-Sciences Inc. Hudson, New Hampshire, U.S.A.) on three haphazardly selected locations (working from the petiole out to the leaf tip) on the leaf surface of three haphazardly selected leaves for a total of nine measurements per plant (Tellez et al., 2022). The ACM-200 takes into account leaf thickness when calculating an anthocyanin content index (ACI) value by computing the ratio of % transmittance at 931 nm/% transmittance at 525 nm (Tellez et al., 2016). On compound leaves (i.e., </w:t>
+      </w:r>
+      <w:r>
+        <w:rPr>
+          <w:i/>
+          <w:iCs/>
+        </w:rPr>
+        <w:t>Dipteryx</w:t>
+      </w:r>
+      <w:r>
+        <w:rPr/>
+        <w:t xml:space="preserve"> sp.) we measured at three different leaflets. Leaf thickness (μm) was measured with a Mitutoyo 7327 Micrometer Gauge (Mitutoyo, Takatsu-ku, Kawasaki, Japan) at six different points on the leaf lamina; at the base, mid-leaf and tip on both sides of the mid-vein, taking care to avoid major and secondary veins. After ACI and leaf LT measurements were completed, we removed the leaves from their stems, placed them inside a zip-top plastic bag in an ice chest and moved them to the lab for further measurements. Leaf punch strength (LPS) was measured with an Imada DST-11a digital force gauge (Imada Inc., Northbrook, IL, United States) by conducting punch-and-die tests with a sharp-edged cylindrical steel punch (2.0 mm diameter) and a steel die with a sharp-edged aperture of small clearance (0.05 mm). Leaf punch measurements were taken at six locations on each leaf by puncturing the lamina at the base, mid-leaf and tip on both sides of the mid-vein, and avoiding minor leaf veins when possible (Tellez et al., 2022). Once LPS was measured, we used a 7 mm diameter hole punch to obtain three leaf disks per leaf for leaf mass per area (LMA) (see Supplementary material for details). Disk punches dried at 60 °C for 48-72 hours before being weighed for dry mass immediately.</w:t>
+      </w:r>
+      <w:bookmarkEnd w:id="6"/>
+      <w:bookmarkEnd w:id="7"/>
+    </w:p>
+    <w:p>
+      <w:pPr>
+        <w:pStyle w:val="Heading3"/>
+        <w:rPr/>
+      </w:pPr>
+      <w:bookmarkStart w:id="8" w:name="X90e82c6f1ada12f4001b1b029b0567fdb0fbf64"/>
+      <w:r>
+        <w:rPr/>
+        <w:t>4.0.4 Determining FEF abundance, richness, diversity and community composition</w:t>
+      </w:r>
+    </w:p>
+    <w:p>
+      <w:pPr>
+        <w:pStyle w:val="Heading4"/>
+        <w:rPr/>
+      </w:pPr>
+      <w:bookmarkStart w:id="9" w:name="X3c7a37fa2f4886460c6eb6a1de1f042d286b507"/>
+      <w:r>
+        <w:rPr/>
+        <w:t>4.0.4.1 Leaf tissue preparation for molecular work</w:t>
+      </w:r>
+    </w:p>
+    <w:p>
+      <w:pPr>
+        <w:pStyle w:val="FirstParagraph"/>
+        <w:rPr/>
+      </w:pPr>
+      <w:r>
+        <w:rPr/>
+        <w:t xml:space="preserve">The same three leaves were pooled and used to profile FEF abundance, richness, and community composition via amplicon sequencing (Illumina MiSeq). The leaf tissue remaining after the leaf trait measurements had the main vein and margins excised so that only the laminae remained. The laminae were haphazardly cut into 2 x 2 mm segments, enough to obtain a total of 16, and surface sterilized by sequential rinsing in 95% ethanol (10 s), 0.5 NaOCl (2 mins) and 70% ethanol (2 mins) (Arnold et al., 2003; Higgins et al., 2014; Tellez et al., 2022). Leaves were then surface-dried briefly under sterile conditions. Sixteen leaf segments per leaf (i.e., forty-eight leaf segments per plant) were plated on the surface of 2% malt extract agar (MEA) in Petri dishes (60 mm), sealed with Parafilm M (Bemis Company Inc., U.S.A.) and incubated at room temperature. The cultured leaf segments were used to estimate FEF colonization of </w:t>
+      </w:r>
+      <w:r>
+        <w:rPr>
+          <w:i/>
+          <w:iCs/>
+        </w:rPr>
+        <w:t>E-low</w:t>
+      </w:r>
+      <w:r>
+        <w:rPr/>
+        <w:t xml:space="preserve"> and </w:t>
+      </w:r>
+      <w:r>
+        <w:rPr>
+          <w:i/>
+          <w:iCs/>
+        </w:rPr>
+        <w:t>E-high</w:t>
+      </w:r>
+      <w:r>
+        <w:rPr/>
+        <w:t xml:space="preserve"> leaves. The presence or absence of endophytic fungi in culture was assessed 7 days after plating. The remaining sterilized laminae were preserved in sterile 15 mL tubes with ~ 10 mL CTAB (1 M Tris–HCl pH 8, 5 M NaCl, 0.5 M EDTA, and 20 g CTAB). Leaf tissue in CTAB was used for amplicon sequencing (described in detail below). All leaf tissue handling was performed in a biosafety cabinet with all surfaces sterilized by exposure to UV light for 30 minutes and cleaned sequentially in between samples with 95% ethanol, 0.5% NaOCl and 70% ethanol to prevent cross contamination. Leaf tissue in CTAB was stored for 2 months at room temperature prior to storage at -80 °C for 3 months preceding DNA extraction</w:t>
+      </w:r>
+      <w:bookmarkEnd w:id="9"/>
+    </w:p>
+    <w:p>
+      <w:pPr>
+        <w:pStyle w:val="Heading4"/>
+        <w:rPr/>
+      </w:pPr>
+      <w:r>
+        <w:rPr/>
+        <w:t>4.0.4.2 Amplicon sequencing</w:t>
+      </w:r>
+    </w:p>
+    <w:p>
+      <w:pPr>
+        <w:pStyle w:val="FirstParagraph"/>
+        <w:rPr/>
+      </w:pPr>
+      <w:bookmarkStart w:id="10" w:name="amplicon-sequencing"/>
+      <w:r>
+        <w:rPr/>
+        <w:t xml:space="preserve">In preparation for DNA extraction, we decontaminated all instruments, materials, and surfaces with DNAway (Molecular BioProducts Inc., San Diego, CA, United States), 95% ethanol, 0.5% NaOCl, and 70 % ethanol, and subsequently treated with UV light for 30 minutes in biosafety cabinet. We used sterile equipment and pipettes with aerosol-resistant tips with filters in all steps before amplification. From each sample in CTAB in we transferred 0.2 – 0.3 g of leaf tissue into duplicate sterile 2mL tubes, resulting in 2 subsamples. Total genomic DNA from each subsample was extracted as described in U’Ren &amp; Arnold (2017). In brief, we added two sterile 3.2 mm stainless steel beads to each tube and proceeded to lyophilize samples for 72 hours to fully remove CTAB from tissue. Then we submerged the sample tubes in liquid nitrogen for 30s and homogenized samples to a fine powder for 45 s in FastPrep-24 Tissue and Cell Homogenizer (MP Biomedicals, Solon, OH, USA). We then repeated the decontamination procedure described before and used the QIAGEN DNeasy 96 PowerPlant Pro-HTP Kit (U’Ren &amp; Arnold, 2017) (QIAGEN, Valencia, CA, USA) to extract total genomic DNA. We pooled the subsamples for each individual sample before amplification. We followed a two-step amplification approach previously described by Sarmiento et al. (2017) and U´Ren &amp; Arnold (2017). We used a separate set of sterile pipettes, tips, and equipment to reduce contamination. We used a designated PCR area to restrict contact with pre-PCR materials (Oita et al., 2021). Used primers for the fungal ITSrDNA region, ITS1f (5’-CTTGGTCATTTAGAGGAAGTAA-3’) and ITS4 (5’-TCCTCCGCTTATTGATATGC-3’) with modified universal consensus sequences CS1 and CS2 and 0–5 bp for phase-shifting. Every sample was amplified in two parallel reactions containing 1-2 µL of DNA template (U’Ren &amp; Arnold, 2017; see also Tellez et al., 2022). We visualized PCR (PCR1) reactions with SYBR Green 1 (Thermo Fisher Scientific, Waltham, MA, USA.) on a 2% agarose gel (Oita et al., 2021). Based on band intensity, we combined parallel PCR1 reactions and diluted 5 µL of amplicon product with molecular grade water to standardize to a concentration of 1:15 (Sarmiento et al., 2017; Tellez et al., 2022). We included DNA extraction blanks and PCR1 negatives in this step. We used 1 µL of PCR1 product from samples and negative control for a second PCR (PCR2) with barcode adapters (IBEST Genomics Resource Core, Moscow, ID, USA). Each PCR2 reaction (total 15 µL) contained 1X Phusion Flash High Fidelity PCR Master Mix, 0.075 µM of barcoded primers (forward and reverse pooled at a concentration of 2 µM) and 0.24mg/mL of BSA following Sarmiento (2017) and U’Ren &amp; Arnold (2017). Before final pooling for sequencing, we purified the amplicons using Agencourt AMPure XP Beads (Beckman Coulter Inc, Brea, CA USA) to a ratio of 1:1 following the manufacturer’s instructions. The products were evaluated with Bio Analyzer 2100 (Agilent Technologies, Santa Clara, CA, USA) (Tellez et al., 2022). We quantified the samples through the University of Arizona Genetics Core, and subsequently diluted them to the same concentration to prevent over representation of samples with higher concentration (Sarmiento et al., 2017). Amplicons were normalized to 1 ng/µL, then pooled 2 µL of each for sequencing. No contamination was detected visually or by fluorometric analysis. To provide robust controls we combined 5 µL of each PCR1 negative and the DNA extraction blanks and sequenced them as samples. Ultimately, we combined samples into a single tube with 20 ng/µL of amplified DNA with barcoded adapters for sequencing on the Illumina MiSeq platform with Reagent Kit v3 (2 × 300 bp) following protocols from the IBEST Genomics Resource Core at the University of Idaho, USA. Again, we included the DNA extraction blanks and two PCR1 negatives and sequenced with samples. </w:t>
+      </w:r>
+      <w:bookmarkEnd w:id="10"/>
+    </w:p>
+    <w:p>
+      <w:pPr>
+        <w:pStyle w:val="Heading4"/>
+        <w:rPr/>
+      </w:pPr>
+      <w:bookmarkStart w:id="11" w:name="mock-communities"/>
+      <w:r>
+        <w:rPr/>
+        <w:t>4.0.4.3 Mock Communities</w:t>
+      </w:r>
+    </w:p>
+    <w:p>
+      <w:pPr>
+        <w:pStyle w:val="FirstParagraph"/>
+        <w:rPr/>
+      </w:pPr>
+      <w:r>
+        <w:rPr/>
+        <w:t>We processed and sequenced a mock community following the methods described above. We had two aims: to understand the relationship between read abundance and biological abundance, and to determine whether primer bias might exclude fungal lineages of interest from our sequence data. We used two mock communities that consisted of PCR product from DNA extractions of 32 phylogenetically distinct fungi, representing lineages that are typically observed as endophytes: Ascomycota, Basidiomycota, fungi traditionally classified as Zygomycota, and Chytridiomycota (Oita et al., 2021; see Daru et al., 2019 for details). In brief, we sequenced six replicates of the mock community with equimolar concentrations of DNA from all 32 fungal taxa, and another six replicates of the mock communities with tiered concentrations of DNA from the same fungal taxa (see Daru et al., 2019). Read abundance from tiered communities was positively associated with the expected read number (</w:t>
+      </w:r>
+      <w:r>
+        <w:rPr>
+          <w:i/>
+          <w:iCs/>
+        </w:rPr>
+        <w:t>R</w:t>
+      </w:r>
+      <w:r>
+        <w:rPr>
+          <w:i/>
+          <w:iCs/>
+          <w:vertAlign w:val="superscript"/>
+        </w:rPr>
+        <w:t>2</w:t>
+      </w:r>
+      <w:r>
+        <w:rPr>
+          <w:i/>
+          <w:iCs/>
+          <w:vertAlign w:val="subscript"/>
+        </w:rPr>
+        <w:t>adj</w:t>
+      </w:r>
+      <w:r>
+        <w:rPr/>
+        <w:t xml:space="preserve"> = 0.87, </w:t>
+      </w:r>
+      <w:r>
+        <w:rPr>
+          <w:i/>
+          <w:iCs/>
+        </w:rPr>
+        <w:t>p</w:t>
+      </w:r>
+      <w:r>
+        <w:rPr/>
+        <w:t xml:space="preserve"> &lt; .0001, see Figure S9), and all major fungal lineages present in the mock community were detected (data not shown). Henceforth, we used read abundance as a relevant proxy for biological OTU abundance (U’Ren et al., 2019).</w:t>
+      </w:r>
+      <w:bookmarkEnd w:id="11"/>
+    </w:p>
+    <w:p>
+      <w:pPr>
+        <w:pStyle w:val="Heading4"/>
+        <w:rPr/>
+      </w:pPr>
+      <w:bookmarkStart w:id="12" w:name="bioinformatic-analyses"/>
+      <w:r>
+        <w:rPr/>
+        <w:t>4.0.4.4 Bioinformatic analyses</w:t>
+      </w:r>
+    </w:p>
+    <w:p>
+      <w:pPr>
+        <w:pStyle w:val="Heading5"/>
+        <w:rPr/>
+      </w:pPr>
+      <w:bookmarkStart w:id="13" w:name="Xe499194d02dbe9f1c42c0da84f095d3ddaad9f3"/>
+      <w:r>
+        <w:rPr/>
+        <w:t>4.0.4.4.1 Fungal identification based on internal transcribed spacer (ITS)</w:t>
+      </w:r>
+    </w:p>
+    <w:p>
+      <w:pPr>
+        <w:pStyle w:val="FirstParagraph"/>
+        <w:rPr/>
+      </w:pPr>
+      <w:r>
+        <w:rPr/>
+        <w:t xml:space="preserve">We used VSEARCH (v2.14.1) for </w:t>
+      </w:r>
+      <w:r>
+        <w:rPr>
+          <w:i/>
+          <w:iCs/>
+        </w:rPr>
+        <w:t>de novo</w:t>
+      </w:r>
+      <w:r>
+        <w:rPr/>
+        <w:t xml:space="preserve"> chimera detection, dereplication, and assignment of sequences to operational taxonomic units (OTU). VSEARCH is an open-source alternative to USEARCH that uses an optimal global aligner (full dynamic programming Needleman-Wunsch), resulting in more accurate alignments and sensitivity (Rognes et al., 2016). For mock communities and experimental samples, we used forward reads (ITS1) for downstream bioinformatics analyses due to their high quality, rather than reverse reads (ITS4). Following Sarmiento et al. (2017), we concatenated all reads in a single file and used FastQC reports to assess Phred scores above 30 and determine the adequate length of truncation. We processed 892,713 sequence reads from mock communities and 3,778,081 from experimental samples. We truncated mock community and experimental sample reads to a length of 250 bp with command </w:t>
+      </w:r>
+      <w:r>
+        <w:rPr>
+          <w:rStyle w:val="VerbatimChar"/>
+        </w:rPr>
+        <w:t>fast_trunclen</w:t>
+      </w:r>
+      <w:r>
+        <w:rPr/>
+        <w:t xml:space="preserve"> and filtered them at a maximum expected error of 1.0 with command </w:t>
+      </w:r>
+      <w:r>
+        <w:rPr>
+          <w:rStyle w:val="VerbatimChar"/>
+        </w:rPr>
+        <w:t>fast_maxee</w:t>
+      </w:r>
+      <w:r>
+        <w:rPr/>
+        <w:t xml:space="preserve">. We then clustered unique sequence zero radius OTUs (that is, zOTUs; analogous to amplicon sequence variants (Callahan et al., 2016)), by using commands </w:t>
+      </w:r>
+      <w:r>
+        <w:rPr>
+          <w:rStyle w:val="VerbatimChar"/>
+        </w:rPr>
+        <w:t>derep_fulllength</w:t>
+      </w:r>
+      <w:r>
+        <w:rPr/>
+        <w:t xml:space="preserve"> and </w:t>
+      </w:r>
+      <w:r>
+        <w:rPr>
+          <w:rStyle w:val="VerbatimChar"/>
+        </w:rPr>
+        <w:t>minseqlength</w:t>
+      </w:r>
+      <w:r>
+        <w:rPr/>
+        <w:t xml:space="preserve"> set at 2. Sequentially we denoised and removed chimeras from read sequences with commands </w:t>
+      </w:r>
+      <w:r>
+        <w:rPr>
+          <w:rStyle w:val="VerbatimChar"/>
+        </w:rPr>
+        <w:t>cluster_unoise</w:t>
+      </w:r>
+      <w:r>
+        <w:rPr/>
+        <w:t xml:space="preserve">, and </w:t>
+      </w:r>
+      <w:r>
+        <w:rPr>
+          <w:rStyle w:val="VerbatimChar"/>
+        </w:rPr>
+        <w:t>uchime3_denovo</w:t>
+      </w:r>
+      <w:r>
+        <w:rPr/>
+        <w:t xml:space="preserve">, respectively. Finally, we clustered zOTUs at a 95% sequence similarity with command </w:t>
+      </w:r>
+      <w:r>
+        <w:rPr>
+          <w:rStyle w:val="VerbatimChar"/>
+        </w:rPr>
+        <w:t>usearch_global</w:t>
+      </w:r>
+      <w:r>
+        <w:rPr/>
+        <w:t xml:space="preserve"> and option </w:t>
+      </w:r>
+      <w:r>
+        <w:rPr>
+          <w:rStyle w:val="VerbatimChar"/>
+        </w:rPr>
+        <w:t>id</w:t>
+      </w:r>
+      <w:r>
+        <w:rPr/>
+        <w:t xml:space="preserve"> set at 0.95. At that point, 3,035,960 sequence reads from experimental samples remained. Taxonomy was assigned with the Tree-Based Alignment Selector Toolkit [v2.2; Carbone et al. (2019)] by placing unknowns within the Pezizomycotina v2 reference tree (Carbone et al., 2017), and blasting against the UNITE database via the ribosomal database project (RDP) classifier. A total of 2147 OTUs were obtained, with the combined taxonomic data sets revealing 68.6% Ascomycota, 26.8% Basidiomycota, and other fungal lineages either rare (e.g., &lt;0.05% Chytridiomycota, Mortierellomycota) or unidentified (4.2 %). Only OTUs representing Ascomycota were used for downstream statistical analyses since foliar endophyte communities in tropical trees are dominated by Ascomycota (Arnold &amp; Engelbrecht, 2007). For each OTU identified, we removed laboratory contaminants from experimental samples by subtracting the average read count found in control samples from the DNA extraction and PCR steps. Our analysis of mock communities allowed use to identify and remove false OTUs from experimental samples, those with fewer than 10 reads, leading us to 0.1% of the read relative abundance across all samples (Oita et al., 2021). Three experimental samples from </w:t>
+      </w:r>
+      <w:r>
         <w:rPr>
           <w:i/>
           <w:iCs/>
@@ -487,7 +1008,127 @@
       </w:r>
       <w:r>
         <w:rPr/>
-        <w:t xml:space="preserve"> (Malvaceae), </w:t>
+        <w:t xml:space="preserve"> (</w:t>
+      </w:r>
+      <w:r>
+        <w:rPr>
+          <w:i/>
+          <w:iCs/>
+        </w:rPr>
+        <w:t>n</w:t>
+      </w:r>
+      <w:r>
+        <w:rPr/>
+        <w:t xml:space="preserve">=2) and </w:t>
+      </w:r>
+      <w:r>
+        <w:rPr>
+          <w:i/>
+          <w:iCs/>
+        </w:rPr>
+        <w:t>Apeiba membranacea</w:t>
+      </w:r>
+      <w:r>
+        <w:rPr/>
+        <w:t xml:space="preserve"> (</w:t>
+      </w:r>
+      <w:r>
+        <w:rPr>
+          <w:i/>
+          <w:iCs/>
+        </w:rPr>
+        <w:t>n</w:t>
+      </w:r>
+      <w:r>
+        <w:rPr/>
+        <w:t>=1) were removed from all analyses due to incomplete entries. After pruning OTU with zero reads from experimental samples, we identified 260 OTUs found exclusively in control (</w:t>
+      </w:r>
+      <w:r>
+        <w:rPr>
+          <w:i/>
+          <w:iCs/>
+        </w:rPr>
+        <w:t>E-low</w:t>
+      </w:r>
+      <w:r>
+        <w:rPr/>
+        <w:t>) plants (</w:t>
+      </w:r>
+      <w:r>
+        <w:rPr>
+          <w:i/>
+          <w:iCs/>
+        </w:rPr>
+        <w:t>n</w:t>
+      </w:r>
+      <w:r>
+        <w:rPr/>
+        <w:t>=78) and deemed them as artifacts resulting from greenhouse conditions. They were eliminated from treatment (</w:t>
+      </w:r>
+      <w:r>
+        <w:rPr>
+          <w:i/>
+          <w:iCs/>
+        </w:rPr>
+        <w:t>E-high</w:t>
+      </w:r>
+      <w:r>
+        <w:rPr/>
+        <w:t xml:space="preserve">) plants across all species. We converted reads for each fungal OTU to proportions of total sequence abundance per sample to reduce differences in sampling effort, following previous studies (Weiss et al. (2017)). We then removed singletons and obtained an average of 2,464,558 sequence reads in 529 Ascomycota OTUs across 156 experimental samples of 7 tree species. All statistical analyses after taxonomic assignment were performed in R [&gt;= v. 4.4.1; R Core Team (2024)] using the </w:t>
+      </w:r>
+      <w:r>
+        <w:rPr>
+          <w:rStyle w:val="VerbatimChar"/>
+        </w:rPr>
+        <w:t>phyloseq</w:t>
+      </w:r>
+      <w:r>
+        <w:rPr/>
+        <w:t xml:space="preserve"> package [v.1.48.0; McMurdie &amp; Holmes (2013)] and custom scripts (see Supplementary Material).</w:t>
+      </w:r>
+      <w:bookmarkEnd w:id="13"/>
+    </w:p>
+    <w:p>
+      <w:pPr>
+        <w:pStyle w:val="Heading5"/>
+        <w:rPr/>
+      </w:pPr>
+      <w:bookmarkStart w:id="14" w:name="host-species-phylogeny"/>
+      <w:r>
+        <w:rPr/>
+        <w:t>4.0.4.4.2 Host Species Phylogeny</w:t>
+      </w:r>
+    </w:p>
+    <w:p>
+      <w:pPr>
+        <w:pStyle w:val="FirstParagraph"/>
+        <w:rPr/>
+      </w:pPr>
+      <w:r>
+        <w:rPr/>
+        <w:t xml:space="preserve">We created a correlation structure based on the </w:t>
+      </w:r>
+      <w:r>
+        <w:rPr>
+          <w:i/>
+          <w:iCs/>
+        </w:rPr>
+        <w:t>rbcL</w:t>
+      </w:r>
+      <w:r>
+        <w:rPr/>
+        <w:t xml:space="preserve"> gene which has a low mutation rate and high similarity between species. We used data archived in NCBI by (Kress et al., 2009) under accession numbers: </w:t>
+      </w:r>
+      <w:r>
+        <w:rPr>
+          <w:i/>
+          <w:iCs/>
+        </w:rPr>
+        <w:t>Theobroma cacao</w:t>
+      </w:r>
+      <w:r>
+        <w:rPr/>
+        <w:t xml:space="preserve"> (GQ981898.1), </w:t>
       </w:r>
       <w:r>
         <w:rPr>
@@ -498,7 +1139,7 @@
       </w:r>
       <w:r>
         <w:rPr/>
-        <w:t xml:space="preserve"> sp. (Fabaceae), </w:t>
+        <w:t xml:space="preserve"> sp. (GQ981725.1), </w:t>
       </w:r>
       <w:r>
         <w:rPr>
@@ -509,7 +1150,7 @@
       </w:r>
       <w:r>
         <w:rPr/>
-        <w:t xml:space="preserve"> (Apocynaceae), </w:t>
+        <w:t xml:space="preserve"> (GQ981782.1), </w:t>
       </w:r>
       <w:r>
         <w:rPr>
@@ -520,7 +1161,7 @@
       </w:r>
       <w:r>
         <w:rPr/>
-        <w:t xml:space="preserve"> (Malvaceae), </w:t>
+        <w:t xml:space="preserve"> (GQ981666.1), </w:t>
       </w:r>
       <w:r>
         <w:rPr>
@@ -531,7 +1172,7 @@
       </w:r>
       <w:r>
         <w:rPr/>
-        <w:t xml:space="preserve"> (Olacaceae), </w:t>
+        <w:t xml:space="preserve"> (GQ981761.1), </w:t>
       </w:r>
       <w:r>
         <w:rPr>
@@ -542,7 +1183,7 @@
       </w:r>
       <w:r>
         <w:rPr/>
-        <w:t xml:space="preserve"> (Sapotaceae), and </w:t>
+        <w:t xml:space="preserve"> (GQ981702.), and </w:t>
       </w:r>
       <w:r>
         <w:rPr>
@@ -553,18 +1194,7 @@
       </w:r>
       <w:r>
         <w:rPr/>
-        <w:t xml:space="preserve"> (Cordiaceae) were chosen due to their variation in LFTs (J.Wright </w:t>
-      </w:r>
-      <w:r>
-        <w:rPr>
-          <w:i/>
-          <w:iCs/>
-        </w:rPr>
-        <w:t>unpublished data</w:t>
-      </w:r>
-      <w:r>
-        <w:rPr/>
-        <w:t>). All occur naturally at Barro Colorado Island (BCI) in central Panama (9.15 N, -79.85 W), where we collected seeds from the forest floor from multiple maternal sources in January - April 2019. Average annual precipitation at BCI is 2,600 mm and the pronounced wet season ranges from May to December (Leigh et al., 1996). In preparation for the experiment, seeds were surface sterilized by soaking in water and rinsing in sodium hypochlorite (NaClO) and ethanol (EtOH). Seeds from each species had a species-specific sterilization protocol due to the variation in sizes and seed coats (see Appendix S1). Seed germination and the subsequent experiment were carried out at the Santa Cruz Field Facility of the Smithsonian Tropical Research Institute in Gamboa, Panama (9.118611 N, -79.703182 W). We germinated and reared seedlings in a clean and shaded greenhouse where we enclosed four tables with a PVC pipe frame and covered them with a 3 mil clear plastic sheet, for a total of two plastic enclosures with two tables each. The enclosures allowed us to grow plants at ambient temperature and natural light while providing protection from rain and most fungal spores, thus yielding zero to low FEF densities in plants that were not actively inoculated through our manipulations (see below) (Bittleston et al., 2011). We cleaned table surfaces and walls of the enclosures on a weekly basis with 70% EtOH and 0.5 % NaClO. We germinated seedlings in sterilized trays containing a 3:1 mix of soil and river sand that was autoclaved for two one-hour cycles at 121°C prior to planting. Individual seedlings were transferred from germination trays to a 24-cell tray (each cell ~380 mL) containing the same autoclaved soil and sand mixture. We took precautions to extract complete root systems from the seedlings. See Appendix S1 for further details on plastic tray and pot sterilizations protocols.</w:t>
+        <w:t xml:space="preserve"> (GQ981712.1).</w:t>
       </w:r>
     </w:p>
     <w:p>
@@ -572,22 +1202,76 @@
         <w:pStyle w:val="BodyText"/>
         <w:rPr/>
       </w:pPr>
-      <w:bookmarkStart w:id="5" w:name="study-site-and-seedling-rearing"/>
-      <w:r>
-        <w:rPr/>
-        <w:t>Seedlings reached a minimum of 5-6 true leaves before endophyte inoculation. We placed seedlings on separate tables designated for spore fall inoculation and non-inoculated treatment groups within the enclosures. Seedlings of the same species but different treatment groups were in the same enclosure. We watered seedlings at the soil level to minimize endophyte spore germination in the enclosures (Arnold et al., 2003).</w:t>
-      </w:r>
-      <w:bookmarkEnd w:id="5"/>
+      <w:r>
+        <w:rPr/>
+        <w:t xml:space="preserve">We aligned sequences with MUSCLE [v.5.1.0-1; Edgar (2004)]. We built a maximum-likelihood tree with IQ-TREE [v.2.3.6-1; Minh et al. (2020)] with 1000 bootstrap replicates. We calculated the phylogenetic correlation structure (Pagel’s λ Correlation Structure) assuming λ = 1 with the </w:t>
+      </w:r>
+      <w:r>
+        <w:rPr>
+          <w:rStyle w:val="VerbatimChar"/>
+        </w:rPr>
+        <w:t>corPagel</w:t>
+      </w:r>
+      <w:r>
+        <w:rPr/>
+        <w:t xml:space="preserve"> function from the </w:t>
+      </w:r>
+      <w:r>
+        <w:rPr>
+          <w:rStyle w:val="VerbatimChar"/>
+        </w:rPr>
+        <w:t>ape</w:t>
+      </w:r>
+      <w:r>
+        <w:rPr/>
+        <w:t xml:space="preserve"> package [v5.7.1; Paradis &amp; Schliep (2019)] and used it to account for phylogenetic non-independence in our generalized linear mixed models (see Statistical Analyses below).</w:t>
+      </w:r>
+      <w:bookmarkEnd w:id="8"/>
+      <w:bookmarkEnd w:id="12"/>
+      <w:bookmarkEnd w:id="14"/>
     </w:p>
     <w:p>
       <w:pPr>
         <w:pStyle w:val="Heading3"/>
         <w:rPr/>
       </w:pPr>
-      <w:bookmarkStart w:id="6" w:name="fungal-endophyte-inoculation"/>
-      <w:r>
-        <w:rPr/>
-        <w:t>4.0.2 Fungal endophyte inoculation</w:t>
+      <w:bookmarkStart w:id="15" w:name="X40f9f8e8e5dfe8044cb4fe05be0a0a605107edb"/>
+      <w:r>
+        <w:rPr/>
+        <w:t xml:space="preserve">4.0.5 Determining herbivore and pathogen damage to </w:t>
+      </w:r>
+      <w:r>
+        <w:rPr>
+          <w:i/>
+          <w:iCs/>
+        </w:rPr>
+        <w:t>E-high</w:t>
+      </w:r>
+      <w:r>
+        <w:rPr/>
+        <w:t xml:space="preserve"> and </w:t>
+      </w:r>
+      <w:r>
+        <w:rPr>
+          <w:i/>
+          <w:iCs/>
+        </w:rPr>
+        <w:t>E-low</w:t>
+      </w:r>
+      <w:r>
+        <w:rPr/>
+        <w:t xml:space="preserve"> treatments</w:t>
+      </w:r>
+    </w:p>
+    <w:p>
+      <w:pPr>
+        <w:pStyle w:val="Heading4"/>
+        <w:rPr/>
+      </w:pPr>
+      <w:bookmarkStart w:id="16" w:name="herbivore-assays"/>
+      <w:r>
+        <w:rPr/>
+        <w:t>4.0.5.1 Herbivore assays</w:t>
       </w:r>
     </w:p>
     <w:p>
@@ -597,7 +1281,7 @@
       </w:pPr>
       <w:r>
         <w:rPr/>
-        <w:t>To inoculate seedlings with FEF, we took 10 individual seedlings of each species and exposed them over 10 nights to natural spore fall in the forest understory to achieve a high FEF load (</w:t>
+        <w:t xml:space="preserve">To assess leaf-cutter ant damage, we collected one extra leaf per plant per treatment, at the same time we collected samples for leaf trait measurements, and introduced it to an actively foraging leaf-cutter ant colony for a two-hour assay. We presented leaf-cutter ant colonies with a choice of an </w:t>
       </w:r>
       <w:r>
         <w:rPr>
@@ -608,7 +1292,7 @@
       </w:r>
       <w:r>
         <w:rPr/>
-        <w:t>) and 10 plants were kept inside the greenhouse enclosure to maintain a low FEF load (</w:t>
+        <w:t xml:space="preserve"> or an </w:t>
       </w:r>
       <w:r>
         <w:rPr>
@@ -619,85 +1303,19 @@
       </w:r>
       <w:r>
         <w:rPr/>
-        <w:t xml:space="preserve">). Plants exposed to spore fall were placed on a table near (~10 m) the forest edge at dusk (~18:00 hours) and returned to the greenhouse at dawn (~07:00 hours) (Bittleston et al., 2011). We sprayed the </w:t>
-      </w:r>
-      <w:r>
-        <w:rPr>
-          <w:i/>
-          <w:iCs/>
-        </w:rPr>
-        <w:t>E-high</w:t>
-      </w:r>
-      <w:r>
-        <w:rPr/>
-        <w:t xml:space="preserve"> seedlings with water to simulate rain and to promote endophyte spore germination and infection of leaves. Low FEF plants (</w:t>
-      </w:r>
-      <w:r>
-        <w:rPr>
-          <w:i/>
-          <w:iCs/>
-        </w:rPr>
-        <w:t>E-low</w:t>
-      </w:r>
-      <w:r>
-        <w:rPr/>
-        <w:t xml:space="preserve">) were watered only at the soil level and shuffled and moved inside the greenhouse to simulate similar treatment as </w:t>
-      </w:r>
-      <w:r>
-        <w:rPr>
-          <w:i/>
-          <w:iCs/>
-        </w:rPr>
-        <w:t>E-high</w:t>
-      </w:r>
-      <w:r>
-        <w:rPr/>
-        <w:t xml:space="preserve"> seedlings, but without spore fall exposure.</w:t>
-      </w:r>
-      <w:bookmarkEnd w:id="6"/>
-    </w:p>
-    <w:p>
-      <w:pPr>
-        <w:pStyle w:val="Heading3"/>
-        <w:rPr/>
-      </w:pPr>
-      <w:bookmarkStart w:id="7" w:name="X6f36e9a8988e95971f2ed62ba6df30e3cf1a4a2"/>
-      <w:r>
-        <w:rPr/>
-        <w:t xml:space="preserve">4.0.3 Determining differences in LFTs between </w:t>
-      </w:r>
-      <w:r>
-        <w:rPr>
-          <w:i/>
-          <w:iCs/>
-        </w:rPr>
-        <w:t>E-high</w:t>
-      </w:r>
-      <w:r>
-        <w:rPr/>
-        <w:t xml:space="preserve"> and </w:t>
-      </w:r>
-      <w:r>
-        <w:rPr>
-          <w:i/>
-          <w:iCs/>
-        </w:rPr>
-        <w:t>E-low</w:t>
-      </w:r>
-      <w:r>
-        <w:rPr/>
-        <w:t xml:space="preserve"> treatments</w:t>
-      </w:r>
+        <w:t xml:space="preserve"> leaf on one disposable plastic plate next to an active nest trail. Carefully, we collected and placed debris from the trail leading up to the plate to encourage foraging in the plate. We initiated the ant assay as soon as one ant entered the plate and explored the leaf contents for at least 10-20 seconds. Every five minutes we took a digital photo of the choice arena until about 75% of the leaf content of one of the leaves was consumed or the two-hour mark was reached. We used the digital photo at time zero and at the end of trial to quantify the leaf area removed using ImageJ [v1.52r; Schneider et al. (2012)]. Ant recruitment was estimated by counting individuals in the choice arena throughout trial event.</w:t>
+      </w:r>
+      <w:bookmarkEnd w:id="16"/>
     </w:p>
     <w:p>
       <w:pPr>
         <w:pStyle w:val="Heading4"/>
         <w:rPr/>
       </w:pPr>
-      <w:bookmarkStart w:id="8" w:name="leaf-trait-measurements"/>
-      <w:r>
-        <w:rPr/>
-        <w:t>4.0.3.1 Leaf trait measurements</w:t>
+      <w:bookmarkStart w:id="17" w:name="pathogen-assays"/>
+      <w:r>
+        <w:rPr/>
+        <w:t>4.0.5.2 Pathogen assays</w:t>
       </w:r>
     </w:p>
     <w:p>
@@ -707,722 +1325,98 @@
       </w:pPr>
       <w:r>
         <w:rPr/>
-        <w:t>Three mature leaves were haphazardly collected 7 - 10 days after fungal inoculation from individuals in each treatment (</w:t>
-      </w:r>
-      <w:r>
-        <w:rPr>
-          <w:i/>
-          <w:iCs/>
-        </w:rPr>
-        <w:t>E-high</w:t>
-      </w:r>
-      <w:r>
-        <w:rPr/>
-        <w:t xml:space="preserve">, </w:t>
-      </w:r>
-      <w:r>
-        <w:rPr>
-          <w:i/>
-          <w:iCs/>
-        </w:rPr>
-        <w:t>E-low</w:t>
-      </w:r>
-      <w:r>
-        <w:rPr/>
-        <w:t xml:space="preserve">) with 5 - 6 true leaves. Anthocyanin (ACI) content and leaf thickness (LT) were measured while the leaf was still attached to the plant. We measured anthocyanin content with an ACM-200plus anthocyanin content meter (Opti-Sciences Inc. Hudson, New Hampshire, U.S.A.) on three haphazardly selected locations (working from the petiole out to the leaf tip) on the leaf surface of three haphazardly selected leaves for a total of nine measurements per plant (Tellez et al., 2022). The ACM-200 takes into account leaf thickness when calculating an anthocyanin content index (ACI) value by computing the ratio of % transmittance at 931 nm/% transmittance at 525 nm (Tellez et al., 2016). On compound leaves (i.e., </w:t>
-      </w:r>
-      <w:r>
-        <w:rPr>
-          <w:i/>
-          <w:iCs/>
-        </w:rPr>
-        <w:t>Dipteryx</w:t>
-      </w:r>
-      <w:r>
-        <w:rPr/>
-        <w:t xml:space="preserve"> sp.) we measured at three different leaflets. Leaf thickness (μm) was measured with a Mitutoyo 7327 Micrometer Gauge (Mitutoyo, Takatsu-ku, Kawasaki, Japan) at six different points on the leaf lamina; at the base, mid-leaf and tip on both sides of the mid-vein, taking care to avoid major and secondary veins. After ACI and leaf LT measurements were completed, we removed the leaves from their stems, placed them inside a zip-top plastic bag in an ice chest and moved them to the lab for further measurements. Leaf punch strength (LPS) was measured with an Imada DST-11a digital force gauge (Imada Inc., Northbrook, IL, United States) by conducting punch-and-die tests with a sharp-edged cylindrical steel punch (2.0 mm diameter) and a steel die with a sharp-edged aperture of small clearance (0.05 mm). Leaf punch measurements were taken at six locations on each leaf by puncturing the lamina at the base, mid-leaf and tip on both sides of the mid-vein, and avoiding minor leaf veins when possible (Tellez et al., 2022). Once LPS was measured, we used a 7 mm diameter hole punch to obtain three leaf disks per leaf for leaf mass per area (LMA) (see Supplementary material for details). Disk punches dried at 60 °C for 48-72 hours before being weighed for dry mass immediately.</w:t>
-      </w:r>
-      <w:bookmarkEnd w:id="7"/>
-      <w:bookmarkEnd w:id="8"/>
-    </w:p>
-    <w:p>
-      <w:pPr>
-        <w:pStyle w:val="Heading3"/>
-        <w:rPr/>
-      </w:pPr>
-      <w:bookmarkStart w:id="9" w:name="X90e82c6f1ada12f4001b1b029b0567fdb0fbf64"/>
-      <w:r>
-        <w:rPr/>
-        <w:t>4.0.4 Determining FEF abundance, richness, diversity and community composition</w:t>
-      </w:r>
-    </w:p>
-    <w:p>
-      <w:pPr>
-        <w:pStyle w:val="Heading4"/>
-        <w:rPr/>
-      </w:pPr>
-      <w:bookmarkStart w:id="10" w:name="X3c7a37fa2f4886460c6eb6a1de1f042d286b507"/>
-      <w:r>
-        <w:rPr/>
-        <w:t>4.0.4.1 Leaf tissue preparation for molecular work</w:t>
-      </w:r>
-    </w:p>
-    <w:p>
-      <w:pPr>
-        <w:pStyle w:val="FirstParagraph"/>
-        <w:rPr/>
-      </w:pPr>
-      <w:r>
-        <w:rPr/>
-        <w:t xml:space="preserve">The same three leaves were pooled and used to profile FEF abundance, richness, and community composition via amplicon sequencing (Illumina MiSeq). The leaf tissue remaining after the leaf trait measurements had the main vein and margins excised so that only the laminae remained. The laminae were haphazardly cut into 2 x 2 mm segments, enough to obtain a total of 16, and surface sterilized by sequential rinsing in 95% ethanol (10 s), 0.5 NaOCl (2 mins) and 70% ethanol (2 mins) (Arnold et al., 2003; Higgins et al., 2014; Tellez et al., 2022). Leaves were then surface-dried briefly under sterile conditions. Sixteen leaf segments per leaf (i.e., forty-eight leaf segments per plant) were plated on the surface of 2% malt extract agar (MEA) in Petri dishes (60 mm), sealed with Parafilm M (Bemis Company Inc., U.S.A.) and incubated at room temperature. The cultured leaf segments were used to estimate FEF colonization of </w:t>
-      </w:r>
-      <w:r>
-        <w:rPr>
-          <w:i/>
-          <w:iCs/>
-        </w:rPr>
-        <w:t>E-low</w:t>
-      </w:r>
-      <w:r>
-        <w:rPr/>
-        <w:t xml:space="preserve"> and </w:t>
-      </w:r>
-      <w:r>
-        <w:rPr>
-          <w:i/>
-          <w:iCs/>
-        </w:rPr>
-        <w:t>E-high</w:t>
-      </w:r>
-      <w:r>
-        <w:rPr/>
-        <w:t xml:space="preserve"> leaves. The presence or absence of endophytic fungi in culture was assessed 7 days after plating. The remaining sterilized laminae were preserved in sterile 15 mL tubes with ~ 10 mL CTAB (1 M Tris–HCl pH 8, 5 M NaCl, 0.5 M EDTA, and 20 g CTAB). Leaf tissue in CTAB was used for amplicon sequencing (described in detail below). All leaf tissue handling was performed in a biosafety cabinet with all surfaces sterilized by exposure to UV light for 30 minutes and cleaned sequentially in between samples with 95% ethanol, 0.5% NaOCl and 70% ethanol to prevent cross contamination. Leaf tissue in CTAB was stored for 2 months at room temperature prior to storage at -80 °C for 3 months preceding DNA extraction</w:t>
-      </w:r>
-      <w:bookmarkEnd w:id="10"/>
-    </w:p>
-    <w:p>
-      <w:pPr>
-        <w:pStyle w:val="Heading4"/>
-        <w:rPr/>
-      </w:pPr>
-      <w:bookmarkStart w:id="11" w:name="amplicon-sequencing"/>
-      <w:r>
-        <w:rPr/>
-        <w:t>4.0.4.2 Amplicon sequencing</w:t>
-      </w:r>
-    </w:p>
-    <w:p>
-      <w:pPr>
-        <w:pStyle w:val="FirstParagraph"/>
-        <w:rPr/>
-      </w:pPr>
-      <w:bookmarkStart w:id="12" w:name="amplicon-sequencing"/>
-      <w:r>
-        <w:rPr/>
-        <w:t xml:space="preserve">In preparation for DNA extraction, we decontaminated all instruments, materials, and surfaces with DNAway (Molecular BioProducts Inc., San Diego, CA, United States), 95% ethanol, 0.5% NaOCl, and 70 % ethanol, and subsequently treated with UV light for 30 minutes in biosafety cabinet. We used sterile equipment and pipettes with aerosol-resistant tips with filters in all steps before amplification. From each sample in CTAB in we transferred 0.2 – 0.3 g of leaf tissue into duplicate sterile 2mL tubes, resulting in 2 subsamples. Total genomic DNA from each subsample was extracted as described in U’Ren &amp; Arnold (2017). In brief, we added two sterile 3.2 mm stainless steel beads to each tube and proceeded to lyophilize samples for 72 hours to fully remove CTAB from tissue. Then we submerged the sample tubes in liquid nitrogen for 30s and homogenized samples to a fine powder for 45 s in FastPrep-24 Tissue and Cell Homogenizer (MP Biomedicals, Solon, OH, USA). We then repeated the decontamination procedure described before and used the QIAGEN DNeasy 96 PowerPlant Pro-HTP Kit (U’Ren &amp; Arnold, 2017) (QIAGEN, Valencia, CA, USA) to extract total genomic DNA. We pooled the subsamples for each individual sample before amplification. We followed a two-step amplification approach previously described by Sarmiento et al. (2017) and U´Ren &amp; Arnold (2017). We used a separate set of sterile pipettes, tips, and equipment to reduce contamination. We used a designated PCR area to restrict contact with pre-PCR materials (Oita et al., 2021). Used primers for the fungal ITSrDNA region, ITS1f (5’-CTTGGTCATTTAGAGGAAGTAA-3’) and ITS4 (5’-TCCTCCGCTTATTGATATGC-3’) with modified universal consensus sequences CS1 and CS2 and 0–5 bp for phase-shifting. Every sample was amplified in two parallel reactions containing 1-2 µL of DNA template (U’Ren &amp; Arnold, 2017; see also Tellez et al., 2022). We visualized PCR (PCR1) reactions with SYBR Green 1 (Thermo Fisher Scientific, Waltham, MA, USA.) on a 2% agarose gel (Oita et al., 2021). Based on band intensity, we combined parallel PCR1 reactions and diluted 5 µL of amplicon product with molecular grade water to standardize to a concentration of 1:15 (Sarmiento et al., 2017; Tellez et al., 2022). We included DNA extraction blanks and PCR1 negatives in this step. We used 1 µL of PCR1 product from samples and negative control for a second PCR (PCR2) with barcode adapters (IBEST Genomics Resource Core, Moscow, ID, USA). Each PCR2 reaction (total 15 µL) contained 1X Phusion Flash High Fidelity PCR Master Mix, 0.075 µM of barcoded primers (forward and reverse pooled at a concentration of 2 µM) and 0.24mg/mL of BSA following Sarmiento (2017) and U’Ren &amp; Arnold (2017). Before final pooling for sequencing, we purified the amplicons using Agencourt AMPure XP Beads (Beckman Coulter Inc, Brea, CA USA) to a ratio of 1:1 following the manufacturer’s instructions. The products were evaluated with Bio Analyzer 2100 (Agilent Technologies, Santa Clara, CA, USA) (Tellez et al., 2022). We quantified the samples through the University of Arizona Genetics Core, and subsequently diluted them to the same concentration to prevent over representation of samples with higher concentration (Sarmiento et al., 2017). Amplicons were normalized to 1 ng/µL, then pooled 2 µL of each for sequencing. No contamination was detected visually or by fluorometric analysis. To provide robust controls we combined 5 µL of each PCR1 negative and the DNA extraction blanks and sequenced them as samples. Ultimately, we combined samples into a single tube with 20 ng/µL of amplified DNA with barcoded adapters for sequencing on the Illumina MiSeq platform with Reagent Kit v3 (2 × 300 bp) following protocols from the IBEST Genomics Resource Core at the University of Idaho, USA. Again, we included the DNA extraction blanks and two PCR1 negatives and sequenced with samples. </w:t>
-      </w:r>
-      <w:bookmarkEnd w:id="12"/>
-    </w:p>
-    <w:p>
-      <w:pPr>
-        <w:pStyle w:val="Heading4"/>
-        <w:rPr/>
-      </w:pPr>
-      <w:bookmarkStart w:id="13" w:name="mock-communities"/>
-      <w:r>
-        <w:rPr/>
-        <w:t>4.0.4.3 Mock Communities</w:t>
-      </w:r>
-    </w:p>
-    <w:p>
-      <w:pPr>
-        <w:pStyle w:val="FirstParagraph"/>
-        <w:rPr/>
-      </w:pPr>
-      <w:r>
-        <w:rPr/>
-        <w:t>We processed and sequenced a mock community following the methods described above. We had two aims: to understand the relationship between read abundance and biological abundance, and to determine whether primer bias might exclude fungal lineages of interest from our sequence data. We used two mock communities that consisted of PCR product from DNA extractions of 32 phylogenetically distinct fungi, representing lineages that are typically observed as endophytes: Ascomycota, Basidiomycota, fungi traditionally classified as Zygomycota, and Chytridiomycota (Oita et al., 2021; see Daru et al., 2019 for details). In brief, we sequenced six replicates of the mock community with equimolar concentrations of DNA from all 32 fungal taxa, and another six replicates of the mock communities with tiered concentrations of DNA from the same fungal taxa (see Daru et al., 2019). Read abundance from tiered communities was positively associated with the expected read number (</w:t>
-      </w:r>
-      <w:r>
-        <w:rPr>
-          <w:i/>
-          <w:iCs/>
-        </w:rPr>
-        <w:t>R</w:t>
-      </w:r>
-      <w:r>
-        <w:rPr>
-          <w:i/>
-          <w:iCs/>
-          <w:vertAlign w:val="superscript"/>
-        </w:rPr>
-        <w:t>2</w:t>
-      </w:r>
-      <w:r>
-        <w:rPr>
-          <w:i/>
-          <w:iCs/>
-          <w:vertAlign w:val="subscript"/>
-        </w:rPr>
-        <w:t>adj</w:t>
-      </w:r>
-      <w:r>
-        <w:rPr/>
-        <w:t xml:space="preserve"> = 0.87, </w:t>
-      </w:r>
-      <w:r>
-        <w:rPr>
-          <w:i/>
-          <w:iCs/>
-        </w:rPr>
-        <w:t>p</w:t>
-      </w:r>
-      <w:r>
-        <w:rPr/>
-        <w:t xml:space="preserve"> &lt; .0001, see Figure S9), and all major fungal lineages present in the mock community were detected (data not shown). Henceforth, we used read abundance as a relevant proxy for biological OTU abundance (U’Ren et al., 2019).</w:t>
-      </w:r>
-      <w:bookmarkEnd w:id="13"/>
-    </w:p>
-    <w:p>
-      <w:pPr>
-        <w:pStyle w:val="Heading4"/>
-        <w:rPr/>
-      </w:pPr>
-      <w:bookmarkStart w:id="14" w:name="bioinformatic-analyses"/>
-      <w:r>
-        <w:rPr/>
-        <w:t>4.0.4.4 Bioinformatic analyses</w:t>
-      </w:r>
-    </w:p>
-    <w:p>
-      <w:pPr>
-        <w:pStyle w:val="Heading5"/>
-        <w:rPr/>
-      </w:pPr>
-      <w:bookmarkStart w:id="15" w:name="Xe499194d02dbe9f1c42c0da84f095d3ddaad9f3"/>
-      <w:r>
-        <w:rPr/>
-        <w:t>4.0.4.4.1 Fungal identification based on internal transcribed spacer (ITS)</w:t>
-      </w:r>
-    </w:p>
-    <w:p>
-      <w:pPr>
-        <w:pStyle w:val="FirstParagraph"/>
-        <w:rPr/>
-      </w:pPr>
-      <w:r>
-        <w:rPr/>
-        <w:t xml:space="preserve">We used VSEARCH (v2.14.1) for </w:t>
-      </w:r>
-      <w:r>
-        <w:rPr>
-          <w:i/>
-          <w:iCs/>
-        </w:rPr>
-        <w:t>de novo</w:t>
-      </w:r>
-      <w:r>
-        <w:rPr/>
-        <w:t xml:space="preserve"> chimera detection, dereplication, and assignment of sequences to operational taxonomic units (OTU). VSEARCH is an open-source alternative to USEARCH that uses an optimal global aligner (full dynamic programming Needleman-Wunsch), resulting in more accurate alignments and sensitivity (Rognes et al., 2016). For mock communities and experimental samples, we used forward reads (ITS1) for downstream bioinformatics analyses due to their high quality, rather than reverse reads (ITS4). Following Sarmiento et al. (2017), we concatenated all reads in a single file and used FastQC reports to assess Phred scores above 30 and determine the adequate length of truncation. We processed 892,713 sequence reads from mock communities and 3,778,081 from experimental samples. We truncated mock community and experimental sample reads to a length of 250 bp with command </w:t>
-      </w:r>
-      <w:r>
-        <w:rPr>
-          <w:rStyle w:val="VerbatimChar"/>
-        </w:rPr>
-        <w:t>fast_trunclen</w:t>
-      </w:r>
-      <w:r>
-        <w:rPr/>
-        <w:t xml:space="preserve"> and filtered them at a maximum expected error of 1.0 with command </w:t>
-      </w:r>
-      <w:r>
-        <w:rPr>
-          <w:rStyle w:val="VerbatimChar"/>
-        </w:rPr>
-        <w:t>fast_maxee</w:t>
-      </w:r>
-      <w:r>
-        <w:rPr/>
-        <w:t xml:space="preserve">. We then clustered unique sequence zero radius OTUs (that is, zOTUs; analogous to amplicon sequence variants (Callahan et al., 2016)), by using commands </w:t>
-      </w:r>
-      <w:r>
-        <w:rPr>
-          <w:rStyle w:val="VerbatimChar"/>
-        </w:rPr>
-        <w:t>derep_fulllength</w:t>
-      </w:r>
-      <w:r>
-        <w:rPr/>
-        <w:t xml:space="preserve"> and </w:t>
-      </w:r>
-      <w:r>
-        <w:rPr>
-          <w:rStyle w:val="VerbatimChar"/>
-        </w:rPr>
-        <w:t>minseqlength</w:t>
-      </w:r>
-      <w:r>
-        <w:rPr/>
-        <w:t xml:space="preserve"> set at 2. Sequentially we denoised and removed chimeras from read sequences with commands </w:t>
-      </w:r>
-      <w:r>
-        <w:rPr>
-          <w:rStyle w:val="VerbatimChar"/>
-        </w:rPr>
-        <w:t>cluster_unoise</w:t>
-      </w:r>
-      <w:r>
-        <w:rPr/>
-        <w:t xml:space="preserve">, and </w:t>
-      </w:r>
-      <w:r>
-        <w:rPr>
-          <w:rStyle w:val="VerbatimChar"/>
-        </w:rPr>
-        <w:t>uchime3_denovo</w:t>
-      </w:r>
-      <w:r>
-        <w:rPr/>
-        <w:t xml:space="preserve">, respectively. Finally, we clustered zOTUs at a 95% sequence similarity with command </w:t>
-      </w:r>
-      <w:r>
-        <w:rPr>
-          <w:rStyle w:val="VerbatimChar"/>
-        </w:rPr>
-        <w:t>usearch_global</w:t>
-      </w:r>
-      <w:r>
-        <w:rPr/>
-        <w:t xml:space="preserve"> and option </w:t>
-      </w:r>
-      <w:r>
-        <w:rPr>
-          <w:rStyle w:val="VerbatimChar"/>
-        </w:rPr>
-        <w:t>id</w:t>
-      </w:r>
-      <w:r>
-        <w:rPr/>
-        <w:t xml:space="preserve"> set at 0.95. At that point, 3,035,960 sequence reads from experimental samples remained. Taxonomy was assigned with the Tree-Based Alignment Selector Toolkit [v2.2; Carbone et al. (2019)] by placing unknowns within the Pezizomycotina v2 reference tree (Carbone et al., 2017), and blasting against the UNITE database via the ribosomal database project (RDP) classifier. A total of 2147 OTUs were obtained, with the combined taxonomic data sets revealing 68.6% Ascomycota, 26.8% Basidiomycota, and other fungal lineages either rare (e.g., &lt;0.05% Chytridiomycota, Mortierellomycota) or unidentified (4.2 %). Only OTUs representing Ascomycota were used for downstream statistical analyses since foliar endophyte communities in tropical trees are dominated by Ascomycota (Arnold &amp; Engelbrecht, 2007). For each OTU identified, we removed laboratory contaminants from experimental samples by subtracting the average read count found in control samples from the DNA extraction and PCR steps. Our analysis of mock communities allowed use to identify and remove false OTUs from experimental samples, those with fewer than 10 reads, leading us to 0.1% of the read relative abundance across all samples (Oita et al., 2021). Three experimental samples from </w:t>
-      </w:r>
-      <w:r>
-        <w:rPr>
-          <w:i/>
-          <w:iCs/>
-        </w:rPr>
-        <w:t>Theobroma cacao</w:t>
-      </w:r>
-      <w:r>
-        <w:rPr/>
-        <w:t xml:space="preserve"> (</w:t>
-      </w:r>
-      <w:r>
-        <w:rPr>
-          <w:i/>
-          <w:iCs/>
-        </w:rPr>
-        <w:t>n</w:t>
-      </w:r>
-      <w:r>
-        <w:rPr/>
-        <w:t xml:space="preserve">=2) and </w:t>
-      </w:r>
-      <w:r>
-        <w:rPr>
-          <w:i/>
-          <w:iCs/>
-        </w:rPr>
-        <w:t>Apeiba membranacea</w:t>
-      </w:r>
-      <w:r>
-        <w:rPr/>
-        <w:t xml:space="preserve"> (</w:t>
-      </w:r>
-      <w:r>
-        <w:rPr>
-          <w:i/>
-          <w:iCs/>
-        </w:rPr>
-        <w:t>n</w:t>
-      </w:r>
-      <w:r>
-        <w:rPr/>
-        <w:t>=1) were removed from all analyses due to incomplete entries. After pruning OTU with zero reads from experimental samples, we identified 260 OTUs found exclusively in control (</w:t>
-      </w:r>
-      <w:r>
-        <w:rPr>
-          <w:i/>
-          <w:iCs/>
-        </w:rPr>
-        <w:t>E-low</w:t>
-      </w:r>
-      <w:r>
-        <w:rPr/>
-        <w:t>) plants (</w:t>
-      </w:r>
-      <w:r>
-        <w:rPr>
-          <w:i/>
-          <w:iCs/>
-        </w:rPr>
-        <w:t>n</w:t>
-      </w:r>
-      <w:r>
-        <w:rPr/>
-        <w:t>=78) and deemed them as artifacts resulting from greenhouse conditions. They were eliminated from treatment (</w:t>
-      </w:r>
-      <w:r>
-        <w:rPr>
-          <w:i/>
-          <w:iCs/>
-        </w:rPr>
-        <w:t>E-high</w:t>
-      </w:r>
-      <w:r>
-        <w:rPr/>
-        <w:t xml:space="preserve">) plants across all species. We converted reads for each fungal OTU to proportions of total sequence abundance per sample to reduce differences in sampling effort, following previous studies (Weiss et al. (2017)). We then removed singletons and obtained an average of 2,464,558 sequence reads in 529 Ascomycota OTUs across 156 experimental samples of 7 tree species. All statistical analyses after taxonomic assignment were performed in R [&gt;= v. 4.4.1; R Core Team (2024)] using the </w:t>
-      </w:r>
-      <w:r>
-        <w:rPr>
-          <w:rStyle w:val="VerbatimChar"/>
-        </w:rPr>
-        <w:t>phyloseq</w:t>
-      </w:r>
-      <w:r>
-        <w:rPr/>
-        <w:t xml:space="preserve"> package [v.1.48.0; McMurdie &amp; Holmes (2013)] and custom scripts (see Supplementary Material).</w:t>
+        <w:t xml:space="preserve">For the pathogen assays, we inoculated seedlings with </w:t>
+      </w:r>
+      <w:r>
+        <w:rPr>
+          <w:i/>
+          <w:iCs/>
+        </w:rPr>
+        <w:t>Calonectria</w:t>
+      </w:r>
+      <w:r>
+        <w:rPr/>
+        <w:t xml:space="preserve"> sp. pathogen. </w:t>
+      </w:r>
+      <w:r>
+        <w:rPr>
+          <w:i/>
+          <w:iCs/>
+        </w:rPr>
+        <w:t>Calonectria</w:t>
+      </w:r>
+      <w:r>
+        <w:rPr/>
+        <w:t xml:space="preserve"> is a widespread pathogen in tropical and temperate ecosystems (Crous et al., 2006; Li et al., 2022). Its distribution reflects trends in agriculture, forestry, and the ornamental plant trade (Li et al., 2022). In the tropics its effects are known as </w:t>
+      </w:r>
+      <w:r>
+        <w:rPr>
+          <w:i/>
+          <w:iCs/>
+        </w:rPr>
+        <w:t>Calonectria</w:t>
+      </w:r>
+      <w:r>
+        <w:rPr/>
+        <w:t xml:space="preserve"> leaf blight (CLB) which has become a primary fungal disease in commercial tree plantations (Lombard et al., 2010; Sanchez-Gonzalez et al., 2022). We prepared the pathogen inoculum following Gilbert &amp; Webb (2007) and Tellez et al. (2016). Briefly, this required growing inoculum in 2% MEA in caps (agar plug) from 1.8 mL cryovials, then grown for 5 days before applying to seedlings. In our assays, haphazardly selected 2 similarly aged/sized leaves from seedlings not used in herbivore assays within 10-14 days after ambient spore-fall inoculations (see Fungal endophyte inoculation section above) (Gilbert &amp; Webb, 2007). Then we lightly punctured the leaf lamina with a sterile needle (95% EtOH and heat treated) and applied an agar plug inoculated with hyphae of </w:t>
+      </w:r>
+      <w:r>
+        <w:rPr>
+          <w:i/>
+          <w:iCs/>
+        </w:rPr>
+        <w:t>Calonectria</w:t>
+      </w:r>
+      <w:r>
+        <w:rPr/>
+        <w:t xml:space="preserve"> sp. (</w:t>
+      </w:r>
+      <w:r>
+        <w:rPr>
+          <w:i/>
+          <w:iCs/>
+        </w:rPr>
+        <w:t>P+</w:t>
+      </w:r>
+      <w:r>
+        <w:rPr/>
+        <w:t xml:space="preserve"> treatment), and in a separate leaf, an agar plug without the pathogen (</w:t>
+      </w:r>
+      <w:r>
+        <w:rPr>
+          <w:i/>
+          <w:iCs/>
+        </w:rPr>
+        <w:t>P-</w:t>
+      </w:r>
+      <w:r>
+        <w:rPr/>
+        <w:t xml:space="preserve"> control). Agar plugs were held in place with sterile metal double prong curl clips (Sally Beauty LLC., Denton, Texas, USA. Item number: SBS-292507). Leaves with the </w:t>
+      </w:r>
+      <w:r>
+        <w:rPr>
+          <w:i/>
+          <w:iCs/>
+        </w:rPr>
+        <w:t>P+</w:t>
+      </w:r>
+      <w:r>
+        <w:rPr/>
+        <w:t xml:space="preserve"> or </w:t>
+      </w:r>
+      <w:r>
+        <w:rPr>
+          <w:i/>
+          <w:iCs/>
+        </w:rPr>
+        <w:t>P-</w:t>
+      </w:r>
+      <w:r>
+        <w:rPr/>
+        <w:t xml:space="preserve"> treatments were misted with sterile water two times a day (morning and afternoon) to maintain moisture. After four days, we removed the plugs and took digital photos to analyze leaf area damage using ImageJ [v1.52r; Schneider et al. (2012)].</w:t>
       </w:r>
       <w:bookmarkEnd w:id="15"/>
-    </w:p>
-    <w:p>
-      <w:pPr>
-        <w:pStyle w:val="Heading5"/>
-        <w:rPr/>
-      </w:pPr>
-      <w:bookmarkStart w:id="16" w:name="host-species-phylogeny"/>
-      <w:r>
-        <w:rPr/>
-        <w:t>4.0.4.4.2 Host Species Phylogeny</w:t>
-      </w:r>
-    </w:p>
-    <w:p>
-      <w:pPr>
-        <w:pStyle w:val="FirstParagraph"/>
-        <w:rPr/>
-      </w:pPr>
-      <w:r>
-        <w:rPr/>
-        <w:t xml:space="preserve">We created a correlation structure based on the </w:t>
-      </w:r>
-      <w:r>
-        <w:rPr>
-          <w:i/>
-          <w:iCs/>
-        </w:rPr>
-        <w:t>rbcL</w:t>
-      </w:r>
-      <w:r>
-        <w:rPr/>
-        <w:t xml:space="preserve"> gene which has a low mutation rate and high similarity between species. We used data archived in NCBI by (Kress et al., 2009) under accession numbers: </w:t>
-      </w:r>
-      <w:r>
-        <w:rPr>
-          <w:i/>
-          <w:iCs/>
-        </w:rPr>
-        <w:t>Theobroma cacao</w:t>
-      </w:r>
-      <w:r>
-        <w:rPr/>
-        <w:t xml:space="preserve"> (GQ981898.1), </w:t>
-      </w:r>
-      <w:r>
-        <w:rPr>
-          <w:i/>
-          <w:iCs/>
-        </w:rPr>
-        <w:t>Dipteryx</w:t>
-      </w:r>
-      <w:r>
-        <w:rPr/>
-        <w:t xml:space="preserve"> sp. (GQ981725.1), </w:t>
-      </w:r>
-      <w:r>
-        <w:rPr>
-          <w:i/>
-          <w:iCs/>
-        </w:rPr>
-        <w:t>Lacmellea panamensis</w:t>
-      </w:r>
-      <w:r>
-        <w:rPr/>
-        <w:t xml:space="preserve"> (GQ981782.1), </w:t>
-      </w:r>
-      <w:r>
-        <w:rPr>
-          <w:i/>
-          <w:iCs/>
-        </w:rPr>
-        <w:t>Apeiba membranacea</w:t>
-      </w:r>
-      <w:r>
-        <w:rPr/>
-        <w:t xml:space="preserve"> (GQ981666.1), </w:t>
-      </w:r>
-      <w:r>
-        <w:rPr>
-          <w:i/>
-          <w:iCs/>
-        </w:rPr>
-        <w:t>Heisteria concinna</w:t>
-      </w:r>
-      <w:r>
-        <w:rPr/>
-        <w:t xml:space="preserve"> (GQ981761.1), </w:t>
-      </w:r>
-      <w:r>
-        <w:rPr>
-          <w:i/>
-          <w:iCs/>
-        </w:rPr>
-        <w:t>Chrysophyllum cainito</w:t>
-      </w:r>
-      <w:r>
-        <w:rPr/>
-        <w:t xml:space="preserve"> (GQ981702.), and </w:t>
-      </w:r>
-      <w:r>
-        <w:rPr>
-          <w:i/>
-          <w:iCs/>
-        </w:rPr>
-        <w:t>Cordia alliodora</w:t>
-      </w:r>
-      <w:r>
-        <w:rPr/>
-        <w:t xml:space="preserve"> (GQ981712.1).</w:t>
-      </w:r>
-    </w:p>
-    <w:p>
-      <w:pPr>
-        <w:pStyle w:val="BodyText"/>
-        <w:rPr/>
-      </w:pPr>
-      <w:r>
-        <w:rPr/>
-        <w:t xml:space="preserve">We aligned sequences with MUSCLE [v.5.1.0-1; Edgar (2004)]. We built a maximum-likelihood tree with IQ-TREE [v.2.3.6-1; Minh et al. (2020)] with 1000 bootstrap replicates. We calculated the phylogenetic correlation structure (Pagel’s λ Correlation Structure) assuming λ = 1 with the </w:t>
-      </w:r>
-      <w:r>
-        <w:rPr>
-          <w:rStyle w:val="VerbatimChar"/>
-        </w:rPr>
-        <w:t>corPagel</w:t>
-      </w:r>
-      <w:r>
-        <w:rPr/>
-        <w:t xml:space="preserve"> function from the </w:t>
-      </w:r>
-      <w:r>
-        <w:rPr>
-          <w:rStyle w:val="VerbatimChar"/>
-        </w:rPr>
-        <w:t>ape</w:t>
-      </w:r>
-      <w:r>
-        <w:rPr/>
-        <w:t xml:space="preserve"> package [v5.7.1; Paradis &amp; Schliep (2019)] and used it to account for phylogenetic non-independence in our generalized linear mixed models (see Statistical Analyses below).</w:t>
-      </w:r>
-      <w:bookmarkEnd w:id="9"/>
-      <w:bookmarkEnd w:id="14"/>
-      <w:bookmarkEnd w:id="16"/>
-    </w:p>
-    <w:p>
-      <w:pPr>
-        <w:pStyle w:val="Heading3"/>
-        <w:rPr/>
-      </w:pPr>
-      <w:bookmarkStart w:id="17" w:name="X40f9f8e8e5dfe8044cb4fe05be0a0a605107edb"/>
-      <w:r>
-        <w:rPr/>
-        <w:t xml:space="preserve">4.0.5 Determining herbivore and pathogen damage to </w:t>
-      </w:r>
-      <w:r>
-        <w:rPr>
-          <w:i/>
-          <w:iCs/>
-        </w:rPr>
-        <w:t>E-high</w:t>
-      </w:r>
-      <w:r>
-        <w:rPr/>
-        <w:t xml:space="preserve"> and </w:t>
-      </w:r>
-      <w:r>
-        <w:rPr>
-          <w:i/>
-          <w:iCs/>
-        </w:rPr>
-        <w:t>E-low</w:t>
-      </w:r>
-      <w:r>
-        <w:rPr/>
-        <w:t xml:space="preserve"> treatments</w:t>
-      </w:r>
-    </w:p>
-    <w:p>
-      <w:pPr>
-        <w:pStyle w:val="Heading4"/>
-        <w:rPr/>
-      </w:pPr>
-      <w:bookmarkStart w:id="18" w:name="herbivore-assays"/>
-      <w:r>
-        <w:rPr/>
-        <w:t>4.0.5.1 Herbivore assays</w:t>
-      </w:r>
-    </w:p>
-    <w:p>
-      <w:pPr>
-        <w:pStyle w:val="FirstParagraph"/>
-        <w:rPr/>
-      </w:pPr>
-      <w:r>
-        <w:rPr/>
-        <w:t xml:space="preserve">To assess leaf-cutter ant damage, we collected one extra leaf per plant per treatment, at the same time we collected samples for leaf trait measurements, and introduced it to an actively foraging leaf-cutter ant colony for a two-hour assay. We presented leaf-cutter ant colonies with a choice of an </w:t>
-      </w:r>
-      <w:r>
-        <w:rPr>
-          <w:i/>
-          <w:iCs/>
-        </w:rPr>
-        <w:t>E-high</w:t>
-      </w:r>
-      <w:r>
-        <w:rPr/>
-        <w:t xml:space="preserve"> or an </w:t>
-      </w:r>
-      <w:r>
-        <w:rPr>
-          <w:i/>
-          <w:iCs/>
-        </w:rPr>
-        <w:t>E-low</w:t>
-      </w:r>
-      <w:r>
-        <w:rPr/>
-        <w:t xml:space="preserve"> leaf on one disposable plastic plate next to an active nest trail. Carefully, we collected and placed debris from the trail leading up to the plate to encourage foraging in the plate. We initiated the ant assay as soon as one ant entered the plate and explored the leaf contents for at least 10-20 seconds. Every five minutes we took a digital photo of the choice arena until about 75% of the leaf content of one of the leaves was consumed or the two-hour mark was reached. We used the digital photo at time zero and at the end of trial to quantify the leaf area removed using ImageJ [v1.52r; Schneider et al. (2012)]. Ant recruitment was estimated by counting individuals in the choice arena throughout trial event.</w:t>
-      </w:r>
-      <w:bookmarkEnd w:id="18"/>
-    </w:p>
-    <w:p>
-      <w:pPr>
-        <w:pStyle w:val="Heading4"/>
-        <w:rPr/>
-      </w:pPr>
-      <w:bookmarkStart w:id="19" w:name="pathogen-assays"/>
-      <w:r>
-        <w:rPr/>
-        <w:t>4.0.5.2 Pathogen assays</w:t>
-      </w:r>
-    </w:p>
-    <w:p>
-      <w:pPr>
-        <w:pStyle w:val="FirstParagraph"/>
-        <w:rPr/>
-      </w:pPr>
-      <w:r>
-        <w:rPr/>
-        <w:t xml:space="preserve">For the pathogen assays, we inoculated seedlings with </w:t>
-      </w:r>
-      <w:r>
-        <w:rPr>
-          <w:i/>
-          <w:iCs/>
-        </w:rPr>
-        <w:t>Calonectria</w:t>
-      </w:r>
-      <w:r>
-        <w:rPr/>
-        <w:t xml:space="preserve"> sp. pathogen. </w:t>
-      </w:r>
-      <w:r>
-        <w:rPr>
-          <w:i/>
-          <w:iCs/>
-        </w:rPr>
-        <w:t>Calonectria</w:t>
-      </w:r>
-      <w:r>
-        <w:rPr/>
-        <w:t xml:space="preserve"> is a widespread pathogen in tropical and temperate ecosystems (Crous et al., 2006; Li et al., 2022). Its distribution reflects trends in agriculture, forestry, and the ornamental plant trade (Li et al., 2022). In the tropics its effects are known as </w:t>
-      </w:r>
-      <w:r>
-        <w:rPr>
-          <w:i/>
-          <w:iCs/>
-        </w:rPr>
-        <w:t>Calonectria</w:t>
-      </w:r>
-      <w:r>
-        <w:rPr/>
-        <w:t xml:space="preserve"> leaf blight (CLB) which has become a primary fungal disease in commercial tree plantations (Lombard et al., 2010; Sanchez-Gonzalez et al., 2022). We prepared the pathogen inoculum following Gilbert &amp; Webb (2007) and Tellez et al. (2016). Briefly, this required growing inoculum in 2% MEA in caps (agar plug) from 1.8 mL cryovials, then grown for 5 days before applying to seedlings. In our assays, haphazardly selected 2 similarly aged/sized leaves from seedlings not used in herbivore assays within 10-14 days after ambient spore-fall inoculations (see Fungal endophyte inoculation section above) (Gilbert &amp; Webb, 2007). Then we lightly punctured the leaf lamina with a sterile needle (95% EtOH and heat treated) and applied an agar plug inoculated with hyphae of </w:t>
-      </w:r>
-      <w:r>
-        <w:rPr>
-          <w:i/>
-          <w:iCs/>
-        </w:rPr>
-        <w:t>Calonectria</w:t>
-      </w:r>
-      <w:r>
-        <w:rPr/>
-        <w:t xml:space="preserve"> sp. (</w:t>
-      </w:r>
-      <w:r>
-        <w:rPr>
-          <w:i/>
-          <w:iCs/>
-        </w:rPr>
-        <w:t>P+</w:t>
-      </w:r>
-      <w:r>
-        <w:rPr/>
-        <w:t xml:space="preserve"> treatment), and in a separate leaf, an agar plug without the pathogen (</w:t>
-      </w:r>
-      <w:r>
-        <w:rPr>
-          <w:i/>
-          <w:iCs/>
-        </w:rPr>
-        <w:t>P-</w:t>
-      </w:r>
-      <w:r>
-        <w:rPr/>
-        <w:t xml:space="preserve"> control). Agar plugs were held in place with sterile metal double prong curl clips (Sally Beauty LLC., Denton, Texas, USA. Item number: SBS-292507). Leaves with the </w:t>
-      </w:r>
-      <w:r>
-        <w:rPr>
-          <w:i/>
-          <w:iCs/>
-        </w:rPr>
-        <w:t>P+</w:t>
-      </w:r>
-      <w:r>
-        <w:rPr/>
-        <w:t xml:space="preserve"> or </w:t>
-      </w:r>
-      <w:r>
-        <w:rPr>
-          <w:i/>
-          <w:iCs/>
-        </w:rPr>
-        <w:t>P-</w:t>
-      </w:r>
-      <w:r>
-        <w:rPr/>
-        <w:t xml:space="preserve"> treatments were misted with sterile water two times a day (morning and afternoon) to maintain moisture. After four days, we removed the plugs and took digital photos to analyze leaf area damage using ImageJ [v1.52r; Schneider et al. (2012)].</w:t>
-      </w:r>
       <w:bookmarkEnd w:id="17"/>
-      <w:bookmarkEnd w:id="19"/>
     </w:p>
     <w:p>
       <w:pPr>
@@ -1469,7 +1463,6 @@
           <w:p>
             <w:pPr>
               <w:pStyle w:val="Normal"/>
-              <w:pBdr/>
               <w:spacing w:lineRule="exact" w:line="240" w:before="0" w:after="80"/>
               <w:ind w:hanging="0" w:left="0" w:right="80"/>
               <w:jc w:val="center"/>
@@ -1501,7 +1494,6 @@
           <w:p>
             <w:pPr>
               <w:pStyle w:val="Normal"/>
-              <w:pBdr/>
               <w:spacing w:lineRule="exact" w:line="240" w:before="0" w:after="80"/>
               <w:ind w:hanging="0" w:left="80" w:right="80"/>
               <w:jc w:val="center"/>
@@ -1533,7 +1525,6 @@
           <w:p>
             <w:pPr>
               <w:pStyle w:val="Normal"/>
-              <w:pBdr/>
               <w:spacing w:lineRule="exact" w:line="240" w:before="0" w:after="80"/>
               <w:ind w:hanging="0" w:left="80" w:right="0"/>
               <w:jc w:val="center"/>
@@ -1569,7 +1560,6 @@
           <w:p>
             <w:pPr>
               <w:pStyle w:val="Normal"/>
-              <w:pBdr/>
               <w:spacing w:lineRule="exact" w:line="240" w:before="80" w:after="80"/>
               <w:ind w:hanging="0" w:left="0" w:right="80"/>
               <w:jc w:val="center"/>
@@ -1600,7 +1590,6 @@
           <w:p>
             <w:pPr>
               <w:pStyle w:val="Normal"/>
-              <w:pBdr/>
               <w:spacing w:lineRule="exact" w:line="240" w:before="80" w:after="80"/>
               <w:ind w:hanging="0" w:left="80" w:right="80"/>
               <w:jc w:val="center"/>
@@ -1631,7 +1620,6 @@
           <w:p>
             <w:pPr>
               <w:pStyle w:val="Normal"/>
-              <w:pBdr/>
               <w:spacing w:lineRule="exact" w:line="240" w:before="80" w:after="80"/>
               <w:ind w:hanging="0" w:left="80" w:right="0"/>
               <w:jc w:val="center"/>
@@ -1665,7 +1653,6 @@
           <w:p>
             <w:pPr>
               <w:pStyle w:val="Normal"/>
-              <w:pBdr/>
               <w:spacing w:lineRule="exact" w:line="240" w:before="80" w:after="80"/>
               <w:ind w:hanging="0" w:left="0" w:right="80"/>
               <w:jc w:val="center"/>
@@ -1694,7 +1681,6 @@
           <w:p>
             <w:pPr>
               <w:pStyle w:val="Normal"/>
-              <w:pBdr/>
               <w:spacing w:lineRule="exact" w:line="240" w:before="80" w:after="80"/>
               <w:ind w:hanging="0" w:left="80" w:right="80"/>
               <w:jc w:val="center"/>
@@ -1723,7 +1709,6 @@
           <w:p>
             <w:pPr>
               <w:pStyle w:val="Normal"/>
-              <w:pBdr/>
               <w:spacing w:lineRule="exact" w:line="240" w:before="80" w:after="80"/>
               <w:ind w:hanging="0" w:left="80" w:right="0"/>
               <w:jc w:val="center"/>
@@ -1757,7 +1742,6 @@
           <w:p>
             <w:pPr>
               <w:pStyle w:val="Normal"/>
-              <w:pBdr/>
               <w:spacing w:lineRule="exact" w:line="240" w:before="80" w:after="80"/>
               <w:ind w:hanging="0" w:left="0" w:right="80"/>
               <w:jc w:val="center"/>
@@ -1786,7 +1770,6 @@
           <w:p>
             <w:pPr>
               <w:pStyle w:val="Normal"/>
-              <w:pBdr/>
               <w:spacing w:lineRule="exact" w:line="240" w:before="80" w:after="80"/>
               <w:ind w:hanging="0" w:left="80" w:right="80"/>
               <w:jc w:val="center"/>
@@ -1815,7 +1798,6 @@
           <w:p>
             <w:pPr>
               <w:pStyle w:val="Normal"/>
-              <w:pBdr/>
               <w:spacing w:lineRule="exact" w:line="240" w:before="80" w:after="80"/>
               <w:ind w:hanging="0" w:left="80" w:right="0"/>
               <w:jc w:val="center"/>
@@ -1851,7 +1833,6 @@
           <w:p>
             <w:pPr>
               <w:pStyle w:val="Normal"/>
-              <w:pBdr/>
               <w:spacing w:lineRule="exact" w:line="240" w:before="80" w:after="0"/>
               <w:ind w:hanging="0" w:left="0" w:right="80"/>
               <w:jc w:val="center"/>
@@ -1882,7 +1863,6 @@
           <w:p>
             <w:pPr>
               <w:pStyle w:val="Normal"/>
-              <w:pBdr/>
               <w:spacing w:lineRule="exact" w:line="240" w:before="80" w:after="0"/>
               <w:ind w:hanging="0" w:left="80" w:right="80"/>
               <w:jc w:val="center"/>
@@ -1913,7 +1893,6 @@
           <w:p>
             <w:pPr>
               <w:pStyle w:val="Normal"/>
-              <w:pBdr/>
               <w:spacing w:lineRule="exact" w:line="240" w:before="80" w:after="0"/>
               <w:ind w:hanging="0" w:left="80" w:right="0"/>
               <w:jc w:val="center"/>
@@ -1931,8 +1910,8 @@
               </w:rPr>
               <w:t>Treatment = 2 (E-low, E-high), sub-treatment = 2 (control and pathogen) for pathogen trials, Tropical tree species = 7, Replicates per species = 5, Replicates per plant = 1</w:t>
             </w:r>
-            <w:bookmarkStart w:id="20" w:name="replication-statement"/>
-            <w:bookmarkEnd w:id="20"/>
+            <w:bookmarkStart w:id="18" w:name="replication-statement"/>
+            <w:bookmarkEnd w:id="18"/>
           </w:p>
         </w:tc>
       </w:tr>
@@ -1962,7 +1941,7 @@
         <w:pStyle w:val="Heading4"/>
         <w:rPr/>
       </w:pPr>
-      <w:bookmarkStart w:id="21" w:name="Xf88208254e4a33b25f099e5b20da671e728cf34"/>
+      <w:bookmarkStart w:id="19" w:name="Xf88208254e4a33b25f099e5b20da671e728cf34"/>
       <w:r>
         <w:rPr/>
         <w:t xml:space="preserve">4.0.7.1 Comparison of LFTs and FEF between </w:t>
@@ -2112,14 +2091,14 @@
         <w:rPr/>
         <w:t xml:space="preserve"> values to account for false discovery rates in multiple comparisons by using “BH” method (Benjamini &amp; Hochberg, 1995).</w:t>
       </w:r>
-      <w:bookmarkEnd w:id="21"/>
+      <w:bookmarkEnd w:id="19"/>
     </w:p>
     <w:p>
       <w:pPr>
         <w:pStyle w:val="Heading4"/>
         <w:rPr/>
       </w:pPr>
-      <w:bookmarkStart w:id="22" w:name="X313d8ade880da19aeb88197144d0027ded10745"/>
+      <w:bookmarkStart w:id="20" w:name="X313d8ade880da19aeb88197144d0027ded10745"/>
       <w:r>
         <w:rPr/>
         <w:t>4.0.7.2 FEF abundance, richness, diversity and community composition</w:t>
@@ -2339,14 +2318,14 @@
         <w:rPr/>
         <w:t xml:space="preserve"> with with 999 permutations (Oksanen et al., 2022). We compared differences in the dispersion of the FEF communities among species and treatments with post-hoc Tukey’s tests. We computed Shannon’s Diversity index to assess FEF diversity in each tree species and treatment group.</w:t>
       </w:r>
-      <w:bookmarkEnd w:id="22"/>
+      <w:bookmarkEnd w:id="20"/>
     </w:p>
     <w:p>
       <w:pPr>
         <w:pStyle w:val="Heading4"/>
         <w:rPr/>
       </w:pPr>
-      <w:bookmarkStart w:id="23" w:name="sec-correlations"/>
+      <w:bookmarkStart w:id="21" w:name="sec-correlations"/>
       <w:r>
         <w:rPr/>
         <w:t>4.0.7.3 Correlations between FEF and herbivory and pathogen damage</w:t>
@@ -2762,14 +2741,18 @@
         <w:t xml:space="preserve"> packages (Gohel &amp; Skintzos, 2024; Hugh-Jones, 2023; Iannone et al., 2023; Mock, 2023; Wickham et al., 2022)</w:t>
       </w:r>
       <w:bookmarkEnd w:id="3"/>
-      <w:bookmarkEnd w:id="23"/>
+      <w:bookmarkEnd w:id="21"/>
+      <w:r>
+        <w:rPr/>
+        <w:t>.</w:t>
+      </w:r>
     </w:p>
     <w:p>
       <w:pPr>
         <w:pStyle w:val="Heading1"/>
         <w:rPr/>
       </w:pPr>
-      <w:bookmarkStart w:id="24" w:name="results"/>
+      <w:bookmarkStart w:id="22" w:name="results"/>
       <w:r>
         <w:rPr/>
         <w:t>5. Results</w:t>
@@ -4186,14 +4169,14 @@
         <w:rPr/>
         <w:t xml:space="preserve"> = .25).</w:t>
       </w:r>
-      <w:bookmarkEnd w:id="24"/>
+      <w:bookmarkEnd w:id="22"/>
     </w:p>
     <w:p>
       <w:pPr>
         <w:pStyle w:val="Heading1"/>
         <w:rPr/>
       </w:pPr>
-      <w:bookmarkStart w:id="25" w:name="discussion"/>
+      <w:bookmarkStart w:id="23" w:name="discussion"/>
       <w:r>
         <w:rPr/>
         <w:t>6. Discussion</w:t>
@@ -4793,6 +4776,50 @@
         <w:rPr/>
         <w:t xml:space="preserve"> inoculation assays could help identify the importance that specific FEF OTUs have in different developmental stages, especially in older stages.</w:t>
       </w:r>
+      <w:bookmarkEnd w:id="23"/>
+    </w:p>
+    <w:p>
+      <w:pPr>
+        <w:pStyle w:val="Heading1"/>
+        <w:rPr/>
+      </w:pPr>
+      <w:r>
+        <w:rPr/>
+        <w:t>7. Conclusion</w:t>
+      </w:r>
+    </w:p>
+    <w:p>
+      <w:pPr>
+        <w:pStyle w:val="FirstParagraph"/>
+        <w:rPr/>
+      </w:pPr>
+      <w:bookmarkStart w:id="24" w:name="conclusion"/>
+      <w:r>
+        <w:rPr/>
+        <w:t>This study advances our understanding of the intricate interactions between plants and their FEF communities, particularly in the context of plant defense mechanisms against herbivores and pathogens. Previous studies focused on single host species or limited number of endophytes, our study uses multiple host species and associated FEF community to have a better picture of community level dynamics. Our findings highlight the complex dynamics of plant-herbivore-pathogen relationships and underscore the importance of FEF communities as a potentially low-cost, preemptive defense strategy for plants, especially during early growth stages. These insights not only shed light on the nuanced role of endophytes in plant ecology but also open avenues for future research, particularly in exploring the strategic resource allocation in plants and the specific contributions of FEF to plant resilience. As we continue to unravel these complex biological interactions, the knowledge gained holds promise not only for ecological theory but also for practical applications in agriculture, forestry, and conservation of the tropics.</w:t>
+      </w:r>
+      <w:bookmarkEnd w:id="24"/>
+    </w:p>
+    <w:p>
+      <w:pPr>
+        <w:pStyle w:val="Heading1"/>
+        <w:rPr/>
+      </w:pPr>
+      <w:r>
+        <w:rPr/>
+        <w:t>8. Author Contributions</w:t>
+      </w:r>
+    </w:p>
+    <w:p>
+      <w:pPr>
+        <w:pStyle w:val="FirstParagraph"/>
+        <w:rPr/>
+      </w:pPr>
+      <w:bookmarkStart w:id="25" w:name="author-contributions"/>
+      <w:r>
+        <w:rPr/>
+        <w:t>A.E.A., S.A.V. designed research study. M.S.J. and B.A.R. performed experiments and collected data. B.A.R. and M.S.J. analyzed data. B.A.R. wrote the manuscript with input from all authors. All authors gave final approval for publication. Our study included technicians based in the country where the study was carried out throughout the preparation phase of the project (seed collection and preparation). We recognize that more could have been done to engage local residents, students and scientists with our research as our project developed. We plan to address these caveats in future research.</w:t>
+      </w:r>
       <w:bookmarkEnd w:id="25"/>
     </w:p>
     <w:p>
@@ -4800,10 +4827,9 @@
         <w:pStyle w:val="Heading1"/>
         <w:rPr/>
       </w:pPr>
-      <w:bookmarkStart w:id="26" w:name="conclusion"/>
-      <w:r>
-        <w:rPr/>
-        <w:t>7. Conclusion</w:t>
+      <w:r>
+        <w:rPr/>
+        <w:t>9. Acknowledgements</w:t>
       </w:r>
     </w:p>
     <w:p>
@@ -4811,10 +4837,32 @@
         <w:pStyle w:val="FirstParagraph"/>
         <w:rPr/>
       </w:pPr>
-      <w:bookmarkStart w:id="27" w:name="conclusion"/>
-      <w:r>
-        <w:rPr/>
-        <w:t>This study advances our understanding of the intricate interactions between plants and their FEF communities, particularly in the context of plant defense mechanisms against herbivores and pathogens. Previous studies focused on single host species or limited number of endophytes, our study uses multiple host species and associated FEF community to have a better picture of community level dynamics. Our findings highlight the complex dynamics of plant-herbivore-pathogen relationships and underscore the importance of FEF communities as a potentially low-cost, preemptive defense strategy for plants, especially during early growth stages. These insights not only shed light on the nuanced role of endophytes in plant ecology but also open avenues for future research, particularly in exploring the strategic resource allocation in plants and the specific contributions of FEF to plant resilience. As we continue to unravel these complex biological interactions, the knowledge gained holds promise not only for ecological theory but also for practical applications in agriculture, forestry, and conservation of the tropics.</w:t>
+      <w:bookmarkStart w:id="26" w:name="acknowledgements"/>
+      <w:r>
+        <w:rPr/>
+        <w:t>This research was funded by NSF DEB-1556583 to S.A.V. and NSF DEB-1556287 to A.E.A., and by the School of Plant Sciences and the College of Agriculture, Life and Environmental Sciences at The University of Arizona (AEA). We thank Ming-Min Lee for laboratory support and Nicole Colón-Carrion for support with mock community analyses and laboratory support. We are grateful to the Republic of Panama for the opportunity to conduct research there, and the Smithsonian Tropical Research Institute for logistics support. We thank Allie Martin for all the support during data collection and sample preparation.</w:t>
+      </w:r>
+      <w:bookmarkEnd w:id="26"/>
+    </w:p>
+    <w:p>
+      <w:pPr>
+        <w:pStyle w:val="Heading1"/>
+        <w:rPr/>
+      </w:pPr>
+      <w:r>
+        <w:rPr/>
+        <w:t>10. Conflict of Interest Statement</w:t>
+      </w:r>
+    </w:p>
+    <w:p>
+      <w:pPr>
+        <w:pStyle w:val="FirstParagraph"/>
+        <w:rPr/>
+      </w:pPr>
+      <w:bookmarkStart w:id="27" w:name="conflict-of-interest-statement"/>
+      <w:r>
+        <w:rPr/>
+        <w:t>The authors declare no competing interests.</w:t>
       </w:r>
       <w:bookmarkEnd w:id="27"/>
     </w:p>
@@ -4823,10 +4871,9 @@
         <w:pStyle w:val="Heading1"/>
         <w:rPr/>
       </w:pPr>
-      <w:bookmarkStart w:id="28" w:name="author-contributions"/>
-      <w:r>
-        <w:rPr/>
-        <w:t>8. Author Contributions</w:t>
+      <w:r>
+        <w:rPr/>
+        <w:t>11. Data Availability Statement</w:t>
       </w:r>
     </w:p>
     <w:p>
@@ -4834,92 +4881,23 @@
         <w:pStyle w:val="FirstParagraph"/>
         <w:rPr/>
       </w:pPr>
-      <w:bookmarkStart w:id="29" w:name="author-contributions"/>
-      <w:r>
-        <w:rPr/>
-        <w:t>A.E.A., S.A.V. designed research study. M.S.J. and B.A.R. performed experiments and collected data. B.A.R. and M.S.J. analyzed data. B.A.R. wrote the manuscript with input from all authors. All authors gave final approval for publication. Our study included technicians based in the country where the study was carried out throughout the preparation phase of the project (seed collection and preparation). We recognize that more could have been done to engage local residents, students and scientists with our research as our project developed. We plan to address these caveats in future research.</w:t>
-      </w:r>
-      <w:bookmarkEnd w:id="29"/>
+      <w:bookmarkStart w:id="28" w:name="data-availability-statement"/>
+      <w:r>
+        <w:rPr/>
+        <w:t>Illumina metagenome sequences are available in NCBI-SRA (BioProject ID: PRJNA1162076). Leaf trait data and source code for figures, analysis and reproducible manuscript are available from Zenodo:</w:t>
+      </w:r>
+      <w:bookmarkEnd w:id="28"/>
+      <w:r>
+        <w:rPr/>
+        <w:t xml:space="preserve"> https://doi.org/10.5281/zenodo.13905340 </w:t>
+      </w:r>
     </w:p>
     <w:p>
       <w:pPr>
         <w:pStyle w:val="Heading1"/>
         <w:rPr/>
       </w:pPr>
-      <w:bookmarkStart w:id="30" w:name="acknowledgements"/>
-      <w:r>
-        <w:rPr/>
-        <w:t>9. Acknowledgements</w:t>
-      </w:r>
-    </w:p>
-    <w:p>
-      <w:pPr>
-        <w:pStyle w:val="FirstParagraph"/>
-        <w:rPr/>
-      </w:pPr>
-      <w:bookmarkStart w:id="31" w:name="acknowledgements"/>
-      <w:r>
-        <w:rPr/>
-        <w:t>This research was funded by NSF DEB-1556583 to S.A.V. and NSF DEB-1556287 to A.E.A., and by the School of Plant Sciences and the College of Agriculture, Life and Environmental Sciences at The University of Arizona (AEA). We thank Ming-Min Lee for laboratory support and Nicole Colón-Carrion for support with mock community analyses and laboratory support. We are grateful to the Republic of Panama for the opportunity to conduct research there, and the Smithsonian Tropical Research Institute for logistics support. We thank Allie Martin for all the support during data collection and sample preparation.</w:t>
-      </w:r>
-      <w:bookmarkEnd w:id="31"/>
-    </w:p>
-    <w:p>
-      <w:pPr>
-        <w:pStyle w:val="Heading1"/>
-        <w:rPr/>
-      </w:pPr>
-      <w:bookmarkStart w:id="32" w:name="conflict-of-interest-statement"/>
-      <w:r>
-        <w:rPr/>
-        <w:t>10. Conflict of Interest Statement</w:t>
-      </w:r>
-    </w:p>
-    <w:p>
-      <w:pPr>
-        <w:pStyle w:val="FirstParagraph"/>
-        <w:rPr/>
-      </w:pPr>
-      <w:bookmarkStart w:id="33" w:name="conflict-of-interest-statement"/>
-      <w:r>
-        <w:rPr/>
-        <w:t>The authors declare no competing interests.</w:t>
-      </w:r>
-      <w:bookmarkEnd w:id="33"/>
-    </w:p>
-    <w:p>
-      <w:pPr>
-        <w:pStyle w:val="Heading1"/>
-        <w:rPr/>
-      </w:pPr>
-      <w:bookmarkStart w:id="34" w:name="data-availability-statement"/>
-      <w:r>
-        <w:rPr/>
-        <w:t>11. Data Availability Statement</w:t>
-      </w:r>
-    </w:p>
-    <w:p>
-      <w:pPr>
-        <w:pStyle w:val="FirstParagraph"/>
-        <w:rPr/>
-      </w:pPr>
-      <w:bookmarkStart w:id="35" w:name="data-availability-statement"/>
-      <w:r>
-        <w:rPr/>
-        <w:t>Illumina metagenome sequences are available in NCBI-SRA (BioProject ID: PRJNA1162076). Leaf trait data and source code for figures, analysis and reproducible manuscript are available from Zenodo:</w:t>
-      </w:r>
-      <w:bookmarkEnd w:id="35"/>
-      <w:r>
-        <w:rPr/>
-        <w:t xml:space="preserve"> https://doi.org/10.5281/zenodo.13905340 </w:t>
-      </w:r>
-    </w:p>
-    <w:p>
-      <w:pPr>
-        <w:pStyle w:val="Heading1"/>
-        <w:rPr/>
-      </w:pPr>
-      <w:bookmarkStart w:id="36" w:name="references"/>
+      <w:bookmarkStart w:id="29" w:name="references"/>
       <w:r>
         <w:rPr/>
         <w:t>12. References</w:t>
@@ -4930,8 +4908,8 @@
         <w:pStyle w:val="Bibliography"/>
         <w:rPr/>
       </w:pPr>
-      <w:bookmarkStart w:id="37" w:name="refs"/>
-      <w:bookmarkStart w:id="38" w:name="ref-anderson2010"/>
+      <w:bookmarkStart w:id="30" w:name="refs"/>
+      <w:bookmarkStart w:id="31" w:name="ref-anderson2010"/>
       <w:r>
         <w:rPr/>
         <w:t xml:space="preserve">Anderson, J. P., Gleason, C. A., Foley, R. C., Thrall, P. H., Burdon, J. B., &amp; Singh, K. B. (2010). Plants versus pathogens: an evolutionary arms race. </w:t>
@@ -4966,14 +4944,14 @@
           <w:t>https://doi.org/10.1071/FP09304</w:t>
         </w:r>
       </w:hyperlink>
-      <w:bookmarkEnd w:id="38"/>
+      <w:bookmarkEnd w:id="31"/>
     </w:p>
     <w:p>
       <w:pPr>
         <w:pStyle w:val="Bibliography"/>
         <w:rPr/>
       </w:pPr>
-      <w:bookmarkStart w:id="39" w:name="ref-anderson2017"/>
+      <w:bookmarkStart w:id="32" w:name="ref-anderson2017"/>
       <w:r>
         <w:rPr/>
         <w:t xml:space="preserve">Anderson, M. J. (2017). Permutational Multivariate Analysis of Variance (PERMANOVA). In </w:t>
@@ -4997,14 +4975,14 @@
           <w:t>https://doi.org/10.1002/9781118445112.stat07841</w:t>
         </w:r>
       </w:hyperlink>
-      <w:bookmarkEnd w:id="39"/>
+      <w:bookmarkEnd w:id="32"/>
     </w:p>
     <w:p>
       <w:pPr>
         <w:pStyle w:val="Bibliography"/>
         <w:rPr/>
       </w:pPr>
-      <w:bookmarkStart w:id="40" w:name="ref-arnold2007"/>
+      <w:bookmarkStart w:id="33" w:name="ref-arnold2007"/>
       <w:r>
         <w:rPr/>
         <w:t xml:space="preserve">Arnold, A. E., &amp; Engelbrecht, B. M. J. (2007). Fungal endophytes nearly double minimum leaf conductance in seedlings of a neotropical tree species. </w:t>
@@ -5039,14 +5017,14 @@
           <w:t>https://doi.org/10.1017/S0266467407004038</w:t>
         </w:r>
       </w:hyperlink>
-      <w:bookmarkEnd w:id="40"/>
+      <w:bookmarkEnd w:id="33"/>
     </w:p>
     <w:p>
       <w:pPr>
         <w:pStyle w:val="Bibliography"/>
         <w:rPr/>
       </w:pPr>
-      <w:bookmarkStart w:id="41" w:name="ref-arnold2000"/>
+      <w:bookmarkStart w:id="34" w:name="ref-arnold2000"/>
       <w:r>
         <w:rPr/>
         <w:t xml:space="preserve">Arnold, A. E., Maynard, Z., Gilbert, G. S., Coley, P. D., &amp; Kursar, T. A. (2000). Are tropical fungal endophytes hyperdiverse? </w:t>
@@ -5081,14 +5059,14 @@
           <w:t>https://doi.org/10.1046/j.1461-0248.2000.00159.x</w:t>
         </w:r>
       </w:hyperlink>
-      <w:bookmarkEnd w:id="41"/>
+      <w:bookmarkEnd w:id="34"/>
     </w:p>
     <w:p>
       <w:pPr>
         <w:pStyle w:val="Bibliography"/>
         <w:rPr/>
       </w:pPr>
-      <w:bookmarkStart w:id="42" w:name="ref-arnold2003"/>
+      <w:bookmarkStart w:id="35" w:name="ref-arnold2003"/>
       <w:r>
         <w:rPr/>
         <w:t xml:space="preserve">Arnold, A. E., Mejía, L. C., Kyllo, D., Rojas, E. I., Maynard, Z., Robbins, N., &amp; Herre, E. A. (2003). Fungal endophytes limit pathogen damage in a tropical tree. </w:t>
@@ -5123,14 +5101,14 @@
           <w:t>https://doi.org/10.1073/pnas.2533483100</w:t>
         </w:r>
       </w:hyperlink>
-      <w:bookmarkEnd w:id="42"/>
+      <w:bookmarkEnd w:id="35"/>
     </w:p>
     <w:p>
       <w:pPr>
         <w:pStyle w:val="Bibliography"/>
         <w:rPr/>
       </w:pPr>
-      <w:bookmarkStart w:id="43" w:name="ref-barton2023"/>
+      <w:bookmarkStart w:id="36" w:name="ref-barton2023"/>
       <w:r>
         <w:rPr/>
         <w:t xml:space="preserve">Bartoń, K. (2023). </w:t>
@@ -5154,14 +5132,14 @@
           <w:t>https://CRAN.R-project.org/package=MuMIn</w:t>
         </w:r>
       </w:hyperlink>
-      <w:bookmarkEnd w:id="43"/>
+      <w:bookmarkEnd w:id="36"/>
     </w:p>
     <w:p>
       <w:pPr>
         <w:pStyle w:val="Bibliography"/>
         <w:rPr/>
       </w:pPr>
-      <w:bookmarkStart w:id="44" w:name="ref-benjamini1995"/>
+      <w:bookmarkStart w:id="37" w:name="ref-benjamini1995"/>
       <w:r>
         <w:rPr/>
         <w:t xml:space="preserve">Benjamini, Y., &amp; Hochberg, Y. (1995). Controlling the False Discovery Rate: A Practical and Powerful Approach to Multiple Testing. </w:t>
@@ -5196,14 +5174,14 @@
           <w:t>https://doi.org/10.1111/j.2517-6161.1995.tb02031.x</w:t>
         </w:r>
       </w:hyperlink>
-      <w:bookmarkEnd w:id="44"/>
+      <w:bookmarkEnd w:id="37"/>
     </w:p>
     <w:p>
       <w:pPr>
         <w:pStyle w:val="Bibliography"/>
         <w:rPr/>
       </w:pPr>
-      <w:bookmarkStart w:id="45" w:name="ref-bittleston2011"/>
+      <w:bookmarkStart w:id="38" w:name="ref-bittleston2011"/>
       <w:r>
         <w:rPr/>
         <w:t xml:space="preserve">Bittleston, L. S., Brockmann, F., Wcislo, W., &amp; Van Bael, S. A. (2011). Endophytic fungi reduce leaf-cutting ant damage to seedlings. </w:t>
@@ -5238,14 +5216,14 @@
           <w:t>https://doi.org/10.1098/rsbl.2010.0456</w:t>
         </w:r>
       </w:hyperlink>
-      <w:bookmarkEnd w:id="45"/>
+      <w:bookmarkEnd w:id="38"/>
     </w:p>
     <w:p>
       <w:pPr>
         <w:pStyle w:val="Bibliography"/>
         <w:rPr/>
       </w:pPr>
-      <w:bookmarkStart w:id="46" w:name="ref-blanchet2008"/>
+      <w:bookmarkStart w:id="39" w:name="ref-blanchet2008"/>
       <w:r>
         <w:rPr/>
         <w:t xml:space="preserve">Blanchet, F. G., Legendre, P., &amp; Borcard, D. (2008). Forward Selection of Explanatory Variables. </w:t>
@@ -5280,14 +5258,14 @@
           <w:t>https://doi.org/10.1890/07-0986.1</w:t>
         </w:r>
       </w:hyperlink>
-      <w:bookmarkEnd w:id="46"/>
+      <w:bookmarkEnd w:id="39"/>
     </w:p>
     <w:p>
       <w:pPr>
         <w:pStyle w:val="Bibliography"/>
         <w:rPr/>
       </w:pPr>
-      <w:bookmarkStart w:id="47" w:name="ref-callahan2016"/>
+      <w:bookmarkStart w:id="40" w:name="ref-callahan2016"/>
       <w:r>
         <w:rPr/>
         <w:t xml:space="preserve">Callahan, B. J., McMurdie, P. J., Rosen, M. J., Han, A. W., Johnson, A. J. A., &amp; Holmes, S. P. (2016). DADA2: High-resolution sample inference from Illumina amplicon data. </w:t>
@@ -5322,14 +5300,14 @@
           <w:t>https://doi.org/10.1038/nmeth.3869</w:t>
         </w:r>
       </w:hyperlink>
-      <w:bookmarkEnd w:id="47"/>
+      <w:bookmarkEnd w:id="40"/>
     </w:p>
     <w:p>
       <w:pPr>
         <w:pStyle w:val="Bibliography"/>
         <w:rPr/>
       </w:pPr>
-      <w:bookmarkStart w:id="48" w:name="ref-carbone2017"/>
+      <w:bookmarkStart w:id="41" w:name="ref-carbone2017"/>
       <w:r>
         <w:rPr/>
         <w:t xml:space="preserve">Carbone, I., White, J. B., Miadlikowska, J., Arnold, A. E., Miller, M. A., Kauff, F., U’Ren, J. M., May, G., &amp; Lutzoni, F. (2017). T-BAS: Tree-Based Alignment Selector toolkit for phylogenetic-based placement, alignment downloads and metadata visualization: An example with the Pezizomycotina tree of life. </w:t>
@@ -5364,14 +5342,14 @@
           <w:t>https://doi.org/10.1093/bioinformatics/btw808</w:t>
         </w:r>
       </w:hyperlink>
-      <w:bookmarkEnd w:id="48"/>
+      <w:bookmarkEnd w:id="41"/>
     </w:p>
     <w:p>
       <w:pPr>
         <w:pStyle w:val="Bibliography"/>
         <w:rPr/>
       </w:pPr>
-      <w:bookmarkStart w:id="49" w:name="ref-carbone2019"/>
+      <w:bookmarkStart w:id="42" w:name="ref-carbone2019"/>
       <w:r>
         <w:rPr/>
         <w:t xml:space="preserve">Carbone, I., White, J. B., Miadlikowska, J., Arnold, A. E., Miller, M. A., Magain, N., U’Ren, J. M., &amp; Lutzoni, F. (2019). T-BAS Version 2.1: Tree-Based Alignment Selector Toolkit for Evolutionary Placement of DNA Sequences and Viewing Alignments and Specimen Metadata on Curated and Custom Trees. </w:t>
@@ -5406,14 +5384,14 @@
           <w:t>https://doi.org/10.1128/MRA.00328-19</w:t>
         </w:r>
       </w:hyperlink>
-      <w:bookmarkEnd w:id="49"/>
+      <w:bookmarkEnd w:id="42"/>
     </w:p>
     <w:p>
       <w:pPr>
         <w:pStyle w:val="Bibliography"/>
         <w:rPr/>
       </w:pPr>
-      <w:bookmarkStart w:id="50" w:name="ref-chagas2018"/>
+      <w:bookmarkStart w:id="43" w:name="ref-chagas2018"/>
       <w:r>
         <w:rPr/>
         <w:t xml:space="preserve">Chagas, F. O., Pessotti, R. D. C., Caraballo-Rodríguez, A. M., &amp; Pupo, M. T. (2018). Chemical signaling involved in plant–microbe interactions. </w:t>
@@ -5448,14 +5426,14 @@
           <w:t>https://doi.org/10.1039/C7CS00343A</w:t>
         </w:r>
       </w:hyperlink>
-      <w:bookmarkEnd w:id="50"/>
+      <w:bookmarkEnd w:id="43"/>
     </w:p>
     <w:p>
       <w:pPr>
         <w:pStyle w:val="Bibliography"/>
         <w:rPr/>
       </w:pPr>
-      <w:bookmarkStart w:id="51" w:name="ref-christian2017"/>
+      <w:bookmarkStart w:id="44" w:name="ref-christian2017"/>
       <w:r>
         <w:rPr/>
         <w:t xml:space="preserve">Christian, N., Whitaker, B. K., &amp; Clay, K. (2017). Chapter 5 A Novel Framework for Decoding Fungal Endophyte Diversity. In J. Dighton &amp; J. F. White (Eds.), </w:t>
@@ -5479,14 +5457,14 @@
           <w:t>https://doi.org/10.1201/9781315119496-6</w:t>
         </w:r>
       </w:hyperlink>
-      <w:bookmarkEnd w:id="51"/>
+      <w:bookmarkEnd w:id="44"/>
     </w:p>
     <w:p>
       <w:pPr>
         <w:pStyle w:val="Bibliography"/>
         <w:rPr/>
       </w:pPr>
-      <w:bookmarkStart w:id="52" w:name="ref-coblentz2013"/>
+      <w:bookmarkStart w:id="45" w:name="ref-coblentz2013"/>
       <w:r>
         <w:rPr/>
         <w:t xml:space="preserve">Coblentz, K. E., &amp; Van Bael, S. A. (2013). Field colonies of leaf-cutting ants select plant materials containing low abundances of endophytic fungi. </w:t>
@@ -5521,14 +5499,14 @@
           <w:t>https://doi.org/10.1890/ES13-00012.1</w:t>
         </w:r>
       </w:hyperlink>
-      <w:bookmarkEnd w:id="52"/>
+      <w:bookmarkEnd w:id="45"/>
     </w:p>
     <w:p>
       <w:pPr>
         <w:pStyle w:val="Bibliography"/>
         <w:rPr/>
       </w:pPr>
-      <w:bookmarkStart w:id="53" w:name="ref-crous2006"/>
+      <w:bookmarkStart w:id="46" w:name="ref-crous2006"/>
       <w:r>
         <w:rPr/>
         <w:t xml:space="preserve">Crous, P. W., Groenewald, J. Z., Risède, J.-M., Simoneau, P., &amp; Hyde, K. D. (2006). </w:t>
@@ -5585,14 +5563,14 @@
           <w:t>https://doi.org/10.3114/sim.55.1.213</w:t>
         </w:r>
       </w:hyperlink>
-      <w:bookmarkEnd w:id="53"/>
+      <w:bookmarkEnd w:id="46"/>
     </w:p>
     <w:p>
       <w:pPr>
         <w:pStyle w:val="Bibliography"/>
         <w:rPr/>
       </w:pPr>
-      <w:bookmarkStart w:id="54" w:name="ref-currie2014"/>
+      <w:bookmarkStart w:id="47" w:name="ref-currie2014"/>
       <w:r>
         <w:rPr/>
         <w:t xml:space="preserve">Currie, A. F., Wearn, J., Hodgson, S., Wendt, H., Broughton, S., &amp; Jin, L. (2014). Foliar Fungal Endophytes in Herbaceous Plants: A Marriage of Convinience? In V. C. Verma &amp; A. C. Gange (Eds.), </w:t>
@@ -5616,14 +5594,14 @@
           <w:t>https://doi.org/10.1007/978-81-322-1575-2</w:t>
         </w:r>
       </w:hyperlink>
-      <w:bookmarkEnd w:id="54"/>
+      <w:bookmarkEnd w:id="47"/>
     </w:p>
     <w:p>
       <w:pPr>
         <w:pStyle w:val="Bibliography"/>
         <w:rPr/>
       </w:pPr>
-      <w:bookmarkStart w:id="55" w:name="ref-daru2019"/>
+      <w:bookmarkStart w:id="48" w:name="ref-daru2019"/>
       <w:r>
         <w:rPr/>
         <w:t xml:space="preserve">Daru, B. H., Bowman, E. A., Pfister, D. H., &amp; Arnold, A. E. (2019). A novel proof of concept for capturing the diversity of endophytic fungi preserved in herbarium specimens. </w:t>
@@ -5658,14 +5636,14 @@
           <w:t>https://doi.org/10.1098/rstb.2017.0395</w:t>
         </w:r>
       </w:hyperlink>
-      <w:bookmarkEnd w:id="55"/>
+      <w:bookmarkEnd w:id="48"/>
     </w:p>
     <w:p>
       <w:pPr>
         <w:pStyle w:val="Bibliography"/>
         <w:rPr/>
       </w:pPr>
-      <w:bookmarkStart w:id="56" w:name="ref-decaceres2009"/>
+      <w:bookmarkStart w:id="49" w:name="ref-decaceres2009"/>
       <w:r>
         <w:rPr/>
         <w:t xml:space="preserve">De Cáceres, M., &amp; Legendre, P. (2009). Associations between species and groups of sites: indices and statistical inference. </w:t>
@@ -5700,14 +5678,14 @@
           <w:t>https://doi.org/10.1890/08-1823.1</w:t>
         </w:r>
       </w:hyperlink>
-      <w:bookmarkEnd w:id="56"/>
+      <w:bookmarkEnd w:id="49"/>
     </w:p>
     <w:p>
       <w:pPr>
         <w:pStyle w:val="Bibliography"/>
         <w:rPr/>
       </w:pPr>
-      <w:bookmarkStart w:id="57" w:name="ref-edgar2004"/>
+      <w:bookmarkStart w:id="50" w:name="ref-edgar2004"/>
       <w:r>
         <w:rPr/>
         <w:t xml:space="preserve">Edgar, R. C. (2004). MUSCLE: multiple sequence alignment with high accuracy and high throughput. </w:t>
@@ -5742,14 +5720,14 @@
           <w:t>https://doi.org/10.1093/nar/gkh340</w:t>
         </w:r>
       </w:hyperlink>
-      <w:bookmarkEnd w:id="57"/>
+      <w:bookmarkEnd w:id="50"/>
     </w:p>
     <w:p>
       <w:pPr>
         <w:pStyle w:val="Bibliography"/>
         <w:rPr/>
       </w:pPr>
-      <w:bookmarkStart w:id="58" w:name="ref-estrada2013"/>
+      <w:bookmarkStart w:id="51" w:name="ref-estrada2013"/>
       <w:r>
         <w:rPr/>
         <w:t xml:space="preserve">Estrada, C., Wcislo, W. T., &amp; Van Bael, S. A. (2013). Symbiotic fungi alter plant chemistry that discourages leaf-cutting ants. </w:t>
@@ -5784,14 +5762,14 @@
           <w:t>https://doi.org/10.1111/nph.12140</w:t>
         </w:r>
       </w:hyperlink>
-      <w:bookmarkEnd w:id="58"/>
+      <w:bookmarkEnd w:id="51"/>
     </w:p>
     <w:p>
       <w:pPr>
         <w:pStyle w:val="Bibliography"/>
         <w:rPr/>
       </w:pPr>
-      <w:bookmarkStart w:id="59" w:name="ref-feild2005"/>
+      <w:bookmarkStart w:id="52" w:name="ref-feild2005"/>
       <w:r>
         <w:rPr/>
         <w:t xml:space="preserve">Feild, T. S., &amp; Arens, N. C. (2005). Form, function and environments of the early angiosperms: merging extant phylogeny and ecophysiology with fossils. </w:t>
@@ -5826,14 +5804,14 @@
           <w:t>https://doi.org/10.1111/j.1469-8137.2005.01333.x</w:t>
         </w:r>
       </w:hyperlink>
-      <w:bookmarkEnd w:id="59"/>
+      <w:bookmarkEnd w:id="52"/>
     </w:p>
     <w:p>
       <w:pPr>
         <w:pStyle w:val="Bibliography"/>
         <w:rPr/>
       </w:pPr>
-      <w:bookmarkStart w:id="60" w:name="ref-fox2019"/>
+      <w:bookmarkStart w:id="53" w:name="ref-fox2019"/>
       <w:r>
         <w:rPr/>
         <w:t xml:space="preserve">Fox, J., &amp; Weisberg, S. (2019). </w:t>
@@ -5849,14 +5827,14 @@
         <w:rPr/>
         <w:t xml:space="preserve"> (Third edition). SAGE.</w:t>
       </w:r>
-      <w:bookmarkEnd w:id="60"/>
+      <w:bookmarkEnd w:id="53"/>
     </w:p>
     <w:p>
       <w:pPr>
         <w:pStyle w:val="Bibliography"/>
         <w:rPr/>
       </w:pPr>
-      <w:bookmarkStart w:id="61" w:name="ref-friesen2011"/>
+      <w:bookmarkStart w:id="54" w:name="ref-friesen2011"/>
       <w:r>
         <w:rPr/>
         <w:t xml:space="preserve">Friesen, M. L., Porter, S. S., Stark, S. C., Von Wettberg, E. J., Sachs, J. L., &amp; Martinez-Romero, E. (2011). Microbially Mediated Plant Functional Traits. </w:t>
@@ -5891,14 +5869,14 @@
           <w:t>https://doi.org/10.1146/annurev-ecolsys-102710-145039</w:t>
         </w:r>
       </w:hyperlink>
-      <w:bookmarkEnd w:id="61"/>
+      <w:bookmarkEnd w:id="54"/>
     </w:p>
     <w:p>
       <w:pPr>
         <w:pStyle w:val="Bibliography"/>
         <w:rPr/>
       </w:pPr>
-      <w:bookmarkStart w:id="62" w:name="ref-gilbert2007"/>
+      <w:bookmarkStart w:id="55" w:name="ref-gilbert2007"/>
       <w:r>
         <w:rPr/>
         <w:t xml:space="preserve">Gilbert, G. S., &amp; Webb, C. O. (2007). Phylogenetic signal in plant pathogen–host range. </w:t>
@@ -5933,14 +5911,14 @@
           <w:t>https://doi.org/10.1073/pnas.0607968104</w:t>
         </w:r>
       </w:hyperlink>
-      <w:bookmarkEnd w:id="62"/>
+      <w:bookmarkEnd w:id="55"/>
     </w:p>
     <w:p>
       <w:pPr>
         <w:pStyle w:val="Bibliography"/>
         <w:rPr/>
       </w:pPr>
-      <w:bookmarkStart w:id="63" w:name="ref-gohel2024"/>
+      <w:bookmarkStart w:id="56" w:name="ref-gohel2024"/>
       <w:r>
         <w:rPr/>
         <w:t xml:space="preserve">Gohel, D., &amp; Skintzos, P. (2024). </w:t>
@@ -5964,14 +5942,14 @@
           <w:t>https://ardata-fr.github.io/flextable-book/</w:t>
         </w:r>
       </w:hyperlink>
-      <w:bookmarkEnd w:id="63"/>
+      <w:bookmarkEnd w:id="56"/>
     </w:p>
     <w:p>
       <w:pPr>
         <w:pStyle w:val="Bibliography"/>
         <w:rPr/>
       </w:pPr>
-      <w:bookmarkStart w:id="64" w:name="ref-gonzalez-teuber2016"/>
+      <w:bookmarkStart w:id="57" w:name="ref-gonzalez-teuber2016"/>
       <w:r>
         <w:rPr/>
         <w:t xml:space="preserve">González-Teuber, M. (2016). The defensive role of foliar endophytic fungi for a South American tree. </w:t>
@@ -6006,14 +5984,14 @@
           <w:t>https://doi.org/10.1093/aobpla/plw050</w:t>
         </w:r>
       </w:hyperlink>
-      <w:bookmarkEnd w:id="64"/>
+      <w:bookmarkEnd w:id="57"/>
     </w:p>
     <w:p>
       <w:pPr>
         <w:pStyle w:val="Bibliography"/>
         <w:rPr/>
       </w:pPr>
-      <w:bookmarkStart w:id="65" w:name="ref-guerriero2018"/>
+      <w:bookmarkStart w:id="58" w:name="ref-guerriero2018"/>
       <w:r>
         <w:rPr/>
         <w:t xml:space="preserve">Guerriero, G., Berni, R., Muñoz-Sanchez, J., Apone, F., Abdel-Salam, E., Qahtan, A., Alatar, A., Cantini, C., Cai, G., Hausman, J.-F., Siddiqui, K., Hernández-Sotomayor, S., &amp; Faisal, M. (2018). Production of Plant Secondary Metabolites: Examples, Tips and Suggestions for Biotechnologists. </w:t>
@@ -6048,14 +6026,14 @@
           <w:t>https://doi.org/10.3390/genes9060309</w:t>
         </w:r>
       </w:hyperlink>
-      <w:bookmarkEnd w:id="65"/>
+      <w:bookmarkEnd w:id="58"/>
     </w:p>
     <w:p>
       <w:pPr>
         <w:pStyle w:val="Bibliography"/>
         <w:rPr/>
       </w:pPr>
-      <w:bookmarkStart w:id="66" w:name="ref-hanley2007"/>
+      <w:bookmarkStart w:id="59" w:name="ref-hanley2007"/>
       <w:r>
         <w:rPr/>
         <w:t xml:space="preserve">Hanley, M. E., Lamont, B. B., Fairbanks, M. M., &amp; Rafferty, C. M. (2007). Plant structural traits and their role in anti-herbivore defence. </w:t>
@@ -6090,14 +6068,14 @@
           <w:t>https://doi.org/10.1016/j.ppees.2007.01.001</w:t>
         </w:r>
       </w:hyperlink>
-      <w:bookmarkEnd w:id="66"/>
+      <w:bookmarkEnd w:id="59"/>
     </w:p>
     <w:p>
       <w:pPr>
         <w:pStyle w:val="Bibliography"/>
         <w:rPr/>
       </w:pPr>
-      <w:bookmarkStart w:id="67" w:name="ref-higgins2014"/>
+      <w:bookmarkStart w:id="60" w:name="ref-higgins2014"/>
       <w:r>
         <w:rPr/>
         <w:t xml:space="preserve">Higgins, K. L., Arnold, A. E., Coley, P. D., &amp; Kursar, T. A. (2014). Communities of fungal endophytes in tropical forest grasses: Highly diverse host- and habitat generalists characterized by strong spatial structure. </w:t>
@@ -6132,14 +6110,14 @@
           <w:t>https://doi.org/10.1016/j.funeco.2013.12.005</w:t>
         </w:r>
       </w:hyperlink>
-      <w:bookmarkEnd w:id="67"/>
+      <w:bookmarkEnd w:id="60"/>
     </w:p>
     <w:p>
       <w:pPr>
         <w:pStyle w:val="Bibliography"/>
         <w:rPr/>
       </w:pPr>
-      <w:bookmarkStart w:id="68" w:name="ref-holeski2010"/>
+      <w:bookmarkStart w:id="61" w:name="ref-holeski2010"/>
       <w:r>
         <w:rPr/>
         <w:t xml:space="preserve">Holeski, L. M., Chase-Alone, R., &amp; Kelly, J. K. (2010). The genetics of phenotypic plasticity in plant defense: Trichome production in </w:t>
@@ -6185,14 +6163,14 @@
           <w:t>https://doi.org/10.1086/651300</w:t>
         </w:r>
       </w:hyperlink>
-      <w:bookmarkEnd w:id="68"/>
+      <w:bookmarkEnd w:id="61"/>
     </w:p>
     <w:p>
       <w:pPr>
         <w:pStyle w:val="Bibliography"/>
         <w:rPr/>
       </w:pPr>
-      <w:bookmarkStart w:id="69" w:name="ref-hugh-jones2023"/>
+      <w:bookmarkStart w:id="62" w:name="ref-hugh-jones2023"/>
       <w:r>
         <w:rPr/>
         <w:t xml:space="preserve">Hugh-Jones, D. (2023). </w:t>
@@ -6216,14 +6194,14 @@
           <w:t>https://CRAN.R-project.org/package=huxtable</w:t>
         </w:r>
       </w:hyperlink>
-      <w:bookmarkEnd w:id="69"/>
+      <w:bookmarkEnd w:id="62"/>
     </w:p>
     <w:p>
       <w:pPr>
         <w:pStyle w:val="Bibliography"/>
         <w:rPr/>
       </w:pPr>
-      <w:bookmarkStart w:id="70" w:name="ref-iannone2023"/>
+      <w:bookmarkStart w:id="63" w:name="ref-iannone2023"/>
       <w:r>
         <w:rPr/>
         <w:t xml:space="preserve">Iannone, R., Cheng, J., Schloerke, B., Hughes, E., Lauer, A., &amp; Seo, J. (2023). </w:t>
@@ -6247,14 +6225,14 @@
           <w:t>https://CRAN.R-project.org/package=gt</w:t>
         </w:r>
       </w:hyperlink>
-      <w:bookmarkEnd w:id="70"/>
+      <w:bookmarkEnd w:id="63"/>
     </w:p>
     <w:p>
       <w:pPr>
         <w:pStyle w:val="Bibliography"/>
         <w:rPr/>
       </w:pPr>
-      <w:bookmarkStart w:id="71" w:name="ref-kassambara2023a"/>
+      <w:bookmarkStart w:id="64" w:name="ref-kassambara2023a"/>
       <w:r>
         <w:rPr/>
         <w:t xml:space="preserve">Kassambara, A. (2023a). </w:t>
@@ -6278,14 +6256,14 @@
           <w:t>https://rpkgs.datanovia.com/ggpubr/</w:t>
         </w:r>
       </w:hyperlink>
-      <w:bookmarkEnd w:id="71"/>
+      <w:bookmarkEnd w:id="64"/>
     </w:p>
     <w:p>
       <w:pPr>
         <w:pStyle w:val="Bibliography"/>
         <w:rPr/>
       </w:pPr>
-      <w:bookmarkStart w:id="72" w:name="ref-kassambara2023"/>
+      <w:bookmarkStart w:id="65" w:name="ref-kassambara2023"/>
       <w:r>
         <w:rPr/>
         <w:t xml:space="preserve">Kassambara, A. (2023b). </w:t>
@@ -6309,14 +6287,14 @@
           <w:t>https://rpkgs.datanovia.com/rstatix/</w:t>
         </w:r>
       </w:hyperlink>
-      <w:bookmarkEnd w:id="72"/>
+      <w:bookmarkEnd w:id="65"/>
     </w:p>
     <w:p>
       <w:pPr>
         <w:pStyle w:val="Bibliography"/>
         <w:rPr/>
       </w:pPr>
-      <w:bookmarkStart w:id="73" w:name="ref-kitajima2013"/>
+      <w:bookmarkStart w:id="66" w:name="ref-kitajima2013"/>
       <w:r>
         <w:rPr/>
         <w:t xml:space="preserve">Kitajima, K., Cordero, R. A., &amp; Wright, S. J. (2013). Leaf life span spectrum of tropical woody seedlings: Effects of light and ontogeny and consequences for survival. </w:t>
@@ -6351,14 +6329,14 @@
           <w:t>https://doi.org/10.1093/aob/mct036</w:t>
         </w:r>
       </w:hyperlink>
-      <w:bookmarkEnd w:id="73"/>
+      <w:bookmarkEnd w:id="66"/>
     </w:p>
     <w:p>
       <w:pPr>
         <w:pStyle w:val="Bibliography"/>
         <w:rPr/>
       </w:pPr>
-      <w:bookmarkStart w:id="74" w:name="ref-kitajima2012"/>
+      <w:bookmarkStart w:id="67" w:name="ref-kitajima2012"/>
       <w:r>
         <w:rPr/>
         <w:t xml:space="preserve">Kitajima, K., Llorens, A., Stefanescu, C., Timchenko, M. V., Lucas, P. W., &amp; Wright, S. J. (2012). How cellulose‐based leaf toughness and lamina density contribute to long leaf lifespans of shade‐tolerant species. </w:t>
@@ -6393,14 +6371,14 @@
           <w:t>https://doi.org/10.1111/j.1469-8137.2012.04203.x</w:t>
         </w:r>
       </w:hyperlink>
-      <w:bookmarkEnd w:id="74"/>
+      <w:bookmarkEnd w:id="67"/>
     </w:p>
     <w:p>
       <w:pPr>
         <w:pStyle w:val="Bibliography"/>
         <w:rPr/>
       </w:pPr>
-      <w:bookmarkStart w:id="75" w:name="ref-kress2009"/>
+      <w:bookmarkStart w:id="68" w:name="ref-kress2009"/>
       <w:r>
         <w:rPr/>
         <w:t xml:space="preserve">Kress, W. J., Erickson, D. L., Jones, F. A., Swenson, N. G., Perez, R., Sanjur, O., &amp; Bermingham, E. (2009). Plant DNA barcodes and a community phylogeny of a tropical forest dynamics plot in Panama. </w:t>
@@ -6435,14 +6413,14 @@
           <w:t>https://doi.org/10.1073/pnas.0909820106</w:t>
         </w:r>
       </w:hyperlink>
-      <w:bookmarkEnd w:id="75"/>
+      <w:bookmarkEnd w:id="68"/>
     </w:p>
     <w:p>
       <w:pPr>
         <w:pStyle w:val="Bibliography"/>
         <w:rPr/>
       </w:pPr>
-      <w:bookmarkStart w:id="76" w:name="ref-leakey2012"/>
+      <w:bookmarkStart w:id="69" w:name="ref-leakey2012"/>
       <w:r>
         <w:rPr/>
         <w:t xml:space="preserve">Leakey, A. D. B., &amp; Lau, J. A. (2012). Evolutionary context for understanding and manipulating plant responses to past, present and future atmospheric [CO </w:t>
@@ -6487,14 +6465,14 @@
           <w:t>https://doi.org/10.1098/rstb.2011.0248</w:t>
         </w:r>
       </w:hyperlink>
-      <w:bookmarkEnd w:id="76"/>
+      <w:bookmarkEnd w:id="69"/>
     </w:p>
     <w:p>
       <w:pPr>
         <w:pStyle w:val="Bibliography"/>
         <w:rPr/>
       </w:pPr>
-      <w:bookmarkStart w:id="77" w:name="ref-legendre1999"/>
+      <w:bookmarkStart w:id="70" w:name="ref-legendre1999"/>
       <w:r>
         <w:rPr/>
         <w:t xml:space="preserve">Legendre, P., &amp; Anderson, M. J. (1999). Distance-based redundancy analysis: Testing multispecies responses in multifactorial ecological experiments. </w:t>
@@ -6529,14 +6507,14 @@
           <w:t>https://doi.org/10.1890/0012-9615(1999)069[0001:DBRATM]2.0.CO;2</w:t>
         </w:r>
       </w:hyperlink>
-      <w:bookmarkEnd w:id="77"/>
+      <w:bookmarkEnd w:id="70"/>
     </w:p>
     <w:p>
       <w:pPr>
         <w:pStyle w:val="Bibliography"/>
         <w:rPr/>
       </w:pPr>
-      <w:bookmarkStart w:id="78" w:name="ref-legendre2012"/>
+      <w:bookmarkStart w:id="71" w:name="ref-legendre2012"/>
       <w:r>
         <w:rPr/>
         <w:t xml:space="preserve">Legendre, P., &amp; Legendre, L. (2012). </w:t>
@@ -6552,14 +6530,14 @@
         <w:rPr/>
         <w:t xml:space="preserve"> (24; 3d English edition). Elsevier.</w:t>
       </w:r>
-      <w:bookmarkEnd w:id="78"/>
+      <w:bookmarkEnd w:id="71"/>
     </w:p>
     <w:p>
       <w:pPr>
         <w:pStyle w:val="Bibliography"/>
         <w:rPr/>
       </w:pPr>
-      <w:bookmarkStart w:id="79" w:name="ref-legendre2011"/>
+      <w:bookmarkStart w:id="72" w:name="ref-legendre2011"/>
       <w:r>
         <w:rPr/>
         <w:t xml:space="preserve">Legendre, P., Oksanen, J., &amp; Ter Braak, C. J. F. (2011). Testing the significance of canonical axes in redundancy analysis. </w:t>
@@ -6594,14 +6572,14 @@
           <w:t>https://doi.org/10.1111/j.2041-210X.2010.00078.x</w:t>
         </w:r>
       </w:hyperlink>
-      <w:bookmarkEnd w:id="79"/>
+      <w:bookmarkEnd w:id="72"/>
     </w:p>
     <w:p>
       <w:pPr>
         <w:pStyle w:val="Bibliography"/>
         <w:rPr/>
       </w:pPr>
-      <w:bookmarkStart w:id="80" w:name="ref-leigh1996"/>
+      <w:bookmarkStart w:id="73" w:name="ref-leigh1996"/>
       <w:r>
         <w:rPr/>
         <w:t xml:space="preserve">Leigh, E. G., Rand, A. S., Windsor, D. M., &amp; Smithsonian Tropical Research Institute (Eds.). (1996). </w:t>
@@ -6617,14 +6595,14 @@
         <w:rPr/>
         <w:t xml:space="preserve"> (2nd ed). Smithsonian Institution Press.</w:t>
       </w:r>
-      <w:bookmarkEnd w:id="80"/>
+      <w:bookmarkEnd w:id="73"/>
     </w:p>
     <w:p>
       <w:pPr>
         <w:pStyle w:val="Bibliography"/>
         <w:rPr/>
       </w:pPr>
-      <w:bookmarkStart w:id="81" w:name="ref-li2022"/>
+      <w:bookmarkStart w:id="74" w:name="ref-li2022"/>
       <w:r>
         <w:rPr/>
         <w:t xml:space="preserve">Li, J., Wingfield, M. J., Barnes, I., &amp; Chen, S. (2022). </w:t>
@@ -6670,14 +6648,14 @@
           <w:t>https://doi.org/10.1111/mpp.13209</w:t>
         </w:r>
       </w:hyperlink>
-      <w:bookmarkEnd w:id="81"/>
+      <w:bookmarkEnd w:id="74"/>
     </w:p>
     <w:p>
       <w:pPr>
         <w:pStyle w:val="Bibliography"/>
         <w:rPr/>
       </w:pPr>
-      <w:bookmarkStart w:id="82" w:name="ref-lombard2010"/>
+      <w:bookmarkStart w:id="75" w:name="ref-lombard2010"/>
       <w:r>
         <w:rPr/>
         <w:t xml:space="preserve">Lombard, L., Crous, P. W., Wingfield, B. D., &amp; Wingfield, M. J. (2010). Species concepts in Calonectria (Cylindrocladium). </w:t>
@@ -6712,14 +6690,14 @@
           <w:t>https://doi.org/10.3114/sim.2010.66.01</w:t>
         </w:r>
       </w:hyperlink>
-      <w:bookmarkEnd w:id="82"/>
+      <w:bookmarkEnd w:id="75"/>
     </w:p>
     <w:p>
       <w:pPr>
         <w:pStyle w:val="Bibliography"/>
         <w:rPr/>
       </w:pPr>
-      <w:bookmarkStart w:id="83" w:name="ref-mason2015"/>
+      <w:bookmarkStart w:id="76" w:name="ref-mason2015"/>
       <w:r>
         <w:rPr/>
         <w:t xml:space="preserve">Mason, C. M., &amp; Donovan, L. A. (2015). Does investment in leaf defenses drive changes in leaf economic strategy? A focus on whole-plant ontogeny. </w:t>
@@ -6754,14 +6732,14 @@
           <w:t>https://doi.org/10.1007/s00442-014-3177-2</w:t>
         </w:r>
       </w:hyperlink>
-      <w:bookmarkEnd w:id="83"/>
+      <w:bookmarkEnd w:id="76"/>
     </w:p>
     <w:p>
       <w:pPr>
         <w:pStyle w:val="Bibliography"/>
         <w:rPr/>
       </w:pPr>
-      <w:bookmarkStart w:id="84" w:name="ref-mcardle2001"/>
+      <w:bookmarkStart w:id="77" w:name="ref-mcardle2001"/>
       <w:r>
         <w:rPr/>
         <w:t xml:space="preserve">McArdle, B. H., &amp; Anderson, M. J. (2001). Fitting Multivariate Models to Community Data: a Comment on Distance-Based Redundancy Analysis. </w:t>
@@ -6796,14 +6774,14 @@
           <w:t>https://doi.org/10.1890/0012-9658(2001)082[0290:FMMTCD]2.0.CO;2</w:t>
         </w:r>
       </w:hyperlink>
-      <w:bookmarkEnd w:id="84"/>
+      <w:bookmarkEnd w:id="77"/>
     </w:p>
     <w:p>
       <w:pPr>
         <w:pStyle w:val="Bibliography"/>
         <w:rPr/>
       </w:pPr>
-      <w:bookmarkStart w:id="85" w:name="ref-mcgill2006"/>
+      <w:bookmarkStart w:id="78" w:name="ref-mcgill2006"/>
       <w:r>
         <w:rPr/>
         <w:t xml:space="preserve">McGill, B. J., Enquist, B. J., Weiher, E., &amp; Westoby, M. (2006). Rebuilding community ecology from functional traits. </w:t>
@@ -6838,14 +6816,14 @@
           <w:t>https://doi.org/10.1016/j.tree.2006.02.002</w:t>
         </w:r>
       </w:hyperlink>
-      <w:bookmarkEnd w:id="85"/>
+      <w:bookmarkEnd w:id="78"/>
     </w:p>
     <w:p>
       <w:pPr>
         <w:pStyle w:val="Bibliography"/>
         <w:rPr/>
       </w:pPr>
-      <w:bookmarkStart w:id="86" w:name="ref-mcmurdie2013"/>
+      <w:bookmarkStart w:id="79" w:name="ref-mcmurdie2013"/>
       <w:r>
         <w:rPr/>
         <w:t xml:space="preserve">McMurdie, P. J., &amp; Holmes, S. (2013). Phyloseq: An R Package for Reproducible Interactive Analysis and Graphics of Microbiome Census Data. </w:t>
@@ -6880,14 +6858,14 @@
           <w:t>https://doi.org/10.1371/journal.pone.0061217</w:t>
         </w:r>
       </w:hyperlink>
-      <w:bookmarkEnd w:id="86"/>
+      <w:bookmarkEnd w:id="79"/>
     </w:p>
     <w:p>
       <w:pPr>
         <w:pStyle w:val="Bibliography"/>
         <w:rPr/>
       </w:pPr>
-      <w:bookmarkStart w:id="87" w:name="ref-mejia2014"/>
+      <w:bookmarkStart w:id="80" w:name="ref-mejia2014"/>
       <w:r>
         <w:rPr/>
         <w:t xml:space="preserve">Mejía, L. C., Herre, E. A., Sparks, J. P., Winter, K., García, M. N., Van Bael, S. A., Stitt, J., Shi, Z., Zhang, Y., Guiltinan, M. J., &amp; Maximova, S. N. (2014). Pervasive effects of a dominant foliar endophytic fungus on host genetic and phenotypic expression in a tropical tree. </w:t>
@@ -6922,14 +6900,14 @@
           <w:t>https://doi.org/10.3389/fmicb.2014.00479</w:t>
         </w:r>
       </w:hyperlink>
-      <w:bookmarkEnd w:id="87"/>
+      <w:bookmarkEnd w:id="80"/>
     </w:p>
     <w:p>
       <w:pPr>
         <w:pStyle w:val="Bibliography"/>
         <w:rPr/>
       </w:pPr>
-      <w:bookmarkStart w:id="88" w:name="ref-mejia2008"/>
+      <w:bookmarkStart w:id="81" w:name="ref-mejia2008"/>
       <w:r>
         <w:rPr/>
         <w:t xml:space="preserve">Mejía, L. C., Rojas, E. I., Maynard, Z., Bael, S. V., Arnold, A. E., Hebbar, P., Samuels, G. J., Robbins, N., &amp; Herre, E. A. (2008). Endophytic fungi as biocontrol agents of </w:t>
@@ -6975,14 +6953,14 @@
           <w:t>https://doi.org/10.1016/j.biocontrol.2008.01.012</w:t>
         </w:r>
       </w:hyperlink>
-      <w:bookmarkEnd w:id="88"/>
+      <w:bookmarkEnd w:id="81"/>
     </w:p>
     <w:p>
       <w:pPr>
         <w:pStyle w:val="Bibliography"/>
         <w:rPr/>
       </w:pPr>
-      <w:bookmarkStart w:id="89" w:name="ref-minh2020"/>
+      <w:bookmarkStart w:id="82" w:name="ref-minh2020"/>
       <w:r>
         <w:rPr/>
         <w:t xml:space="preserve">Minh, B. Q., Schmidt, H. A., Chernomor, O., Schrempf, D., Woodhams, M. D., Von Haeseler, A., &amp; Lanfear, R. (2020). IQ-TREE 2: New Models and Efficient Methods for Phylogenetic Inference in the Genomic Era. </w:t>
@@ -7017,14 +6995,14 @@
           <w:t>https://doi.org/10.1093/molbev/msaa015</w:t>
         </w:r>
       </w:hyperlink>
-      <w:bookmarkEnd w:id="89"/>
+      <w:bookmarkEnd w:id="82"/>
     </w:p>
     <w:p>
       <w:pPr>
         <w:pStyle w:val="Bibliography"/>
         <w:rPr/>
       </w:pPr>
-      <w:bookmarkStart w:id="90" w:name="ref-mock2023"/>
+      <w:bookmarkStart w:id="83" w:name="ref-mock2023"/>
       <w:r>
         <w:rPr/>
         <w:t xml:space="preserve">Mock, T. (2023). </w:t>
@@ -7048,14 +7026,14 @@
           <w:t>https://CRAN.R-project.org/package=gtExtras</w:t>
         </w:r>
       </w:hyperlink>
-      <w:bookmarkEnd w:id="90"/>
+      <w:bookmarkEnd w:id="83"/>
     </w:p>
     <w:p>
       <w:pPr>
         <w:pStyle w:val="Bibliography"/>
         <w:rPr/>
       </w:pPr>
-      <w:bookmarkStart w:id="91" w:name="ref-niklas2023"/>
+      <w:bookmarkStart w:id="84" w:name="ref-niklas2023"/>
       <w:r>
         <w:rPr/>
         <w:t xml:space="preserve">Niklas, K. J., Shi, P., Gielis, J., Schrader, J., &amp; Niinemets, Ü. (2023). Editorial: Leaf functional traits: Ecological and evolutionary implications. </w:t>
@@ -7090,14 +7068,14 @@
           <w:t>https://doi.org/10.3389/fpls.2023.1169558</w:t>
         </w:r>
       </w:hyperlink>
-      <w:bookmarkEnd w:id="91"/>
+      <w:bookmarkEnd w:id="84"/>
     </w:p>
     <w:p>
       <w:pPr>
         <w:pStyle w:val="Bibliography"/>
         <w:rPr/>
       </w:pPr>
-      <w:bookmarkStart w:id="92" w:name="ref-oita2021"/>
+      <w:bookmarkStart w:id="85" w:name="ref-oita2021"/>
       <w:r>
         <w:rPr/>
         <w:t xml:space="preserve">Oita, S., Ibáñez, A., Lutzoni, F., Miadlikowska, J., Geml, J., Lewis, L. A., Hom, E. F. Y., Carbone, I., U’Ren, J. M., &amp; Arnold, A. E. (2021). Climate and seasonality drive the richness and composition of tropical fungal endophytes at a landscape scale. </w:t>
@@ -7132,14 +7110,14 @@
           <w:t>https://doi.org/10.1038/s42003-021-01826-7</w:t>
         </w:r>
       </w:hyperlink>
-      <w:bookmarkEnd w:id="92"/>
+      <w:bookmarkEnd w:id="85"/>
     </w:p>
     <w:p>
       <w:pPr>
         <w:pStyle w:val="Bibliography"/>
         <w:rPr/>
       </w:pPr>
-      <w:bookmarkStart w:id="93" w:name="ref-oksanen2022"/>
+      <w:bookmarkStart w:id="86" w:name="ref-oksanen2022"/>
       <w:r>
         <w:rPr/>
         <w:t xml:space="preserve">Oksanen, J., Simpson, G. L., Blanchet, F. G., Kindt, R., Legendre, P., Minchin, P. R., O’Hara, R. B., Solymos, P., Stevens, M. H. H., Szoecs, E., Wagner, H., Barbour, M., Bedward, M., Bolker, B., Borcard, D., Carvalho, G., Chirico, M., De Caceres, M., Durand, S., … Weedon, J. (2022). </w:t>
@@ -7163,14 +7141,14 @@
           <w:t>https://github.com/vegandevs/vegan</w:t>
         </w:r>
       </w:hyperlink>
-      <w:bookmarkEnd w:id="93"/>
+      <w:bookmarkEnd w:id="86"/>
     </w:p>
     <w:p>
       <w:pPr>
         <w:pStyle w:val="Bibliography"/>
         <w:rPr/>
       </w:pPr>
-      <w:bookmarkStart w:id="94" w:name="ref-paradis2019"/>
+      <w:bookmarkStart w:id="87" w:name="ref-paradis2019"/>
       <w:r>
         <w:rPr/>
         <w:t xml:space="preserve">Paradis, E., &amp; Schliep, K. (2019). ape 5.0: An environment for modern phylogenetics and evolutionary analyses in R. </w:t>
@@ -7205,14 +7183,14 @@
           <w:t>https://doi.org/10.1093/bioinformatics/bty633</w:t>
         </w:r>
       </w:hyperlink>
-      <w:bookmarkEnd w:id="94"/>
+      <w:bookmarkEnd w:id="87"/>
     </w:p>
     <w:p>
       <w:pPr>
         <w:pStyle w:val="Bibliography"/>
         <w:rPr/>
       </w:pPr>
-      <w:bookmarkStart w:id="95" w:name="ref-pinheiro2000"/>
+      <w:bookmarkStart w:id="88" w:name="ref-pinheiro2000"/>
       <w:r>
         <w:rPr/>
         <w:t xml:space="preserve">Pinheiro, J. C., &amp; Bates, D. M. (2000). </w:t>
@@ -7236,14 +7214,14 @@
           <w:t>https://doi.org/10.1007/b98882</w:t>
         </w:r>
       </w:hyperlink>
-      <w:bookmarkEnd w:id="95"/>
+      <w:bookmarkEnd w:id="88"/>
     </w:p>
     <w:p>
       <w:pPr>
         <w:pStyle w:val="Bibliography"/>
         <w:rPr/>
       </w:pPr>
-      <w:bookmarkStart w:id="96" w:name="ref-pinheiro2023"/>
+      <w:bookmarkStart w:id="89" w:name="ref-pinheiro2023"/>
       <w:r>
         <w:rPr/>
         <w:t xml:space="preserve">Pinheiro, J., Bates, D., &amp; R Core Team. (2023). </w:t>
@@ -7267,14 +7245,14 @@
           <w:t>https://CRAN.R-project.org/package=nlme</w:t>
         </w:r>
       </w:hyperlink>
-      <w:bookmarkEnd w:id="96"/>
+      <w:bookmarkEnd w:id="89"/>
     </w:p>
     <w:p>
       <w:pPr>
         <w:pStyle w:val="Bibliography"/>
         <w:rPr/>
       </w:pPr>
-      <w:bookmarkStart w:id="97" w:name="ref-poorter2006"/>
+      <w:bookmarkStart w:id="90" w:name="ref-poorter2006"/>
       <w:r>
         <w:rPr/>
         <w:t xml:space="preserve">Poorter, L., &amp; Bongers, F. (2006). Leaf Traits Are Good Predictors of Plant Performance Across 53 Rain Forest Species. </w:t>
@@ -7309,14 +7287,14 @@
           <w:t>https://doi.org/10.1890/0012-9658(2006)87[1733:LTAGPO]2.0.CO;2</w:t>
         </w:r>
       </w:hyperlink>
-      <w:bookmarkEnd w:id="97"/>
+      <w:bookmarkEnd w:id="90"/>
     </w:p>
     <w:p>
       <w:pPr>
         <w:pStyle w:val="Bibliography"/>
         <w:rPr/>
       </w:pPr>
-      <w:bookmarkStart w:id="98" w:name="ref-porras-alfaro2011"/>
+      <w:bookmarkStart w:id="91" w:name="ref-porras-alfaro2011"/>
       <w:r>
         <w:rPr/>
         <w:t xml:space="preserve">Porras-Alfaro, A., &amp; Bayman, P. (2011). Hidden Fungi, Emergent Properties: Endophytes and Microbiomes. </w:t>
@@ -7351,14 +7329,14 @@
           <w:t>https://doi.org/10.1146/annurev-phyto-080508-081831</w:t>
         </w:r>
       </w:hyperlink>
-      <w:bookmarkEnd w:id="98"/>
+      <w:bookmarkEnd w:id="91"/>
     </w:p>
     <w:p>
       <w:pPr>
         <w:pStyle w:val="Bibliography"/>
         <w:rPr/>
       </w:pPr>
-      <w:bookmarkStart w:id="99" w:name="ref-rcoreteam2024"/>
+      <w:bookmarkStart w:id="92" w:name="ref-rcoreteam2024"/>
       <w:r>
         <w:rPr/>
         <w:t xml:space="preserve">R Core Team. (2024). </w:t>
@@ -7382,14 +7360,14 @@
           <w:t>https://www.R-project.org/</w:t>
         </w:r>
       </w:hyperlink>
-      <w:bookmarkEnd w:id="99"/>
+      <w:bookmarkEnd w:id="92"/>
     </w:p>
     <w:p>
       <w:pPr>
         <w:pStyle w:val="Bibliography"/>
         <w:rPr/>
       </w:pPr>
-      <w:bookmarkStart w:id="100" w:name="ref-rocha2017"/>
+      <w:bookmarkStart w:id="93" w:name="ref-rocha2017"/>
       <w:r>
         <w:rPr/>
         <w:t xml:space="preserve">Rocha, S. L., Evans, H. C., Jorge, V. L., Cardoso, L. A. O., Pereira, F. S. T., Rocha, F. B., Barreto, R. W., Hart, A. G., &amp; Elliot, S. L. (2017). Recognition of endophytic </w:t>
@@ -7435,14 +7413,14 @@
           <w:t>https://doi.org/10.1098/rsos.160628</w:t>
         </w:r>
       </w:hyperlink>
-      <w:bookmarkEnd w:id="100"/>
+      <w:bookmarkEnd w:id="93"/>
     </w:p>
     <w:p>
       <w:pPr>
         <w:pStyle w:val="Bibliography"/>
         <w:rPr/>
       </w:pPr>
-      <w:bookmarkStart w:id="101" w:name="ref-rodriguez2009"/>
+      <w:bookmarkStart w:id="94" w:name="ref-rodriguez2009"/>
       <w:r>
         <w:rPr/>
         <w:t xml:space="preserve">Rodriguez, R. J., White, J. F., Arnold, A. E., &amp; Redman, R. S. (2009). Fungal endophytes: Diversity and functional roles. </w:t>
@@ -7477,14 +7455,14 @@
           <w:t>https://doi.org/10.1111/j.1469-8137.2009.02773.x</w:t>
         </w:r>
       </w:hyperlink>
-      <w:bookmarkEnd w:id="101"/>
+      <w:bookmarkEnd w:id="94"/>
     </w:p>
     <w:p>
       <w:pPr>
         <w:pStyle w:val="Bibliography"/>
         <w:rPr/>
       </w:pPr>
-      <w:bookmarkStart w:id="102" w:name="ref-rognes2016"/>
+      <w:bookmarkStart w:id="95" w:name="ref-rognes2016"/>
       <w:r>
         <w:rPr/>
         <w:t xml:space="preserve">Rognes, T., Flouri, T., Nichols, B., Quince, C., &amp; Mahé, F. (2016). VSEARCH: a versatile open source tool for metagenomics. </w:t>
@@ -7519,14 +7497,14 @@
           <w:t>https://doi.org/10.7717/peerj.2584</w:t>
         </w:r>
       </w:hyperlink>
-      <w:bookmarkEnd w:id="102"/>
+      <w:bookmarkEnd w:id="95"/>
     </w:p>
     <w:p>
       <w:pPr>
         <w:pStyle w:val="Bibliography"/>
         <w:rPr/>
       </w:pPr>
-      <w:bookmarkStart w:id="103" w:name="ref-sanchez-gonzalez2022"/>
+      <w:bookmarkStart w:id="96" w:name="ref-sanchez-gonzalez2022"/>
       <w:r>
         <w:rPr/>
         <w:t xml:space="preserve">Sanchez-Gonzalez, E. I., Soares, T. D. P. F., Zarpelon, T. G., Zauza, E. A. V., Mafia, R. G., &amp; Ferreira, M. A. (2022). Two new species of </w:t>
@@ -7572,14 +7550,14 @@
           <w:t>https://doi.org/10.3897/mycokeys.91.84896</w:t>
         </w:r>
       </w:hyperlink>
-      <w:bookmarkEnd w:id="103"/>
+      <w:bookmarkEnd w:id="96"/>
     </w:p>
     <w:p>
       <w:pPr>
         <w:pStyle w:val="Bibliography"/>
         <w:rPr/>
       </w:pPr>
-      <w:bookmarkStart w:id="104" w:name="ref-sarmiento2017"/>
+      <w:bookmarkStart w:id="97" w:name="ref-sarmiento2017"/>
       <w:r>
         <w:rPr/>
         <w:t xml:space="preserve">Sarmiento, C., Zalamea, P. C., Dalling, J. W., Davis, A. S., Simon, S. M., U’Ren, J. M., &amp; Arnold, A. E. (2017). Soilborne fungi have host affinity and host-specific effects on seed germination and survival in a lowland tropical forest. </w:t>
@@ -7614,14 +7592,14 @@
           <w:t>https://doi.org/10.1073/pnas.1706324114</w:t>
         </w:r>
       </w:hyperlink>
-      <w:bookmarkEnd w:id="104"/>
+      <w:bookmarkEnd w:id="97"/>
     </w:p>
     <w:p>
       <w:pPr>
         <w:pStyle w:val="Bibliography"/>
         <w:rPr/>
       </w:pPr>
-      <w:bookmarkStart w:id="105" w:name="ref-saunders2010"/>
+      <w:bookmarkStart w:id="98" w:name="ref-saunders2010"/>
       <w:r>
         <w:rPr/>
         <w:t xml:space="preserve">Saunders, M., Glenn, A. E., &amp; Kohn, L. M. (2010). Exploring the evolutionary ecology of fungal endophytes in agricultural systems: using functional traits to reveal mechanisms in community processes. </w:t>
@@ -7656,14 +7634,14 @@
           <w:t>https://doi.org/10.1111/j.1752-4571.2010.00141.x</w:t>
         </w:r>
       </w:hyperlink>
-      <w:bookmarkEnd w:id="105"/>
+      <w:bookmarkEnd w:id="98"/>
     </w:p>
     <w:p>
       <w:pPr>
         <w:pStyle w:val="Bibliography"/>
         <w:rPr/>
       </w:pPr>
-      <w:bookmarkStart w:id="106" w:name="ref-schneider2012"/>
+      <w:bookmarkStart w:id="99" w:name="ref-schneider2012"/>
       <w:r>
         <w:rPr/>
         <w:t xml:space="preserve">Schneider, C. A., Rasband, W. S., &amp; Eliceiri, K. W. (2012). NIH Image to ImageJ: 25 years of image analysis. </w:t>
@@ -7698,14 +7676,14 @@
           <w:t>https://doi.org/10.1038/nmeth.2089</w:t>
         </w:r>
       </w:hyperlink>
-      <w:bookmarkEnd w:id="106"/>
+      <w:bookmarkEnd w:id="99"/>
     </w:p>
     <w:p>
       <w:pPr>
         <w:pStyle w:val="Bibliography"/>
         <w:rPr/>
       </w:pPr>
-      <w:bookmarkStart w:id="107" w:name="ref-stamp2003"/>
+      <w:bookmarkStart w:id="100" w:name="ref-stamp2003"/>
       <w:r>
         <w:rPr/>
         <w:t xml:space="preserve">Stamp, N. (2003). Out of the quagmire of plant defense hypotheses. </w:t>
@@ -7740,14 +7718,14 @@
           <w:t>https://doi.org/10.1086/367580</w:t>
         </w:r>
       </w:hyperlink>
-      <w:bookmarkEnd w:id="107"/>
+      <w:bookmarkEnd w:id="100"/>
     </w:p>
     <w:p>
       <w:pPr>
         <w:pStyle w:val="Bibliography"/>
         <w:rPr/>
       </w:pPr>
-      <w:bookmarkStart w:id="108" w:name="ref-tellezTraits2022"/>
+      <w:bookmarkStart w:id="101" w:name="ref-tellezTraits2022"/>
       <w:r>
         <w:rPr/>
         <w:t xml:space="preserve">Tellez, P. H., Arnold, A. E., Leo, A. B., Kitajima, K., &amp; Van Bael, S. A. (2022). Traits along the leaf economics spectrum are associated with communities of foliar endophytic symbionts. </w:t>
@@ -7782,14 +7760,14 @@
           <w:t>https://doi.org/lutzoni</w:t>
         </w:r>
       </w:hyperlink>
-      <w:bookmarkEnd w:id="108"/>
+      <w:bookmarkEnd w:id="101"/>
     </w:p>
     <w:p>
       <w:pPr>
         <w:pStyle w:val="Bibliography"/>
         <w:rPr/>
       </w:pPr>
-      <w:bookmarkStart w:id="109" w:name="ref-tellezRedCol2016"/>
+      <w:bookmarkStart w:id="102" w:name="ref-tellezRedCol2016"/>
       <w:r>
         <w:rPr/>
         <w:t xml:space="preserve">Tellez, P. H., Rojas, E., &amp; Van Bael, S. (2016). Red coloration in young tropical leaves associated with reduced fungal pathogen damage. </w:t>
@@ -7824,14 +7802,14 @@
           <w:t>https://doi.org/10.1111/btp.12303</w:t>
         </w:r>
       </w:hyperlink>
-      <w:bookmarkEnd w:id="109"/>
+      <w:bookmarkEnd w:id="102"/>
     </w:p>
     <w:p>
       <w:pPr>
         <w:pStyle w:val="Bibliography"/>
         <w:rPr/>
       </w:pPr>
-      <w:bookmarkStart w:id="110" w:name="ref-teoh2016"/>
+      <w:bookmarkStart w:id="103" w:name="ref-teoh2016"/>
       <w:r>
         <w:rPr/>
         <w:t xml:space="preserve">Teoh, E. S. (2016). Secondary Metabolites of Plants. In E. S. Teoh, </w:t>
@@ -7855,14 +7833,14 @@
           <w:t>https://doi.org/10.1007/978-3-319-24274-3_5</w:t>
         </w:r>
       </w:hyperlink>
-      <w:bookmarkEnd w:id="110"/>
+      <w:bookmarkEnd w:id="103"/>
     </w:p>
     <w:p>
       <w:pPr>
         <w:pStyle w:val="Bibliography"/>
         <w:rPr/>
       </w:pPr>
-      <w:bookmarkStart w:id="111" w:name="ref-uren2017"/>
+      <w:bookmarkStart w:id="104" w:name="ref-uren2017"/>
       <w:r>
         <w:rPr/>
         <w:t xml:space="preserve">U’Ren, J. M., &amp; Arnold, A. E. (2017). 96 well DNA Extraction Protocol for Plant and Lichen Tissue Stored in CTAB. </w:t>
@@ -7886,14 +7864,14 @@
           <w:t>https://doi.org/dx.doi.org/10.17504/protocols.io.fscbnaw</w:t>
         </w:r>
       </w:hyperlink>
-      <w:bookmarkEnd w:id="111"/>
+      <w:bookmarkEnd w:id="104"/>
     </w:p>
     <w:p>
       <w:pPr>
         <w:pStyle w:val="Bibliography"/>
         <w:rPr/>
       </w:pPr>
-      <w:bookmarkStart w:id="112" w:name="ref-uren2019"/>
+      <w:bookmarkStart w:id="105" w:name="ref-uren2019"/>
       <w:r>
         <w:rPr/>
         <w:t xml:space="preserve">U’Ren, J. M., Lutzoni, F., Miadlikowska, J., Zimmerman, N. B., Carbone, I., May, G., &amp; Arnold, A. E. (2019). Host availability drives distributions of fungal endophytes in the imperilled boreal realm. </w:t>
@@ -7928,14 +7906,14 @@
           <w:t>https://doi.org/10.1038/s41559-019-0975-2</w:t>
         </w:r>
       </w:hyperlink>
-      <w:bookmarkEnd w:id="112"/>
+      <w:bookmarkEnd w:id="105"/>
     </w:p>
     <w:p>
       <w:pPr>
         <w:pStyle w:val="Bibliography"/>
         <w:rPr/>
       </w:pPr>
-      <w:bookmarkStart w:id="113" w:name="ref-vanbael2017a"/>
+      <w:bookmarkStart w:id="106" w:name="ref-vanbael2017a"/>
       <w:r>
         <w:rPr/>
         <w:t xml:space="preserve">Van Bael, S. A., Estrada, C., &amp; Arnold, A. E. (2017). Chapter 6 Foliar Endophyte Communities and Leaf Traits in Tropical Trees. In J. Dighton &amp; J. F. White (Eds.), </w:t>
@@ -7959,14 +7937,14 @@
           <w:t>https://doi.org/10.1201/9781315119496-7</w:t>
         </w:r>
       </w:hyperlink>
-      <w:bookmarkEnd w:id="113"/>
+      <w:bookmarkEnd w:id="106"/>
     </w:p>
     <w:p>
       <w:pPr>
         <w:pStyle w:val="Bibliography"/>
         <w:rPr/>
       </w:pPr>
-      <w:bookmarkStart w:id="114" w:name="ref-weiss2017"/>
+      <w:bookmarkStart w:id="107" w:name="ref-weiss2017"/>
       <w:r>
         <w:rPr/>
         <w:t xml:space="preserve">Weiss, S., Xu, Z. Z., Peddada, S., Amir, A., Bittinger, K., Gonzalez, A., Lozupone, C., Zaneveld, J. R., Vázquez-Baeza, Y., Birmingham, A., Hyde, E. R., &amp; Knight, R. (2017). Normalization and microbial differential abundance strategies depend upon data characteristics. </w:t>
@@ -8001,14 +7979,14 @@
           <w:t>https://doi.org/10.1186/s40168-017-0237-y</w:t>
         </w:r>
       </w:hyperlink>
-      <w:bookmarkEnd w:id="114"/>
+      <w:bookmarkEnd w:id="107"/>
     </w:p>
     <w:p>
       <w:pPr>
         <w:pStyle w:val="Bibliography"/>
         <w:rPr/>
       </w:pPr>
-      <w:bookmarkStart w:id="115" w:name="ref-wickham2022"/>
+      <w:bookmarkStart w:id="108" w:name="ref-wickham2022"/>
       <w:r>
         <w:rPr/>
         <w:t xml:space="preserve">Wickham, H., Chang, W., Henry, L., Pedersen, T. L., Takahashi, K., Wilke, C., Woo, K., Yutani, H., &amp; Dunnington, D. (2022). </w:t>
@@ -8032,14 +8010,14 @@
           <w:t>https://CRAN.R-project.org/package=ggplot2</w:t>
         </w:r>
       </w:hyperlink>
-      <w:bookmarkEnd w:id="115"/>
+      <w:bookmarkEnd w:id="108"/>
     </w:p>
     <w:p>
       <w:pPr>
         <w:pStyle w:val="Bibliography"/>
         <w:rPr/>
       </w:pPr>
-      <w:bookmarkStart w:id="116" w:name="ref-wright2005"/>
+      <w:bookmarkStart w:id="109" w:name="ref-wright2005"/>
       <w:r>
         <w:rPr/>
         <w:t xml:space="preserve">Wright, I. J., Reich, P. B., Cornelissen, J. H. C., Falster, D. S., Garnier, E., Hikosaka, K., Lamont, B. B., Lee, W., Oleksyn, J., Osada, N., Poorter, H., Villar, R., Warton, D. I., &amp; Westoby, M. (2005). Assessing the generality of global leaf trait relationships. </w:t>
@@ -8074,14 +8052,14 @@
           <w:t>https://doi.org/10.1111/j.1469-8137.2005.01349.x</w:t>
         </w:r>
       </w:hyperlink>
-      <w:bookmarkEnd w:id="116"/>
+      <w:bookmarkEnd w:id="109"/>
     </w:p>
     <w:p>
       <w:pPr>
         <w:pStyle w:val="Bibliography"/>
         <w:rPr/>
       </w:pPr>
-      <w:bookmarkStart w:id="117" w:name="ref-wright2004"/>
+      <w:bookmarkStart w:id="110" w:name="ref-wright2004"/>
       <w:r>
         <w:rPr/>
         <w:t xml:space="preserve">Wright, I. J., Reich, P. B., Westoby, M., Ackerly, D. D., Baruch, Z., Bongers, F., Cavender-Bares, J., Chapin, T., Cornelissen, J. H. C., Diemer, M., Flexas, J., Garnier, E., Groom, P. K., Gulias, J., Hikosaka, K., Lamont, B. B., Lee, T., Lee, W., Lusk, C., … Villar, R. (2004). The worldwide leaf economics spectrum. </w:t>
@@ -8116,16 +8094,16 @@
           <w:t>https://doi.org/10.1038/nature02403</w:t>
         </w:r>
       </w:hyperlink>
-      <w:bookmarkEnd w:id="36"/>
-      <w:bookmarkEnd w:id="37"/>
-      <w:bookmarkEnd w:id="117"/>
+      <w:bookmarkEnd w:id="29"/>
+      <w:bookmarkEnd w:id="30"/>
+      <w:bookmarkEnd w:id="110"/>
     </w:p>
     <w:p>
       <w:pPr>
         <w:pStyle w:val="Heading1"/>
         <w:rPr/>
       </w:pPr>
-      <w:bookmarkStart w:id="118" w:name="figures"/>
+      <w:bookmarkStart w:id="111" w:name="figures"/>
       <w:r>
         <w:rPr/>
         <w:t>13. Figures</w:t>
@@ -8136,7 +8114,7 @@
         <w:pStyle w:val="Heading2"/>
         <w:rPr/>
       </w:pPr>
-      <w:bookmarkStart w:id="119" w:name="figure-1"/>
+      <w:bookmarkStart w:id="112" w:name="figure-1"/>
       <w:r>
         <w:rPr/>
         <w:t>13.1 Figure 1</w:t>
@@ -8275,14 +8253,14 @@
         <w:rPr/>
         <w:t xml:space="preserve"> &lt; .0001 (****)].</w:t>
       </w:r>
-      <w:bookmarkEnd w:id="119"/>
+      <w:bookmarkEnd w:id="112"/>
     </w:p>
     <w:p>
       <w:pPr>
         <w:pStyle w:val="Heading2"/>
         <w:rPr/>
       </w:pPr>
-      <w:bookmarkStart w:id="120" w:name="figure-2"/>
+      <w:bookmarkStart w:id="113" w:name="figure-2"/>
       <w:r>
         <w:rPr/>
         <w:t>13.2 Figure 2</w:t>
@@ -8465,14 +8443,14 @@
         <w:rPr/>
         <w:t xml:space="preserve"> &lt; .0001 (****)]..</w:t>
       </w:r>
-      <w:bookmarkEnd w:id="120"/>
+      <w:bookmarkEnd w:id="113"/>
     </w:p>
     <w:p>
       <w:pPr>
         <w:pStyle w:val="Heading2"/>
         <w:rPr/>
       </w:pPr>
-      <w:bookmarkStart w:id="121" w:name="figure-3"/>
+      <w:bookmarkStart w:id="114" w:name="figure-3"/>
       <w:r>
         <w:rPr/>
         <w:t>13.3 Figure 3</w:t>
@@ -8600,14 +8578,14 @@
         <w:rPr/>
         <w:t>) FEF treatment groups, respectively.</w:t>
       </w:r>
-      <w:bookmarkEnd w:id="121"/>
+      <w:bookmarkEnd w:id="114"/>
     </w:p>
     <w:p>
       <w:pPr>
         <w:pStyle w:val="Heading2"/>
         <w:rPr/>
       </w:pPr>
-      <w:bookmarkStart w:id="122" w:name="figure-4"/>
+      <w:bookmarkStart w:id="115" w:name="figure-4"/>
       <w:r>
         <w:rPr/>
         <w:t>13.4 Figure 4</w:t>
@@ -8713,14 +8691,14 @@
         <w:rPr/>
         <w:t>) FEF treatment groups, respectively. Colored ellipses correspond to tree species and represent 95% confidence intervals.</w:t>
       </w:r>
-      <w:bookmarkEnd w:id="122"/>
+      <w:bookmarkEnd w:id="115"/>
     </w:p>
     <w:p>
       <w:pPr>
         <w:pStyle w:val="Heading2"/>
         <w:rPr/>
       </w:pPr>
-      <w:bookmarkStart w:id="123" w:name="figure-5"/>
+      <w:bookmarkStart w:id="116" w:name="figure-5"/>
       <w:r>
         <w:rPr/>
         <w:t>13.5 Figure 5</w:t>
@@ -8939,8 +8917,8 @@
         <w:rPr/>
         <w:t xml:space="preserve"> treatments, respectively.</w:t>
       </w:r>
-      <w:bookmarkEnd w:id="118"/>
-      <w:bookmarkEnd w:id="123"/>
+      <w:bookmarkEnd w:id="111"/>
+      <w:bookmarkEnd w:id="116"/>
     </w:p>
     <w:p>
       <w:pPr>
@@ -8994,14 +8972,14 @@
               <w:jc w:val="left"/>
               <w:rPr/>
             </w:pPr>
-            <w:bookmarkStart w:id="124" w:name="tbl-table1"/>
+            <w:bookmarkStart w:id="117" w:name="tbl-table1"/>
             <w:r>
               <w:rPr/>
               <w:t>Table 1: Summary statistics for the relative abundance of endophytes across host tree species and inoculation treatment**</w:t>
             </w:r>
-            <w:bookmarkStart w:id="125" w:name="table-1"/>
-            <w:bookmarkEnd w:id="124"/>
-            <w:bookmarkEnd w:id="125"/>
+            <w:bookmarkStart w:id="118" w:name="table-1"/>
+            <w:bookmarkEnd w:id="117"/>
+            <w:bookmarkEnd w:id="118"/>
           </w:p>
         </w:tc>
       </w:tr>
@@ -9048,12 +9026,12 @@
               <w:jc w:val="left"/>
               <w:rPr/>
             </w:pPr>
-            <w:bookmarkStart w:id="126" w:name="tbl-table2"/>
+            <w:bookmarkStart w:id="119" w:name="tbl-table2"/>
             <w:r>
               <w:rPr/>
               <w:t>Table 2: Summary statistics for the leaf functional traits (LFTs)</w:t>
             </w:r>
-            <w:bookmarkEnd w:id="126"/>
+            <w:bookmarkEnd w:id="119"/>
           </w:p>
         </w:tc>
       </w:tr>
@@ -10227,8 +10205,8 @@
               </w:rPr>
               <w:t>Significance levels are represented by *ns* (not significant) and asterisks [*p* &lt; .05 (\*), *p* &lt; .01 (\*\*), *p* &lt; .001 (\*\*\*), and *p* &lt; .0001 (\*\*\*\*)].</w:t>
             </w:r>
-            <w:bookmarkStart w:id="127" w:name="tbl-dbRDA"/>
-            <w:bookmarkEnd w:id="127"/>
+            <w:bookmarkStart w:id="120" w:name="tbl-dbRDA"/>
+            <w:bookmarkEnd w:id="120"/>
           </w:p>
         </w:tc>
       </w:tr>
@@ -10409,8 +10387,6 @@
         </w:rPr>
         <w:t>1</w:t>
       </w:r>
-      <w:bookmarkStart w:id="128" w:name="table-4"/>
-      <w:bookmarkEnd w:id="128"/>
     </w:p>
     <w:tbl>
       <w:tblPr>
@@ -16025,8 +16001,8 @@
               </w:rPr>
               <w:t>Significance levels are represented by *ns* (not significant) and asterisks [*p* &lt; .05 (\*), *p* &lt; .01 (\*\*), *p* &lt; .001 (\*\*\*), and *p* &lt; .0001 (\*\*\*\*)].</w:t>
             </w:r>
-            <w:bookmarkStart w:id="129" w:name="tbl-linearreg"/>
-            <w:bookmarkEnd w:id="129"/>
+            <w:bookmarkStart w:id="121" w:name="tbl-linearreg"/>
+            <w:bookmarkEnd w:id="121"/>
           </w:p>
         </w:tc>
       </w:tr>
@@ -16041,48 +16017,6 @@
         <w:t>14.5 Table 5</w:t>
       </w:r>
     </w:p>
-    <w:tbl>
-      <w:tblPr>
-        <w:tblW w:w="5000" w:type="pct"/>
-        <w:jc w:val="left"/>
-        <w:tblInd w:w="0" w:type="dxa"/>
-        <w:tblLayout w:type="fixed"/>
-        <w:tblCellMar>
-          <w:top w:w="0" w:type="dxa"/>
-          <w:left w:w="108" w:type="dxa"/>
-          <w:bottom w:w="0" w:type="dxa"/>
-          <w:right w:w="108" w:type="dxa"/>
-        </w:tblCellMar>
-      </w:tblPr>
-      <w:tblGrid>
-        <w:gridCol w:w="9360"/>
-      </w:tblGrid>
-      <w:tr>
-        <w:trPr/>
-        <w:tc>
-          <w:tcPr>
-            <w:tcW w:w="9360" w:type="dxa"/>
-            <w:tcBorders/>
-          </w:tcPr>
-          <w:p>
-            <w:pPr>
-              <w:pStyle w:val="ImageCaption"/>
-              <w:spacing w:before="200" w:after="120"/>
-              <w:jc w:val="left"/>
-              <w:rPr/>
-            </w:pPr>
-            <w:r>
-              <w:rPr/>
-              <w:t>Table 5: Generalized linear mixed models (GLMMs) for predicting leaf herbivory and pathogenicity</w:t>
-            </w:r>
-            <w:bookmarkStart w:id="130" w:name="tables"/>
-            <w:bookmarkStart w:id="131" w:name="table-5"/>
-            <w:bookmarkEnd w:id="130"/>
-            <w:bookmarkEnd w:id="131"/>
-          </w:p>
-        </w:tc>
-      </w:tr>
-    </w:tbl>
     <w:tbl>
       <w:tblPr>
         <w:tblW w:w="5000" w:type="pct"/>
@@ -16105,6 +16039,32 @@
         <w:gridCol w:w="1872"/>
       </w:tblGrid>
       <w:tr>
+        <w:trPr/>
+        <w:tc>
+          <w:tcPr>
+            <w:tcW w:w="9360" w:type="dxa"/>
+            <w:gridSpan w:val="5"/>
+            <w:tcBorders/>
+          </w:tcPr>
+          <w:p>
+            <w:pPr>
+              <w:pStyle w:val="ImageCaption"/>
+              <w:spacing w:before="200" w:after="120"/>
+              <w:jc w:val="left"/>
+              <w:rPr/>
+            </w:pPr>
+            <w:r>
+              <w:rPr/>
+              <w:t>Table 5: Generalized linear mixed models (GLMMs) for predicting leaf herbivory and pathogenicity</w:t>
+            </w:r>
+            <w:bookmarkStart w:id="122" w:name="table-5"/>
+            <w:bookmarkStart w:id="123" w:name="tables"/>
+            <w:bookmarkEnd w:id="122"/>
+            <w:bookmarkEnd w:id="123"/>
+          </w:p>
+        </w:tc>
+      </w:tr>
+      <w:tr>
         <w:trPr>
           <w:trHeight w:val="360" w:hRule="atLeast"/>
         </w:trPr>
@@ -16119,7 +16079,6 @@
           <w:p>
             <w:pPr>
               <w:pStyle w:val="Normal"/>
-              <w:pBdr/>
               <w:spacing w:lineRule="exact" w:line="240" w:before="0" w:after="80"/>
               <w:ind w:hanging="0" w:left="0" w:right="80"/>
               <w:jc w:val="center"/>
@@ -16143,7 +16102,6 @@
           <w:p>
             <w:pPr>
               <w:pStyle w:val="Normal"/>
-              <w:pBdr/>
               <w:spacing w:lineRule="exact" w:line="240" w:before="0" w:after="80"/>
               <w:ind w:hanging="0" w:left="80" w:right="80"/>
               <w:jc w:val="center"/>
@@ -16176,7 +16134,6 @@
           <w:p>
             <w:pPr>
               <w:pStyle w:val="Normal"/>
-              <w:pBdr/>
               <w:spacing w:lineRule="exact" w:line="240" w:before="0" w:after="80"/>
               <w:ind w:hanging="0" w:left="80" w:right="80"/>
               <w:jc w:val="center"/>
@@ -16212,7 +16169,6 @@
           <w:p>
             <w:pPr>
               <w:pStyle w:val="Normal"/>
-              <w:pBdr/>
               <w:spacing w:lineRule="exact" w:line="240" w:before="80" w:after="80"/>
               <w:ind w:hanging="0" w:left="0" w:right="80"/>
               <w:jc w:val="center"/>
@@ -16244,7 +16200,6 @@
           <w:p>
             <w:pPr>
               <w:pStyle w:val="Normal"/>
-              <w:pBdr/>
               <w:spacing w:lineRule="exact" w:line="240" w:before="80" w:after="80"/>
               <w:ind w:hanging="0" w:left="80" w:right="80"/>
               <w:jc w:val="center"/>
@@ -16276,7 +16231,6 @@
           <w:p>
             <w:pPr>
               <w:pStyle w:val="Normal"/>
-              <w:pBdr/>
               <w:spacing w:lineRule="exact" w:line="240" w:before="80" w:after="80"/>
               <w:ind w:hanging="0" w:left="80" w:right="80"/>
               <w:jc w:val="center"/>
@@ -16308,7 +16262,6 @@
           <w:p>
             <w:pPr>
               <w:pStyle w:val="Normal"/>
-              <w:pBdr/>
               <w:spacing w:lineRule="exact" w:line="240" w:before="80" w:after="80"/>
               <w:ind w:hanging="0" w:left="80" w:right="80"/>
               <w:jc w:val="center"/>
@@ -16340,7 +16293,6 @@
           <w:p>
             <w:pPr>
               <w:pStyle w:val="Normal"/>
-              <w:pBdr/>
               <w:spacing w:lineRule="exact" w:line="240" w:before="80" w:after="80"/>
               <w:ind w:hanging="0" w:left="80" w:right="0"/>
               <w:jc w:val="center"/>
@@ -16376,7 +16328,6 @@
           <w:p>
             <w:pPr>
               <w:pStyle w:val="Normal"/>
-              <w:pBdr/>
               <w:spacing w:lineRule="exact" w:line="240" w:before="80" w:after="80"/>
               <w:ind w:hanging="0" w:left="0" w:right="80"/>
               <w:jc w:val="left"/>
@@ -16407,7 +16358,6 @@
           <w:p>
             <w:pPr>
               <w:pStyle w:val="Normal"/>
-              <w:pBdr/>
               <w:spacing w:lineRule="exact" w:line="240" w:before="80" w:after="80"/>
               <w:ind w:hanging="0" w:left="80" w:right="80"/>
               <w:jc w:val="center"/>
@@ -16429,7 +16379,6 @@
           <w:p>
             <w:pPr>
               <w:pStyle w:val="Normal"/>
-              <w:pBdr/>
               <w:spacing w:lineRule="exact" w:line="240" w:before="80" w:after="80"/>
               <w:ind w:hanging="0" w:left="80" w:right="80"/>
               <w:jc w:val="center"/>
@@ -16451,7 +16400,6 @@
           <w:p>
             <w:pPr>
               <w:pStyle w:val="Normal"/>
-              <w:pBdr/>
               <w:spacing w:lineRule="exact" w:line="240" w:before="80" w:after="80"/>
               <w:ind w:hanging="0" w:left="80" w:right="80"/>
               <w:jc w:val="center"/>
@@ -16473,7 +16421,6 @@
           <w:p>
             <w:pPr>
               <w:pStyle w:val="Normal"/>
-              <w:pBdr/>
               <w:spacing w:lineRule="exact" w:line="240" w:before="80" w:after="80"/>
               <w:ind w:hanging="0" w:left="80" w:right="0"/>
               <w:jc w:val="center"/>
@@ -16498,7 +16445,6 @@
           <w:p>
             <w:pPr>
               <w:pStyle w:val="Normal"/>
-              <w:pBdr/>
               <w:spacing w:lineRule="exact" w:line="240" w:before="80" w:after="80"/>
               <w:ind w:hanging="0" w:left="0" w:right="80"/>
               <w:jc w:val="left"/>
@@ -16527,7 +16473,6 @@
           <w:p>
             <w:pPr>
               <w:pStyle w:val="Normal"/>
-              <w:pBdr/>
               <w:spacing w:lineRule="exact" w:line="240" w:before="80" w:after="80"/>
               <w:ind w:hanging="0" w:left="80" w:right="80"/>
               <w:jc w:val="center"/>
@@ -16556,7 +16501,6 @@
           <w:p>
             <w:pPr>
               <w:pStyle w:val="Normal"/>
-              <w:pBdr/>
               <w:spacing w:lineRule="exact" w:line="240" w:before="80" w:after="80"/>
               <w:ind w:hanging="0" w:left="80" w:right="80"/>
               <w:jc w:val="center"/>
@@ -16585,7 +16529,6 @@
           <w:p>
             <w:pPr>
               <w:pStyle w:val="Normal"/>
-              <w:pBdr/>
               <w:spacing w:lineRule="exact" w:line="240" w:before="80" w:after="80"/>
               <w:ind w:hanging="0" w:left="80" w:right="80"/>
               <w:jc w:val="center"/>
@@ -16614,7 +16557,6 @@
           <w:p>
             <w:pPr>
               <w:pStyle w:val="Normal"/>
-              <w:pBdr/>
               <w:spacing w:lineRule="exact" w:line="240" w:before="80" w:after="80"/>
               <w:ind w:hanging="0" w:left="80" w:right="0"/>
               <w:jc w:val="center"/>
@@ -16648,7 +16590,6 @@
           <w:p>
             <w:pPr>
               <w:pStyle w:val="Normal"/>
-              <w:pBdr/>
               <w:spacing w:lineRule="exact" w:line="240" w:before="80" w:after="80"/>
               <w:ind w:hanging="0" w:left="0" w:right="80"/>
               <w:jc w:val="left"/>
@@ -16677,7 +16618,6 @@
           <w:p>
             <w:pPr>
               <w:pStyle w:val="Normal"/>
-              <w:pBdr/>
               <w:spacing w:lineRule="exact" w:line="240" w:before="80" w:after="80"/>
               <w:ind w:hanging="0" w:left="80" w:right="80"/>
               <w:jc w:val="center"/>
@@ -16706,7 +16646,6 @@
           <w:p>
             <w:pPr>
               <w:pStyle w:val="Normal"/>
-              <w:pBdr/>
               <w:spacing w:lineRule="exact" w:line="240" w:before="80" w:after="80"/>
               <w:ind w:hanging="0" w:left="80" w:right="80"/>
               <w:jc w:val="center"/>
@@ -16735,7 +16674,6 @@
           <w:p>
             <w:pPr>
               <w:pStyle w:val="Normal"/>
-              <w:pBdr/>
               <w:spacing w:lineRule="exact" w:line="240" w:before="80" w:after="80"/>
               <w:ind w:hanging="0" w:left="80" w:right="80"/>
               <w:jc w:val="center"/>
@@ -16764,7 +16702,6 @@
           <w:p>
             <w:pPr>
               <w:pStyle w:val="Normal"/>
-              <w:pBdr/>
               <w:spacing w:lineRule="exact" w:line="240" w:before="80" w:after="80"/>
               <w:ind w:hanging="0" w:left="80" w:right="0"/>
               <w:jc w:val="center"/>
@@ -16798,7 +16735,6 @@
           <w:p>
             <w:pPr>
               <w:pStyle w:val="Normal"/>
-              <w:pBdr/>
               <w:spacing w:lineRule="exact" w:line="240" w:before="80" w:after="80"/>
               <w:ind w:hanging="0" w:left="0" w:right="80"/>
               <w:jc w:val="left"/>
@@ -16827,7 +16763,6 @@
           <w:p>
             <w:pPr>
               <w:pStyle w:val="Normal"/>
-              <w:pBdr/>
               <w:spacing w:lineRule="exact" w:line="240" w:before="80" w:after="80"/>
               <w:ind w:hanging="0" w:left="80" w:right="80"/>
               <w:jc w:val="center"/>
@@ -16856,7 +16791,6 @@
           <w:p>
             <w:pPr>
               <w:pStyle w:val="Normal"/>
-              <w:pBdr/>
               <w:spacing w:lineRule="exact" w:line="240" w:before="80" w:after="80"/>
               <w:ind w:hanging="0" w:left="80" w:right="80"/>
               <w:jc w:val="center"/>
@@ -16885,7 +16819,6 @@
           <w:p>
             <w:pPr>
               <w:pStyle w:val="Normal"/>
-              <w:pBdr/>
               <w:spacing w:lineRule="exact" w:line="240" w:before="80" w:after="80"/>
               <w:ind w:hanging="0" w:left="80" w:right="80"/>
               <w:jc w:val="center"/>
@@ -16914,7 +16847,6 @@
           <w:p>
             <w:pPr>
               <w:pStyle w:val="Normal"/>
-              <w:pBdr/>
               <w:spacing w:lineRule="exact" w:line="240" w:before="80" w:after="80"/>
               <w:ind w:hanging="0" w:left="80" w:right="0"/>
               <w:jc w:val="center"/>
@@ -16948,7 +16880,6 @@
           <w:p>
             <w:pPr>
               <w:pStyle w:val="Normal"/>
-              <w:pBdr/>
               <w:spacing w:lineRule="exact" w:line="240" w:before="80" w:after="80"/>
               <w:ind w:hanging="0" w:left="0" w:right="80"/>
               <w:jc w:val="left"/>
@@ -16977,7 +16908,6 @@
           <w:p>
             <w:pPr>
               <w:pStyle w:val="Normal"/>
-              <w:pBdr/>
               <w:spacing w:lineRule="exact" w:line="240" w:before="80" w:after="80"/>
               <w:ind w:hanging="0" w:left="80" w:right="80"/>
               <w:jc w:val="center"/>
@@ -17006,7 +16936,6 @@
           <w:p>
             <w:pPr>
               <w:pStyle w:val="Normal"/>
-              <w:pBdr/>
               <w:spacing w:lineRule="exact" w:line="240" w:before="80" w:after="80"/>
               <w:ind w:hanging="0" w:left="80" w:right="80"/>
               <w:jc w:val="center"/>
@@ -17035,7 +16964,6 @@
           <w:p>
             <w:pPr>
               <w:pStyle w:val="Normal"/>
-              <w:pBdr/>
               <w:spacing w:lineRule="exact" w:line="240" w:before="80" w:after="80"/>
               <w:ind w:hanging="0" w:left="80" w:right="80"/>
               <w:jc w:val="center"/>
@@ -17051,7 +16979,15 @@
               </w:rPr>
             </w:pPr>
             <w:r>
-              <w:rPr/>
+              <w:rPr>
+                <w:rFonts w:eastAsia="Tex Gyre Termes" w:cs="Tex Gyre Termes" w:ascii="Tex Gyre Termes" w:hAnsi="Tex Gyre Termes"/>
+                <w:b w:val="false"/>
+                <w:i w:val="false"/>
+                <w:color w:val="000000"/>
+                <w:sz w:val="22"/>
+                <w:szCs w:val="22"/>
+                <w:u w:val="none"/>
+              </w:rPr>
             </w:r>
           </w:p>
         </w:tc>
@@ -17064,7 +17000,6 @@
           <w:p>
             <w:pPr>
               <w:pStyle w:val="Normal"/>
-              <w:pBdr/>
               <w:spacing w:lineRule="exact" w:line="240" w:before="80" w:after="80"/>
               <w:ind w:hanging="0" w:left="80" w:right="0"/>
               <w:jc w:val="center"/>
@@ -17080,7 +17015,15 @@
               </w:rPr>
             </w:pPr>
             <w:r>
-              <w:rPr/>
+              <w:rPr>
+                <w:rFonts w:eastAsia="Tex Gyre Termes" w:cs="Tex Gyre Termes" w:ascii="Tex Gyre Termes" w:hAnsi="Tex Gyre Termes"/>
+                <w:b w:val="false"/>
+                <w:i w:val="false"/>
+                <w:color w:val="000000"/>
+                <w:sz w:val="22"/>
+                <w:szCs w:val="22"/>
+                <w:u w:val="none"/>
+              </w:rPr>
             </w:r>
           </w:p>
         </w:tc>
@@ -17100,7 +17043,6 @@
           <w:p>
             <w:pPr>
               <w:pStyle w:val="Normal"/>
-              <w:pBdr/>
               <w:spacing w:lineRule="exact" w:line="240" w:before="80" w:after="80"/>
               <w:ind w:hanging="0" w:left="0" w:right="80"/>
               <w:jc w:val="left"/>
@@ -17131,7 +17073,6 @@
           <w:p>
             <w:pPr>
               <w:pStyle w:val="Normal"/>
-              <w:pBdr/>
               <w:spacing w:lineRule="exact" w:line="240" w:before="80" w:after="80"/>
               <w:ind w:hanging="0" w:left="80" w:right="80"/>
               <w:jc w:val="center"/>
@@ -17147,7 +17088,15 @@
               </w:rPr>
             </w:pPr>
             <w:r>
-              <w:rPr/>
+              <w:rPr>
+                <w:rFonts w:eastAsia="Tex Gyre Termes" w:cs="Tex Gyre Termes" w:ascii="Tex Gyre Termes" w:hAnsi="Tex Gyre Termes"/>
+                <w:b/>
+                <w:i w:val="false"/>
+                <w:color w:val="000000"/>
+                <w:sz w:val="22"/>
+                <w:szCs w:val="22"/>
+                <w:u w:val="none"/>
+              </w:rPr>
             </w:r>
           </w:p>
         </w:tc>
@@ -17162,7 +17111,6 @@
           <w:p>
             <w:pPr>
               <w:pStyle w:val="Normal"/>
-              <w:pBdr/>
               <w:spacing w:lineRule="exact" w:line="240" w:before="80" w:after="80"/>
               <w:ind w:hanging="0" w:left="80" w:right="80"/>
               <w:jc w:val="center"/>
@@ -17178,7 +17126,15 @@
               </w:rPr>
             </w:pPr>
             <w:r>
-              <w:rPr/>
+              <w:rPr>
+                <w:rFonts w:eastAsia="Tex Gyre Termes" w:cs="Tex Gyre Termes" w:ascii="Tex Gyre Termes" w:hAnsi="Tex Gyre Termes"/>
+                <w:b/>
+                <w:i w:val="false"/>
+                <w:color w:val="000000"/>
+                <w:sz w:val="22"/>
+                <w:szCs w:val="22"/>
+                <w:u w:val="none"/>
+              </w:rPr>
             </w:r>
           </w:p>
         </w:tc>
@@ -17193,7 +17149,6 @@
           <w:p>
             <w:pPr>
               <w:pStyle w:val="Normal"/>
-              <w:pBdr/>
               <w:spacing w:lineRule="exact" w:line="240" w:before="80" w:after="80"/>
               <w:ind w:hanging="0" w:left="80" w:right="80"/>
               <w:jc w:val="center"/>
@@ -17209,7 +17164,15 @@
               </w:rPr>
             </w:pPr>
             <w:r>
-              <w:rPr/>
+              <w:rPr>
+                <w:rFonts w:eastAsia="Tex Gyre Termes" w:cs="Tex Gyre Termes" w:ascii="Tex Gyre Termes" w:hAnsi="Tex Gyre Termes"/>
+                <w:b w:val="false"/>
+                <w:i w:val="false"/>
+                <w:color w:val="000000"/>
+                <w:sz w:val="22"/>
+                <w:szCs w:val="22"/>
+                <w:u w:val="none"/>
+              </w:rPr>
             </w:r>
           </w:p>
         </w:tc>
@@ -17224,7 +17187,6 @@
           <w:p>
             <w:pPr>
               <w:pStyle w:val="Normal"/>
-              <w:pBdr/>
               <w:spacing w:lineRule="exact" w:line="240" w:before="80" w:after="80"/>
               <w:ind w:hanging="0" w:left="80" w:right="0"/>
               <w:jc w:val="center"/>
@@ -17240,64 +17202,6 @@
               </w:rPr>
             </w:pPr>
             <w:r>
-              <w:rPr/>
-            </w:r>
-          </w:p>
-        </w:tc>
-      </w:tr>
-      <w:tr>
-        <w:trPr>
-          <w:trHeight w:val="360" w:hRule="atLeast"/>
-        </w:trPr>
-        <w:tc>
-          <w:tcPr>
-            <w:tcW w:w="1872" w:type="dxa"/>
-            <w:tcBorders>
-              <w:top w:val="single" w:sz="16" w:space="0" w:color="000000"/>
-            </w:tcBorders>
-            <w:shd w:color="auto" w:fill="FFFFFF" w:val="clear"/>
-          </w:tcPr>
-          <w:p>
-            <w:pPr>
-              <w:pStyle w:val="Normal"/>
-              <w:pBdr/>
-              <w:spacing w:lineRule="exact" w:line="240" w:before="80" w:after="80"/>
-              <w:ind w:hanging="0" w:left="0" w:right="80"/>
-              <w:jc w:val="left"/>
-              <w:rPr/>
-            </w:pPr>
-            <w:r>
-              <w:rPr>
-                <w:rFonts w:eastAsia="Tex Gyre Termes" w:cs="Tex Gyre Termes" w:ascii="Tex Gyre Termes" w:hAnsi="Tex Gyre Termes"/>
-                <w:b w:val="false"/>
-                <w:i w:val="false"/>
-                <w:color w:val="000000"/>
-                <w:sz w:val="20"/>
-                <w:szCs w:val="20"/>
-                <w:u w:val="none"/>
-              </w:rPr>
-              <w:t>N</w:t>
-            </w:r>
-          </w:p>
-        </w:tc>
-        <w:tc>
-          <w:tcPr>
-            <w:tcW w:w="1872" w:type="dxa"/>
-            <w:tcBorders>
-              <w:top w:val="single" w:sz="16" w:space="0" w:color="000000"/>
-            </w:tcBorders>
-            <w:shd w:color="auto" w:fill="FFFFFF" w:val="clear"/>
-          </w:tcPr>
-          <w:p>
-            <w:pPr>
-              <w:pStyle w:val="Normal"/>
-              <w:pBdr/>
-              <w:spacing w:lineRule="exact" w:line="240" w:before="80" w:after="80"/>
-              <w:ind w:hanging="0" w:left="80" w:right="80"/>
-              <w:jc w:val="center"/>
-              <w:rPr/>
-            </w:pPr>
-            <w:r>
               <w:rPr>
                 <w:rFonts w:eastAsia="Tex Gyre Termes" w:cs="Tex Gyre Termes" w:ascii="Tex Gyre Termes" w:hAnsi="Tex Gyre Termes"/>
                 <w:b w:val="false"/>
@@ -17307,6 +17211,70 @@
                 <w:szCs w:val="22"/>
                 <w:u w:val="none"/>
               </w:rPr>
+            </w:r>
+          </w:p>
+        </w:tc>
+      </w:tr>
+      <w:tr>
+        <w:trPr>
+          <w:trHeight w:val="360" w:hRule="atLeast"/>
+        </w:trPr>
+        <w:tc>
+          <w:tcPr>
+            <w:tcW w:w="1872" w:type="dxa"/>
+            <w:tcBorders>
+              <w:top w:val="single" w:sz="16" w:space="0" w:color="000000"/>
+            </w:tcBorders>
+            <w:shd w:color="auto" w:fill="FFFFFF" w:val="clear"/>
+          </w:tcPr>
+          <w:p>
+            <w:pPr>
+              <w:pStyle w:val="Normal"/>
+              <w:spacing w:lineRule="exact" w:line="240" w:before="80" w:after="80"/>
+              <w:ind w:hanging="0" w:left="0" w:right="80"/>
+              <w:jc w:val="left"/>
+              <w:rPr/>
+            </w:pPr>
+            <w:r>
+              <w:rPr>
+                <w:rFonts w:eastAsia="Tex Gyre Termes" w:cs="Tex Gyre Termes" w:ascii="Tex Gyre Termes" w:hAnsi="Tex Gyre Termes"/>
+                <w:b w:val="false"/>
+                <w:i w:val="false"/>
+                <w:color w:val="000000"/>
+                <w:sz w:val="20"/>
+                <w:szCs w:val="20"/>
+                <w:u w:val="none"/>
+              </w:rPr>
+              <w:t>N</w:t>
+            </w:r>
+          </w:p>
+        </w:tc>
+        <w:tc>
+          <w:tcPr>
+            <w:tcW w:w="1872" w:type="dxa"/>
+            <w:tcBorders>
+              <w:top w:val="single" w:sz="16" w:space="0" w:color="000000"/>
+            </w:tcBorders>
+            <w:shd w:color="auto" w:fill="FFFFFF" w:val="clear"/>
+          </w:tcPr>
+          <w:p>
+            <w:pPr>
+              <w:pStyle w:val="Normal"/>
+              <w:spacing w:lineRule="exact" w:line="240" w:before="80" w:after="80"/>
+              <w:ind w:hanging="0" w:left="80" w:right="80"/>
+              <w:jc w:val="center"/>
+              <w:rPr/>
+            </w:pPr>
+            <w:r>
+              <w:rPr>
+                <w:rFonts w:eastAsia="Tex Gyre Termes" w:cs="Tex Gyre Termes" w:ascii="Tex Gyre Termes" w:hAnsi="Tex Gyre Termes"/>
+                <w:b w:val="false"/>
+                <w:i w:val="false"/>
+                <w:color w:val="000000"/>
+                <w:sz w:val="22"/>
+                <w:szCs w:val="22"/>
+                <w:u w:val="none"/>
+              </w:rPr>
               <w:t>210</w:t>
             </w:r>
           </w:p>
@@ -17322,7 +17290,6 @@
           <w:p>
             <w:pPr>
               <w:pStyle w:val="Normal"/>
-              <w:pBdr/>
               <w:spacing w:lineRule="exact" w:line="240" w:before="80" w:after="80"/>
               <w:ind w:hanging="0" w:left="80" w:right="80"/>
               <w:jc w:val="center"/>
@@ -17338,28 +17305,6 @@
               </w:rPr>
             </w:pPr>
             <w:r>
-              <w:rPr/>
-            </w:r>
-          </w:p>
-        </w:tc>
-        <w:tc>
-          <w:tcPr>
-            <w:tcW w:w="1872" w:type="dxa"/>
-            <w:tcBorders>
-              <w:top w:val="single" w:sz="16" w:space="0" w:color="000000"/>
-            </w:tcBorders>
-            <w:shd w:color="auto" w:fill="FFFFFF" w:val="clear"/>
-          </w:tcPr>
-          <w:p>
-            <w:pPr>
-              <w:pStyle w:val="Normal"/>
-              <w:pBdr/>
-              <w:spacing w:lineRule="exact" w:line="240" w:before="80" w:after="80"/>
-              <w:ind w:hanging="0" w:left="80" w:right="80"/>
-              <w:jc w:val="center"/>
-              <w:rPr/>
-            </w:pPr>
-            <w:r>
               <w:rPr>
                 <w:rFonts w:eastAsia="Tex Gyre Termes" w:cs="Tex Gyre Termes" w:ascii="Tex Gyre Termes" w:hAnsi="Tex Gyre Termes"/>
                 <w:b w:val="false"/>
@@ -17369,6 +17314,35 @@
                 <w:szCs w:val="22"/>
                 <w:u w:val="none"/>
               </w:rPr>
+            </w:r>
+          </w:p>
+        </w:tc>
+        <w:tc>
+          <w:tcPr>
+            <w:tcW w:w="1872" w:type="dxa"/>
+            <w:tcBorders>
+              <w:top w:val="single" w:sz="16" w:space="0" w:color="000000"/>
+            </w:tcBorders>
+            <w:shd w:color="auto" w:fill="FFFFFF" w:val="clear"/>
+          </w:tcPr>
+          <w:p>
+            <w:pPr>
+              <w:pStyle w:val="Normal"/>
+              <w:spacing w:lineRule="exact" w:line="240" w:before="80" w:after="80"/>
+              <w:ind w:hanging="0" w:left="80" w:right="80"/>
+              <w:jc w:val="center"/>
+              <w:rPr/>
+            </w:pPr>
+            <w:r>
+              <w:rPr>
+                <w:rFonts w:eastAsia="Tex Gyre Termes" w:cs="Tex Gyre Termes" w:ascii="Tex Gyre Termes" w:hAnsi="Tex Gyre Termes"/>
+                <w:b w:val="false"/>
+                <w:i w:val="false"/>
+                <w:color w:val="000000"/>
+                <w:sz w:val="22"/>
+                <w:szCs w:val="22"/>
+                <w:u w:val="none"/>
+              </w:rPr>
               <w:t>382</w:t>
             </w:r>
           </w:p>
@@ -17384,7 +17358,6 @@
           <w:p>
             <w:pPr>
               <w:pStyle w:val="Normal"/>
-              <w:pBdr/>
               <w:spacing w:lineRule="exact" w:line="240" w:before="80" w:after="80"/>
               <w:ind w:hanging="0" w:left="80" w:right="0"/>
               <w:jc w:val="center"/>
@@ -17400,60 +17373,6 @@
               </w:rPr>
             </w:pPr>
             <w:r>
-              <w:rPr/>
-            </w:r>
-          </w:p>
-        </w:tc>
-      </w:tr>
-      <w:tr>
-        <w:trPr>
-          <w:trHeight w:val="360" w:hRule="atLeast"/>
-        </w:trPr>
-        <w:tc>
-          <w:tcPr>
-            <w:tcW w:w="1872" w:type="dxa"/>
-            <w:tcBorders/>
-            <w:shd w:color="auto" w:fill="FFFFFF" w:val="clear"/>
-          </w:tcPr>
-          <w:p>
-            <w:pPr>
-              <w:pStyle w:val="Normal"/>
-              <w:pBdr/>
-              <w:spacing w:lineRule="exact" w:line="240" w:before="80" w:after="80"/>
-              <w:ind w:hanging="0" w:left="0" w:right="80"/>
-              <w:jc w:val="left"/>
-              <w:rPr/>
-            </w:pPr>
-            <w:r>
-              <w:rPr>
-                <w:rFonts w:eastAsia="Tex Gyre Termes" w:cs="Tex Gyre Termes" w:ascii="Tex Gyre Termes" w:hAnsi="Tex Gyre Termes"/>
-                <w:b w:val="false"/>
-                <w:i w:val="false"/>
-                <w:color w:val="000000"/>
-                <w:sz w:val="20"/>
-                <w:szCs w:val="20"/>
-                <w:u w:val="none"/>
-              </w:rPr>
-              <w:t>logLik</w:t>
-            </w:r>
-          </w:p>
-        </w:tc>
-        <w:tc>
-          <w:tcPr>
-            <w:tcW w:w="1872" w:type="dxa"/>
-            <w:tcBorders/>
-            <w:shd w:color="auto" w:fill="FFFFFF" w:val="clear"/>
-          </w:tcPr>
-          <w:p>
-            <w:pPr>
-              <w:pStyle w:val="Normal"/>
-              <w:pBdr/>
-              <w:spacing w:lineRule="exact" w:line="240" w:before="80" w:after="80"/>
-              <w:ind w:hanging="0" w:left="80" w:right="80"/>
-              <w:jc w:val="center"/>
-              <w:rPr/>
-            </w:pPr>
-            <w:r>
               <w:rPr>
                 <w:rFonts w:eastAsia="Tex Gyre Termes" w:cs="Tex Gyre Termes" w:ascii="Tex Gyre Termes" w:hAnsi="Tex Gyre Termes"/>
                 <w:b w:val="false"/>
@@ -17463,10 +17382,14 @@
                 <w:szCs w:val="22"/>
                 <w:u w:val="none"/>
               </w:rPr>
-              <w:t>-298.573</w:t>
-            </w:r>
-          </w:p>
-        </w:tc>
+            </w:r>
+          </w:p>
+        </w:tc>
+      </w:tr>
+      <w:tr>
+        <w:trPr>
+          <w:trHeight w:val="360" w:hRule="atLeast"/>
+        </w:trPr>
         <w:tc>
           <w:tcPr>
             <w:tcW w:w="1872" w:type="dxa"/>
@@ -17476,7 +17399,62 @@
           <w:p>
             <w:pPr>
               <w:pStyle w:val="Normal"/>
-              <w:pBdr/>
+              <w:spacing w:lineRule="exact" w:line="240" w:before="80" w:after="80"/>
+              <w:ind w:hanging="0" w:left="0" w:right="80"/>
+              <w:jc w:val="left"/>
+              <w:rPr/>
+            </w:pPr>
+            <w:r>
+              <w:rPr>
+                <w:rFonts w:eastAsia="Tex Gyre Termes" w:cs="Tex Gyre Termes" w:ascii="Tex Gyre Termes" w:hAnsi="Tex Gyre Termes"/>
+                <w:b w:val="false"/>
+                <w:i w:val="false"/>
+                <w:color w:val="000000"/>
+                <w:sz w:val="20"/>
+                <w:szCs w:val="20"/>
+                <w:u w:val="none"/>
+              </w:rPr>
+              <w:t>logLik</w:t>
+            </w:r>
+          </w:p>
+        </w:tc>
+        <w:tc>
+          <w:tcPr>
+            <w:tcW w:w="1872" w:type="dxa"/>
+            <w:tcBorders/>
+            <w:shd w:color="auto" w:fill="FFFFFF" w:val="clear"/>
+          </w:tcPr>
+          <w:p>
+            <w:pPr>
+              <w:pStyle w:val="Normal"/>
+              <w:spacing w:lineRule="exact" w:line="240" w:before="80" w:after="80"/>
+              <w:ind w:hanging="0" w:left="80" w:right="80"/>
+              <w:jc w:val="center"/>
+              <w:rPr/>
+            </w:pPr>
+            <w:r>
+              <w:rPr>
+                <w:rFonts w:eastAsia="Tex Gyre Termes" w:cs="Tex Gyre Termes" w:ascii="Tex Gyre Termes" w:hAnsi="Tex Gyre Termes"/>
+                <w:b w:val="false"/>
+                <w:i w:val="false"/>
+                <w:color w:val="000000"/>
+                <w:sz w:val="22"/>
+                <w:szCs w:val="22"/>
+                <w:u w:val="none"/>
+              </w:rPr>
+              <w:t>-298.573</w:t>
+            </w:r>
+          </w:p>
+        </w:tc>
+        <w:tc>
+          <w:tcPr>
+            <w:tcW w:w="1872" w:type="dxa"/>
+            <w:tcBorders/>
+            <w:shd w:color="auto" w:fill="FFFFFF" w:val="clear"/>
+          </w:tcPr>
+          <w:p>
+            <w:pPr>
+              <w:pStyle w:val="Normal"/>
               <w:spacing w:lineRule="exact" w:line="240" w:before="80" w:after="80"/>
               <w:ind w:hanging="0" w:left="80" w:right="80"/>
               <w:jc w:val="center"/>
@@ -17492,26 +17470,6 @@
               </w:rPr>
             </w:pPr>
             <w:r>
-              <w:rPr/>
-            </w:r>
-          </w:p>
-        </w:tc>
-        <w:tc>
-          <w:tcPr>
-            <w:tcW w:w="1872" w:type="dxa"/>
-            <w:tcBorders/>
-            <w:shd w:color="auto" w:fill="FFFFFF" w:val="clear"/>
-          </w:tcPr>
-          <w:p>
-            <w:pPr>
-              <w:pStyle w:val="Normal"/>
-              <w:pBdr/>
-              <w:spacing w:lineRule="exact" w:line="240" w:before="80" w:after="80"/>
-              <w:ind w:hanging="0" w:left="80" w:right="80"/>
-              <w:jc w:val="center"/>
-              <w:rPr/>
-            </w:pPr>
-            <w:r>
               <w:rPr>
                 <w:rFonts w:eastAsia="Tex Gyre Termes" w:cs="Tex Gyre Termes" w:ascii="Tex Gyre Termes" w:hAnsi="Tex Gyre Termes"/>
                 <w:b w:val="false"/>
@@ -17521,7 +17479,6 @@
                 <w:szCs w:val="22"/>
                 <w:u w:val="none"/>
               </w:rPr>
-              <w:t>-443.514</w:t>
             </w:r>
           </w:p>
         </w:tc>
@@ -17534,7 +17491,34 @@
           <w:p>
             <w:pPr>
               <w:pStyle w:val="Normal"/>
-              <w:pBdr/>
+              <w:spacing w:lineRule="exact" w:line="240" w:before="80" w:after="80"/>
+              <w:ind w:hanging="0" w:left="80" w:right="80"/>
+              <w:jc w:val="center"/>
+              <w:rPr/>
+            </w:pPr>
+            <w:r>
+              <w:rPr>
+                <w:rFonts w:eastAsia="Tex Gyre Termes" w:cs="Tex Gyre Termes" w:ascii="Tex Gyre Termes" w:hAnsi="Tex Gyre Termes"/>
+                <w:b w:val="false"/>
+                <w:i w:val="false"/>
+                <w:color w:val="000000"/>
+                <w:sz w:val="22"/>
+                <w:szCs w:val="22"/>
+                <w:u w:val="none"/>
+              </w:rPr>
+              <w:t>-443.514</w:t>
+            </w:r>
+          </w:p>
+        </w:tc>
+        <w:tc>
+          <w:tcPr>
+            <w:tcW w:w="1872" w:type="dxa"/>
+            <w:tcBorders/>
+            <w:shd w:color="auto" w:fill="FFFFFF" w:val="clear"/>
+          </w:tcPr>
+          <w:p>
+            <w:pPr>
+              <w:pStyle w:val="Normal"/>
               <w:spacing w:lineRule="exact" w:line="240" w:before="80" w:after="80"/>
               <w:ind w:hanging="0" w:left="80" w:right="0"/>
               <w:jc w:val="center"/>
@@ -17550,64 +17534,6 @@
               </w:rPr>
             </w:pPr>
             <w:r>
-              <w:rPr/>
-            </w:r>
-          </w:p>
-        </w:tc>
-      </w:tr>
-      <w:tr>
-        <w:trPr>
-          <w:trHeight w:val="360" w:hRule="atLeast"/>
-        </w:trPr>
-        <w:tc>
-          <w:tcPr>
-            <w:tcW w:w="1872" w:type="dxa"/>
-            <w:tcBorders>
-              <w:bottom w:val="single" w:sz="8" w:space="0" w:color="000000"/>
-            </w:tcBorders>
-            <w:shd w:color="auto" w:fill="FFFFFF" w:val="clear"/>
-          </w:tcPr>
-          <w:p>
-            <w:pPr>
-              <w:pStyle w:val="Normal"/>
-              <w:pBdr/>
-              <w:spacing w:lineRule="exact" w:line="240" w:before="80" w:after="80"/>
-              <w:ind w:hanging="0" w:left="0" w:right="80"/>
-              <w:jc w:val="left"/>
-              <w:rPr/>
-            </w:pPr>
-            <w:r>
-              <w:rPr>
-                <w:rFonts w:eastAsia="Tex Gyre Termes" w:cs="Tex Gyre Termes" w:ascii="Tex Gyre Termes" w:hAnsi="Tex Gyre Termes"/>
-                <w:b w:val="false"/>
-                <w:i w:val="false"/>
-                <w:color w:val="000000"/>
-                <w:sz w:val="20"/>
-                <w:szCs w:val="20"/>
-                <w:u w:val="none"/>
-              </w:rPr>
-              <w:t>AIC</w:t>
-            </w:r>
-          </w:p>
-        </w:tc>
-        <w:tc>
-          <w:tcPr>
-            <w:tcW w:w="1872" w:type="dxa"/>
-            <w:tcBorders>
-              <w:bottom w:val="single" w:sz="8" w:space="0" w:color="000000"/>
-            </w:tcBorders>
-            <w:shd w:color="auto" w:fill="FFFFFF" w:val="clear"/>
-          </w:tcPr>
-          <w:p>
-            <w:pPr>
-              <w:pStyle w:val="Normal"/>
-              <w:pBdr/>
-              <w:spacing w:lineRule="exact" w:line="240" w:before="80" w:after="80"/>
-              <w:ind w:hanging="0" w:left="80" w:right="80"/>
-              <w:jc w:val="center"/>
-              <w:rPr/>
-            </w:pPr>
-            <w:r>
               <w:rPr>
                 <w:rFonts w:eastAsia="Tex Gyre Termes" w:cs="Tex Gyre Termes" w:ascii="Tex Gyre Termes" w:hAnsi="Tex Gyre Termes"/>
                 <w:b w:val="false"/>
@@ -17617,6 +17543,70 @@
                 <w:szCs w:val="22"/>
                 <w:u w:val="none"/>
               </w:rPr>
+            </w:r>
+          </w:p>
+        </w:tc>
+      </w:tr>
+      <w:tr>
+        <w:trPr>
+          <w:trHeight w:val="360" w:hRule="atLeast"/>
+        </w:trPr>
+        <w:tc>
+          <w:tcPr>
+            <w:tcW w:w="1872" w:type="dxa"/>
+            <w:tcBorders>
+              <w:bottom w:val="single" w:sz="8" w:space="0" w:color="000000"/>
+            </w:tcBorders>
+            <w:shd w:color="auto" w:fill="FFFFFF" w:val="clear"/>
+          </w:tcPr>
+          <w:p>
+            <w:pPr>
+              <w:pStyle w:val="Normal"/>
+              <w:spacing w:lineRule="exact" w:line="240" w:before="80" w:after="80"/>
+              <w:ind w:hanging="0" w:left="0" w:right="80"/>
+              <w:jc w:val="left"/>
+              <w:rPr/>
+            </w:pPr>
+            <w:r>
+              <w:rPr>
+                <w:rFonts w:eastAsia="Tex Gyre Termes" w:cs="Tex Gyre Termes" w:ascii="Tex Gyre Termes" w:hAnsi="Tex Gyre Termes"/>
+                <w:b w:val="false"/>
+                <w:i w:val="false"/>
+                <w:color w:val="000000"/>
+                <w:sz w:val="20"/>
+                <w:szCs w:val="20"/>
+                <w:u w:val="none"/>
+              </w:rPr>
+              <w:t>AIC</w:t>
+            </w:r>
+          </w:p>
+        </w:tc>
+        <w:tc>
+          <w:tcPr>
+            <w:tcW w:w="1872" w:type="dxa"/>
+            <w:tcBorders>
+              <w:bottom w:val="single" w:sz="8" w:space="0" w:color="000000"/>
+            </w:tcBorders>
+            <w:shd w:color="auto" w:fill="FFFFFF" w:val="clear"/>
+          </w:tcPr>
+          <w:p>
+            <w:pPr>
+              <w:pStyle w:val="Normal"/>
+              <w:spacing w:lineRule="exact" w:line="240" w:before="80" w:after="80"/>
+              <w:ind w:hanging="0" w:left="80" w:right="80"/>
+              <w:jc w:val="center"/>
+              <w:rPr/>
+            </w:pPr>
+            <w:r>
+              <w:rPr>
+                <w:rFonts w:eastAsia="Tex Gyre Termes" w:cs="Tex Gyre Termes" w:ascii="Tex Gyre Termes" w:hAnsi="Tex Gyre Termes"/>
+                <w:b w:val="false"/>
+                <w:i w:val="false"/>
+                <w:color w:val="000000"/>
+                <w:sz w:val="22"/>
+                <w:szCs w:val="22"/>
+                <w:u w:val="none"/>
+              </w:rPr>
               <w:t>623.147</w:t>
             </w:r>
           </w:p>
@@ -17632,7 +17622,6 @@
           <w:p>
             <w:pPr>
               <w:pStyle w:val="Normal"/>
-              <w:pBdr/>
               <w:spacing w:lineRule="exact" w:line="240" w:before="80" w:after="80"/>
               <w:ind w:hanging="0" w:left="80" w:right="80"/>
               <w:jc w:val="center"/>
@@ -17648,28 +17637,6 @@
               </w:rPr>
             </w:pPr>
             <w:r>
-              <w:rPr/>
-            </w:r>
-          </w:p>
-        </w:tc>
-        <w:tc>
-          <w:tcPr>
-            <w:tcW w:w="1872" w:type="dxa"/>
-            <w:tcBorders>
-              <w:bottom w:val="single" w:sz="8" w:space="0" w:color="000000"/>
-            </w:tcBorders>
-            <w:shd w:color="auto" w:fill="FFFFFF" w:val="clear"/>
-          </w:tcPr>
-          <w:p>
-            <w:pPr>
-              <w:pStyle w:val="Normal"/>
-              <w:pBdr/>
-              <w:spacing w:lineRule="exact" w:line="240" w:before="80" w:after="80"/>
-              <w:ind w:hanging="0" w:left="80" w:right="80"/>
-              <w:jc w:val="center"/>
-              <w:rPr/>
-            </w:pPr>
-            <w:r>
               <w:rPr>
                 <w:rFonts w:eastAsia="Tex Gyre Termes" w:cs="Tex Gyre Termes" w:ascii="Tex Gyre Termes" w:hAnsi="Tex Gyre Termes"/>
                 <w:b w:val="false"/>
@@ -17679,6 +17646,35 @@
                 <w:szCs w:val="22"/>
                 <w:u w:val="none"/>
               </w:rPr>
+            </w:r>
+          </w:p>
+        </w:tc>
+        <w:tc>
+          <w:tcPr>
+            <w:tcW w:w="1872" w:type="dxa"/>
+            <w:tcBorders>
+              <w:bottom w:val="single" w:sz="8" w:space="0" w:color="000000"/>
+            </w:tcBorders>
+            <w:shd w:color="auto" w:fill="FFFFFF" w:val="clear"/>
+          </w:tcPr>
+          <w:p>
+            <w:pPr>
+              <w:pStyle w:val="Normal"/>
+              <w:spacing w:lineRule="exact" w:line="240" w:before="80" w:after="80"/>
+              <w:ind w:hanging="0" w:left="80" w:right="80"/>
+              <w:jc w:val="center"/>
+              <w:rPr/>
+            </w:pPr>
+            <w:r>
+              <w:rPr>
+                <w:rFonts w:eastAsia="Tex Gyre Termes" w:cs="Tex Gyre Termes" w:ascii="Tex Gyre Termes" w:hAnsi="Tex Gyre Termes"/>
+                <w:b w:val="false"/>
+                <w:i w:val="false"/>
+                <w:color w:val="000000"/>
+                <w:sz w:val="22"/>
+                <w:szCs w:val="22"/>
+                <w:u w:val="none"/>
+              </w:rPr>
               <w:t>903.028</w:t>
             </w:r>
           </w:p>
@@ -17694,7 +17690,6 @@
           <w:p>
             <w:pPr>
               <w:pStyle w:val="Normal"/>
-              <w:pBdr/>
               <w:spacing w:lineRule="exact" w:line="240" w:before="80" w:after="80"/>
               <w:ind w:hanging="0" w:left="80" w:right="0"/>
               <w:jc w:val="center"/>
@@ -17710,7 +17705,15 @@
               </w:rPr>
             </w:pPr>
             <w:r>
-              <w:rPr/>
+              <w:rPr>
+                <w:rFonts w:eastAsia="Tex Gyre Termes" w:cs="Tex Gyre Termes" w:ascii="Tex Gyre Termes" w:hAnsi="Tex Gyre Termes"/>
+                <w:b w:val="false"/>
+                <w:i w:val="false"/>
+                <w:color w:val="000000"/>
+                <w:sz w:val="22"/>
+                <w:szCs w:val="22"/>
+                <w:u w:val="none"/>
+              </w:rPr>
             </w:r>
           </w:p>
         </w:tc>
@@ -17732,7 +17735,6 @@
           <w:p>
             <w:pPr>
               <w:pStyle w:val="Normal"/>
-              <w:pBdr/>
               <w:spacing w:lineRule="exact" w:line="240" w:before="80" w:after="0"/>
               <w:ind w:hanging="0" w:left="0" w:right="80"/>
               <w:jc w:val="left"/>
@@ -17750,8 +17752,8 @@
               </w:rPr>
               <w:t>Significance levels are represented by asterisks [p &lt; .05 (*), p &lt; .01 (**), p &lt; .001 (***), and p &lt; .0001 (****)]. T-statistics in brackets.</w:t>
             </w:r>
-            <w:bookmarkStart w:id="132" w:name="tbl-tableGLMM"/>
-            <w:bookmarkEnd w:id="132"/>
+            <w:bookmarkStart w:id="124" w:name="tbl-tableGLMM"/>
+            <w:bookmarkEnd w:id="124"/>
           </w:p>
         </w:tc>
       </w:tr>
@@ -17771,7 +17773,7 @@
         <w:pStyle w:val="Heading2"/>
         <w:rPr/>
       </w:pPr>
-      <w:bookmarkStart w:id="133" w:name="figure-s1"/>
+      <w:bookmarkStart w:id="125" w:name="figure-s1"/>
       <w:r>
         <w:rPr/>
         <w:t>15.1 Figure S1</w:t>
@@ -17932,14 +17934,14 @@
         <w:rPr/>
         <w:t xml:space="preserve"> &lt; .0001 (****)].</w:t>
       </w:r>
-      <w:bookmarkEnd w:id="133"/>
+      <w:bookmarkEnd w:id="125"/>
     </w:p>
     <w:p>
       <w:pPr>
         <w:pStyle w:val="Heading2"/>
         <w:rPr/>
       </w:pPr>
-      <w:bookmarkStart w:id="134" w:name="figure-s2"/>
+      <w:bookmarkStart w:id="126" w:name="figure-s2"/>
       <w:r>
         <w:rPr/>
         <w:t>15.2 Figure S2</w:t>
@@ -18100,14 +18102,14 @@
         <w:rPr/>
         <w:t xml:space="preserve"> &lt; .0001 (****)].</w:t>
       </w:r>
-      <w:bookmarkEnd w:id="134"/>
+      <w:bookmarkEnd w:id="126"/>
     </w:p>
     <w:p>
       <w:pPr>
         <w:pStyle w:val="Heading2"/>
         <w:rPr/>
       </w:pPr>
-      <w:bookmarkStart w:id="135" w:name="figure-s3"/>
+      <w:bookmarkStart w:id="127" w:name="figure-s3"/>
       <w:r>
         <w:rPr/>
         <w:t>15.3 Figure S3</w:t>
@@ -18268,14 +18270,14 @@
         <w:rPr/>
         <w:t xml:space="preserve"> &lt; .0001 (****)].</w:t>
       </w:r>
-      <w:bookmarkEnd w:id="135"/>
+      <w:bookmarkEnd w:id="127"/>
     </w:p>
     <w:p>
       <w:pPr>
         <w:pStyle w:val="Heading2"/>
         <w:rPr/>
       </w:pPr>
-      <w:bookmarkStart w:id="136" w:name="figure-s4"/>
+      <w:bookmarkStart w:id="128" w:name="figure-s4"/>
       <w:r>
         <w:rPr/>
         <w:t>15.4 Figure S4</w:t>
@@ -18436,14 +18438,14 @@
         <w:rPr/>
         <w:t xml:space="preserve"> &lt; .0001 (****)].</w:t>
       </w:r>
-      <w:bookmarkEnd w:id="136"/>
+      <w:bookmarkEnd w:id="128"/>
     </w:p>
     <w:p>
       <w:pPr>
         <w:pStyle w:val="Heading2"/>
         <w:rPr/>
       </w:pPr>
-      <w:bookmarkStart w:id="137" w:name="figure-s5"/>
+      <w:bookmarkStart w:id="129" w:name="figure-s5"/>
       <w:r>
         <w:rPr/>
         <w:t>15.5 Figure S5</w:t>
@@ -18604,14 +18606,14 @@
         <w:rPr/>
         <w:t xml:space="preserve"> &lt; .0001 (****)].</w:t>
       </w:r>
-      <w:bookmarkEnd w:id="137"/>
+      <w:bookmarkEnd w:id="129"/>
     </w:p>
     <w:p>
       <w:pPr>
         <w:pStyle w:val="Heading2"/>
         <w:rPr/>
       </w:pPr>
-      <w:bookmarkStart w:id="138" w:name="figure-s6"/>
+      <w:bookmarkStart w:id="130" w:name="figure-s6"/>
       <w:r>
         <w:rPr/>
         <w:t>15.6 Figure S6</w:t>
@@ -18794,14 +18796,14 @@
         <w:rPr/>
         <w:t xml:space="preserve"> &lt; .0001 (****)].</w:t>
       </w:r>
-      <w:bookmarkEnd w:id="138"/>
+      <w:bookmarkEnd w:id="130"/>
     </w:p>
     <w:p>
       <w:pPr>
         <w:pStyle w:val="Heading2"/>
         <w:rPr/>
       </w:pPr>
-      <w:bookmarkStart w:id="139" w:name="figure-s7"/>
+      <w:bookmarkStart w:id="131" w:name="figure-s7"/>
       <w:r>
         <w:rPr/>
         <w:t>15.7 Figure S7</w:t>
@@ -19130,14 +19132,14 @@
         <w:rPr/>
         <w:t>). Black line represents the linear regression on all observations. Solid lines represent significant correlations and dashed lines represent non-significant correlations at the α &lt; .05 level.</w:t>
       </w:r>
-      <w:bookmarkEnd w:id="139"/>
+      <w:bookmarkEnd w:id="131"/>
     </w:p>
     <w:p>
       <w:pPr>
         <w:pStyle w:val="Heading2"/>
         <w:rPr/>
       </w:pPr>
-      <w:bookmarkStart w:id="140" w:name="figure-s8"/>
+      <w:bookmarkStart w:id="132" w:name="figure-s8"/>
       <w:r>
         <w:rPr/>
         <w:t>15.8 Figure S8</w:t>
@@ -19466,7 +19468,7 @@
         <w:rPr/>
         <w:t>). Black line represents the linear regression on all observations. Solid lines represent significant correlations and dashed lines represent non-significant correlations at the α &lt; .05 level.</w:t>
       </w:r>
-      <w:bookmarkEnd w:id="140"/>
+      <w:bookmarkEnd w:id="132"/>
     </w:p>
     <w:p>
       <w:pPr>
@@ -19510,7 +19512,6 @@
               <w:jc w:val="center"/>
               <w:rPr/>
             </w:pPr>
-            <w:bookmarkStart w:id="141" w:name="fig-S9"/>
             <w:r>
               <w:rPr/>
               <w:t>Simple linear regression of tiered mock community.</w:t>
@@ -19523,14 +19524,14 @@
               <w:jc w:val="left"/>
               <w:rPr/>
             </w:pPr>
-            <w:bookmarkStart w:id="142" w:name="fig-S9"/>
+            <w:bookmarkStart w:id="133" w:name="fig-S9"/>
             <w:r>
               <w:rPr/>
               <w:t>Figure 1</w:t>
             </w:r>
-            <w:bookmarkStart w:id="143" w:name="figure-s9"/>
-            <w:bookmarkEnd w:id="142"/>
-            <w:bookmarkEnd w:id="143"/>
+            <w:bookmarkStart w:id="134" w:name="figure-s9"/>
+            <w:bookmarkEnd w:id="133"/>
+            <w:bookmarkEnd w:id="134"/>
           </w:p>
         </w:tc>
       </w:tr>
@@ -19550,7 +19551,6 @@
         <w:pStyle w:val="Heading4"/>
         <w:rPr/>
       </w:pPr>
-      <w:bookmarkStart w:id="144" w:name="seed-collection-and-sterilization"/>
       <w:r>
         <w:rPr/>
         <w:t>15.10.0.1 Seed collection and sterilization</w:t>
@@ -19561,19 +19561,18 @@
         <w:pStyle w:val="FirstParagraph"/>
         <w:rPr/>
       </w:pPr>
-      <w:bookmarkStart w:id="145" w:name="seed-collection-and-sterilization"/>
+      <w:bookmarkStart w:id="135" w:name="seed-collection-and-sterilization"/>
       <w:r>
         <w:rPr/>
         <w:t>Seeds were prepared for germination within 24 hours of fruit collection on BCI, January - April 2019. Fruits were peeled to extract seeds, cleaned, put in water to swell embryo, sterilized, and planted in sterile soil germination trays (75% soil; 25% sand). Soil was autoclaved at 121 °C in two, one hour cycles. Seeds were surface sterilized using 10% bleach for 3 minutes followed by 70% ethanol for 3 minutes.</w:t>
       </w:r>
-      <w:bookmarkEnd w:id="145"/>
+      <w:bookmarkEnd w:id="135"/>
     </w:p>
     <w:p>
       <w:pPr>
         <w:pStyle w:val="Heading4"/>
         <w:rPr/>
       </w:pPr>
-      <w:bookmarkStart w:id="146" w:name="Xb854481746d760d4ef3f2dd905b21c761b30e69"/>
       <w:r>
         <w:rPr/>
         <w:t>15.10.0.2 Germination Tray and 24-pot tray sterilization</w:t>
@@ -19584,19 +19583,18 @@
         <w:pStyle w:val="FirstParagraph"/>
         <w:rPr/>
       </w:pPr>
-      <w:bookmarkStart w:id="147" w:name="Xb854481746d760d4ef3f2dd905b21c761b30e69"/>
+      <w:bookmarkStart w:id="136" w:name="Xb854481746d760d4ef3f2dd905b21c761b30e69"/>
       <w:r>
         <w:rPr/>
         <w:t>Plastic germination trays and 24-cell trays were sterilized in a 10% bleach bath for 20 minutes, sprayed with 70% ethanol, and paper towel dried right before adding soil/planting.</w:t>
       </w:r>
-      <w:bookmarkEnd w:id="147"/>
+      <w:bookmarkEnd w:id="136"/>
     </w:p>
     <w:p>
       <w:pPr>
         <w:pStyle w:val="Heading4"/>
         <w:rPr/>
       </w:pPr>
-      <w:bookmarkStart w:id="148" w:name="planting-in-germination-trays"/>
       <w:r>
         <w:rPr/>
         <w:t>15.10.0.3 Planting in germination trays</w:t>
@@ -19607,19 +19605,18 @@
         <w:pStyle w:val="FirstParagraph"/>
         <w:rPr/>
       </w:pPr>
-      <w:bookmarkStart w:id="149" w:name="planting-in-germination-trays"/>
+      <w:bookmarkStart w:id="137" w:name="planting-in-germination-trays"/>
       <w:r>
         <w:rPr/>
         <w:t>The sterile soil is added to an sterilized plastic germination tray, combined with water well until it is wet and has a cookie dough-like consistency. Seeds were then added to moist soil. A sprinkle of dry soil is added to as a top layer to discourage pathogen spores from landing in the wet surface soil.</w:t>
       </w:r>
-      <w:bookmarkEnd w:id="149"/>
+      <w:bookmarkEnd w:id="137"/>
     </w:p>
     <w:p>
       <w:pPr>
         <w:pStyle w:val="Heading4"/>
         <w:rPr/>
       </w:pPr>
-      <w:bookmarkStart w:id="150" w:name="seedling-transfer-into-pots"/>
       <w:r>
         <w:rPr/>
         <w:t>15.10.0.4 Seedling transfer into pots</w:t>
@@ -19631,12 +19628,12 @@
         <w:spacing w:lineRule="auto" w:line="480" w:before="180" w:after="180"/>
         <w:rPr/>
       </w:pPr>
-      <w:bookmarkStart w:id="151" w:name="seedling-transfer-into-pots"/>
+      <w:bookmarkStart w:id="138" w:name="seedling-transfer-into-pots"/>
       <w:r>
         <w:rPr/>
         <w:t>Once seeds germinated, seedlings were transferred to pots by wetting the soil and extracting intact root system. Seedling were immediately placed in pot with sterile soil using a small shovel after uprooting from germination tray. Hands were sprayed with 70% ethanol when switching from handling one species to handling another. Plants were watered as needed at the soil level and 25mL of MiracleGro all-purpose plant food was added to every seedling once a month throughout entirety of experiment.</w:t>
       </w:r>
-      <w:bookmarkEnd w:id="151"/>
+      <w:bookmarkEnd w:id="138"/>
     </w:p>
     <w:sectPr>
       <w:type w:val="nextPage"/>
@@ -19919,6 +19916,13 @@
       <w:vertAlign w:val="superscript"/>
     </w:rPr>
   </w:style>
+  <w:style w:type="character" w:styleId="FootnoteCharacters2">
+    <w:name w:val="Footnote Characters2"/>
+    <w:qFormat/>
+    <w:rPr>
+      <w:vertAlign w:val="superscript"/>
+    </w:rPr>
+  </w:style>
   <w:style w:type="character" w:styleId="FootnoteReference">
     <w:name w:val="footnote reference"/>
     <w:rPr>
@@ -19941,6 +19945,13 @@
   </w:style>
   <w:style w:type="character" w:styleId="EndnoteCharacters1">
     <w:name w:val="Endnote Characters1"/>
+    <w:qFormat/>
+    <w:rPr>
+      <w:vertAlign w:val="superscript"/>
+    </w:rPr>
+  </w:style>
+  <w:style w:type="character" w:styleId="EndnoteCharacters2">
+    <w:name w:val="Endnote Characters2"/>
     <w:qFormat/>
     <w:rPr>
       <w:vertAlign w:val="superscript"/>
